--- a/NEON_manuscript/Manuscript/Clark_etal_2021_Dynamic_GAMs.docx
+++ b/NEON_manuscript/Manuscript/Clark_etal_2021_Dynamic_GAMs.docx
@@ -777,13 +777,8 @@
       <w:r>
         <w:t xml:space="preserve">, making them difficult to </w:t>
       </w:r>
-      <w:proofErr w:type="spellStart"/>
-      <w:r>
-        <w:t>analyse</w:t>
-      </w:r>
-      <w:proofErr w:type="spellEnd"/>
-      <w:r>
-        <w:t xml:space="preserve"> using </w:t>
+      <w:r>
+        <w:t xml:space="preserve">analyse using </w:t>
       </w:r>
       <w:r>
         <w:t>common</w:t>
@@ -1030,6 +1025,11 @@
           <w:lang w:val="en-AU"/>
         </w:rPr>
         <w:fldChar w:fldCharType="end"/>
+      </w:r>
+      <w:r>
+        <w:rPr>
+          <w:lang w:val="en-AU"/>
+        </w:rPr>
       </w:r>
       <w:r>
         <w:rPr>
@@ -1631,19 +1631,11 @@
         </w:rPr>
         <w:t> is a</w:t>
       </w:r>
-      <w:proofErr w:type="spellStart"/>
-      <w:r>
-        <w:rPr>
-          <w:lang w:val="en-AU"/>
-        </w:rPr>
-        <w:t>n</w:t>
-      </w:r>
-      <w:proofErr w:type="spellEnd"/>
-      <w:r>
-        <w:rPr>
-          <w:lang w:val="en-AU"/>
-        </w:rPr>
-        <w:t xml:space="preserve"> appropriate</w:t>
+      <w:r>
+        <w:rPr>
+          <w:lang w:val="en-AU"/>
+        </w:rPr>
+        <w:t>n appropriate</w:t>
       </w:r>
       <w:r>
         <w:rPr>
@@ -1709,19 +1701,11 @@
         </w:rPr>
         <w:t> is c</w:t>
       </w:r>
-      <w:proofErr w:type="spellStart"/>
-      <w:r>
-        <w:rPr>
-          <w:lang w:val="en-AU"/>
-        </w:rPr>
-        <w:t>omposed</w:t>
-      </w:r>
-      <w:proofErr w:type="spellEnd"/>
-      <w:r>
-        <w:rPr>
-          <w:lang w:val="en-AU"/>
-        </w:rPr>
-        <w:t xml:space="preserve"> of </w:t>
+      <w:r>
+        <w:rPr>
+          <w:lang w:val="en-AU"/>
+        </w:rPr>
+        <w:t xml:space="preserve">omposed of </w:t>
       </w:r>
       <w:r>
         <w:rPr>
@@ -1833,19 +1817,25 @@
         <w:rPr>
           <w:lang w:val="en-AU"/>
         </w:rPr>
-        <w:t xml:space="preserve">The size of the basis expansion is directly linked to the </w:t>
-      </w:r>
-      <w:r>
-        <w:rPr>
-          <w:lang w:val="en-AU"/>
-        </w:rPr>
-        <w:t>smooth</w:t>
-      </w:r>
-      <w:r>
-        <w:rPr>
-          <w:lang w:val="en-AU"/>
-        </w:rPr>
-        <w:t xml:space="preserve">’s </w:t>
+        <w:t xml:space="preserve">The size of the basis expansion </w:t>
+      </w:r>
+      <w:r>
+        <w:rPr>
+          <w:lang w:val="en-AU"/>
+        </w:rPr>
+        <w:t>limits</w:t>
+      </w:r>
+      <w:r>
+        <w:rPr>
+          <w:lang w:val="en-AU"/>
+        </w:rPr>
+        <w:t xml:space="preserve"> the </w:t>
+      </w:r>
+      <w:r>
+        <w:rPr>
+          <w:lang w:val="en-AU"/>
+        </w:rPr>
+        <w:t xml:space="preserve">smooth’s </w:t>
       </w:r>
       <w:r>
         <w:rPr>
@@ -2120,19 +2110,19 @@
         <w:rPr>
           <w:lang w:val="en-AU"/>
         </w:rPr>
-        <w:t xml:space="preserve">ue to the incredible flexibility of </w:t>
-      </w:r>
-      <w:r>
-        <w:rPr>
-          <w:lang w:val="en-AU"/>
-        </w:rPr>
-        <w:t xml:space="preserve">smooth </w:t>
-      </w:r>
-      <w:r>
-        <w:rPr>
-          <w:lang w:val="en-AU"/>
-        </w:rPr>
-        <w:t xml:space="preserve">functions, </w:t>
+        <w:t>ue to the</w:t>
+      </w:r>
+      <w:r>
+        <w:rPr>
+          <w:lang w:val="en-AU"/>
+        </w:rPr>
+        <w:t>ir</w:t>
+      </w:r>
+      <w:r>
+        <w:rPr>
+          <w:lang w:val="en-AU"/>
+        </w:rPr>
+        <w:t xml:space="preserve"> incredible flexibility </w:t>
       </w:r>
       <w:r>
         <w:rPr>
@@ -2323,25 +2313,31 @@
         <w:rPr>
           <w:lang w:val="en-AU"/>
         </w:rPr>
-        <w:t>A</w:t>
-      </w:r>
-      <w:r>
-        <w:rPr>
-          <w:lang w:val="en-AU"/>
-        </w:rPr>
-        <w:t xml:space="preserve">dvances in </w:t>
-      </w:r>
-      <w:r>
-        <w:rPr>
-          <w:lang w:val="en-AU"/>
-        </w:rPr>
-        <w:t>penalised likelihood</w:t>
-      </w:r>
-      <w:r>
-        <w:rPr>
-          <w:lang w:val="en-AU"/>
-        </w:rPr>
-        <w:t xml:space="preserve"> estimation avoid </w:t>
+        <w:t>P</w:t>
+      </w:r>
+      <w:r>
+        <w:rPr>
+          <w:lang w:val="en-AU"/>
+        </w:rPr>
+        <w:t>enalised likelihood</w:t>
+      </w:r>
+      <w:r>
+        <w:rPr>
+          <w:lang w:val="en-AU"/>
+        </w:rPr>
+        <w:t xml:space="preserve"> estimation avoid</w:t>
+      </w:r>
+      <w:r>
+        <w:rPr>
+          <w:lang w:val="en-AU"/>
+        </w:rPr>
+        <w:t>s</w:t>
+      </w:r>
+      <w:r>
+        <w:rPr>
+          <w:lang w:val="en-AU"/>
+        </w:rPr>
+        <w:t xml:space="preserve"> </w:t>
       </w:r>
       <w:r>
         <w:rPr>
@@ -2570,7 +2566,7 @@
         <w:rPr>
           <w:rFonts w:eastAsiaTheme="minorEastAsia"/>
         </w:rPr>
-        <w:t xml:space="preserve">precision matrix. </w:t>
+        <w:t xml:space="preserve">precision. </w:t>
       </w:r>
       <w:r>
         <w:rPr>
@@ -2582,7 +2578,19 @@
         <w:rPr>
           <w:rFonts w:eastAsiaTheme="minorEastAsia"/>
         </w:rPr>
-        <w:t xml:space="preserve">arger values for the penalty shrink the coefficient covariances, effectively forcing the smooth toward a straight line when the data </w:t>
+        <w:t>arger penalt</w:t>
+      </w:r>
+      <w:r>
+        <w:rPr>
+          <w:rFonts w:eastAsiaTheme="minorEastAsia"/>
+        </w:rPr>
+        <w:t>ies</w:t>
+      </w:r>
+      <w:r>
+        <w:rPr>
+          <w:rFonts w:eastAsiaTheme="minorEastAsia"/>
+        </w:rPr>
+        <w:t xml:space="preserve"> shrink the coefficient covariances, effectively forcing the smooth toward a straight line when the data </w:t>
       </w:r>
       <w:r>
         <w:rPr>
@@ -2649,26 +2657,26 @@
         <w:rPr>
           <w:lang w:val="en-AU"/>
         </w:rPr>
-        <w:t xml:space="preserve">GAMs are particularly sought after for modelling time series to both identify nonlinear </w:t>
+        <w:t xml:space="preserve">GAMs are particularly sought after for modelling time series to both identify nonlinear covariate effects and </w:t>
+      </w:r>
+      <w:r>
+        <w:rPr>
+          <w:lang w:val="en-AU"/>
+        </w:rPr>
+        <w:t xml:space="preserve">to </w:t>
+      </w:r>
+      <w:r>
+        <w:rPr>
+          <w:lang w:val="en-AU"/>
+        </w:rPr>
+        <w:t xml:space="preserve">uncover periods of rapid change, </w:t>
       </w:r>
       <w:r>
         <w:rPr>
           <w:lang w:val="en-AU"/>
         </w:rPr>
         <w:lastRenderedPageBreak/>
-        <w:t xml:space="preserve">covariate effects and </w:t>
-      </w:r>
-      <w:r>
-        <w:rPr>
-          <w:lang w:val="en-AU"/>
-        </w:rPr>
-        <w:t xml:space="preserve">to </w:t>
-      </w:r>
-      <w:r>
-        <w:rPr>
-          <w:lang w:val="en-AU"/>
-        </w:rPr>
-        <w:t>uncover periods of rapid change, though</w:t>
+        <w:t>though</w:t>
       </w:r>
       <w:r>
         <w:rPr>
@@ -2959,19 +2967,19 @@
         <w:rPr>
           <w:lang w:val="en-AU"/>
         </w:rPr>
-        <w:t xml:space="preserve">is to </w:t>
-      </w:r>
-      <w:r>
-        <w:rPr>
-          <w:lang w:val="en-AU"/>
-        </w:rPr>
-        <w:t>obtain</w:t>
-      </w:r>
-      <w:r>
-        <w:rPr>
-          <w:lang w:val="en-AU"/>
-        </w:rPr>
-        <w:t xml:space="preserve"> accurate predictions about possible future states</w:t>
+        <w:t xml:space="preserve">is </w:t>
+      </w:r>
+      <w:r>
+        <w:rPr>
+          <w:lang w:val="en-AU"/>
+        </w:rPr>
+        <w:t>predicting</w:t>
+      </w:r>
+      <w:r>
+        <w:rPr>
+          <w:lang w:val="en-AU"/>
+        </w:rPr>
+        <w:t xml:space="preserve"> future states</w:t>
       </w:r>
       <w:r>
         <w:rPr>
@@ -3497,12 +3505,6 @@
         <w:rPr>
           <w:lang w:val="en-AU"/>
         </w:rPr>
-        <w:t xml:space="preserve">very </w:t>
-      </w:r>
-      <w:r>
-        <w:rPr>
-          <w:lang w:val="en-AU"/>
-        </w:rPr>
         <w:t>un</w:t>
       </w:r>
       <w:r>
@@ -3527,7 +3529,7 @@
         <w:rPr>
           <w:lang w:val="en-AU"/>
         </w:rPr>
-        <w:t xml:space="preserve">, particularly if the estimated function wiggles slightly near the boundary </w:t>
+        <w:t xml:space="preserve">, particularly if the estimated function wiggles near the boundary </w:t>
       </w:r>
       <w:r>
         <w:rPr>
@@ -3549,7 +3551,7 @@
           <w:bCs/>
           <w:lang w:val="en-AU"/>
         </w:rPr>
-        <w:t xml:space="preserve"> top panel</w:t>
+        <w:t xml:space="preserve"> top</w:t>
       </w:r>
       <w:r>
         <w:rPr>
@@ -3597,36 +3599,24 @@
         <w:rPr>
           <w:lang w:val="en-AU"/>
         </w:rPr>
+        <w:t xml:space="preserve"> the penalty </w:t>
+      </w:r>
+      <w:r>
+        <w:rPr>
+          <w:lang w:val="en-AU"/>
+        </w:rPr>
+        <w:t>into</w:t>
+      </w:r>
+      <w:r>
+        <w:rPr>
+          <w:lang w:val="en-AU"/>
+        </w:rPr>
         <w:t xml:space="preserve"> the </w:t>
       </w:r>
       <w:r>
         <w:rPr>
           <w:lang w:val="en-AU"/>
         </w:rPr>
-        <w:t>smoothing</w:t>
-      </w:r>
-      <w:r>
-        <w:rPr>
-          <w:lang w:val="en-AU"/>
-        </w:rPr>
-        <w:t xml:space="preserve"> penalty </w:t>
-      </w:r>
-      <w:r>
-        <w:rPr>
-          <w:lang w:val="en-AU"/>
-        </w:rPr>
-        <w:t>into</w:t>
-      </w:r>
-      <w:r>
-        <w:rPr>
-          <w:lang w:val="en-AU"/>
-        </w:rPr>
-        <w:t xml:space="preserve"> the </w:t>
-      </w:r>
-      <w:r>
-        <w:rPr>
-          <w:lang w:val="en-AU"/>
-        </w:rPr>
         <w:t>range of values that we wish to forecast (</w:t>
       </w:r>
       <w:proofErr w:type="gramStart"/>
@@ -3683,7 +3673,13 @@
         <w:rPr>
           <w:lang w:val="en-AU"/>
         </w:rPr>
-        <w:t>with a first derivative penalty</w:t>
+        <w:t>by imposing</w:t>
+      </w:r>
+      <w:r>
+        <w:rPr>
+          <w:lang w:val="en-AU"/>
+        </w:rPr>
+        <w:t xml:space="preserve"> a first derivative penalty</w:t>
       </w:r>
       <w:r>
         <w:rPr>
@@ -3727,7 +3723,7 @@
           <w:bCs/>
           <w:lang w:val="en-AU"/>
         </w:rPr>
-        <w:t>ottom panel</w:t>
+        <w:t>ottom</w:t>
       </w:r>
       <w:r>
         <w:rPr>
@@ -3788,6 +3784,12 @@
           <w:lang w:val="en-AU"/>
         </w:rPr>
         <w:t>ies</w:t>
+      </w:r>
+      <w:r>
+        <w:rPr>
+          <w:lang w:val="en-AU"/>
+        </w:rPr>
+        <w:t xml:space="preserve"> (see examples in Appendix S1 in Supporting Information)</w:t>
       </w:r>
       <w:r>
         <w:rPr>
@@ -3816,9 +3818,9 @@
           <w:lang w:val="en-AU"/>
         </w:rPr>
         <w:drawing>
-          <wp:inline distT="0" distB="0" distL="0" distR="0" wp14:anchorId="26B76A43" wp14:editId="1A11D2ED">
-            <wp:extent cx="5420730" cy="5167122"/>
-            <wp:effectExtent l="0" t="0" r="8890" b="0"/>
+          <wp:inline distT="0" distB="0" distL="0" distR="0" wp14:anchorId="26B76A43" wp14:editId="2809AA0A">
+            <wp:extent cx="4618573" cy="4402494"/>
+            <wp:effectExtent l="0" t="0" r="0" b="0"/>
             <wp:docPr id="1" name="Picture 1"/>
             <wp:cNvGraphicFramePr>
               <a:graphicFrameLocks xmlns:a="http://schemas.openxmlformats.org/drawingml/2006/main" noChangeAspect="1"/>
@@ -3848,7 +3850,7 @@
                   <pic:spPr bwMode="auto">
                     <a:xfrm>
                       <a:off x="0" y="0"/>
-                      <a:ext cx="5428633" cy="5174655"/>
+                      <a:ext cx="4638475" cy="4421465"/>
                     </a:xfrm>
                     <a:prstGeom prst="rect">
                       <a:avLst/>
@@ -3875,91 +3877,91 @@
         <w:rPr>
           <w:lang w:val="en-AU"/>
         </w:rPr>
+        <w:t>Figure 1: Estimated trend</w:t>
+      </w:r>
+      <w:r>
+        <w:rPr>
+          <w:lang w:val="en-AU"/>
+        </w:rPr>
+        <w:t>s</w:t>
+      </w:r>
+      <w:r>
+        <w:rPr>
+          <w:lang w:val="en-AU"/>
+        </w:rPr>
+        <w:t xml:space="preserve"> and forecasts from two GAMs applied to a discrete time series. In the top panel, a thin plate regression spline </w:t>
+      </w:r>
+      <w:r>
+        <w:rPr>
+          <w:lang w:val="en-AU"/>
+        </w:rPr>
+        <w:t xml:space="preserve">with a penalised second derivative </w:t>
+      </w:r>
+      <w:r>
+        <w:rPr>
+          <w:lang w:val="en-AU"/>
+        </w:rPr>
+        <w:t xml:space="preserve">is used for the trend, leading to a smooth function (top left) </w:t>
+      </w:r>
+      <w:r>
+        <w:rPr>
+          <w:lang w:val="en-AU"/>
+        </w:rPr>
+        <w:t xml:space="preserve">and </w:t>
+      </w:r>
+      <w:r>
+        <w:rPr>
+          <w:lang w:val="en-AU"/>
+        </w:rPr>
+        <w:t xml:space="preserve">linear extrapolation </w:t>
+      </w:r>
+      <w:r>
+        <w:rPr>
+          <w:lang w:val="en-AU"/>
+        </w:rPr>
+        <w:t>when</w:t>
+      </w:r>
+      <w:r>
+        <w:rPr>
+          <w:lang w:val="en-AU"/>
+        </w:rPr>
+        <w:t xml:space="preserve"> forecast</w:t>
+      </w:r>
+      <w:r>
+        <w:rPr>
+          <w:lang w:val="en-AU"/>
+        </w:rPr>
+        <w:t>ing</w:t>
+      </w:r>
+      <w:r>
+        <w:rPr>
+          <w:lang w:val="en-AU"/>
+        </w:rPr>
+        <w:t xml:space="preserve"> (top right). In the bottom panel, the</w:t>
+      </w:r>
+      <w:r>
+        <w:rPr>
+          <w:lang w:val="en-AU"/>
+        </w:rPr>
+        <w:t xml:space="preserve"> trend</w:t>
+      </w:r>
+      <w:r>
+        <w:rPr>
+          <w:lang w:val="en-AU"/>
+        </w:rPr>
+        <w:t xml:space="preserve"> penalty is placed on the first derivative, resulting in flat extrapolation when forecasting. </w:t>
+      </w:r>
+      <w:r>
+        <w:rPr>
+          <w:lang w:val="en-AU"/>
+        </w:rPr>
+        <w:t xml:space="preserve">Trend shading shows 95% confidence intervals, while </w:t>
+      </w:r>
+      <w:r>
+        <w:rPr>
+          <w:lang w:val="en-AU"/>
+        </w:rPr>
         <w:lastRenderedPageBreak/>
-        <w:t>Figure 1: Estimated trend</w:t>
-      </w:r>
-      <w:r>
-        <w:rPr>
-          <w:lang w:val="en-AU"/>
-        </w:rPr>
-        <w:t>s</w:t>
-      </w:r>
-      <w:r>
-        <w:rPr>
-          <w:lang w:val="en-AU"/>
-        </w:rPr>
-        <w:t xml:space="preserve"> and forecasts from two GAMs applied to a discrete time series. In the top panel, a thin plate regression spline </w:t>
-      </w:r>
-      <w:r>
-        <w:rPr>
-          <w:lang w:val="en-AU"/>
-        </w:rPr>
-        <w:t xml:space="preserve">with a penalised second derivative </w:t>
-      </w:r>
-      <w:r>
-        <w:rPr>
-          <w:lang w:val="en-AU"/>
-        </w:rPr>
-        <w:t xml:space="preserve">is used for the trend, leading to a smooth function (top left) </w:t>
-      </w:r>
-      <w:r>
-        <w:rPr>
-          <w:lang w:val="en-AU"/>
-        </w:rPr>
-        <w:t xml:space="preserve">and </w:t>
-      </w:r>
-      <w:r>
-        <w:rPr>
-          <w:lang w:val="en-AU"/>
-        </w:rPr>
-        <w:t xml:space="preserve">linear extrapolation </w:t>
-      </w:r>
-      <w:r>
-        <w:rPr>
-          <w:lang w:val="en-AU"/>
-        </w:rPr>
-        <w:t>when</w:t>
-      </w:r>
-      <w:r>
-        <w:rPr>
-          <w:lang w:val="en-AU"/>
-        </w:rPr>
-        <w:t xml:space="preserve"> forecast</w:t>
-      </w:r>
-      <w:r>
-        <w:rPr>
-          <w:lang w:val="en-AU"/>
-        </w:rPr>
-        <w:t>ing</w:t>
-      </w:r>
-      <w:r>
-        <w:rPr>
-          <w:lang w:val="en-AU"/>
-        </w:rPr>
-        <w:t xml:space="preserve"> (top right). In the bottom panel, the</w:t>
-      </w:r>
-      <w:r>
-        <w:rPr>
-          <w:lang w:val="en-AU"/>
-        </w:rPr>
-        <w:t xml:space="preserve"> trend</w:t>
-      </w:r>
-      <w:r>
-        <w:rPr>
-          <w:lang w:val="en-AU"/>
-        </w:rPr>
-        <w:t xml:space="preserve"> penalty is placed on the first derivative, resulting in flat extrapolation when forecasting. </w:t>
-      </w:r>
-      <w:r>
-        <w:rPr>
-          <w:lang w:val="en-AU"/>
-        </w:rPr>
-        <w:t xml:space="preserve">Trend shading shows 95% confidence intervals, while </w:t>
-      </w:r>
-      <w:r>
-        <w:rPr>
-          <w:lang w:val="en-AU"/>
-        </w:rPr>
         <w:t xml:space="preserve">forecast </w:t>
       </w:r>
       <w:r>
@@ -4220,7 +4222,7 @@
         <w:rPr>
           <w:lang w:val="en-AU"/>
         </w:rPr>
-        <w:t xml:space="preserve"> include a </w:t>
+        <w:t xml:space="preserve"> a </w:t>
       </w:r>
       <w:r>
         <w:rPr>
@@ -4325,19 +4327,7 @@
         <w:rPr>
           <w:lang w:val="en-AU"/>
         </w:rPr>
-        <w:t xml:space="preserve">For modelling a </w:t>
-      </w:r>
-      <w:r>
-        <w:rPr>
-          <w:lang w:val="en-AU"/>
-        </w:rPr>
-        <w:t>collection</w:t>
-      </w:r>
-      <w:r>
-        <w:rPr>
-          <w:lang w:val="en-AU"/>
-        </w:rPr>
-        <w:t xml:space="preserve"> of multivariate time</w:t>
+        <w:t>For modelling multivariate time</w:t>
       </w:r>
       <w:r>
         <w:rPr>
@@ -4616,19 +4606,7 @@
         <w:rPr>
           <w:lang w:val="en-AU"/>
         </w:rPr>
-        <w:t xml:space="preserve">ns, along with their </w:t>
-      </w:r>
-      <w:r>
-        <w:rPr>
-          <w:lang w:val="en-AU"/>
-        </w:rPr>
-        <w:t xml:space="preserve">associated </w:t>
-      </w:r>
-      <w:r>
-        <w:rPr>
-          <w:lang w:val="en-AU"/>
-        </w:rPr>
-        <w:t>probabilistic uncertainties</w:t>
+        <w:t>ns, along with their probabilistic uncertainties</w:t>
       </w:r>
     </w:p>
     <w:p>
@@ -4803,7 +4781,31 @@
         <w:rPr>
           <w:lang w:val="en-AU"/>
         </w:rPr>
-        <w:t xml:space="preserve"> and real-world case studies. </w:t>
+        <w:t xml:space="preserve"> and</w:t>
+      </w:r>
+      <w:r>
+        <w:rPr>
+          <w:lang w:val="en-AU"/>
+        </w:rPr>
+        <w:t xml:space="preserve"> a</w:t>
+      </w:r>
+      <w:r>
+        <w:rPr>
+          <w:lang w:val="en-AU"/>
+        </w:rPr>
+        <w:t xml:space="preserve"> case stud</w:t>
+      </w:r>
+      <w:r>
+        <w:rPr>
+          <w:lang w:val="en-AU"/>
+        </w:rPr>
+        <w:t>y</w:t>
+      </w:r>
+      <w:r>
+        <w:rPr>
+          <w:lang w:val="en-AU"/>
+        </w:rPr>
+        <w:t xml:space="preserve">. </w:t>
       </w:r>
       <w:r>
         <w:rPr>
@@ -5119,13 +5121,129 @@
         <w:rPr>
           <w:lang w:val="en-AU"/>
         </w:rPr>
-        <w:fldChar w:fldCharType="begin"/>
-      </w:r>
-      <w:r>
-        <w:rPr>
-          <w:lang w:val="en-AU"/>
-        </w:rPr>
-        <w:instrText xml:space="preserve"> ADDIN EN.CITE &lt;EndNote&gt;&lt;Cite&gt;&lt;Author&gt;Wood&lt;/Author&gt;&lt;Year&gt;2013&lt;/Year&gt;&lt;RecNum&gt;2597&lt;/RecNum&gt;&lt;DisplayText&gt;(Wood 2013, Pedersen et al. 2019)&lt;/DisplayText&gt;&lt;record&gt;&lt;rec-number&gt;2597&lt;/rec-number&gt;&lt;foreign-keys&gt;&lt;key app="EN" db-id="f9axttepoe0zx2etvp55p52mvdv9fw55dzaf" timestamp="1641424324" guid="d4234140-a8d9-4b93-b65e-09ffcd80919e"&gt;2597&lt;/key&gt;&lt;/foreign-keys&gt;&lt;ref-type name="Journal Article"&gt;17&lt;/ref-type&gt;&lt;contributors&gt;&lt;authors&gt;&lt;author&gt;Wood, Simon N&lt;/author&gt;&lt;/authors&gt;&lt;/contributors&gt;&lt;titles&gt;&lt;title&gt;On p-values for smooth components of an extended generalized additive model&lt;/title&gt;&lt;secondary-title&gt;Biometrika&lt;/secondary-title&gt;&lt;/titles&gt;&lt;periodical&gt;&lt;full-title&gt;Biometrika&lt;/full-title&gt;&lt;/periodical&gt;&lt;pages&gt;221-228&lt;/pages&gt;&lt;volume&gt;100&lt;/volume&gt;&lt;number&gt;1&lt;/number&gt;&lt;dates&gt;&lt;year&gt;2013&lt;/year&gt;&lt;/dates&gt;&lt;isbn&gt;1464-3510&lt;/isbn&gt;&lt;urls&gt;&lt;/urls&gt;&lt;/record&gt;&lt;/Cite&gt;&lt;Cite&gt;&lt;Author&gt;Pedersen&lt;/Author&gt;&lt;Year&gt;2019&lt;/Year&gt;&lt;RecNum&gt;2577&lt;/RecNum&gt;&lt;record&gt;&lt;rec-number&gt;2577&lt;/rec-number&gt;&lt;foreign-keys&gt;&lt;key app="EN" db-id="f9axttepoe0zx2etvp55p52mvdv9fw55dzaf" timestamp="1641333959" guid="76600f63-2813-4cc8-8044-1f31896d8af6"&gt;2577&lt;/key&gt;&lt;/foreign-keys&gt;&lt;ref-type name="Journal Article"&gt;17&lt;/ref-type&gt;&lt;contributors&gt;&lt;authors&gt;&lt;author&gt;Pedersen, Eric J&lt;/author&gt;&lt;author&gt;Miller, David L&lt;/author&gt;&lt;author&gt;Simpson, Gavin L&lt;/author&gt;&lt;author&gt;Ross, Noam&lt;/author&gt;&lt;/authors&gt;&lt;/contributors&gt;&lt;titles&gt;&lt;title&gt;Hierarchical generalized additive models in ecology: an introduction with mgcv&lt;/title&gt;&lt;secondary-title&gt;PeerJ&lt;/secondary-title&gt;&lt;/titles&gt;&lt;periodical&gt;&lt;full-title&gt;PeerJ&lt;/full-title&gt;&lt;/periodical&gt;&lt;pages&gt;e6876&lt;/pages&gt;&lt;volume&gt;7&lt;/volume&gt;&lt;dates&gt;&lt;year&gt;2019&lt;/year&gt;&lt;/dates&gt;&lt;isbn&gt;2167-8359&lt;/isbn&gt;&lt;urls&gt;&lt;/urls&gt;&lt;/record&gt;&lt;/Cite&gt;&lt;/EndNote&gt;</w:instrText>
+        <w:fldChar w:fldCharType="begin">
+          <w:fldData xml:space="preserve">PEVuZE5vdGU+PENpdGU+PEF1dGhvcj5Xb29kPC9BdXRob3I+PFllYXI+MjAxMzwvWWVhcj48UmVj
+TnVtPjI1OTc8L1JlY051bT48RGlzcGxheVRleHQ+KFdvb2QgMjAxMywgTWlsbGVyIDIwMTksIFBl
+ZGVyc2VuIGV0IGFsLiAyMDE5KTwvRGlzcGxheVRleHQ+PHJlY29yZD48cmVjLW51bWJlcj4yNTk3
+PC9yZWMtbnVtYmVyPjxmb3JlaWduLWtleXM+PGtleSBhcHA9IkVOIiBkYi1pZD0iZjlheHR0ZXBv
+ZTB6eDJldHZwNTVwNTJtdmR2OWZ3NTVkemFmIiB0aW1lc3RhbXA9IjE2NDE0MjQzMjQiIGd1aWQ9
+ImQ0MjM0MTQwLWE4ZDktNGI5My1iNjVlLTA5ZmZjZDgwOTE5ZSI+MjU5Nzwva2V5PjwvZm9yZWln
+bi1rZXlzPjxyZWYtdHlwZSBuYW1lPSJKb3VybmFsIEFydGljbGUiPjE3PC9yZWYtdHlwZT48Y29u
+dHJpYnV0b3JzPjxhdXRob3JzPjxhdXRob3I+V29vZCwgU2ltb24gTjwvYXV0aG9yPjwvYXV0aG9y
+cz48L2NvbnRyaWJ1dG9ycz48dGl0bGVzPjx0aXRsZT5PbiBwLXZhbHVlcyBmb3Igc21vb3RoIGNv
+bXBvbmVudHMgb2YgYW4gZXh0ZW5kZWQgZ2VuZXJhbGl6ZWQgYWRkaXRpdmUgbW9kZWw8L3RpdGxl
+PjxzZWNvbmRhcnktdGl0bGU+QmlvbWV0cmlrYTwvc2Vjb25kYXJ5LXRpdGxlPjwvdGl0bGVzPjxw
+ZXJpb2RpY2FsPjxmdWxsLXRpdGxlPkJpb21ldHJpa2E8L2Z1bGwtdGl0bGU+PC9wZXJpb2RpY2Fs
+PjxwYWdlcz4yMjEtMjI4PC9wYWdlcz48dm9sdW1lPjEwMDwvdm9sdW1lPjxudW1iZXI+MTwvbnVt
+YmVyPjxkYXRlcz48eWVhcj4yMDEzPC95ZWFyPjwvZGF0ZXM+PGlzYm4+MTQ2NC0zNTEwPC9pc2Ju
+Pjx1cmxzPjwvdXJscz48L3JlY29yZD48L0NpdGU+PENpdGU+PEF1dGhvcj5QZWRlcnNlbjwvQXV0
+aG9yPjxZZWFyPjIwMTk8L1llYXI+PFJlY051bT4yNTc3PC9SZWNOdW0+PHJlY29yZD48cmVjLW51
+bWJlcj4yNTc3PC9yZWMtbnVtYmVyPjxmb3JlaWduLWtleXM+PGtleSBhcHA9IkVOIiBkYi1pZD0i
+ZjlheHR0ZXBvZTB6eDJldHZwNTVwNTJtdmR2OWZ3NTVkemFmIiB0aW1lc3RhbXA9IjE2NDEzMzM5
+NTkiIGd1aWQ9Ijc2NjAwZjYzLTI4MTMtNGNjOC04MDQ0LTFmMzE4OTZkOGFmNiI+MjU3Nzwva2V5
+PjwvZm9yZWlnbi1rZXlzPjxyZWYtdHlwZSBuYW1lPSJKb3VybmFsIEFydGljbGUiPjE3PC9yZWYt
+dHlwZT48Y29udHJpYnV0b3JzPjxhdXRob3JzPjxhdXRob3I+UGVkZXJzZW4sIEVyaWMgSjwvYXV0
+aG9yPjxhdXRob3I+TWlsbGVyLCBEYXZpZCBMPC9hdXRob3I+PGF1dGhvcj5TaW1wc29uLCBHYXZp
+biBMPC9hdXRob3I+PGF1dGhvcj5Sb3NzLCBOb2FtPC9hdXRob3I+PC9hdXRob3JzPjwvY29udHJp
+YnV0b3JzPjx0aXRsZXM+PHRpdGxlPkhpZXJhcmNoaWNhbCBnZW5lcmFsaXplZCBhZGRpdGl2ZSBt
+b2RlbHMgaW4gZWNvbG9neTogYW4gaW50cm9kdWN0aW9uIHdpdGggbWdjdjwvdGl0bGU+PHNlY29u
+ZGFyeS10aXRsZT5QZWVySjwvc2Vjb25kYXJ5LXRpdGxlPjwvdGl0bGVzPjxwZXJpb2RpY2FsPjxm
+dWxsLXRpdGxlPlBlZXJKPC9mdWxsLXRpdGxlPjwvcGVyaW9kaWNhbD48cGFnZXM+ZTY4NzY8L3Bh
+Z2VzPjx2b2x1bWU+Nzwvdm9sdW1lPjxkYXRlcz48eWVhcj4yMDE5PC95ZWFyPjwvZGF0ZXM+PGlz
+Ym4+MjE2Ny04MzU5PC9pc2JuPjx1cmxzPjwvdXJscz48L3JlY29yZD48L0NpdGU+PENpdGU+PEF1
+dGhvcj5NaWxsZXI8L0F1dGhvcj48WWVhcj4yMDE5PC9ZZWFyPjxSZWNOdW0+MjYwNzwvUmVjTnVt
+PjxyZWNvcmQ+PHJlYy1udW1iZXI+MjYwNzwvcmVjLW51bWJlcj48Zm9yZWlnbi1rZXlzPjxrZXkg
+YXBwPSJFTiIgZGItaWQ9ImY5YXh0dGVwb2UwengyZXR2cDU1cDUybXZkdjlmdzU1ZHphZiIgdGlt
+ZXN0YW1wPSIxNjQxNzg1NjU4IiBndWlkPSJiZGVlOWViYi1lNDM5LTQ4ZDgtODIyYi1iNTM4YmRm
+Njc0MTUiPjI2MDc8L2tleT48L2ZvcmVpZ24ta2V5cz48cmVmLXR5cGUgbmFtZT0iSm91cm5hbCBB
+cnRpY2xlIj4xNzwvcmVmLXR5cGU+PGNvbnRyaWJ1dG9ycz48YXV0aG9ycz48YXV0aG9yPk1pbGxl
+ciwgRGF2aWQgTDwvYXV0aG9yPjwvYXV0aG9ycz48L2NvbnRyaWJ1dG9ycz48dGl0bGVzPjx0aXRs
+ZT5CYXllc2lhbiB2aWV3cyBvZiBnZW5lcmFsaXplZCBhZGRpdGl2ZSBtb2RlbGxpbmc8L3RpdGxl
+PjxzZWNvbmRhcnktdGl0bGU+YXJYaXYgcHJlcHJpbnQgYXJYaXY6MTkwMi4wMTMzMDwvc2Vjb25k
+YXJ5LXRpdGxlPjwvdGl0bGVzPjxwZXJpb2RpY2FsPjxmdWxsLXRpdGxlPmFyWGl2IHByZXByaW50
+IGFyWGl2OjE5MDIuMDEzMzA8L2Z1bGwtdGl0bGU+PC9wZXJpb2RpY2FsPjxkYXRlcz48eWVhcj4y
+MDE5PC95ZWFyPjwvZGF0ZXM+PHVybHM+PC91cmxzPjwvcmVjb3JkPjwvQ2l0ZT48L0VuZE5vdGU+
+AG==
+</w:fldData>
+        </w:fldChar>
+      </w:r>
+      <w:r>
+        <w:rPr>
+          <w:lang w:val="en-AU"/>
+        </w:rPr>
+        <w:instrText xml:space="preserve"> ADDIN EN.CITE </w:instrText>
+      </w:r>
+      <w:r>
+        <w:rPr>
+          <w:lang w:val="en-AU"/>
+        </w:rPr>
+        <w:fldChar w:fldCharType="begin">
+          <w:fldData xml:space="preserve">PEVuZE5vdGU+PENpdGU+PEF1dGhvcj5Xb29kPC9BdXRob3I+PFllYXI+MjAxMzwvWWVhcj48UmVj
+TnVtPjI1OTc8L1JlY051bT48RGlzcGxheVRleHQ+KFdvb2QgMjAxMywgTWlsbGVyIDIwMTksIFBl
+ZGVyc2VuIGV0IGFsLiAyMDE5KTwvRGlzcGxheVRleHQ+PHJlY29yZD48cmVjLW51bWJlcj4yNTk3
+PC9yZWMtbnVtYmVyPjxmb3JlaWduLWtleXM+PGtleSBhcHA9IkVOIiBkYi1pZD0iZjlheHR0ZXBv
+ZTB6eDJldHZwNTVwNTJtdmR2OWZ3NTVkemFmIiB0aW1lc3RhbXA9IjE2NDE0MjQzMjQiIGd1aWQ9
+ImQ0MjM0MTQwLWE4ZDktNGI5My1iNjVlLTA5ZmZjZDgwOTE5ZSI+MjU5Nzwva2V5PjwvZm9yZWln
+bi1rZXlzPjxyZWYtdHlwZSBuYW1lPSJKb3VybmFsIEFydGljbGUiPjE3PC9yZWYtdHlwZT48Y29u
+dHJpYnV0b3JzPjxhdXRob3JzPjxhdXRob3I+V29vZCwgU2ltb24gTjwvYXV0aG9yPjwvYXV0aG9y
+cz48L2NvbnRyaWJ1dG9ycz48dGl0bGVzPjx0aXRsZT5PbiBwLXZhbHVlcyBmb3Igc21vb3RoIGNv
+bXBvbmVudHMgb2YgYW4gZXh0ZW5kZWQgZ2VuZXJhbGl6ZWQgYWRkaXRpdmUgbW9kZWw8L3RpdGxl
+PjxzZWNvbmRhcnktdGl0bGU+QmlvbWV0cmlrYTwvc2Vjb25kYXJ5LXRpdGxlPjwvdGl0bGVzPjxw
+ZXJpb2RpY2FsPjxmdWxsLXRpdGxlPkJpb21ldHJpa2E8L2Z1bGwtdGl0bGU+PC9wZXJpb2RpY2Fs
+PjxwYWdlcz4yMjEtMjI4PC9wYWdlcz48dm9sdW1lPjEwMDwvdm9sdW1lPjxudW1iZXI+MTwvbnVt
+YmVyPjxkYXRlcz48eWVhcj4yMDEzPC95ZWFyPjwvZGF0ZXM+PGlzYm4+MTQ2NC0zNTEwPC9pc2Ju
+Pjx1cmxzPjwvdXJscz48L3JlY29yZD48L0NpdGU+PENpdGU+PEF1dGhvcj5QZWRlcnNlbjwvQXV0
+aG9yPjxZZWFyPjIwMTk8L1llYXI+PFJlY051bT4yNTc3PC9SZWNOdW0+PHJlY29yZD48cmVjLW51
+bWJlcj4yNTc3PC9yZWMtbnVtYmVyPjxmb3JlaWduLWtleXM+PGtleSBhcHA9IkVOIiBkYi1pZD0i
+ZjlheHR0ZXBvZTB6eDJldHZwNTVwNTJtdmR2OWZ3NTVkemFmIiB0aW1lc3RhbXA9IjE2NDEzMzM5
+NTkiIGd1aWQ9Ijc2NjAwZjYzLTI4MTMtNGNjOC04MDQ0LTFmMzE4OTZkOGFmNiI+MjU3Nzwva2V5
+PjwvZm9yZWlnbi1rZXlzPjxyZWYtdHlwZSBuYW1lPSJKb3VybmFsIEFydGljbGUiPjE3PC9yZWYt
+dHlwZT48Y29udHJpYnV0b3JzPjxhdXRob3JzPjxhdXRob3I+UGVkZXJzZW4sIEVyaWMgSjwvYXV0
+aG9yPjxhdXRob3I+TWlsbGVyLCBEYXZpZCBMPC9hdXRob3I+PGF1dGhvcj5TaW1wc29uLCBHYXZp
+biBMPC9hdXRob3I+PGF1dGhvcj5Sb3NzLCBOb2FtPC9hdXRob3I+PC9hdXRob3JzPjwvY29udHJp
+YnV0b3JzPjx0aXRsZXM+PHRpdGxlPkhpZXJhcmNoaWNhbCBnZW5lcmFsaXplZCBhZGRpdGl2ZSBt
+b2RlbHMgaW4gZWNvbG9neTogYW4gaW50cm9kdWN0aW9uIHdpdGggbWdjdjwvdGl0bGU+PHNlY29u
+ZGFyeS10aXRsZT5QZWVySjwvc2Vjb25kYXJ5LXRpdGxlPjwvdGl0bGVzPjxwZXJpb2RpY2FsPjxm
+dWxsLXRpdGxlPlBlZXJKPC9mdWxsLXRpdGxlPjwvcGVyaW9kaWNhbD48cGFnZXM+ZTY4NzY8L3Bh
+Z2VzPjx2b2x1bWU+Nzwvdm9sdW1lPjxkYXRlcz48eWVhcj4yMDE5PC95ZWFyPjwvZGF0ZXM+PGlz
+Ym4+MjE2Ny04MzU5PC9pc2JuPjx1cmxzPjwvdXJscz48L3JlY29yZD48L0NpdGU+PENpdGU+PEF1
+dGhvcj5NaWxsZXI8L0F1dGhvcj48WWVhcj4yMDE5PC9ZZWFyPjxSZWNOdW0+MjYwNzwvUmVjTnVt
+PjxyZWNvcmQ+PHJlYy1udW1iZXI+MjYwNzwvcmVjLW51bWJlcj48Zm9yZWlnbi1rZXlzPjxrZXkg
+YXBwPSJFTiIgZGItaWQ9ImY5YXh0dGVwb2UwengyZXR2cDU1cDUybXZkdjlmdzU1ZHphZiIgdGlt
+ZXN0YW1wPSIxNjQxNzg1NjU4IiBndWlkPSJiZGVlOWViYi1lNDM5LTQ4ZDgtODIyYi1iNTM4YmRm
+Njc0MTUiPjI2MDc8L2tleT48L2ZvcmVpZ24ta2V5cz48cmVmLXR5cGUgbmFtZT0iSm91cm5hbCBB
+cnRpY2xlIj4xNzwvcmVmLXR5cGU+PGNvbnRyaWJ1dG9ycz48YXV0aG9ycz48YXV0aG9yPk1pbGxl
+ciwgRGF2aWQgTDwvYXV0aG9yPjwvYXV0aG9ycz48L2NvbnRyaWJ1dG9ycz48dGl0bGVzPjx0aXRs
+ZT5CYXllc2lhbiB2aWV3cyBvZiBnZW5lcmFsaXplZCBhZGRpdGl2ZSBtb2RlbGxpbmc8L3RpdGxl
+PjxzZWNvbmRhcnktdGl0bGU+YXJYaXYgcHJlcHJpbnQgYXJYaXY6MTkwMi4wMTMzMDwvc2Vjb25k
+YXJ5LXRpdGxlPjwvdGl0bGVzPjxwZXJpb2RpY2FsPjxmdWxsLXRpdGxlPmFyWGl2IHByZXByaW50
+IGFyWGl2OjE5MDIuMDEzMzA8L2Z1bGwtdGl0bGU+PC9wZXJpb2RpY2FsPjxkYXRlcz48eWVhcj4y
+MDE5PC95ZWFyPjwvZGF0ZXM+PHVybHM+PC91cmxzPjwvcmVjb3JkPjwvQ2l0ZT48L0VuZE5vdGU+
+AG==
+</w:fldData>
+        </w:fldChar>
+      </w:r>
+      <w:r>
+        <w:rPr>
+          <w:lang w:val="en-AU"/>
+        </w:rPr>
+        <w:instrText xml:space="preserve"> ADDIN EN.CITE.DATA </w:instrText>
+      </w:r>
+      <w:r>
+        <w:rPr>
+          <w:lang w:val="en-AU"/>
+        </w:rPr>
+      </w:r>
+      <w:r>
+        <w:rPr>
+          <w:lang w:val="en-AU"/>
+        </w:rPr>
+        <w:fldChar w:fldCharType="end"/>
+      </w:r>
+      <w:r>
+        <w:rPr>
+          <w:lang w:val="en-AU"/>
+        </w:rPr>
       </w:r>
       <w:r>
         <w:rPr>
@@ -5138,7 +5256,7 @@
           <w:noProof/>
           <w:lang w:val="en-AU"/>
         </w:rPr>
-        <w:t>(Wood 2013, Pedersen et al. 2019)</w:t>
+        <w:t>(Wood 2013, Miller 2019, Pedersen et al. 2019)</w:t>
       </w:r>
       <w:r>
         <w:rPr>
@@ -5497,19 +5615,7 @@
               <w:rPr>
                 <w:rFonts w:ascii="Cambria Math" w:hAnsi="Cambria Math"/>
               </w:rPr>
-              <m:t>)</m:t>
-            </m:r>
-            <m:r>
-              <w:rPr>
-                <w:rFonts w:ascii="Cambria Math" w:hAnsi="Cambria Math"/>
-              </w:rPr>
-              <m:t xml:space="preserve"> </m:t>
-            </m:r>
-            <m:r>
-              <w:rPr>
-                <w:rFonts w:ascii="Cambria Math" w:hAnsi="Cambria Math"/>
-              </w:rPr>
-              <m:t>+</m:t>
+              <m:t>) +</m:t>
             </m:r>
             <m:sSub>
               <m:sSubPr>
@@ -5618,13 +5724,7 @@
           <w:rPr>
             <w:rFonts w:ascii="Cambria Math" w:hAnsi="Cambria Math"/>
           </w:rPr>
-          <m:t>+</m:t>
-        </m:r>
-        <m:r>
-          <w:rPr>
-            <w:rFonts w:ascii="Cambria Math" w:hAnsi="Cambria Math"/>
-          </w:rPr>
-          <m:t xml:space="preserve"> </m:t>
+          <m:t xml:space="preserve">+ </m:t>
         </m:r>
         <m:sSub>
           <m:sSubPr>
@@ -5656,13 +5756,7 @@
           <w:rPr>
             <w:rFonts w:ascii="Cambria Math" w:hAnsi="Cambria Math"/>
           </w:rPr>
-          <m:t>+</m:t>
-        </m:r>
-        <m:r>
-          <w:rPr>
-            <w:rFonts w:ascii="Cambria Math" w:hAnsi="Cambria Math"/>
-          </w:rPr>
-          <m:t xml:space="preserve"> </m:t>
+          <m:t xml:space="preserve">+ </m:t>
         </m:r>
         <m:sSub>
           <m:sSubPr>
@@ -5860,8 +5954,9 @@
         <w:rPr>
           <w:lang w:val="en-AU"/>
         </w:rPr>
-        <w:t xml:space="preserve">the estimated value for the trend at time </w:t>
-      </w:r>
+        <w:t xml:space="preserve">the estimate for the trend at time </w:t>
+      </w:r>
+      <w:proofErr w:type="gramStart"/>
       <w:r>
         <w:rPr>
           <w:i/>
@@ -5876,6 +5971,7 @@
         </w:rPr>
         <w:t>.</w:t>
       </w:r>
+      <w:proofErr w:type="gramEnd"/>
       <w:r>
         <w:rPr>
           <w:lang w:val="en-AU"/>
@@ -5996,7 +6092,14 @@
         <w:rPr>
           <w:rFonts w:eastAsiaTheme="minorEastAsia"/>
         </w:rPr>
-        <w:t xml:space="preserve"> is drawn from a zero-centred Gaussian distribution</w:t>
+        <w:t xml:space="preserve"> is drawn from a zero-centred </w:t>
+      </w:r>
+      <w:r>
+        <w:rPr>
+          <w:rFonts w:eastAsiaTheme="minorEastAsia"/>
+        </w:rPr>
+        <w:lastRenderedPageBreak/>
+        <w:t>Gaussian distribution</w:t>
       </w:r>
       <w:r>
         <w:rPr>
@@ -6014,7 +6117,19 @@
         <w:rPr>
           <w:rFonts w:eastAsiaTheme="minorEastAsia"/>
         </w:rPr>
-        <w:t xml:space="preserve"> model in eq. 3 is easily modified to include AR parameters. For example, the following specifies an AR2</w:t>
+        <w:t xml:space="preserve"> model in eq. 3 </w:t>
+      </w:r>
+      <w:r>
+        <w:rPr>
+          <w:rFonts w:eastAsiaTheme="minorEastAsia"/>
+        </w:rPr>
+        <w:t>can</w:t>
+      </w:r>
+      <w:r>
+        <w:rPr>
+          <w:rFonts w:eastAsiaTheme="minorEastAsia"/>
+        </w:rPr>
+        <w:t xml:space="preserve"> easily include AR parameters. For example, the following specifies an AR2</w:t>
       </w:r>
       <w:r>
         <w:rPr>
@@ -6026,13 +6141,7 @@
         <w:rPr>
           <w:rFonts w:eastAsiaTheme="minorEastAsia"/>
         </w:rPr>
-        <w:t>latent trend</w:t>
-      </w:r>
-      <w:r>
-        <w:rPr>
-          <w:rFonts w:eastAsiaTheme="minorEastAsia"/>
-        </w:rPr>
-        <w:t xml:space="preserve"> model:</w:t>
+        <w:t>model:</w:t>
       </w:r>
     </w:p>
     <w:p>
@@ -6277,6 +6386,12 @@
         </w:rPr>
         <w:t xml:space="preserve">Note that while it is possible to model residual autocorrelation similarly in </w:t>
       </w:r>
+      <w:r>
+        <w:rPr>
+          <w:rFonts w:eastAsiaTheme="minorEastAsia"/>
+        </w:rPr>
+        <w:t xml:space="preserve">the R package </w:t>
+      </w:r>
       <w:proofErr w:type="spellStart"/>
       <w:r>
         <w:rPr>
@@ -6291,7 +6406,19 @@
         <w:rPr>
           <w:rFonts w:eastAsiaTheme="minorEastAsia"/>
         </w:rPr>
-        <w:t xml:space="preserve"> with a correlation structure in the </w:t>
+        <w:t xml:space="preserve"> </w:t>
+      </w:r>
+      <w:r>
+        <w:rPr>
+          <w:rFonts w:eastAsiaTheme="minorEastAsia"/>
+        </w:rPr>
+        <w:t>using</w:t>
+      </w:r>
+      <w:r>
+        <w:rPr>
+          <w:rFonts w:eastAsiaTheme="minorEastAsia"/>
+        </w:rPr>
+        <w:t xml:space="preserve"> the </w:t>
       </w:r>
       <w:proofErr w:type="spellStart"/>
       <w:r>
@@ -6344,7 +6471,19 @@
         <w:rPr>
           <w:rFonts w:eastAsiaTheme="minorEastAsia"/>
         </w:rPr>
-        <w:t xml:space="preserve">, there is no straightforward way to include this autocorrelation process in out of sample predictions. </w:t>
+        <w:t xml:space="preserve">, there is no straightforward way to include this autocorrelation process in </w:t>
+      </w:r>
+      <w:r>
+        <w:rPr>
+          <w:rFonts w:eastAsiaTheme="minorEastAsia"/>
+        </w:rPr>
+        <w:t>forecasts</w:t>
+      </w:r>
+      <w:r>
+        <w:rPr>
+          <w:rFonts w:eastAsiaTheme="minorEastAsia"/>
+        </w:rPr>
+        <w:t xml:space="preserve">. </w:t>
       </w:r>
       <w:r>
         <w:rPr>
@@ -6436,7 +6575,7 @@
         <w:rPr>
           <w:rFonts w:eastAsiaTheme="minorEastAsia"/>
         </w:rPr>
-        <w:t xml:space="preserve"> helper function </w:t>
+        <w:t xml:space="preserve"> function </w:t>
       </w:r>
       <w:r>
         <w:rPr>
@@ -6448,7 +6587,7 @@
         <w:rPr>
           <w:rFonts w:eastAsiaTheme="minorEastAsia"/>
         </w:rPr>
-        <w:t xml:space="preserve"> the R package </w:t>
+        <w:t xml:space="preserve"> </w:t>
       </w:r>
       <w:proofErr w:type="spellStart"/>
       <w:r>
@@ -6470,56 +6609,13 @@
         <w:rPr>
           <w:rFonts w:eastAsiaTheme="minorEastAsia"/>
         </w:rPr>
-        <w:t xml:space="preserve"> </w:t>
-      </w:r>
-      <w:r>
-        <w:rPr>
-          <w:rFonts w:eastAsiaTheme="minorEastAsia"/>
-        </w:rPr>
-        <w:fldChar w:fldCharType="begin"/>
-      </w:r>
-      <w:r>
-        <w:rPr>
-          <w:rFonts w:eastAsiaTheme="minorEastAsia"/>
-        </w:rPr>
-        <w:instrText xml:space="preserve"> ADDIN EN.CITE &lt;EndNote&gt;&lt;Cite&gt;&lt;Author&gt;Wood&lt;/Author&gt;&lt;Year&gt;2016&lt;/Year&gt;&lt;RecNum&gt;2583&lt;/RecNum&gt;&lt;DisplayText&gt;(Wood 2016)&lt;/DisplayText&gt;&lt;record&gt;&lt;rec-number&gt;2583&lt;/rec-number&gt;&lt;foreign-keys&gt;&lt;key app="EN" db-id="f9axttepoe0zx2etvp55p52mvdv9fw55dzaf" timestamp="1641336513" guid="56f2b66f-a4a8-416d-aca4-7455b72e0424"&gt;2583&lt;/key&gt;&lt;/foreign-keys&gt;&lt;ref-type name="Journal Article"&gt;17&lt;/ref-type&gt;&lt;contributors&gt;&lt;authors&gt;&lt;author&gt;Wood, Simon&lt;/author&gt;&lt;/authors&gt;&lt;/contributors&gt;&lt;titles&gt;&lt;title&gt;Just Another Gibbs Additive Modeller: Interfacing JAGS and mgcv&lt;/title&gt;&lt;secondary-title&gt;Journal of Statistical Software&lt;/secondary-title&gt;&lt;/titles&gt;&lt;periodical&gt;&lt;full-title&gt;Journal of Statistical Software&lt;/full-title&gt;&lt;/periodical&gt;&lt;pages&gt;1-15&lt;/pages&gt;&lt;volume&gt;75&lt;/volume&gt;&lt;number&gt;7&lt;/number&gt;&lt;dates&gt;&lt;year&gt;2016&lt;/year&gt;&lt;/dates&gt;&lt;urls&gt;&lt;/urls&gt;&lt;/record&gt;&lt;/Cite&gt;&lt;/EndNote&gt;</w:instrText>
-      </w:r>
-      <w:r>
-        <w:rPr>
-          <w:rFonts w:eastAsiaTheme="minorEastAsia"/>
-        </w:rPr>
-        <w:fldChar w:fldCharType="separate"/>
-      </w:r>
-      <w:r>
-        <w:rPr>
-          <w:rFonts w:eastAsiaTheme="minorEastAsia"/>
-          <w:noProof/>
-        </w:rPr>
-        <w:t>(Wood 2016)</w:t>
-      </w:r>
-      <w:r>
-        <w:rPr>
-          <w:rFonts w:eastAsiaTheme="minorEastAsia"/>
-        </w:rPr>
-        <w:fldChar w:fldCharType="end"/>
-      </w:r>
-      <w:r>
-        <w:rPr>
-          <w:rFonts w:eastAsiaTheme="minorEastAsia"/>
-        </w:rPr>
-        <w:t xml:space="preserve"> </w:t>
-      </w:r>
-      <w:r>
-        <w:rPr>
-          <w:rFonts w:eastAsiaTheme="minorEastAsia"/>
-        </w:rPr>
         <w:t xml:space="preserve">to </w:t>
       </w:r>
       <w:r>
         <w:rPr>
           <w:rFonts w:eastAsiaTheme="minorEastAsia"/>
         </w:rPr>
-        <w:t xml:space="preserve">automatically generate </w:t>
+        <w:t xml:space="preserve">generate </w:t>
       </w:r>
       <w:r>
         <w:rPr>
@@ -6543,7 +6639,7 @@
         <w:rPr>
           <w:rFonts w:eastAsiaTheme="minorEastAsia"/>
         </w:rPr>
-        <w:t xml:space="preserve">the smooth penalty matrices </w:t>
+        <w:t xml:space="preserve">smooth penalty matrices </w:t>
       </w:r>
       <w:r>
         <w:rPr>
@@ -6555,7 +6651,7 @@
         <w:rPr>
           <w:rFonts w:eastAsiaTheme="minorEastAsia"/>
         </w:rPr>
-        <w:t xml:space="preserve"> starting values for the unknown penalty and </w:t>
+        <w:t xml:space="preserve"> starting values for the penalty and </w:t>
       </w:r>
       <w:r>
         <w:rPr>
@@ -6575,19 +6671,56 @@
         <w:rPr>
           <w:rFonts w:eastAsiaTheme="minorEastAsia"/>
         </w:rPr>
+        <w:t xml:space="preserve"> </w:t>
+      </w:r>
+      <w:r>
+        <w:rPr>
+          <w:rFonts w:eastAsiaTheme="minorEastAsia"/>
+        </w:rPr>
+        <w:fldChar w:fldCharType="begin"/>
+      </w:r>
+      <w:r>
+        <w:rPr>
+          <w:rFonts w:eastAsiaTheme="minorEastAsia"/>
+        </w:rPr>
+        <w:instrText xml:space="preserve"> ADDIN EN.CITE &lt;EndNote&gt;&lt;Cite&gt;&lt;Author&gt;Wood&lt;/Author&gt;&lt;Year&gt;2016&lt;/Year&gt;&lt;RecNum&gt;2583&lt;/RecNum&gt;&lt;DisplayText&gt;(Wood 2016)&lt;/DisplayText&gt;&lt;record&gt;&lt;rec-number&gt;2583&lt;/rec-number&gt;&lt;foreign-keys&gt;&lt;key app="EN" db-id="f9axttepoe0zx2etvp55p52mvdv9fw55dzaf" timestamp="1641336513" guid="56f2b66f-a4a8-416d-aca4-7455b72e0424"&gt;2583&lt;/key&gt;&lt;/foreign-keys&gt;&lt;ref-type name="Journal Article"&gt;17&lt;/ref-type&gt;&lt;contributors&gt;&lt;authors&gt;&lt;author&gt;Wood, Simon&lt;/author&gt;&lt;/authors&gt;&lt;/contributors&gt;&lt;titles&gt;&lt;title&gt;Just Another Gibbs Additive Modeller: Interfacing JAGS and mgcv&lt;/title&gt;&lt;secondary-title&gt;Journal of Statistical Software&lt;/secondary-title&gt;&lt;/titles&gt;&lt;periodical&gt;&lt;full-title&gt;Journal of Statistical Software&lt;/full-title&gt;&lt;/periodical&gt;&lt;pages&gt;1-15&lt;/pages&gt;&lt;volume&gt;75&lt;/volume&gt;&lt;number&gt;7&lt;/number&gt;&lt;dates&gt;&lt;year&gt;2016&lt;/year&gt;&lt;/dates&gt;&lt;urls&gt;&lt;/urls&gt;&lt;/record&gt;&lt;/Cite&gt;&lt;/EndNote&gt;</w:instrText>
+      </w:r>
+      <w:r>
+        <w:rPr>
+          <w:rFonts w:eastAsiaTheme="minorEastAsia"/>
+        </w:rPr>
+        <w:fldChar w:fldCharType="separate"/>
+      </w:r>
+      <w:r>
+        <w:rPr>
+          <w:rFonts w:eastAsiaTheme="minorEastAsia"/>
+          <w:noProof/>
+        </w:rPr>
+        <w:t>(Wood 2016)</w:t>
+      </w:r>
+      <w:r>
+        <w:rPr>
+          <w:rFonts w:eastAsiaTheme="minorEastAsia"/>
+        </w:rPr>
+        <w:fldChar w:fldCharType="end"/>
+      </w:r>
+      <w:r>
+        <w:rPr>
+          <w:rFonts w:eastAsiaTheme="minorEastAsia"/>
+        </w:rPr>
         <w:t>.</w:t>
       </w:r>
       <w:r>
         <w:rPr>
           <w:rFonts w:eastAsiaTheme="minorEastAsia"/>
         </w:rPr>
-        <w:t xml:space="preserve"> The model </w:t>
-      </w:r>
-      <w:r>
-        <w:rPr>
-          <w:rFonts w:eastAsiaTheme="minorEastAsia"/>
-        </w:rPr>
-        <w:t xml:space="preserve">file </w:t>
+        <w:t xml:space="preserve"> The model</w:t>
+      </w:r>
+      <w:r>
+        <w:rPr>
+          <w:rFonts w:eastAsiaTheme="minorEastAsia"/>
+        </w:rPr>
+        <w:t xml:space="preserve"> </w:t>
       </w:r>
       <w:r>
         <w:rPr>
@@ -6690,19 +6823,7 @@
         <w:rPr>
           <w:rFonts w:eastAsiaTheme="minorEastAsia"/>
         </w:rPr>
-        <w:t>, the model is conditioned on</w:t>
-      </w:r>
-      <w:r>
-        <w:rPr>
-          <w:rFonts w:eastAsiaTheme="minorEastAsia"/>
-        </w:rPr>
-        <w:t xml:space="preserve"> the</w:t>
-      </w:r>
-      <w:r>
-        <w:rPr>
-          <w:rFonts w:eastAsiaTheme="minorEastAsia"/>
-        </w:rPr>
-        <w:t xml:space="preserve"> observed data using Markov Chain Monte Carlo (MCMC) simulation via Gibbs samplers to calculate </w:t>
+        <w:t xml:space="preserve">, the model is conditioned on observed data using Markov Chain Monte Carlo (MCMC) simulation via Gibbs samplers to calculate </w:t>
       </w:r>
       <w:r>
         <w:rPr>
@@ -6769,7 +6890,7 @@
         <w:rPr>
           <w:rFonts w:eastAsiaTheme="minorEastAsia"/>
         </w:rPr>
-        <w:t xml:space="preserve">design conveniently allows any formula that would be specified in </w:t>
+        <w:t xml:space="preserve">design allows any formula that would be specified in </w:t>
       </w:r>
       <w:proofErr w:type="spellStart"/>
       <w:r>
@@ -6815,13 +6936,25 @@
         <w:rPr>
           <w:rFonts w:eastAsiaTheme="minorEastAsia"/>
         </w:rPr>
-        <w:t>extremely challenging</w:t>
-      </w:r>
-      <w:r>
-        <w:rPr>
-          <w:rFonts w:eastAsiaTheme="minorEastAsia"/>
-        </w:rPr>
-        <w:t xml:space="preserve"> using competing state space software packages, particularly for discrete outcomes </w:t>
+        <w:t>challenging</w:t>
+      </w:r>
+      <w:r>
+        <w:rPr>
+          <w:rFonts w:eastAsiaTheme="minorEastAsia"/>
+        </w:rPr>
+        <w:t xml:space="preserve"> </w:t>
+      </w:r>
+      <w:r>
+        <w:rPr>
+          <w:rFonts w:eastAsiaTheme="minorEastAsia"/>
+        </w:rPr>
+        <w:t xml:space="preserve">and tedious </w:t>
+      </w:r>
+      <w:r>
+        <w:rPr>
+          <w:rFonts w:eastAsiaTheme="minorEastAsia"/>
+        </w:rPr>
+        <w:t xml:space="preserve">using competing state space software packages, particularly for discrete outcomes </w:t>
       </w:r>
       <w:r>
         <w:rPr>
@@ -6864,7 +6997,7 @@
         <w:rPr>
           <w:rFonts w:eastAsiaTheme="minorEastAsia"/>
         </w:rPr>
-        <w:t>Other major advantages of our framework are that (1) missing values are allowed for the response</w:t>
+        <w:t>Other advantages of our framework are that (1) missing values are allowed for the response</w:t>
       </w:r>
       <w:r>
         <w:rPr>
@@ -6876,7 +7009,31 @@
         <w:rPr>
           <w:rFonts w:eastAsiaTheme="minorEastAsia"/>
         </w:rPr>
-        <w:t>; (2) upper bounds can be accommodated using truncated likelihood functions; and (3) the latent trends can easily be extended into the future via their recursive equations</w:t>
+        <w:t>; (2) upper bounds can be accommodated using truncated likelihood</w:t>
+      </w:r>
+      <w:r>
+        <w:rPr>
+          <w:rFonts w:eastAsiaTheme="minorEastAsia"/>
+        </w:rPr>
+        <w:t>s</w:t>
+      </w:r>
+      <w:r>
+        <w:rPr>
+          <w:rFonts w:eastAsiaTheme="minorEastAsia"/>
+        </w:rPr>
+        <w:t xml:space="preserve">; and (3) latent trends can easily be </w:t>
+      </w:r>
+      <w:r>
+        <w:rPr>
+          <w:rFonts w:eastAsiaTheme="minorEastAsia"/>
+        </w:rPr>
+        <w:t>forecasted</w:t>
+      </w:r>
+      <w:r>
+        <w:rPr>
+          <w:rFonts w:eastAsiaTheme="minorEastAsia"/>
+        </w:rPr>
+        <w:t xml:space="preserve"> via their recursive equations</w:t>
       </w:r>
       <w:r>
         <w:rPr>
@@ -6888,29 +7045,25 @@
         <w:rPr>
           <w:rFonts w:eastAsiaTheme="minorEastAsia"/>
         </w:rPr>
-        <w:t xml:space="preserve">probabilistic forecast distributions. </w:t>
-      </w:r>
-      <w:r>
-        <w:rPr>
-          <w:lang w:val="en-AU"/>
-        </w:rPr>
-        <w:t xml:space="preserve">We accommodate both the Poisson and Negative Binomial distributions in </w:t>
-      </w:r>
-      <w:proofErr w:type="spellStart"/>
-      <w:r>
-        <w:rPr>
-          <w:i/>
-          <w:iCs/>
-          <w:lang w:val="en-AU"/>
-        </w:rPr>
-        <w:t>mvgam</w:t>
-      </w:r>
-      <w:proofErr w:type="spellEnd"/>
-      <w:r>
-        <w:rPr>
-          <w:lang w:val="en-AU"/>
-        </w:rPr>
-        <w:t xml:space="preserve"> with </w:t>
+        <w:t xml:space="preserve">probabilistic </w:t>
+      </w:r>
+      <w:r>
+        <w:rPr>
+          <w:rFonts w:eastAsiaTheme="minorEastAsia"/>
+        </w:rPr>
+        <w:t>uncertainties</w:t>
+      </w:r>
+      <w:r>
+        <w:rPr>
+          <w:rFonts w:eastAsiaTheme="minorEastAsia"/>
+        </w:rPr>
+        <w:t xml:space="preserve">. </w:t>
+      </w:r>
+      <w:r>
+        <w:rPr>
+          <w:lang w:val="en-AU"/>
+        </w:rPr>
+        <w:t xml:space="preserve">We accommodate both the Poisson and Negative Binomial distributions with </w:t>
       </w:r>
       <w:r>
         <w:rPr>
@@ -6922,7 +7075,7 @@
         <w:rPr>
           <w:lang w:val="en-AU"/>
         </w:rPr>
-        <w:t xml:space="preserve">log link. Given the log scale of the latent trend, weakly informative Gaussian priors are specified for the AR parameters </w:t>
+        <w:t xml:space="preserve">log link. Given the log scale of the trend, weakly informative Gaussian priors are specified for the AR parameters </w:t>
       </w:r>
       <w:r>
         <w:rPr>
@@ -7082,7 +7235,19 @@
         <w:rPr>
           <w:rFonts w:eastAsiaTheme="minorEastAsia"/>
         </w:rPr>
-        <w:t xml:space="preserve">(updated automatically by the </w:t>
+        <w:t>(</w:t>
+      </w:r>
+      <w:r>
+        <w:rPr>
+          <w:rFonts w:eastAsiaTheme="minorEastAsia"/>
+        </w:rPr>
+        <w:t>generated</w:t>
+      </w:r>
+      <w:r>
+        <w:rPr>
+          <w:rFonts w:eastAsiaTheme="minorEastAsia"/>
+        </w:rPr>
+        <w:t xml:space="preserve"> automatically by </w:t>
       </w:r>
       <w:proofErr w:type="spellStart"/>
       <w:r>
@@ -7098,7 +7263,7 @@
         <w:rPr>
           <w:rFonts w:eastAsiaTheme="minorEastAsia"/>
         </w:rPr>
-        <w:t xml:space="preserve"> function) </w:t>
+        <w:t xml:space="preserve">) </w:t>
       </w:r>
       <w:r>
         <w:rPr>
@@ -7261,19 +7426,19 @@
         <w:rPr>
           <w:lang w:val="en-AU"/>
         </w:rPr>
-        <w:t xml:space="preserve"> discrete time series.</w:t>
-      </w:r>
-      <w:r>
-        <w:rPr>
-          <w:lang w:val="en-AU"/>
-        </w:rPr>
-        <w:t xml:space="preserve"> Dynamic factor models are closely aligned with static latent factor models, which are common</w:t>
-      </w:r>
-      <w:r>
-        <w:rPr>
-          <w:lang w:val="en-AU"/>
-        </w:rPr>
-        <w:t>ly used</w:t>
+        <w:t xml:space="preserve"> time series.</w:t>
+      </w:r>
+      <w:r>
+        <w:rPr>
+          <w:lang w:val="en-AU"/>
+        </w:rPr>
+        <w:t xml:space="preserve"> Dynamic factor models are closely aligned with static latent factor models, which are </w:t>
+      </w:r>
+      <w:r>
+        <w:rPr>
+          <w:lang w:val="en-AU"/>
+        </w:rPr>
+        <w:t>used</w:t>
       </w:r>
       <w:r>
         <w:rPr>
@@ -7596,14 +7761,7 @@
         <w:rPr>
           <w:lang w:val="en-AU"/>
         </w:rPr>
-        <w:t xml:space="preserve">loading coefficients. Often </w:t>
-      </w:r>
-      <w:r>
-        <w:rPr>
-          <w:lang w:val="en-AU"/>
-        </w:rPr>
-        <w:lastRenderedPageBreak/>
-        <w:t xml:space="preserve">species do demonstrate correlated responses to gradients that have not been adequately measured by the study design, meaning that a smaller set of factors than the total number of species can adequately capture the </w:t>
+        <w:t xml:space="preserve">loadings. Often species do demonstrate correlated responses to gradients that have not been adequately measured, meaning that a smaller set of factors than the total number of species can adequately capture the </w:t>
       </w:r>
       <w:r>
         <w:rPr>
@@ -7874,13 +8032,7 @@
               <w:rPr>
                 <w:rFonts w:ascii="Cambria Math" w:hAnsi="Cambria Math"/>
               </w:rPr>
-              <m:t>+</m:t>
-            </m:r>
-            <m:r>
-              <w:rPr>
-                <w:rFonts w:ascii="Cambria Math" w:hAnsi="Cambria Math"/>
-              </w:rPr>
-              <m:t xml:space="preserve"> </m:t>
+              <m:t xml:space="preserve">+ </m:t>
             </m:r>
             <m:nary>
               <m:naryPr>
@@ -7974,25 +8126,7 @@
               <w:rPr>
                 <w:rFonts w:ascii="Cambria Math" w:hAnsi="Cambria Math"/>
               </w:rPr>
-              <m:t>)</m:t>
-            </m:r>
-            <m:r>
-              <w:rPr>
-                <w:rFonts w:ascii="Cambria Math" w:hAnsi="Cambria Math"/>
-              </w:rPr>
-              <m:t xml:space="preserve"> </m:t>
-            </m:r>
-            <m:r>
-              <w:rPr>
-                <w:rFonts w:ascii="Cambria Math" w:hAnsi="Cambria Math"/>
-              </w:rPr>
-              <m:t>+</m:t>
-            </m:r>
-            <m:r>
-              <w:rPr>
-                <w:rFonts w:ascii="Cambria Math" w:hAnsi="Cambria Math"/>
-              </w:rPr>
-              <m:t xml:space="preserve"> </m:t>
+              <m:t xml:space="preserve">) + </m:t>
             </m:r>
             <m:nary>
               <m:naryPr>
@@ -8103,6 +8237,7 @@
         <w:rPr>
           <w:rFonts w:eastAsiaTheme="minorEastAsia"/>
         </w:rPr>
+        <w:lastRenderedPageBreak/>
         <w:t>where</w:t>
       </w:r>
       <m:oMath>
@@ -8591,7 +8726,21 @@
           <w:rFonts w:eastAsiaTheme="minorEastAsia"/>
           <w:lang w:val="en-AU"/>
         </w:rPr>
-        <w:t xml:space="preserve"> the temporal dependencies from being adequately modelled, leading to poor convergence, difficulty estimating smooth parameters and possibly inferior forecasts. By contrast, setting </w:t>
+        <w:t xml:space="preserve"> temporal dependencies from being adequately modelled, leading to poor convergence</w:t>
+      </w:r>
+      <w:r>
+        <w:rPr>
+          <w:rFonts w:eastAsiaTheme="minorEastAsia"/>
+          <w:lang w:val="en-AU"/>
+        </w:rPr>
+        <w:t xml:space="preserve"> and </w:t>
+      </w:r>
+      <w:r>
+        <w:rPr>
+          <w:rFonts w:eastAsiaTheme="minorEastAsia"/>
+          <w:lang w:val="en-AU"/>
+        </w:rPr>
+        <w:t xml:space="preserve">difficulty estimating smooth parameters. By contrast, setting </w:t>
       </w:r>
       <w:r>
         <w:rPr>
@@ -8920,14 +9069,14 @@
           <w:rFonts w:eastAsiaTheme="minorEastAsia"/>
           <w:lang w:val="en-AU"/>
         </w:rPr>
-        <w:t xml:space="preserve">Additional constraints are imposed on the factor loadings </w:t>
-      </w:r>
-      <w:r>
-        <w:rPr>
-          <w:rFonts w:eastAsiaTheme="minorEastAsia"/>
-          <w:lang w:val="en-AU"/>
-        </w:rPr>
-        <w:t xml:space="preserve">to preserve identifiability </w:t>
+        <w:t xml:space="preserve">Additional constraints </w:t>
+      </w:r>
+      <w:r>
+        <w:rPr>
+          <w:rFonts w:eastAsiaTheme="minorEastAsia"/>
+          <w:lang w:val="en-AU"/>
+        </w:rPr>
+        <w:t xml:space="preserve">preserve identifiability </w:t>
       </w:r>
       <w:r>
         <w:rPr>
@@ -8990,14 +9139,7 @@
           <w:rFonts w:eastAsiaTheme="minorEastAsia"/>
           <w:lang w:val="en-AU"/>
         </w:rPr>
-        <w:t xml:space="preserve"> and ensuring the diagonals </w:t>
-      </w:r>
-      <w:r>
-        <w:rPr>
-          <w:rFonts w:eastAsiaTheme="minorEastAsia"/>
-          <w:lang w:val="en-AU"/>
-        </w:rPr>
-        <w:t>are non-negative</w:t>
+        <w:t xml:space="preserve"> and ensuring</w:t>
       </w:r>
       <w:r>
         <w:rPr>
@@ -9005,6 +9147,20 @@
           <w:lang w:val="en-AU"/>
         </w:rPr>
         <w:t xml:space="preserve"> </w:t>
+      </w:r>
+      <w:r>
+        <w:rPr>
+          <w:rFonts w:eastAsiaTheme="minorEastAsia"/>
+          <w:lang w:val="en-AU"/>
+        </w:rPr>
+        <w:t xml:space="preserve">non-negative </w:t>
+      </w:r>
+      <w:r>
+        <w:rPr>
+          <w:rFonts w:eastAsiaTheme="minorEastAsia"/>
+          <w:lang w:val="en-AU"/>
+        </w:rPr>
+        <w:t xml:space="preserve">diagonals </w:t>
       </w:r>
       <w:r>
         <w:rPr>
@@ -9080,10 +9236,927 @@
           <w:lang w:val="en-AU"/>
         </w:rPr>
       </w:pPr>
+      <w:r>
+        <w:rPr>
+          <w:lang w:val="en-AU"/>
+        </w:rPr>
+        <w:t xml:space="preserve">We </w:t>
+      </w:r>
+      <w:r>
+        <w:rPr>
+          <w:lang w:val="en-AU"/>
+        </w:rPr>
+        <w:t>used</w:t>
+      </w:r>
+      <w:r>
+        <w:rPr>
+          <w:lang w:val="en-AU"/>
+        </w:rPr>
+        <w:t xml:space="preserve"> simulat</w:t>
+      </w:r>
+      <w:r>
+        <w:rPr>
+          <w:lang w:val="en-AU"/>
+        </w:rPr>
+        <w:t>ions</w:t>
+      </w:r>
+      <w:r>
+        <w:rPr>
+          <w:lang w:val="en-AU"/>
+        </w:rPr>
+        <w:t xml:space="preserve"> to</w:t>
+      </w:r>
+      <w:r>
+        <w:rPr>
+          <w:lang w:val="en-AU"/>
+        </w:rPr>
+        <w:t xml:space="preserve"> examine the performance of our model</w:t>
+      </w:r>
+      <w:r>
+        <w:rPr>
+          <w:lang w:val="en-AU"/>
+        </w:rPr>
+        <w:t xml:space="preserve">. </w:t>
+      </w:r>
+      <w:r>
+        <w:rPr>
+          <w:lang w:val="en-AU"/>
+        </w:rPr>
+        <w:t xml:space="preserve">Briefly, we </w:t>
+      </w:r>
+      <w:r>
+        <w:rPr>
+          <w:lang w:val="en-AU"/>
+        </w:rPr>
+        <w:t>generated simulated data</w:t>
+      </w:r>
+      <w:r>
+        <w:rPr>
+          <w:lang w:val="en-AU"/>
+        </w:rPr>
+        <w:t>sets</w:t>
+      </w:r>
+      <w:r>
+        <w:rPr>
+          <w:lang w:val="en-AU"/>
+        </w:rPr>
+        <w:t xml:space="preserve"> </w:t>
+      </w:r>
+      <w:r>
+        <w:rPr>
+          <w:lang w:val="en-AU"/>
+        </w:rPr>
+        <w:t>with</w:t>
+      </w:r>
+      <w:r>
+        <w:rPr>
+          <w:lang w:val="en-AU"/>
+        </w:rPr>
+        <w:t xml:space="preserve"> </w:t>
+      </w:r>
+      <w:r>
+        <w:rPr>
+          <w:lang w:val="en-AU"/>
+        </w:rPr>
+        <w:t>72</w:t>
+      </w:r>
+      <w:r>
+        <w:rPr>
+          <w:lang w:val="en-AU"/>
+        </w:rPr>
+        <w:t xml:space="preserve"> time </w:t>
+      </w:r>
+      <w:r>
+        <w:rPr>
+          <w:lang w:val="en-AU"/>
+        </w:rPr>
+        <w:t xml:space="preserve">points (six years of data for monthly series) consisting of </w:t>
+      </w:r>
+      <w:r>
+        <w:rPr>
+          <w:lang w:val="en-AU"/>
+        </w:rPr>
+        <w:t xml:space="preserve">negative binomial </w:t>
+      </w:r>
+      <w:r>
+        <w:rPr>
+          <w:lang w:val="en-AU"/>
+        </w:rPr>
+        <w:t>observations</w:t>
+      </w:r>
+      <w:r>
+        <w:rPr>
+          <w:lang w:val="en-AU"/>
+        </w:rPr>
+        <w:t xml:space="preserve"> (size parameter </w:t>
+      </w:r>
+      <w:r>
+        <w:rPr>
+          <w:lang w:val="en-AU"/>
+        </w:rPr>
+        <w:t>=</w:t>
+      </w:r>
+      <w:r>
+        <w:rPr>
+          <w:lang w:val="en-AU"/>
+        </w:rPr>
+        <w:t xml:space="preserve"> 1)</w:t>
+      </w:r>
+      <w:r>
+        <w:rPr>
+          <w:lang w:val="en-AU"/>
+        </w:rPr>
+        <w:t xml:space="preserve"> for multivariate sets of series</w:t>
+      </w:r>
+      <w:r>
+        <w:rPr>
+          <w:lang w:val="en-AU"/>
+        </w:rPr>
+        <w:t xml:space="preserve"> </w:t>
+      </w:r>
+      <w:r>
+        <w:rPr>
+          <w:lang w:val="en-AU"/>
+        </w:rPr>
+        <w:t>whose</w:t>
+      </w:r>
+      <w:r>
+        <w:rPr>
+          <w:lang w:val="en-AU"/>
+        </w:rPr>
+        <w:t xml:space="preserve"> log linear predictors </w:t>
+      </w:r>
+      <w:r>
+        <w:rPr>
+          <w:lang w:val="en-AU"/>
+        </w:rPr>
+        <w:t>included</w:t>
+      </w:r>
+      <w:r>
+        <w:rPr>
+          <w:lang w:val="en-AU"/>
+        </w:rPr>
+        <w:t xml:space="preserve"> a </w:t>
+      </w:r>
+      <w:r>
+        <w:rPr>
+          <w:lang w:val="en-AU"/>
+        </w:rPr>
+        <w:t>hierarchical seasonal pattern and correlated latent</w:t>
+      </w:r>
+      <w:r>
+        <w:rPr>
+          <w:lang w:val="en-AU"/>
+        </w:rPr>
+        <w:t xml:space="preserve"> trend</w:t>
+      </w:r>
+      <w:r>
+        <w:rPr>
+          <w:lang w:val="en-AU"/>
+        </w:rPr>
+        <w:t xml:space="preserve">s. The trends were </w:t>
+      </w:r>
+      <w:r>
+        <w:rPr>
+          <w:lang w:val="en-AU"/>
+        </w:rPr>
+        <w:t>modelled</w:t>
+      </w:r>
+      <w:r>
+        <w:rPr>
+          <w:lang w:val="en-AU"/>
+        </w:rPr>
+        <w:t xml:space="preserve"> </w:t>
+      </w:r>
+      <w:r>
+        <w:rPr>
+          <w:lang w:val="en-AU"/>
+        </w:rPr>
+        <w:t>as</w:t>
+      </w:r>
+      <w:r>
+        <w:rPr>
+          <w:lang w:val="en-AU"/>
+        </w:rPr>
+        <w:t xml:space="preserve"> a dynamic factor</w:t>
+      </w:r>
+      <w:r>
+        <w:rPr>
+          <w:lang w:val="en-AU"/>
+        </w:rPr>
+        <w:t xml:space="preserve"> </w:t>
+      </w:r>
+      <w:r>
+        <w:rPr>
+          <w:lang w:val="en-AU"/>
+        </w:rPr>
+        <w:t xml:space="preserve">process in which sets of factors evolved as </w:t>
+      </w:r>
+      <w:r>
+        <w:rPr>
+          <w:lang w:val="en-AU"/>
+        </w:rPr>
+        <w:t>random walk</w:t>
+      </w:r>
+      <w:r>
+        <w:rPr>
+          <w:lang w:val="en-AU"/>
+        </w:rPr>
+        <w:t>s with drift</w:t>
+      </w:r>
+      <w:r>
+        <w:rPr>
+          <w:lang w:val="en-AU"/>
+        </w:rPr>
+        <w:t xml:space="preserve"> </w:t>
+      </w:r>
+      <w:r>
+        <w:rPr>
+          <w:lang w:val="en-AU"/>
+        </w:rPr>
+        <w:t>and series’ loadings were drawn from a sparse zero-centred covariance matrix.</w:t>
+      </w:r>
+      <w:r>
+        <w:rPr>
+          <w:lang w:val="en-AU"/>
+        </w:rPr>
+        <w:t xml:space="preserve"> We investigated model sensitivity to missingness (</w:t>
+      </w:r>
+      <w:r>
+        <w:rPr>
+          <w:lang w:val="en-AU"/>
+        </w:rPr>
+        <w:t>proportion missing =</w:t>
+      </w:r>
+      <w:r>
+        <w:rPr>
+          <w:lang w:val="en-AU"/>
+        </w:rPr>
+        <w:t xml:space="preserve"> 0, 10, or 50), dimensionality (number of series </w:t>
+      </w:r>
+      <w:r>
+        <w:rPr>
+          <w:lang w:val="en-AU"/>
+        </w:rPr>
+        <w:t>=</w:t>
+      </w:r>
+      <w:r>
+        <w:rPr>
+          <w:lang w:val="en-AU"/>
+        </w:rPr>
+        <w:t xml:space="preserve"> </w:t>
+      </w:r>
+      <w:r>
+        <w:rPr>
+          <w:lang w:val="en-AU"/>
+        </w:rPr>
+        <w:t>4</w:t>
+      </w:r>
+      <w:r>
+        <w:rPr>
+          <w:lang w:val="en-AU"/>
+        </w:rPr>
+        <w:t xml:space="preserve"> or 12) and </w:t>
+      </w:r>
+      <w:r>
+        <w:rPr>
+          <w:lang w:val="en-AU"/>
+        </w:rPr>
+        <w:t xml:space="preserve">trend strength </w:t>
+      </w:r>
+      <w:r>
+        <w:rPr>
+          <w:lang w:val="en-AU"/>
+        </w:rPr>
+        <w:t xml:space="preserve">(trend </w:t>
+      </w:r>
+      <w:r>
+        <w:rPr>
+          <w:lang w:val="en-AU"/>
+        </w:rPr>
+        <w:t>magnitude</w:t>
+      </w:r>
+      <w:r>
+        <w:rPr>
+          <w:lang w:val="en-AU"/>
+        </w:rPr>
+        <w:t xml:space="preserve"> </w:t>
+      </w:r>
+      <w:r>
+        <w:rPr>
+          <w:lang w:val="en-AU"/>
+        </w:rPr>
+        <w:t>relative to seasonal</w:t>
+      </w:r>
+      <w:r>
+        <w:rPr>
+          <w:lang w:val="en-AU"/>
+        </w:rPr>
+        <w:t>ity</w:t>
+      </w:r>
+      <w:r>
+        <w:rPr>
+          <w:lang w:val="en-AU"/>
+        </w:rPr>
+        <w:t xml:space="preserve"> </w:t>
+      </w:r>
+      <w:r>
+        <w:rPr>
+          <w:lang w:val="en-AU"/>
+        </w:rPr>
+        <w:t xml:space="preserve">= </w:t>
+      </w:r>
+      <w:r>
+        <w:rPr>
+          <w:lang w:val="en-AU"/>
+        </w:rPr>
+        <w:t>0.3 for a moderate trend or 0.7 for a strong trend).</w:t>
+      </w:r>
+      <w:r>
+        <w:rPr>
+          <w:lang w:val="en-AU"/>
+        </w:rPr>
+        <w:t xml:space="preserve"> </w:t>
+      </w:r>
+      <w:r>
+        <w:rPr>
+          <w:lang w:val="en-AU"/>
+        </w:rPr>
+        <w:t>Each simulated dataset was fit with the same set of three models</w:t>
+      </w:r>
+      <w:r>
+        <w:rPr>
+          <w:lang w:val="en-AU"/>
+        </w:rPr>
+        <w:t>. First, we fit</w:t>
+      </w:r>
+      <w:r>
+        <w:rPr>
+          <w:lang w:val="en-AU"/>
+        </w:rPr>
+        <w:t xml:space="preserve"> a conventional model </w:t>
+      </w:r>
+      <w:r>
+        <w:rPr>
+          <w:lang w:val="en-AU"/>
+        </w:rPr>
+        <w:t xml:space="preserve">using </w:t>
+      </w:r>
+      <w:r>
+        <w:rPr>
+          <w:lang w:val="en-AU"/>
+        </w:rPr>
+        <w:t xml:space="preserve">the </w:t>
+      </w:r>
+      <w:r>
+        <w:rPr>
+          <w:i/>
+          <w:iCs/>
+          <w:lang w:val="en-AU"/>
+        </w:rPr>
+        <w:t>gam</w:t>
+      </w:r>
+      <w:r>
+        <w:rPr>
+          <w:lang w:val="en-AU"/>
+        </w:rPr>
+        <w:t xml:space="preserve"> function from </w:t>
+      </w:r>
+      <w:proofErr w:type="spellStart"/>
+      <w:r>
+        <w:rPr>
+          <w:i/>
+          <w:iCs/>
+          <w:lang w:val="en-AU"/>
+        </w:rPr>
+        <w:t>mgcv</w:t>
+      </w:r>
+      <w:proofErr w:type="spellEnd"/>
+      <w:r>
+        <w:rPr>
+          <w:lang w:val="en-AU"/>
+        </w:rPr>
+        <w:t xml:space="preserve"> </w:t>
+      </w:r>
+      <w:r>
+        <w:rPr>
+          <w:lang w:val="en-AU"/>
+        </w:rPr>
+        <w:t>including</w:t>
+      </w:r>
+      <w:r>
+        <w:rPr>
+          <w:lang w:val="en-AU"/>
+        </w:rPr>
+        <w:t xml:space="preserve"> a cyclic smooth for the global seasonality (</w:t>
+      </w:r>
+      <w:proofErr w:type="gramStart"/>
+      <w:r>
+        <w:rPr>
+          <w:i/>
+          <w:iCs/>
+          <w:lang w:val="en-AU"/>
+        </w:rPr>
+        <w:t>s(</w:t>
+      </w:r>
+      <w:proofErr w:type="gramEnd"/>
+      <w:r>
+        <w:rPr>
+          <w:i/>
+          <w:iCs/>
+          <w:lang w:val="en-AU"/>
+        </w:rPr>
+        <w:t>season, k = 4, m = 2, bs = 'cc')</w:t>
+      </w:r>
+      <w:r>
+        <w:rPr>
+          <w:lang w:val="en-AU"/>
+        </w:rPr>
+        <w:t>)</w:t>
+      </w:r>
+      <w:r>
+        <w:rPr>
+          <w:i/>
+          <w:iCs/>
+          <w:lang w:val="en-AU"/>
+        </w:rPr>
+        <w:t>,</w:t>
+      </w:r>
+      <w:r>
+        <w:rPr>
+          <w:lang w:val="en-AU"/>
+        </w:rPr>
+        <w:t xml:space="preserve"> a local smooth for series-specific deviations from global seasonality (</w:t>
+      </w:r>
+      <w:r>
+        <w:rPr>
+          <w:i/>
+          <w:iCs/>
+          <w:lang w:val="en-AU"/>
+        </w:rPr>
+        <w:t>s(season, by = series, m = 1, k = 8)</w:t>
+      </w:r>
+      <w:r>
+        <w:rPr>
+          <w:lang w:val="en-AU"/>
+        </w:rPr>
+        <w:t>) and independent non-wiggly smooths for each series’ annual trend (</w:t>
+      </w:r>
+      <w:r>
+        <w:rPr>
+          <w:i/>
+          <w:iCs/>
+          <w:lang w:val="en-AU"/>
+        </w:rPr>
+        <w:t>s(year, by = series, k = 3, bs = '</w:t>
+      </w:r>
+      <w:proofErr w:type="spellStart"/>
+      <w:r>
+        <w:rPr>
+          <w:i/>
+          <w:iCs/>
+          <w:lang w:val="en-AU"/>
+        </w:rPr>
+        <w:t>gp</w:t>
+      </w:r>
+      <w:proofErr w:type="spellEnd"/>
+      <w:r>
+        <w:rPr>
+          <w:i/>
+          <w:iCs/>
+          <w:lang w:val="en-AU"/>
+        </w:rPr>
+        <w:t>', m = 1)</w:t>
+      </w:r>
+      <w:r>
+        <w:rPr>
+          <w:lang w:val="en-AU"/>
+        </w:rPr>
+        <w:t>).</w:t>
+      </w:r>
+      <w:r>
+        <w:rPr>
+          <w:lang w:val="en-AU"/>
+        </w:rPr>
+        <w:t xml:space="preserve"> We next fit </w:t>
+      </w:r>
+      <w:r>
+        <w:rPr>
+          <w:lang w:val="en-AU"/>
+        </w:rPr>
+        <w:t xml:space="preserve">a </w:t>
+      </w:r>
+      <w:r>
+        <w:rPr>
+          <w:lang w:val="en-AU"/>
+        </w:rPr>
+        <w:t xml:space="preserve">dynamic factor GAM </w:t>
+      </w:r>
+      <w:r>
+        <w:rPr>
+          <w:lang w:val="en-AU"/>
+        </w:rPr>
+        <w:t xml:space="preserve">(with </w:t>
+      </w:r>
+      <w:r>
+        <w:rPr>
+          <w:i/>
+          <w:iCs/>
+          <w:lang w:val="en-AU"/>
+        </w:rPr>
+        <w:t>K</w:t>
+      </w:r>
+      <w:r>
+        <w:rPr>
+          <w:lang w:val="en-AU"/>
+        </w:rPr>
+        <w:t xml:space="preserve"> = half the number of series) </w:t>
+      </w:r>
+      <w:r>
+        <w:rPr>
+          <w:lang w:val="en-AU"/>
+        </w:rPr>
+        <w:t xml:space="preserve">using </w:t>
+      </w:r>
+      <w:proofErr w:type="spellStart"/>
+      <w:r>
+        <w:rPr>
+          <w:i/>
+          <w:iCs/>
+          <w:lang w:val="en-AU"/>
+        </w:rPr>
+        <w:t>mvgam</w:t>
+      </w:r>
+      <w:proofErr w:type="spellEnd"/>
+      <w:r>
+        <w:rPr>
+          <w:lang w:val="en-AU"/>
+        </w:rPr>
+        <w:t xml:space="preserve"> with identical seasonal smooths but no yearly </w:t>
+      </w:r>
+      <w:r>
+        <w:rPr>
+          <w:lang w:val="en-AU"/>
+        </w:rPr>
+        <w:t>smooth</w:t>
+      </w:r>
+      <w:r>
+        <w:rPr>
+          <w:lang w:val="en-AU"/>
+        </w:rPr>
+        <w:t xml:space="preserve"> (</w:t>
+      </w:r>
+      <w:r>
+        <w:rPr>
+          <w:lang w:val="en-AU"/>
+        </w:rPr>
+        <w:t xml:space="preserve">instead </w:t>
+      </w:r>
+      <w:r>
+        <w:rPr>
+          <w:lang w:val="en-AU"/>
+        </w:rPr>
+        <w:t xml:space="preserve">letting the dynamic factors </w:t>
+      </w:r>
+      <w:r>
+        <w:rPr>
+          <w:lang w:val="en-AU"/>
+        </w:rPr>
+        <w:t>model</w:t>
+      </w:r>
+      <w:r>
+        <w:rPr>
+          <w:lang w:val="en-AU"/>
+        </w:rPr>
+        <w:t xml:space="preserve"> the </w:t>
+      </w:r>
+      <w:r>
+        <w:rPr>
+          <w:lang w:val="en-AU"/>
+        </w:rPr>
+        <w:t xml:space="preserve">trends). Finally, we fit a ‘null’ </w:t>
+      </w:r>
+      <w:proofErr w:type="spellStart"/>
+      <w:r>
+        <w:rPr>
+          <w:i/>
+          <w:iCs/>
+          <w:lang w:val="en-AU"/>
+        </w:rPr>
+        <w:t>mvgam</w:t>
+      </w:r>
+      <w:proofErr w:type="spellEnd"/>
+      <w:r>
+        <w:rPr>
+          <w:lang w:val="en-AU"/>
+        </w:rPr>
+        <w:t xml:space="preserve"> model that </w:t>
+      </w:r>
+      <w:r>
+        <w:rPr>
+          <w:lang w:val="en-AU"/>
+        </w:rPr>
+        <w:t>estimated</w:t>
+      </w:r>
+      <w:r>
+        <w:rPr>
+          <w:lang w:val="en-AU"/>
+        </w:rPr>
+        <w:t xml:space="preserve"> random intercepts for each series (</w:t>
+      </w:r>
+      <w:proofErr w:type="gramStart"/>
+      <w:r>
+        <w:rPr>
+          <w:i/>
+          <w:iCs/>
+          <w:lang w:val="en-AU"/>
+        </w:rPr>
+        <w:t>s(</w:t>
+      </w:r>
+      <w:proofErr w:type="gramEnd"/>
+      <w:r>
+        <w:rPr>
+          <w:i/>
+          <w:iCs/>
+          <w:lang w:val="en-AU"/>
+        </w:rPr>
+        <w:t>series, bs = 're')</w:t>
+      </w:r>
+      <w:r>
+        <w:rPr>
+          <w:lang w:val="en-AU"/>
+        </w:rPr>
+        <w:t xml:space="preserve">) and independent trends for each series rather than a dynamic factor process. </w:t>
+      </w:r>
+      <w:r>
+        <w:rPr>
+          <w:lang w:val="en-AU"/>
+        </w:rPr>
+        <w:t xml:space="preserve">Negative binomial distributions were specified for each model. </w:t>
+      </w:r>
+      <w:r>
+        <w:rPr>
+          <w:lang w:val="en-AU"/>
+        </w:rPr>
+        <w:t xml:space="preserve">In total </w:t>
+      </w:r>
+      <w:r>
+        <w:rPr>
+          <w:lang w:val="en-AU"/>
+        </w:rPr>
+        <w:t>we</w:t>
+      </w:r>
+      <w:r>
+        <w:rPr>
+          <w:lang w:val="en-AU"/>
+        </w:rPr>
+        <w:t xml:space="preserve"> fit models to</w:t>
+      </w:r>
+      <w:r>
+        <w:rPr>
+          <w:lang w:val="en-AU"/>
+        </w:rPr>
+        <w:t xml:space="preserve"> </w:t>
+      </w:r>
+      <w:r>
+        <w:rPr>
+          <w:lang w:val="en-AU"/>
+        </w:rPr>
+        <w:t>12</w:t>
+      </w:r>
+      <w:r>
+        <w:rPr>
+          <w:lang w:val="en-AU"/>
+        </w:rPr>
+        <w:t xml:space="preserve"> simulated datasets</w:t>
+      </w:r>
+      <w:r>
+        <w:rPr>
+          <w:lang w:val="en-AU"/>
+        </w:rPr>
+        <w:t>.</w:t>
+      </w:r>
     </w:p>
     <w:p>
       <w:pPr>
         <w:rPr>
+          <w:lang w:val="en-AU"/>
+        </w:rPr>
+      </w:pPr>
+    </w:p>
+    <w:p>
+      <w:pPr>
+        <w:rPr>
+          <w:lang w:val="en-AU"/>
+        </w:rPr>
+      </w:pPr>
+      <w:r>
+        <w:rPr>
+          <w:lang w:val="en-AU"/>
+        </w:rPr>
+        <w:t>The relative performance</w:t>
+      </w:r>
+      <w:r>
+        <w:rPr>
+          <w:lang w:val="en-AU"/>
+        </w:rPr>
+        <w:t>s</w:t>
+      </w:r>
+      <w:r>
+        <w:rPr>
+          <w:lang w:val="en-AU"/>
+        </w:rPr>
+        <w:t xml:space="preserve"> of each model w</w:t>
+      </w:r>
+      <w:r>
+        <w:rPr>
+          <w:lang w:val="en-AU"/>
+        </w:rPr>
+        <w:t>ere</w:t>
+      </w:r>
+      <w:r>
+        <w:rPr>
+          <w:lang w:val="en-AU"/>
+        </w:rPr>
+        <w:t xml:space="preserve"> </w:t>
+      </w:r>
+      <w:r>
+        <w:rPr>
+          <w:lang w:val="en-AU"/>
+        </w:rPr>
+        <w:t>explored using</w:t>
+      </w:r>
+      <w:r>
+        <w:rPr>
+          <w:lang w:val="en-AU"/>
+        </w:rPr>
+        <w:t xml:space="preserve"> out of sample </w:t>
+      </w:r>
+      <w:r>
+        <w:rPr>
+          <w:lang w:val="en-AU"/>
+        </w:rPr>
+        <w:t>forecasts</w:t>
+      </w:r>
+      <w:r>
+        <w:rPr>
+          <w:lang w:val="en-AU"/>
+        </w:rPr>
+        <w:t>. For each simulat</w:t>
+      </w:r>
+      <w:r>
+        <w:rPr>
+          <w:lang w:val="en-AU"/>
+        </w:rPr>
+        <w:t>ion</w:t>
+      </w:r>
+      <w:r>
+        <w:rPr>
+          <w:lang w:val="en-AU"/>
+        </w:rPr>
+        <w:t>, we</w:t>
+      </w:r>
+      <w:r>
+        <w:rPr>
+          <w:lang w:val="en-AU"/>
+        </w:rPr>
+        <w:t xml:space="preserve"> trained models on the first five years of data (60 </w:t>
+      </w:r>
+      <w:proofErr w:type="gramStart"/>
+      <w:r>
+        <w:rPr>
+          <w:lang w:val="en-AU"/>
+        </w:rPr>
+        <w:t>observations;</w:t>
+      </w:r>
+      <w:proofErr w:type="gramEnd"/>
+      <w:r>
+        <w:rPr>
+          <w:lang w:val="en-AU"/>
+        </w:rPr>
+        <w:t xml:space="preserve"> 83.3% of the observed data) and generated forecasts for the remaining year (12 observations). Probabilistic forecast performance was evaluated using </w:t>
+      </w:r>
+      <w:r>
+        <w:rPr>
+          <w:lang w:val="en-AU"/>
+        </w:rPr>
+        <w:t xml:space="preserve">a discrete version of the </w:t>
+      </w:r>
+      <w:r>
+        <w:rPr>
+          <w:lang w:val="en-AU"/>
+        </w:rPr>
+        <w:t>Rank Probability Score</w:t>
+      </w:r>
+      <w:r>
+        <w:rPr>
+          <w:lang w:val="en-AU"/>
+        </w:rPr>
+        <w:t xml:space="preserve"> </w:t>
+      </w:r>
+      <w:r>
+        <w:rPr>
+          <w:lang w:val="en-AU"/>
+        </w:rPr>
+        <w:fldChar w:fldCharType="begin"/>
+      </w:r>
+      <w:r>
+        <w:rPr>
+          <w:lang w:val="en-AU"/>
+        </w:rPr>
+        <w:instrText xml:space="preserve"> ADDIN EN.CITE &lt;EndNote&gt;&lt;Cite&gt;&lt;Author&gt;Gneiting&lt;/Author&gt;&lt;Year&gt;2007&lt;/Year&gt;&lt;RecNum&gt;2376&lt;/RecNum&gt;&lt;Prefix&gt;DRPS`; &lt;/Prefix&gt;&lt;DisplayText&gt;(DRPS; Gneiting and Raftery 2007)&lt;/DisplayText&gt;&lt;record&gt;&lt;rec-number&gt;2376&lt;/rec-number&gt;&lt;foreign-keys&gt;&lt;key app="EN" db-id="f9axttepoe0zx2etvp55p52mvdv9fw55dzaf" timestamp="1602801416" guid="ca5ec966-9a21-45f1-951d-4730b2c3c813"&gt;2376&lt;/key&gt;&lt;/foreign-keys&gt;&lt;ref-type name="Journal Article"&gt;17&lt;/ref-type&gt;&lt;contributors&gt;&lt;authors&gt;&lt;author&gt;Gneiting, Tilmann&lt;/author&gt;&lt;author&gt;Raftery, Adrian E&lt;/author&gt;&lt;/authors&gt;&lt;/contributors&gt;&lt;titles&gt;&lt;title&gt;Strictly proper scoring rules, prediction, and estimation&lt;/title&gt;&lt;secondary-title&gt;Journal of the American statistical Association&lt;/secondary-title&gt;&lt;/titles&gt;&lt;periodical&gt;&lt;full-title&gt;Journal of the American Statistical Association&lt;/full-title&gt;&lt;/periodical&gt;&lt;pages&gt;359-378&lt;/pages&gt;&lt;volume&gt;102&lt;/volume&gt;&lt;number&gt;477&lt;/number&gt;&lt;dates&gt;&lt;year&gt;2007&lt;/year&gt;&lt;/dates&gt;&lt;isbn&gt;0162-1459&lt;/isbn&gt;&lt;urls&gt;&lt;/urls&gt;&lt;/record&gt;&lt;/Cite&gt;&lt;/EndNote&gt;</w:instrText>
+      </w:r>
+      <w:r>
+        <w:rPr>
+          <w:lang w:val="en-AU"/>
+        </w:rPr>
+        <w:fldChar w:fldCharType="separate"/>
+      </w:r>
+      <w:r>
+        <w:rPr>
+          <w:noProof/>
+          <w:lang w:val="en-AU"/>
+        </w:rPr>
+        <w:t>(DRPS; Gneiting and Raftery 2007)</w:t>
+      </w:r>
+      <w:r>
+        <w:rPr>
+          <w:lang w:val="en-AU"/>
+        </w:rPr>
+        <w:fldChar w:fldCharType="end"/>
+      </w:r>
+      <w:r>
+        <w:rPr>
+          <w:lang w:val="en-AU"/>
+        </w:rPr>
+        <w:t xml:space="preserve"> and coverage of the forecast’s 90% prediction intervals. </w:t>
+      </w:r>
+      <w:r>
+        <w:rPr>
+          <w:lang w:val="en-AU"/>
+        </w:rPr>
+        <w:t xml:space="preserve">Forecasts with lower DRPS and coverages closer to 0.9 were considered </w:t>
+      </w:r>
+      <w:r>
+        <w:rPr>
+          <w:lang w:val="en-AU"/>
+        </w:rPr>
+        <w:lastRenderedPageBreak/>
+        <w:t xml:space="preserve">more accurate. </w:t>
+      </w:r>
+      <w:r>
+        <w:rPr>
+          <w:lang w:val="en-AU"/>
+        </w:rPr>
+        <w:t xml:space="preserve">For each </w:t>
+      </w:r>
+      <w:proofErr w:type="spellStart"/>
+      <w:r>
+        <w:rPr>
+          <w:i/>
+          <w:iCs/>
+          <w:lang w:val="en-AU"/>
+        </w:rPr>
+        <w:t>mvgam</w:t>
+      </w:r>
+      <w:proofErr w:type="spellEnd"/>
+      <w:r>
+        <w:rPr>
+          <w:lang w:val="en-AU"/>
+        </w:rPr>
+        <w:t xml:space="preserve"> simulation, we ran two MCMC chains for 10,000 iterations</w:t>
+      </w:r>
+      <w:r>
+        <w:rPr>
+          <w:lang w:val="en-AU"/>
+        </w:rPr>
+        <w:t xml:space="preserve"> as </w:t>
+      </w:r>
+      <w:proofErr w:type="spellStart"/>
+      <w:r>
+        <w:rPr>
+          <w:lang w:val="en-AU"/>
+        </w:rPr>
+        <w:t>burnin</w:t>
+      </w:r>
+      <w:proofErr w:type="spellEnd"/>
+      <w:r>
+        <w:rPr>
+          <w:lang w:val="en-AU"/>
+        </w:rPr>
+        <w:t xml:space="preserve"> and collected 1000 samples from the joint posterior.</w:t>
+      </w:r>
+    </w:p>
+    <w:p>
+      <w:pPr>
+        <w:rPr>
+          <w:lang w:val="en-AU"/>
+        </w:rPr>
+      </w:pPr>
+    </w:p>
+    <w:p>
+      <w:pPr>
+        <w:rPr>
           <w:b/>
           <w:bCs/>
           <w:lang w:val="en-AU"/>
@@ -9095,7 +10168,15 @@
           <w:bCs/>
           <w:lang w:val="en-AU"/>
         </w:rPr>
-        <w:t>CASE STUDIES</w:t>
+        <w:t>CASE STUD</w:t>
+      </w:r>
+      <w:r>
+        <w:rPr>
+          <w:b/>
+          <w:bCs/>
+          <w:lang w:val="en-AU"/>
+        </w:rPr>
+        <w:t>Y: FORECASTING TICK ABUNDANCES</w:t>
       </w:r>
     </w:p>
     <w:p>
@@ -9104,33 +10185,3104 @@
           <w:lang w:val="en-AU"/>
         </w:rPr>
       </w:pPr>
+      <w:proofErr w:type="spellStart"/>
+      <w:r>
+        <w:rPr>
+          <w:i/>
+          <w:iCs/>
+          <w:lang w:val="en-AU"/>
+        </w:rPr>
+        <w:t>Amblyomma</w:t>
+      </w:r>
+      <w:proofErr w:type="spellEnd"/>
+      <w:r>
+        <w:rPr>
+          <w:i/>
+          <w:iCs/>
+          <w:lang w:val="en-AU"/>
+        </w:rPr>
+        <w:t xml:space="preserve"> </w:t>
+      </w:r>
+      <w:proofErr w:type="spellStart"/>
+      <w:r>
+        <w:rPr>
+          <w:i/>
+          <w:iCs/>
+          <w:lang w:val="en-AU"/>
+        </w:rPr>
+        <w:t>americanum</w:t>
+      </w:r>
+      <w:proofErr w:type="spellEnd"/>
+      <w:r>
+        <w:rPr>
+          <w:lang w:val="en-AU"/>
+        </w:rPr>
+        <w:t xml:space="preserve"> and </w:t>
+      </w:r>
+      <w:r>
+        <w:rPr>
+          <w:i/>
+          <w:iCs/>
+          <w:lang w:val="en-AU"/>
+        </w:rPr>
+        <w:t>Ixodes scapularis</w:t>
+      </w:r>
+      <w:r>
+        <w:rPr>
+          <w:lang w:val="en-AU"/>
+        </w:rPr>
+        <w:t xml:space="preserve"> </w:t>
+      </w:r>
+      <w:r>
+        <w:rPr>
+          <w:lang w:val="en-AU"/>
+        </w:rPr>
+        <w:t xml:space="preserve">are two </w:t>
+      </w:r>
+      <w:r>
+        <w:rPr>
+          <w:lang w:val="en-AU"/>
+        </w:rPr>
+        <w:t>widespread</w:t>
+      </w:r>
+      <w:r>
+        <w:rPr>
+          <w:lang w:val="en-AU"/>
+        </w:rPr>
+        <w:t xml:space="preserve"> species of hard ticks</w:t>
+      </w:r>
+      <w:r>
+        <w:rPr>
+          <w:lang w:val="en-AU"/>
+        </w:rPr>
+        <w:t xml:space="preserve"> </w:t>
+      </w:r>
+      <w:r>
+        <w:rPr>
+          <w:lang w:val="en-AU"/>
+        </w:rPr>
+        <w:t>capable of</w:t>
+      </w:r>
+      <w:r>
+        <w:rPr>
+          <w:lang w:val="en-AU"/>
+        </w:rPr>
+        <w:t xml:space="preserve"> transmit</w:t>
+      </w:r>
+      <w:r>
+        <w:rPr>
+          <w:lang w:val="en-AU"/>
+        </w:rPr>
+        <w:t>ting</w:t>
+      </w:r>
+      <w:r>
+        <w:rPr>
+          <w:lang w:val="en-AU"/>
+        </w:rPr>
+        <w:t xml:space="preserve"> a</w:t>
+      </w:r>
+      <w:r>
+        <w:rPr>
+          <w:lang w:val="en-AU"/>
+        </w:rPr>
+        <w:t xml:space="preserve"> </w:t>
+      </w:r>
+      <w:r>
+        <w:rPr>
+          <w:lang w:val="en-AU"/>
+        </w:rPr>
+        <w:t>diversity</w:t>
+      </w:r>
+      <w:r>
+        <w:rPr>
+          <w:lang w:val="en-AU"/>
+        </w:rPr>
+        <w:t xml:space="preserve"> of parasites</w:t>
+      </w:r>
+      <w:r>
+        <w:rPr>
+          <w:lang w:val="en-AU"/>
+        </w:rPr>
+        <w:t xml:space="preserve"> to animals and humans</w:t>
+      </w:r>
+      <w:r>
+        <w:rPr>
+          <w:lang w:val="en-AU"/>
+        </w:rPr>
+        <w:t>, many of which</w:t>
+      </w:r>
+      <w:r>
+        <w:rPr>
+          <w:lang w:val="en-AU"/>
+        </w:rPr>
+        <w:t xml:space="preserve"> </w:t>
+      </w:r>
+      <w:r>
+        <w:rPr>
+          <w:lang w:val="en-AU"/>
+        </w:rPr>
+        <w:t>are zoonotic</w:t>
+      </w:r>
+      <w:r>
+        <w:rPr>
+          <w:lang w:val="en-AU"/>
+        </w:rPr>
+        <w:t xml:space="preserve"> </w:t>
+      </w:r>
+      <w:r>
+        <w:rPr>
+          <w:lang w:val="en-AU"/>
+        </w:rPr>
+        <w:fldChar w:fldCharType="begin"/>
+      </w:r>
+      <w:r>
+        <w:rPr>
+          <w:lang w:val="en-AU"/>
+        </w:rPr>
+        <w:instrText xml:space="preserve"> ADDIN EN.CITE &lt;EndNote&gt;&lt;Cite&gt;&lt;Author&gt;Rochlin&lt;/Author&gt;&lt;Year&gt;2020&lt;/Year&gt;&lt;RecNum&gt;2609&lt;/RecNum&gt;&lt;DisplayText&gt;(Rochlin and Toledo 2020)&lt;/DisplayText&gt;&lt;record&gt;&lt;rec-number&gt;2609&lt;/rec-number&gt;&lt;foreign-keys&gt;&lt;key app="EN" db-id="f9axttepoe0zx2etvp55p52mvdv9fw55dzaf" timestamp="1641791713" guid="9c0902e2-83e2-4c30-be04-1faefad65f4b"&gt;2609&lt;/key&gt;&lt;/foreign-keys&gt;&lt;ref-type name="Journal Article"&gt;17&lt;/ref-type&gt;&lt;contributors&gt;&lt;authors&gt;&lt;author&gt;Rochlin, Ilia&lt;/author&gt;&lt;author&gt;Toledo, Alvaro&lt;/author&gt;&lt;/authors&gt;&lt;/contributors&gt;&lt;titles&gt;&lt;title&gt;Emerging tick-borne pathogens of public health importance: a mini-review&lt;/title&gt;&lt;secondary-title&gt;Journal of Medical Microbiology&lt;/secondary-title&gt;&lt;/titles&gt;&lt;periodical&gt;&lt;full-title&gt;Journal of medical microbiology&lt;/full-title&gt;&lt;/periodical&gt;&lt;pages&gt;781&lt;/pages&gt;&lt;volume&gt;69&lt;/volume&gt;&lt;number&gt;6&lt;/number&gt;&lt;dates&gt;&lt;year&gt;2020&lt;/year&gt;&lt;/dates&gt;&lt;urls&gt;&lt;/urls&gt;&lt;/record&gt;&lt;/Cite&gt;&lt;/EndNote&gt;</w:instrText>
+      </w:r>
+      <w:r>
+        <w:rPr>
+          <w:lang w:val="en-AU"/>
+        </w:rPr>
+        <w:fldChar w:fldCharType="separate"/>
+      </w:r>
+      <w:r>
+        <w:rPr>
+          <w:noProof/>
+          <w:lang w:val="en-AU"/>
+        </w:rPr>
+        <w:t>(Rochlin and Toledo 2020)</w:t>
+      </w:r>
+      <w:r>
+        <w:rPr>
+          <w:lang w:val="en-AU"/>
+        </w:rPr>
+        <w:fldChar w:fldCharType="end"/>
+      </w:r>
+      <w:r>
+        <w:rPr>
+          <w:lang w:val="en-AU"/>
+        </w:rPr>
+        <w:t xml:space="preserve">. Due to the medical and ecological importance of these species, </w:t>
+      </w:r>
+      <w:r>
+        <w:rPr>
+          <w:lang w:val="en-AU"/>
+        </w:rPr>
+        <w:t xml:space="preserve">a crucial goal in disease ecology is to understand factors that influence </w:t>
+      </w:r>
+      <w:r>
+        <w:rPr>
+          <w:lang w:val="en-AU"/>
+        </w:rPr>
+        <w:t>their abundances over time</w:t>
+      </w:r>
+      <w:r>
+        <w:rPr>
+          <w:lang w:val="en-AU"/>
+        </w:rPr>
+        <w:t>. T</w:t>
+      </w:r>
+      <w:r>
+        <w:rPr>
+          <w:lang w:val="en-AU"/>
+        </w:rPr>
+        <w:t xml:space="preserve">he </w:t>
+      </w:r>
+      <w:r>
+        <w:rPr>
+          <w:lang w:val="en-AU"/>
+        </w:rPr>
+        <w:t xml:space="preserve">National Ecological Observatory Network </w:t>
+      </w:r>
+      <w:r>
+        <w:rPr>
+          <w:lang w:val="en-AU"/>
+        </w:rPr>
+        <w:t>(NEON)</w:t>
+      </w:r>
+      <w:r>
+        <w:rPr>
+          <w:lang w:val="en-AU"/>
+        </w:rPr>
+        <w:t xml:space="preserve"> carries out standardised long term monitoring of tick abundances as well as other important indicators of ecological change </w:t>
+      </w:r>
+      <w:r>
+        <w:rPr>
+          <w:lang w:val="en-AU"/>
+        </w:rPr>
+        <w:fldChar w:fldCharType="begin"/>
+      </w:r>
+      <w:r>
+        <w:rPr>
+          <w:lang w:val="en-AU"/>
+        </w:rPr>
+        <w:instrText xml:space="preserve"> ADDIN EN.CITE &lt;EndNote&gt;&lt;Cite&gt;&lt;Author&gt;Thorpe&lt;/Author&gt;&lt;Year&gt;2016&lt;/Year&gt;&lt;RecNum&gt;2610&lt;/RecNum&gt;&lt;DisplayText&gt;(Thorpe et al. 2016)&lt;/DisplayText&gt;&lt;record&gt;&lt;rec-number&gt;2610&lt;/rec-number&gt;&lt;foreign-keys&gt;&lt;key app="EN" db-id="f9axttepoe0zx2etvp55p52mvdv9fw55dzaf" timestamp="1641791936" guid="4a39e08d-00d8-44d0-8358-3d77b9163751"&gt;2610&lt;/key&gt;&lt;/foreign-keys&gt;&lt;ref-type name="Journal Article"&gt;17&lt;/ref-type&gt;&lt;contributors&gt;&lt;authors&gt;&lt;author&gt;Thorpe, Andrea S&lt;/author&gt;&lt;author&gt;Barnett, David T&lt;/author&gt;&lt;author&gt;Elmendorf, Sarah C&lt;/author&gt;&lt;author&gt;Hinckley, Eve‐Lyn S&lt;/author&gt;&lt;author&gt;Hoekman, David&lt;/author&gt;&lt;author&gt;Jones, Katherine D&lt;/author&gt;&lt;author&gt;LeVan, Katherine E&lt;/author&gt;&lt;author&gt;Meier, Courtney L&lt;/author&gt;&lt;author&gt;Stanish, Lee F&lt;/author&gt;&lt;author&gt;Thibault, Katherine M&lt;/author&gt;&lt;/authors&gt;&lt;/contributors&gt;&lt;titles&gt;&lt;title&gt;Introduction to the sampling designs of the N ational E cological O bservatory N etwork T errestrial O bservation S ystem&lt;/title&gt;&lt;secondary-title&gt;Ecosphere&lt;/secondary-title&gt;&lt;/titles&gt;&lt;periodical&gt;&lt;full-title&gt;Ecosphere&lt;/full-title&gt;&lt;/periodical&gt;&lt;pages&gt;e01627&lt;/pages&gt;&lt;volume&gt;7&lt;/volume&gt;&lt;number&gt;12&lt;/number&gt;&lt;dates&gt;&lt;year&gt;2016&lt;/year&gt;&lt;/dates&gt;&lt;isbn&gt;2150-8925&lt;/isbn&gt;&lt;urls&gt;&lt;/urls&gt;&lt;/record&gt;&lt;/Cite&gt;&lt;/EndNote&gt;</w:instrText>
+      </w:r>
+      <w:r>
+        <w:rPr>
+          <w:lang w:val="en-AU"/>
+        </w:rPr>
+        <w:fldChar w:fldCharType="separate"/>
+      </w:r>
+      <w:r>
+        <w:rPr>
+          <w:noProof/>
+          <w:lang w:val="en-AU"/>
+        </w:rPr>
+        <w:t>(Thorpe et al. 2016)</w:t>
+      </w:r>
+      <w:r>
+        <w:rPr>
+          <w:lang w:val="en-AU"/>
+        </w:rPr>
+        <w:fldChar w:fldCharType="end"/>
+      </w:r>
+      <w:r>
+        <w:rPr>
+          <w:lang w:val="en-AU"/>
+        </w:rPr>
+        <w:t>.</w:t>
+      </w:r>
+      <w:r>
+        <w:rPr>
+          <w:lang w:val="en-AU"/>
+        </w:rPr>
+        <w:t xml:space="preserve"> </w:t>
+      </w:r>
+      <w:r>
+        <w:rPr>
+          <w:lang w:val="en-AU"/>
+        </w:rPr>
+        <w:t>N</w:t>
+      </w:r>
+      <w:r>
+        <w:rPr>
+          <w:lang w:val="en-AU"/>
+        </w:rPr>
+        <w:t xml:space="preserve">ymphal </w:t>
+      </w:r>
+      <w:r>
+        <w:rPr>
+          <w:lang w:val="en-AU"/>
+        </w:rPr>
+        <w:t xml:space="preserve">abundances of </w:t>
+      </w:r>
+      <w:r>
+        <w:rPr>
+          <w:lang w:val="en-AU"/>
+        </w:rPr>
+        <w:t xml:space="preserve">both tick </w:t>
+      </w:r>
+      <w:r>
+        <w:rPr>
+          <w:lang w:val="en-AU"/>
+        </w:rPr>
+        <w:t xml:space="preserve">species are routinely </w:t>
+      </w:r>
+      <w:r>
+        <w:rPr>
+          <w:lang w:val="en-AU"/>
+        </w:rPr>
+        <w:t>recorded</w:t>
+      </w:r>
+      <w:r>
+        <w:rPr>
+          <w:lang w:val="en-AU"/>
+        </w:rPr>
+        <w:t xml:space="preserve"> across a series of</w:t>
+      </w:r>
+      <w:r>
+        <w:rPr>
+          <w:lang w:val="en-AU"/>
+        </w:rPr>
+        <w:t xml:space="preserve"> NEON</w:t>
+      </w:r>
+      <w:r>
+        <w:rPr>
+          <w:lang w:val="en-AU"/>
+        </w:rPr>
+        <w:t xml:space="preserve"> sites </w:t>
+      </w:r>
+      <w:r>
+        <w:rPr>
+          <w:lang w:val="en-AU"/>
+        </w:rPr>
+        <w:t xml:space="preserve">by </w:t>
+      </w:r>
+      <w:r>
+        <w:rPr>
+          <w:lang w:val="en-AU"/>
+        </w:rPr>
+        <w:t xml:space="preserve">drag cloth sampling </w:t>
+      </w:r>
+      <w:r>
+        <w:rPr>
+          <w:lang w:val="en-AU"/>
+        </w:rPr>
+        <w:fldChar w:fldCharType="begin"/>
+      </w:r>
+      <w:r>
+        <w:rPr>
+          <w:lang w:val="en-AU"/>
+        </w:rPr>
+        <w:instrText xml:space="preserve"> ADDIN EN.CITE &lt;EndNote&gt;&lt;Cite&gt;&lt;Author&gt;Springer&lt;/Author&gt;&lt;Year&gt;2016&lt;/Year&gt;&lt;RecNum&gt;2608&lt;/RecNum&gt;&lt;DisplayText&gt;(Springer et al. 2016)&lt;/DisplayText&gt;&lt;record&gt;&lt;rec-number&gt;2608&lt;/rec-number&gt;&lt;foreign-keys&gt;&lt;key app="EN" db-id="f9axttepoe0zx2etvp55p52mvdv9fw55dzaf" timestamp="1641791426" guid="a1602130-910d-42ee-ba7a-2755bcd42206"&gt;2608&lt;/key&gt;&lt;/foreign-keys&gt;&lt;ref-type name="Journal Article"&gt;17&lt;/ref-type&gt;&lt;contributors&gt;&lt;authors&gt;&lt;author&gt;Springer, Yuri P&lt;/author&gt;&lt;author&gt;Hoekman, David&lt;/author&gt;&lt;author&gt;Johnson, Pieter TJ&lt;/author&gt;&lt;author&gt;Duffy, Paul A&lt;/author&gt;&lt;author&gt;Hufft, Rebecca A&lt;/author&gt;&lt;author&gt;Barnett, David T&lt;/author&gt;&lt;author&gt;Allan, Brian F&lt;/author&gt;&lt;author&gt;Amman, Brian R&lt;/author&gt;&lt;author&gt;Barker, Christopher M&lt;/author&gt;&lt;author&gt;Barrera, Roberto&lt;/author&gt;&lt;/authors&gt;&lt;/contributors&gt;&lt;titles&gt;&lt;title&gt;Tick‐, mosquito‐, and rodent‐borne parasite sampling designs for the National Ecological Observatory Network&lt;/title&gt;&lt;secondary-title&gt;Ecosphere&lt;/secondary-title&gt;&lt;/titles&gt;&lt;periodical&gt;&lt;full-title&gt;Ecosphere&lt;/full-title&gt;&lt;/periodical&gt;&lt;pages&gt;e01271&lt;/pages&gt;&lt;volume&gt;7&lt;/volume&gt;&lt;number&gt;5&lt;/number&gt;&lt;dates&gt;&lt;year&gt;2016&lt;/year&gt;&lt;/dates&gt;&lt;isbn&gt;2150-8925&lt;/isbn&gt;&lt;urls&gt;&lt;/urls&gt;&lt;/record&gt;&lt;/Cite&gt;&lt;/EndNote&gt;</w:instrText>
+      </w:r>
+      <w:r>
+        <w:rPr>
+          <w:lang w:val="en-AU"/>
+        </w:rPr>
+        <w:fldChar w:fldCharType="separate"/>
+      </w:r>
+      <w:r>
+        <w:rPr>
+          <w:noProof/>
+          <w:lang w:val="en-AU"/>
+        </w:rPr>
+        <w:t>(Springer et al. 2016)</w:t>
+      </w:r>
+      <w:r>
+        <w:rPr>
+          <w:lang w:val="en-AU"/>
+        </w:rPr>
+        <w:fldChar w:fldCharType="end"/>
+      </w:r>
+      <w:r>
+        <w:rPr>
+          <w:lang w:val="en-AU"/>
+        </w:rPr>
+        <w:t xml:space="preserve">. </w:t>
+      </w:r>
+      <w:r>
+        <w:rPr>
+          <w:lang w:val="en-AU"/>
+        </w:rPr>
+        <w:t xml:space="preserve">These time series </w:t>
+      </w:r>
+      <w:r>
+        <w:rPr>
+          <w:lang w:val="en-AU"/>
+        </w:rPr>
+        <w:t xml:space="preserve">show strong seasonality and </w:t>
+      </w:r>
+      <w:r>
+        <w:rPr>
+          <w:lang w:val="en-AU"/>
+        </w:rPr>
+        <w:t xml:space="preserve">incorporate many of the challenging features associated with ecological data including overdispersion, high proportions of missingness and irregular sampling, making them useful for exploring the utility of </w:t>
+      </w:r>
+      <w:proofErr w:type="spellStart"/>
+      <w:r>
+        <w:rPr>
+          <w:i/>
+          <w:iCs/>
+          <w:lang w:val="en-AU"/>
+        </w:rPr>
+        <w:t>mvgam</w:t>
+      </w:r>
+      <w:proofErr w:type="spellEnd"/>
+      <w:r>
+        <w:rPr>
+          <w:lang w:val="en-AU"/>
+        </w:rPr>
+        <w:t xml:space="preserve">. </w:t>
+      </w:r>
     </w:p>
     <w:p>
       <w:pPr>
         <w:rPr>
+          <w:lang w:val="en-AU"/>
+        </w:rPr>
+      </w:pPr>
+    </w:p>
+    <w:p>
+      <w:pPr>
+        <w:rPr>
+          <w:lang w:val="en-AU"/>
+        </w:rPr>
+      </w:pPr>
+      <w:r>
+        <w:rPr>
+          <w:lang w:val="en-AU"/>
+        </w:rPr>
+        <w:t>We</w:t>
+      </w:r>
+      <w:r>
+        <w:rPr>
+          <w:lang w:val="en-AU"/>
+        </w:rPr>
+        <w:t xml:space="preserve"> </w:t>
+      </w:r>
+      <w:r>
+        <w:rPr>
+          <w:lang w:val="en-AU"/>
+        </w:rPr>
+        <w:t>included</w:t>
+      </w:r>
+      <w:r>
+        <w:rPr>
+          <w:lang w:val="en-AU"/>
+        </w:rPr>
+        <w:t xml:space="preserve"> </w:t>
+      </w:r>
+      <w:r>
+        <w:rPr>
+          <w:lang w:val="en-AU"/>
+        </w:rPr>
+        <w:t>a</w:t>
+      </w:r>
+      <w:r>
+        <w:rPr>
+          <w:lang w:val="en-AU"/>
+        </w:rPr>
+        <w:t xml:space="preserve"> </w:t>
+      </w:r>
+      <w:r>
+        <w:rPr>
+          <w:lang w:val="en-AU"/>
+        </w:rPr>
+        <w:t>cumulative growing degree day</w:t>
+      </w:r>
+      <w:r>
+        <w:rPr>
+          <w:lang w:val="en-AU"/>
+        </w:rPr>
+        <w:t xml:space="preserve"> </w:t>
+      </w:r>
+      <w:r>
+        <w:rPr>
+          <w:lang w:val="en-AU"/>
+        </w:rPr>
+        <w:t>(</w:t>
+      </w:r>
+      <w:proofErr w:type="spellStart"/>
+      <w:r>
+        <w:rPr>
+          <w:lang w:val="en-AU"/>
+        </w:rPr>
+        <w:t>cum_gdd</w:t>
+      </w:r>
+      <w:proofErr w:type="spellEnd"/>
+      <w:r>
+        <w:rPr>
+          <w:lang w:val="en-AU"/>
+        </w:rPr>
+        <w:t xml:space="preserve">) </w:t>
+      </w:r>
+      <w:r>
+        <w:rPr>
+          <w:lang w:val="en-AU"/>
+        </w:rPr>
+        <w:t xml:space="preserve">variable using temperature records for each site’s nearest </w:t>
+      </w:r>
+      <w:r>
+        <w:rPr>
+          <w:lang w:val="en-AU"/>
+        </w:rPr>
+        <w:t xml:space="preserve">weather </w:t>
+      </w:r>
+      <w:r>
+        <w:rPr>
+          <w:lang w:val="en-AU"/>
+        </w:rPr>
+        <w:t xml:space="preserve">station in </w:t>
+      </w:r>
+      <w:r>
+        <w:rPr>
+          <w:lang w:val="en-AU"/>
+        </w:rPr>
+        <w:t>NO</w:t>
+      </w:r>
+      <w:r>
+        <w:rPr>
+          <w:lang w:val="en-AU"/>
+        </w:rPr>
+        <w:t>OA’s</w:t>
+      </w:r>
+      <w:r>
+        <w:rPr>
+          <w:lang w:val="en-AU"/>
+        </w:rPr>
+        <w:t xml:space="preserve"> Daily Global Historical Climatolog</w:t>
+      </w:r>
+      <w:r>
+        <w:rPr>
+          <w:lang w:val="en-AU"/>
+        </w:rPr>
+        <w:t>y Network</w:t>
+      </w:r>
+      <w:r>
+        <w:rPr>
+          <w:lang w:val="en-AU"/>
+        </w:rPr>
+        <w:t xml:space="preserve"> </w:t>
+      </w:r>
+      <w:r>
+        <w:rPr>
+          <w:lang w:val="en-AU"/>
+        </w:rPr>
+        <w:t xml:space="preserve">daily database as a covariate. </w:t>
+      </w:r>
+      <w:r>
+        <w:rPr>
+          <w:lang w:val="en-AU"/>
+        </w:rPr>
+        <w:t xml:space="preserve">This variable was calculated as the total number of days </w:t>
+      </w:r>
+      <w:r>
+        <w:rPr>
+          <w:lang w:val="en-AU"/>
+        </w:rPr>
+        <w:t>up to the start of the tick season</w:t>
+      </w:r>
+      <w:r>
+        <w:rPr>
+          <w:lang w:val="en-AU"/>
+        </w:rPr>
+        <w:t xml:space="preserve"> (beginning of June each year) in which </w:t>
+      </w:r>
+      <w:r>
+        <w:rPr>
+          <w:lang w:val="en-AU"/>
+        </w:rPr>
+        <w:t>the mean of the</w:t>
+      </w:r>
+      <w:r>
+        <w:rPr>
+          <w:lang w:val="en-AU"/>
+        </w:rPr>
+        <w:t xml:space="preserve"> da</w:t>
+      </w:r>
+      <w:r>
+        <w:rPr>
+          <w:lang w:val="en-AU"/>
+        </w:rPr>
+        <w:t>y’s</w:t>
+      </w:r>
+      <w:r>
+        <w:rPr>
+          <w:lang w:val="en-AU"/>
+        </w:rPr>
+        <w:t xml:space="preserve"> max</w:t>
+      </w:r>
+      <w:r>
+        <w:rPr>
+          <w:lang w:val="en-AU"/>
+        </w:rPr>
+        <w:t>imum</w:t>
+      </w:r>
+      <w:r>
+        <w:rPr>
+          <w:lang w:val="en-AU"/>
+        </w:rPr>
+        <w:t xml:space="preserve"> and min</w:t>
+      </w:r>
+      <w:r>
+        <w:rPr>
+          <w:lang w:val="en-AU"/>
+        </w:rPr>
+        <w:t>imum</w:t>
+      </w:r>
+      <w:r>
+        <w:rPr>
+          <w:lang w:val="en-AU"/>
+        </w:rPr>
+        <w:t xml:space="preserve"> temp</w:t>
+      </w:r>
+      <w:r>
+        <w:rPr>
+          <w:lang w:val="en-AU"/>
+        </w:rPr>
+        <w:t>erature</w:t>
+      </w:r>
+      <w:r>
+        <w:rPr>
+          <w:lang w:val="en-AU"/>
+        </w:rPr>
+        <w:t xml:space="preserve">s </w:t>
+      </w:r>
+      <w:r>
+        <w:rPr>
+          <w:lang w:val="en-AU"/>
+        </w:rPr>
+        <w:t>was</w:t>
+      </w:r>
+      <w:r>
+        <w:rPr>
+          <w:lang w:val="en-AU"/>
+        </w:rPr>
+        <w:t xml:space="preserve"> above </w:t>
+      </w:r>
+      <w:r>
+        <w:rPr>
+          <w:lang w:val="en-AU"/>
+        </w:rPr>
+        <w:t>a</w:t>
+      </w:r>
+      <w:r>
+        <w:rPr>
+          <w:lang w:val="en-AU"/>
+        </w:rPr>
+        <w:t xml:space="preserve"> threshold</w:t>
+      </w:r>
+      <w:r>
+        <w:rPr>
+          <w:lang w:val="en-AU"/>
+        </w:rPr>
+        <w:t xml:space="preserve"> of 0</w:t>
+      </w:r>
+      <w:r>
+        <w:rPr>
+          <w:rFonts w:cstheme="minorHAnsi"/>
+          <w:lang w:val="en-AU"/>
+        </w:rPr>
+        <w:t>°</w:t>
+      </w:r>
+      <w:r>
+        <w:rPr>
+          <w:lang w:val="en-AU"/>
+        </w:rPr>
+        <w:t xml:space="preserve"> C.</w:t>
+      </w:r>
+      <w:r>
+        <w:rPr>
+          <w:lang w:val="en-AU"/>
+        </w:rPr>
+        <w:t xml:space="preserve"> </w:t>
+      </w:r>
+      <w:r>
+        <w:rPr>
+          <w:lang w:val="en-AU"/>
+        </w:rPr>
+        <w:t xml:space="preserve">We then </w:t>
+      </w:r>
+      <w:r>
+        <w:rPr>
+          <w:lang w:val="en-AU"/>
+        </w:rPr>
+        <w:t xml:space="preserve">fit </w:t>
+      </w:r>
+      <w:r>
+        <w:rPr>
+          <w:lang w:val="en-AU"/>
+        </w:rPr>
+        <w:t xml:space="preserve">species-specific </w:t>
+      </w:r>
+      <w:r>
+        <w:rPr>
+          <w:lang w:val="en-AU"/>
+        </w:rPr>
+        <w:t xml:space="preserve">dynamic factor GAMs to four years of data </w:t>
+      </w:r>
+      <w:r>
+        <w:rPr>
+          <w:lang w:val="en-AU"/>
+        </w:rPr>
+        <w:t xml:space="preserve">(2015 – 2018) </w:t>
+      </w:r>
+      <w:r>
+        <w:rPr>
+          <w:lang w:val="en-AU"/>
+        </w:rPr>
+        <w:t>for</w:t>
+      </w:r>
+      <w:r>
+        <w:rPr>
+          <w:lang w:val="en-AU"/>
+        </w:rPr>
+        <w:t xml:space="preserve"> </w:t>
+      </w:r>
+      <w:r>
+        <w:rPr>
+          <w:lang w:val="en-AU"/>
+        </w:rPr>
+        <w:t>17</w:t>
+      </w:r>
+      <w:r>
+        <w:rPr>
+          <w:lang w:val="en-AU"/>
+        </w:rPr>
+        <w:t xml:space="preserve"> </w:t>
+      </w:r>
+      <w:r>
+        <w:rPr>
+          <w:i/>
+          <w:iCs/>
+          <w:lang w:val="en-AU"/>
+        </w:rPr>
+        <w:t xml:space="preserve">A. </w:t>
+      </w:r>
+      <w:proofErr w:type="spellStart"/>
+      <w:r>
+        <w:rPr>
+          <w:i/>
+          <w:iCs/>
+          <w:lang w:val="en-AU"/>
+        </w:rPr>
+        <w:t>americanum</w:t>
+      </w:r>
+      <w:proofErr w:type="spellEnd"/>
+      <w:r>
+        <w:rPr>
+          <w:lang w:val="en-AU"/>
+        </w:rPr>
+        <w:t xml:space="preserve"> </w:t>
+      </w:r>
+      <w:r>
+        <w:rPr>
+          <w:lang w:val="en-AU"/>
+        </w:rPr>
+        <w:t xml:space="preserve">plots </w:t>
+      </w:r>
+      <w:r>
+        <w:rPr>
+          <w:lang w:val="en-AU"/>
+        </w:rPr>
+        <w:t>(taken across 7 NEON sites)</w:t>
+      </w:r>
+      <w:r>
+        <w:rPr>
+          <w:lang w:val="en-AU"/>
+        </w:rPr>
+        <w:t xml:space="preserve"> and for</w:t>
+      </w:r>
+      <w:r>
+        <w:rPr>
+          <w:lang w:val="en-AU"/>
+        </w:rPr>
+        <w:t xml:space="preserve"> </w:t>
+      </w:r>
+      <w:r>
+        <w:rPr>
+          <w:lang w:val="en-AU"/>
+        </w:rPr>
+        <w:t xml:space="preserve">eight </w:t>
+      </w:r>
+      <w:r>
+        <w:rPr>
+          <w:i/>
+          <w:iCs/>
+          <w:lang w:val="en-AU"/>
+        </w:rPr>
+        <w:t>I. scapularis</w:t>
+      </w:r>
+      <w:r>
+        <w:rPr>
+          <w:lang w:val="en-AU"/>
+        </w:rPr>
+        <w:t xml:space="preserve"> </w:t>
+      </w:r>
+      <w:r>
+        <w:rPr>
+          <w:lang w:val="en-AU"/>
+        </w:rPr>
+        <w:t xml:space="preserve">plots </w:t>
+      </w:r>
+      <w:r>
+        <w:rPr>
+          <w:lang w:val="en-AU"/>
+        </w:rPr>
+        <w:t>(</w:t>
+      </w:r>
+      <w:r>
+        <w:rPr>
+          <w:lang w:val="en-AU"/>
+        </w:rPr>
+        <w:t xml:space="preserve">across three </w:t>
+      </w:r>
+      <w:r>
+        <w:rPr>
+          <w:lang w:val="en-AU"/>
+        </w:rPr>
+        <w:t xml:space="preserve">NEON </w:t>
+      </w:r>
+      <w:r>
+        <w:rPr>
+          <w:lang w:val="en-AU"/>
+        </w:rPr>
+        <w:t>sites</w:t>
+      </w:r>
+      <w:r>
+        <w:rPr>
+          <w:lang w:val="en-AU"/>
+        </w:rPr>
+        <w:t>).</w:t>
+      </w:r>
+      <w:r>
+        <w:rPr>
+          <w:lang w:val="en-AU"/>
+        </w:rPr>
+        <w:t xml:space="preserve"> </w:t>
+      </w:r>
+      <w:r>
+        <w:rPr>
+          <w:lang w:val="en-AU"/>
+        </w:rPr>
+        <w:t xml:space="preserve">Timepoints during the winter period (epidemiological weeks 1-14 and 42-53) were removed prior to modelling as no observations occurred for any series during this period. </w:t>
+      </w:r>
+      <w:r>
+        <w:rPr>
+          <w:lang w:val="en-AU"/>
+        </w:rPr>
+        <w:t xml:space="preserve">For each species we fit four models representing different hypotheses about the series’ ecological dynamics: </w:t>
+      </w:r>
+    </w:p>
+    <w:p>
+      <w:pPr>
+        <w:rPr>
+          <w:lang w:val="en-AU"/>
+        </w:rPr>
+      </w:pPr>
+    </w:p>
+    <w:p>
+      <w:pPr>
+        <w:pStyle w:val="ListParagraph"/>
+        <w:numPr>
+          <w:ilvl w:val="0"/>
+          <w:numId w:val="5"/>
+        </w:numPr>
+        <w:rPr>
+          <w:lang w:val="en-AU"/>
+        </w:rPr>
+      </w:pPr>
+      <w:r>
+        <w:rPr>
+          <w:lang w:val="en-AU"/>
+        </w:rPr>
+        <w:t>Nul</w:t>
+      </w:r>
+      <w:r>
+        <w:rPr>
+          <w:lang w:val="en-AU"/>
+        </w:rPr>
+        <w:t>l</w:t>
+      </w:r>
+      <w:r>
+        <w:rPr>
+          <w:lang w:val="en-AU"/>
+        </w:rPr>
+        <w:t>: t</w:t>
+      </w:r>
+      <w:r>
+        <w:rPr>
+          <w:lang w:val="en-AU"/>
+        </w:rPr>
+        <w:t>here is no seasona</w:t>
+      </w:r>
+      <w:r>
+        <w:rPr>
+          <w:lang w:val="en-AU"/>
+        </w:rPr>
+        <w:t>l</w:t>
+      </w:r>
+      <w:r>
+        <w:rPr>
+          <w:lang w:val="en-AU"/>
+        </w:rPr>
+        <w:t>ity</w:t>
+      </w:r>
+      <w:r>
+        <w:rPr>
+          <w:lang w:val="en-AU"/>
+        </w:rPr>
+        <w:t xml:space="preserve">, </w:t>
+      </w:r>
+      <w:r>
+        <w:rPr>
+          <w:lang w:val="en-AU"/>
+        </w:rPr>
+        <w:t>rather</w:t>
+      </w:r>
+      <w:r>
+        <w:rPr>
+          <w:lang w:val="en-AU"/>
+        </w:rPr>
+        <w:t xml:space="preserve"> </w:t>
+      </w:r>
+      <w:r>
+        <w:rPr>
+          <w:lang w:val="en-AU"/>
+        </w:rPr>
+        <w:t>the</w:t>
+      </w:r>
+      <w:r>
+        <w:rPr>
+          <w:lang w:val="en-AU"/>
+        </w:rPr>
+        <w:t xml:space="preserve"> latent</w:t>
+      </w:r>
+      <w:r>
+        <w:rPr>
+          <w:lang w:val="en-AU"/>
+        </w:rPr>
+        <w:t xml:space="preserve"> </w:t>
+      </w:r>
+      <w:r>
+        <w:rPr>
+          <w:lang w:val="en-AU"/>
+        </w:rPr>
+        <w:t>factors</w:t>
+      </w:r>
+      <w:r>
+        <w:rPr>
+          <w:lang w:val="en-AU"/>
+        </w:rPr>
+        <w:t xml:space="preserve"> /</w:t>
+      </w:r>
+      <w:r>
+        <w:rPr>
+          <w:lang w:val="en-AU"/>
+        </w:rPr>
+        <w:t xml:space="preserve"> site-level effects of </w:t>
+      </w:r>
+      <w:proofErr w:type="spellStart"/>
+      <w:r>
+        <w:rPr>
+          <w:lang w:val="en-AU"/>
+        </w:rPr>
+        <w:t>cum_gdd</w:t>
+      </w:r>
+      <w:proofErr w:type="spellEnd"/>
+      <w:r>
+        <w:rPr>
+          <w:lang w:val="en-AU"/>
+        </w:rPr>
+        <w:t xml:space="preserve"> </w:t>
+      </w:r>
+      <w:r>
+        <w:rPr>
+          <w:lang w:val="en-AU"/>
+        </w:rPr>
+        <w:t xml:space="preserve">fully </w:t>
+      </w:r>
+      <w:r>
+        <w:rPr>
+          <w:lang w:val="en-AU"/>
+        </w:rPr>
+        <w:t>influence the dynamics</w:t>
+      </w:r>
+      <w:r>
+        <w:rPr>
+          <w:lang w:val="en-AU"/>
+        </w:rPr>
+        <w:t xml:space="preserve">. Formula: </w:t>
+      </w:r>
+      <w:r>
+        <w:rPr>
+          <w:i/>
+          <w:iCs/>
+          <w:lang w:val="en-AU"/>
+        </w:rPr>
+        <w:t xml:space="preserve">y ~ </w:t>
+      </w:r>
+      <w:proofErr w:type="spellStart"/>
+      <w:r>
+        <w:rPr>
+          <w:i/>
+          <w:iCs/>
+          <w:lang w:val="en-AU"/>
+        </w:rPr>
+        <w:t>siteID</w:t>
+      </w:r>
+      <w:proofErr w:type="spellEnd"/>
+      <w:r>
+        <w:rPr>
+          <w:i/>
+          <w:iCs/>
+          <w:lang w:val="en-AU"/>
+        </w:rPr>
+        <w:t xml:space="preserve"> + </w:t>
+      </w:r>
+      <w:proofErr w:type="gramStart"/>
+      <w:r>
+        <w:rPr>
+          <w:i/>
+          <w:iCs/>
+          <w:lang w:val="en-AU"/>
+        </w:rPr>
+        <w:t>s(</w:t>
+      </w:r>
+      <w:proofErr w:type="spellStart"/>
+      <w:proofErr w:type="gramEnd"/>
+      <w:r>
+        <w:rPr>
+          <w:i/>
+          <w:iCs/>
+          <w:lang w:val="en-AU"/>
+        </w:rPr>
+        <w:t>cum_gdd</w:t>
+      </w:r>
+      <w:proofErr w:type="spellEnd"/>
+      <w:r>
+        <w:rPr>
+          <w:i/>
+          <w:iCs/>
+          <w:lang w:val="en-AU"/>
+        </w:rPr>
+        <w:t xml:space="preserve">, by = </w:t>
+      </w:r>
+      <w:proofErr w:type="spellStart"/>
+      <w:r>
+        <w:rPr>
+          <w:i/>
+          <w:iCs/>
+          <w:lang w:val="en-AU"/>
+        </w:rPr>
+        <w:t>siteID</w:t>
+      </w:r>
+      <w:proofErr w:type="spellEnd"/>
+      <w:r>
+        <w:rPr>
+          <w:i/>
+          <w:iCs/>
+          <w:lang w:val="en-AU"/>
+        </w:rPr>
+        <w:t xml:space="preserve">, k = 3) </w:t>
+      </w:r>
+      <w:r>
+        <w:rPr>
+          <w:i/>
+          <w:iCs/>
+          <w:lang w:val="en-AU"/>
+        </w:rPr>
+        <w:t>–</w:t>
+      </w:r>
+      <w:r>
+        <w:rPr>
+          <w:i/>
+          <w:iCs/>
+          <w:lang w:val="en-AU"/>
+        </w:rPr>
+        <w:t xml:space="preserve"> 1</w:t>
+      </w:r>
+    </w:p>
+    <w:p>
+      <w:pPr>
+        <w:pStyle w:val="ListParagraph"/>
+        <w:numPr>
+          <w:ilvl w:val="0"/>
+          <w:numId w:val="5"/>
+        </w:numPr>
+        <w:rPr>
+          <w:lang w:val="en-AU"/>
+        </w:rPr>
+      </w:pPr>
+      <w:r>
+        <w:rPr>
+          <w:lang w:val="en-AU"/>
+        </w:rPr>
+        <w:t xml:space="preserve">Hyp1: </w:t>
+      </w:r>
+      <w:r>
+        <w:rPr>
+          <w:lang w:val="en-AU"/>
+        </w:rPr>
+        <w:t xml:space="preserve">all series share </w:t>
+      </w:r>
+      <w:r>
+        <w:rPr>
+          <w:lang w:val="en-AU"/>
+        </w:rPr>
+        <w:t xml:space="preserve">a </w:t>
+      </w:r>
+      <w:r>
+        <w:rPr>
+          <w:lang w:val="en-AU"/>
+        </w:rPr>
+        <w:t>seasonal pattern, with any remaining variation captured by the trends</w:t>
+      </w:r>
+      <w:r>
+        <w:rPr>
+          <w:lang w:val="en-AU"/>
+        </w:rPr>
+        <w:t xml:space="preserve"> and </w:t>
+      </w:r>
+      <w:r>
+        <w:rPr>
+          <w:lang w:val="en-AU"/>
+        </w:rPr>
+        <w:t xml:space="preserve">site-level </w:t>
+      </w:r>
+      <w:proofErr w:type="spellStart"/>
+      <w:r>
+        <w:rPr>
+          <w:lang w:val="en-AU"/>
+        </w:rPr>
+        <w:t>cum_gdd</w:t>
+      </w:r>
+      <w:proofErr w:type="spellEnd"/>
+      <w:r>
+        <w:rPr>
+          <w:lang w:val="en-AU"/>
+        </w:rPr>
+        <w:t xml:space="preserve"> </w:t>
+      </w:r>
+      <w:r>
+        <w:rPr>
+          <w:lang w:val="en-AU"/>
+        </w:rPr>
+        <w:t>effects</w:t>
+      </w:r>
+      <w:r>
+        <w:rPr>
+          <w:lang w:val="en-AU"/>
+        </w:rPr>
+        <w:t xml:space="preserve">. Formula: </w:t>
+      </w:r>
+      <w:r>
+        <w:rPr>
+          <w:i/>
+          <w:iCs/>
+          <w:lang w:val="en-AU"/>
+        </w:rPr>
+        <w:t xml:space="preserve">y ~ </w:t>
+      </w:r>
+      <w:proofErr w:type="spellStart"/>
+      <w:r>
+        <w:rPr>
+          <w:i/>
+          <w:iCs/>
+          <w:lang w:val="en-AU"/>
+        </w:rPr>
+        <w:t>siteID</w:t>
+      </w:r>
+      <w:proofErr w:type="spellEnd"/>
+      <w:r>
+        <w:rPr>
+          <w:i/>
+          <w:iCs/>
+          <w:lang w:val="en-AU"/>
+        </w:rPr>
+        <w:t xml:space="preserve"> + </w:t>
+      </w:r>
+      <w:proofErr w:type="gramStart"/>
+      <w:r>
+        <w:rPr>
+          <w:i/>
+          <w:iCs/>
+          <w:lang w:val="en-AU"/>
+        </w:rPr>
+        <w:t>s(</w:t>
+      </w:r>
+      <w:proofErr w:type="spellStart"/>
+      <w:proofErr w:type="gramEnd"/>
+      <w:r>
+        <w:rPr>
+          <w:i/>
+          <w:iCs/>
+          <w:lang w:val="en-AU"/>
+        </w:rPr>
+        <w:t>cum_gdd</w:t>
+      </w:r>
+      <w:proofErr w:type="spellEnd"/>
+      <w:r>
+        <w:rPr>
+          <w:i/>
+          <w:iCs/>
+          <w:lang w:val="en-AU"/>
+        </w:rPr>
+        <w:t xml:space="preserve">, by = </w:t>
+      </w:r>
+      <w:proofErr w:type="spellStart"/>
+      <w:r>
+        <w:rPr>
+          <w:i/>
+          <w:iCs/>
+          <w:lang w:val="en-AU"/>
+        </w:rPr>
+        <w:t>siteID</w:t>
+      </w:r>
+      <w:proofErr w:type="spellEnd"/>
+      <w:r>
+        <w:rPr>
+          <w:i/>
+          <w:iCs/>
+          <w:lang w:val="en-AU"/>
+        </w:rPr>
+        <w:t xml:space="preserve">, k = 3) + s(season, k = 12, m = 2, bs = 'cc') </w:t>
+      </w:r>
+      <w:r>
+        <w:rPr>
+          <w:i/>
+          <w:iCs/>
+          <w:lang w:val="en-AU"/>
+        </w:rPr>
+        <w:t>–</w:t>
+      </w:r>
+      <w:r>
+        <w:rPr>
+          <w:i/>
+          <w:iCs/>
+          <w:lang w:val="en-AU"/>
+        </w:rPr>
+        <w:t xml:space="preserve"> 1</w:t>
+      </w:r>
+    </w:p>
+    <w:p>
+      <w:pPr>
+        <w:pStyle w:val="ListParagraph"/>
+        <w:numPr>
+          <w:ilvl w:val="0"/>
+          <w:numId w:val="5"/>
+        </w:numPr>
+        <w:rPr>
+          <w:lang w:val="en-AU"/>
+        </w:rPr>
+      </w:pPr>
+      <w:r>
+        <w:rPr>
+          <w:lang w:val="en-AU"/>
+        </w:rPr>
+        <w:t xml:space="preserve">Hyp2: as above but </w:t>
+      </w:r>
+      <w:r>
+        <w:rPr>
+          <w:lang w:val="en-AU"/>
+        </w:rPr>
+        <w:t>with</w:t>
+      </w:r>
+      <w:r>
+        <w:rPr>
+          <w:lang w:val="en-AU"/>
+        </w:rPr>
+        <w:t xml:space="preserve"> hierarchical</w:t>
+      </w:r>
+      <w:r>
+        <w:rPr>
+          <w:lang w:val="en-AU"/>
+        </w:rPr>
+        <w:t xml:space="preserve"> </w:t>
+      </w:r>
+      <w:r>
+        <w:rPr>
+          <w:lang w:val="en-AU"/>
+        </w:rPr>
+        <w:t>seasonality</w:t>
+      </w:r>
+      <w:r>
+        <w:rPr>
+          <w:lang w:val="en-AU"/>
+        </w:rPr>
+        <w:t xml:space="preserve">, </w:t>
+      </w:r>
+      <w:r>
+        <w:rPr>
+          <w:lang w:val="en-AU"/>
+        </w:rPr>
+        <w:t>including</w:t>
+      </w:r>
+      <w:r>
+        <w:rPr>
+          <w:lang w:val="en-AU"/>
+        </w:rPr>
+        <w:t xml:space="preserve"> a</w:t>
+      </w:r>
+      <w:r>
+        <w:rPr>
+          <w:lang w:val="en-AU"/>
+        </w:rPr>
+        <w:t xml:space="preserve"> global seasonality </w:t>
+      </w:r>
+      <w:r>
+        <w:rPr>
+          <w:lang w:val="en-AU"/>
+        </w:rPr>
+        <w:t>smooth</w:t>
+      </w:r>
+      <w:r>
+        <w:rPr>
+          <w:lang w:val="en-AU"/>
+        </w:rPr>
+        <w:t xml:space="preserve"> and a seasonal smooth that c</w:t>
+      </w:r>
+      <w:r>
+        <w:rPr>
+          <w:lang w:val="en-AU"/>
+        </w:rPr>
+        <w:t>an</w:t>
+      </w:r>
+      <w:r>
+        <w:rPr>
+          <w:lang w:val="en-AU"/>
+        </w:rPr>
+        <w:t xml:space="preserve"> deviate across each site. Formula: </w:t>
+      </w:r>
+      <w:r>
+        <w:rPr>
+          <w:i/>
+          <w:iCs/>
+          <w:lang w:val="en-AU"/>
+        </w:rPr>
+        <w:t xml:space="preserve">y ~ </w:t>
+      </w:r>
+      <w:proofErr w:type="spellStart"/>
+      <w:r>
+        <w:rPr>
+          <w:i/>
+          <w:iCs/>
+          <w:lang w:val="en-AU"/>
+        </w:rPr>
+        <w:t>siteID</w:t>
+      </w:r>
+      <w:proofErr w:type="spellEnd"/>
+      <w:r>
+        <w:rPr>
+          <w:i/>
+          <w:iCs/>
+          <w:lang w:val="en-AU"/>
+        </w:rPr>
+        <w:t xml:space="preserve"> + </w:t>
+      </w:r>
+      <w:proofErr w:type="gramStart"/>
+      <w:r>
+        <w:rPr>
+          <w:i/>
+          <w:iCs/>
+          <w:lang w:val="en-AU"/>
+        </w:rPr>
+        <w:t>s(</w:t>
+      </w:r>
+      <w:proofErr w:type="spellStart"/>
+      <w:proofErr w:type="gramEnd"/>
+      <w:r>
+        <w:rPr>
+          <w:i/>
+          <w:iCs/>
+          <w:lang w:val="en-AU"/>
+        </w:rPr>
+        <w:t>cum_gdd</w:t>
+      </w:r>
+      <w:proofErr w:type="spellEnd"/>
+      <w:r>
+        <w:rPr>
+          <w:i/>
+          <w:iCs/>
+          <w:lang w:val="en-AU"/>
+        </w:rPr>
+        <w:t xml:space="preserve">, by = </w:t>
+      </w:r>
+      <w:proofErr w:type="spellStart"/>
+      <w:r>
+        <w:rPr>
+          <w:i/>
+          <w:iCs/>
+          <w:lang w:val="en-AU"/>
+        </w:rPr>
+        <w:t>siteID</w:t>
+      </w:r>
+      <w:proofErr w:type="spellEnd"/>
+      <w:r>
+        <w:rPr>
+          <w:i/>
+          <w:iCs/>
+          <w:lang w:val="en-AU"/>
+        </w:rPr>
+        <w:t xml:space="preserve">, k = 3) + s(season, k = 6, m = 2, bs = 'cc') + s(season, by = </w:t>
+      </w:r>
+      <w:proofErr w:type="spellStart"/>
+      <w:r>
+        <w:rPr>
+          <w:i/>
+          <w:iCs/>
+          <w:lang w:val="en-AU"/>
+        </w:rPr>
+        <w:t>siteID</w:t>
+      </w:r>
+      <w:proofErr w:type="spellEnd"/>
+      <w:r>
+        <w:rPr>
+          <w:i/>
+          <w:iCs/>
+          <w:lang w:val="en-AU"/>
+        </w:rPr>
+        <w:t>, m = 1, k = 8) - 1</w:t>
+      </w:r>
+    </w:p>
+    <w:p>
+      <w:pPr>
+        <w:pStyle w:val="ListParagraph"/>
+        <w:numPr>
+          <w:ilvl w:val="0"/>
+          <w:numId w:val="5"/>
+        </w:numPr>
+        <w:rPr>
+          <w:lang w:val="en-AU"/>
+        </w:rPr>
+      </w:pPr>
+      <w:r>
+        <w:rPr>
+          <w:lang w:val="en-AU"/>
+        </w:rPr>
+        <w:t xml:space="preserve">Hyp3: as above but the deviations occur at the bottom level of aggregation (plot level) rather than </w:t>
+      </w:r>
+      <w:r>
+        <w:rPr>
+          <w:lang w:val="en-AU"/>
+        </w:rPr>
+        <w:t>at</w:t>
+      </w:r>
+      <w:r>
+        <w:rPr>
+          <w:lang w:val="en-AU"/>
+        </w:rPr>
+        <w:t xml:space="preserve"> site level. Formula: </w:t>
+      </w:r>
+      <w:r>
+        <w:rPr>
+          <w:i/>
+          <w:iCs/>
+          <w:lang w:val="en-AU"/>
+        </w:rPr>
+        <w:t xml:space="preserve">y ~ </w:t>
+      </w:r>
+      <w:proofErr w:type="spellStart"/>
+      <w:r>
+        <w:rPr>
+          <w:i/>
+          <w:iCs/>
+          <w:lang w:val="en-AU"/>
+        </w:rPr>
+        <w:t>siteID</w:t>
+      </w:r>
+      <w:proofErr w:type="spellEnd"/>
+      <w:r>
+        <w:rPr>
+          <w:i/>
+          <w:iCs/>
+          <w:lang w:val="en-AU"/>
+        </w:rPr>
+        <w:t xml:space="preserve"> + </w:t>
+      </w:r>
+      <w:proofErr w:type="gramStart"/>
+      <w:r>
+        <w:rPr>
+          <w:i/>
+          <w:iCs/>
+          <w:lang w:val="en-AU"/>
+        </w:rPr>
+        <w:t>s(</w:t>
+      </w:r>
+      <w:proofErr w:type="spellStart"/>
+      <w:proofErr w:type="gramEnd"/>
+      <w:r>
+        <w:rPr>
+          <w:i/>
+          <w:iCs/>
+          <w:lang w:val="en-AU"/>
+        </w:rPr>
+        <w:t>cum_gdd</w:t>
+      </w:r>
+      <w:proofErr w:type="spellEnd"/>
+      <w:r>
+        <w:rPr>
+          <w:i/>
+          <w:iCs/>
+          <w:lang w:val="en-AU"/>
+        </w:rPr>
+        <w:t xml:space="preserve">, by = </w:t>
+      </w:r>
+      <w:proofErr w:type="spellStart"/>
+      <w:r>
+        <w:rPr>
+          <w:i/>
+          <w:iCs/>
+          <w:lang w:val="en-AU"/>
+        </w:rPr>
+        <w:t>siteID</w:t>
+      </w:r>
+      <w:proofErr w:type="spellEnd"/>
+      <w:r>
+        <w:rPr>
+          <w:i/>
+          <w:iCs/>
+          <w:lang w:val="en-AU"/>
+        </w:rPr>
+        <w:t>, k = 3) + s(season, k = 6, m = 2, bs = 'cc') + s(season, by = series, m = 1, k = 8) - 1</w:t>
+      </w:r>
+    </w:p>
+    <w:p>
+      <w:pPr>
+        <w:ind w:left="360"/>
+        <w:rPr>
+          <w:lang w:val="en-AU"/>
+        </w:rPr>
+      </w:pPr>
+    </w:p>
+    <w:p>
+      <w:pPr>
+        <w:ind w:left="360"/>
+        <w:rPr>
+          <w:lang w:val="en-AU"/>
+        </w:rPr>
+      </w:pPr>
+      <w:r>
+        <w:rPr>
+          <w:lang w:val="en-AU"/>
+        </w:rPr>
+        <w:t>Given the model complexities and large proportions of missingness</w:t>
+      </w:r>
+      <w:r>
+        <w:rPr>
+          <w:lang w:val="en-AU"/>
+        </w:rPr>
+        <w:t xml:space="preserve"> (up to 35% for some series)</w:t>
+      </w:r>
+      <w:r>
+        <w:rPr>
+          <w:lang w:val="en-AU"/>
+        </w:rPr>
+        <w:t>, e</w:t>
+      </w:r>
+      <w:r>
+        <w:rPr>
+          <w:lang w:val="en-AU"/>
+        </w:rPr>
+        <w:t xml:space="preserve">ach model was estimated using two MCMC chains for </w:t>
+      </w:r>
+      <w:r>
+        <w:rPr>
+          <w:lang w:val="en-AU"/>
+        </w:rPr>
+        <w:t>10</w:t>
+      </w:r>
+      <w:r>
+        <w:rPr>
+          <w:lang w:val="en-AU"/>
+        </w:rPr>
+        <w:t xml:space="preserve">0,000 iterations as </w:t>
+      </w:r>
+      <w:proofErr w:type="spellStart"/>
+      <w:r>
+        <w:rPr>
+          <w:lang w:val="en-AU"/>
+        </w:rPr>
+        <w:t>burnin</w:t>
+      </w:r>
+      <w:proofErr w:type="spellEnd"/>
+      <w:r>
+        <w:rPr>
+          <w:lang w:val="en-AU"/>
+        </w:rPr>
+        <w:t xml:space="preserve">. </w:t>
+      </w:r>
+      <w:r>
+        <w:rPr>
+          <w:lang w:val="en-AU"/>
+        </w:rPr>
+        <w:t xml:space="preserve">We collected 2000 posterior samples to evaluate parameter estimates and inspect forecasts. </w:t>
+      </w:r>
+      <w:r>
+        <w:rPr>
+          <w:lang w:val="en-AU"/>
+        </w:rPr>
+        <w:t xml:space="preserve">The 2019 observations for each plot were </w:t>
+      </w:r>
+      <w:r>
+        <w:rPr>
+          <w:lang w:val="en-AU"/>
+        </w:rPr>
+        <w:t>held out</w:t>
+      </w:r>
+      <w:r>
+        <w:rPr>
+          <w:lang w:val="en-AU"/>
+        </w:rPr>
+        <w:t xml:space="preserve"> as testing data to evaluate model forecasts</w:t>
+      </w:r>
+      <w:r>
+        <w:rPr>
+          <w:lang w:val="en-AU"/>
+        </w:rPr>
+        <w:t xml:space="preserve"> using the same evaluation criteria as in the simulation</w:t>
+      </w:r>
+      <w:r>
+        <w:rPr>
+          <w:lang w:val="en-AU"/>
+        </w:rPr>
+        <w:t xml:space="preserve">s </w:t>
+      </w:r>
+      <w:r>
+        <w:rPr>
+          <w:lang w:val="en-AU"/>
+        </w:rPr>
+        <w:t>above</w:t>
+      </w:r>
+      <w:r>
+        <w:rPr>
+          <w:lang w:val="en-AU"/>
+        </w:rPr>
+        <w:t>.</w:t>
+      </w:r>
+    </w:p>
+    <w:p>
+      <w:pPr>
+        <w:rPr>
           <w:b/>
           <w:bCs/>
           <w:lang w:val="en-AU"/>
         </w:rPr>
       </w:pPr>
-      <w:r>
+    </w:p>
+    <w:p>
+      <w:pPr>
         <w:rPr>
           <w:b/>
           <w:bCs/>
           <w:lang w:val="en-AU"/>
         </w:rPr>
-        <w:t>DISCUSSION</w:t>
+      </w:pPr>
+      <w:r>
+        <w:rPr>
+          <w:b/>
+          <w:bCs/>
+          <w:lang w:val="en-AU"/>
+        </w:rPr>
+        <w:lastRenderedPageBreak/>
+        <w:t>RESULTS</w:t>
       </w:r>
     </w:p>
     <w:p>
       <w:pPr>
         <w:rPr>
-          <w:lang w:val="en-AU"/>
-        </w:rPr>
-      </w:pPr>
+          <w:b/>
+          <w:bCs/>
+          <w:lang w:val="en-AU"/>
+        </w:rPr>
+      </w:pPr>
+      <w:r>
+        <w:rPr>
+          <w:b/>
+          <w:bCs/>
+          <w:lang w:val="en-AU"/>
+        </w:rPr>
+        <w:t>Simulation results</w:t>
+      </w:r>
     </w:p>
     <w:p>
       <w:pPr>
+        <w:rPr>
+          <w:lang w:val="en-AU"/>
+        </w:rPr>
+      </w:pPr>
+      <w:r>
+        <w:rPr>
+          <w:lang w:val="en-AU"/>
+        </w:rPr>
+        <w:t xml:space="preserve">Our simulations </w:t>
+      </w:r>
+      <w:r>
+        <w:rPr>
+          <w:lang w:val="en-AU"/>
+        </w:rPr>
+        <w:t>allowed us</w:t>
+      </w:r>
+      <w:r>
+        <w:rPr>
+          <w:lang w:val="en-AU"/>
+        </w:rPr>
+        <w:t xml:space="preserve"> to explore the relative </w:t>
+      </w:r>
+      <w:r>
+        <w:rPr>
+          <w:lang w:val="en-AU"/>
+        </w:rPr>
+        <w:t xml:space="preserve">forecast </w:t>
+      </w:r>
+      <w:r>
+        <w:rPr>
+          <w:lang w:val="en-AU"/>
+        </w:rPr>
+        <w:t>performance of</w:t>
+      </w:r>
+      <w:r>
+        <w:rPr>
+          <w:lang w:val="en-AU"/>
+        </w:rPr>
+        <w:t xml:space="preserve"> Bayesian</w:t>
+      </w:r>
+      <w:r>
+        <w:rPr>
+          <w:lang w:val="en-AU"/>
+        </w:rPr>
+        <w:t xml:space="preserve"> </w:t>
+      </w:r>
+      <w:r>
+        <w:rPr>
+          <w:lang w:val="en-AU"/>
+        </w:rPr>
+        <w:t>dynamic GAM</w:t>
+      </w:r>
+      <w:r>
+        <w:rPr>
+          <w:lang w:val="en-AU"/>
+        </w:rPr>
+        <w:t xml:space="preserve"> models versus </w:t>
+      </w:r>
+      <w:r>
+        <w:rPr>
+          <w:lang w:val="en-AU"/>
+        </w:rPr>
+        <w:t xml:space="preserve">static GAMs estimated using </w:t>
+      </w:r>
+      <w:proofErr w:type="spellStart"/>
+      <w:r>
+        <w:rPr>
+          <w:i/>
+          <w:iCs/>
+          <w:lang w:val="en-AU"/>
+        </w:rPr>
+        <w:t>mgcv</w:t>
+      </w:r>
+      <w:proofErr w:type="spellEnd"/>
+      <w:r>
+        <w:rPr>
+          <w:lang w:val="en-AU"/>
+        </w:rPr>
+        <w:t>.</w:t>
+      </w:r>
+      <w:r>
+        <w:rPr>
+          <w:lang w:val="en-AU"/>
+        </w:rPr>
+        <w:t xml:space="preserve"> </w:t>
+      </w:r>
+      <w:r>
+        <w:rPr>
+          <w:lang w:val="en-AU"/>
+        </w:rPr>
+        <w:t>R</w:t>
+      </w:r>
+      <w:r>
+        <w:rPr>
+          <w:lang w:val="en-AU"/>
+        </w:rPr>
+        <w:t xml:space="preserve">esults </w:t>
+      </w:r>
+      <w:r>
+        <w:rPr>
+          <w:lang w:val="en-AU"/>
+        </w:rPr>
+        <w:t xml:space="preserve">for the DRPS comparisons </w:t>
+      </w:r>
+      <w:r>
+        <w:rPr>
+          <w:lang w:val="en-AU"/>
+        </w:rPr>
+        <w:t xml:space="preserve">suggested that </w:t>
+      </w:r>
+      <w:proofErr w:type="spellStart"/>
+      <w:r>
+        <w:rPr>
+          <w:i/>
+          <w:iCs/>
+          <w:lang w:val="en-AU"/>
+        </w:rPr>
+        <w:t>mgcv</w:t>
+      </w:r>
+      <w:proofErr w:type="spellEnd"/>
+      <w:r>
+        <w:rPr>
+          <w:lang w:val="en-AU"/>
+        </w:rPr>
+        <w:t xml:space="preserve"> </w:t>
+      </w:r>
+      <w:r>
+        <w:rPr>
+          <w:lang w:val="en-AU"/>
+        </w:rPr>
+        <w:t xml:space="preserve">models </w:t>
+      </w:r>
+      <w:r>
+        <w:rPr>
+          <w:lang w:val="en-AU"/>
+        </w:rPr>
+        <w:t>performed well when the trend was moderate and no observations were missing</w:t>
+      </w:r>
+      <w:r>
+        <w:rPr>
+          <w:lang w:val="en-AU"/>
+        </w:rPr>
+        <w:t>, providing slightly better probabilistic forecasts than the next best model, the Seasonal dynamic GAM</w:t>
+      </w:r>
+      <w:r>
+        <w:rPr>
+          <w:lang w:val="en-AU"/>
+        </w:rPr>
+        <w:t xml:space="preserve"> (Figure 2)</w:t>
+      </w:r>
+      <w:r>
+        <w:rPr>
+          <w:lang w:val="en-AU"/>
+        </w:rPr>
+        <w:t xml:space="preserve">. </w:t>
+      </w:r>
+      <w:r>
+        <w:rPr>
+          <w:lang w:val="en-AU"/>
+        </w:rPr>
+        <w:t>However,</w:t>
+      </w:r>
+      <w:r>
+        <w:rPr>
+          <w:lang w:val="en-AU"/>
+        </w:rPr>
+        <w:t xml:space="preserve"> as missingness and </w:t>
+      </w:r>
+      <w:r>
+        <w:rPr>
+          <w:lang w:val="en-AU"/>
+        </w:rPr>
+        <w:t xml:space="preserve">trend </w:t>
+      </w:r>
+      <w:r>
+        <w:rPr>
+          <w:lang w:val="en-AU"/>
+        </w:rPr>
+        <w:t xml:space="preserve">strength increased, </w:t>
+      </w:r>
+      <w:proofErr w:type="spellStart"/>
+      <w:r>
+        <w:rPr>
+          <w:i/>
+          <w:iCs/>
+          <w:lang w:val="en-AU"/>
+        </w:rPr>
+        <w:t>mgcv</w:t>
+      </w:r>
+      <w:proofErr w:type="spellEnd"/>
+      <w:r>
+        <w:rPr>
+          <w:lang w:val="en-AU"/>
+        </w:rPr>
+        <w:t xml:space="preserve"> models performed substantially worse </w:t>
+      </w:r>
+      <w:r>
+        <w:rPr>
+          <w:lang w:val="en-AU"/>
+        </w:rPr>
+        <w:t>than dynamic GAMs</w:t>
+      </w:r>
+      <w:r>
+        <w:rPr>
+          <w:lang w:val="en-AU"/>
+        </w:rPr>
+        <w:t>.</w:t>
+      </w:r>
+      <w:r>
+        <w:rPr>
+          <w:lang w:val="en-AU"/>
+        </w:rPr>
+        <w:t xml:space="preserve"> As expected, the correctly specified seasonal dynamic GAM was the best perform</w:t>
+      </w:r>
+      <w:r>
+        <w:rPr>
+          <w:lang w:val="en-AU"/>
+        </w:rPr>
+        <w:t>er</w:t>
+      </w:r>
+      <w:r>
+        <w:rPr>
+          <w:lang w:val="en-AU"/>
+        </w:rPr>
+        <w:t xml:space="preserve"> when the trend was moderate, while the nonseasonal dynamic GAM performed slightly better when the trend was strong (Figure 2).</w:t>
+      </w:r>
+      <w:r>
+        <w:rPr>
+          <w:lang w:val="en-AU"/>
+        </w:rPr>
+        <w:t xml:space="preserve"> Results were </w:t>
+      </w:r>
+      <w:r>
+        <w:rPr>
+          <w:lang w:val="en-AU"/>
+        </w:rPr>
+        <w:t xml:space="preserve">more consistent </w:t>
+      </w:r>
+      <w:r>
+        <w:rPr>
+          <w:lang w:val="en-AU"/>
+        </w:rPr>
+        <w:t>when inspecting DRPS as a function of the number of series</w:t>
+      </w:r>
+      <w:r>
+        <w:rPr>
+          <w:lang w:val="en-AU"/>
+        </w:rPr>
+        <w:t xml:space="preserve">, with no comparisons favouring the </w:t>
+      </w:r>
+      <w:proofErr w:type="spellStart"/>
+      <w:r>
+        <w:rPr>
+          <w:i/>
+          <w:iCs/>
+          <w:lang w:val="en-AU"/>
+        </w:rPr>
+        <w:t>mgcv</w:t>
+      </w:r>
+      <w:proofErr w:type="spellEnd"/>
+      <w:r>
+        <w:rPr>
+          <w:lang w:val="en-AU"/>
+        </w:rPr>
+        <w:t xml:space="preserve"> models over dynamic GAMs</w:t>
+      </w:r>
+      <w:r>
+        <w:rPr>
+          <w:lang w:val="en-AU"/>
+        </w:rPr>
+        <w:t xml:space="preserve"> (Figure S1).</w:t>
+      </w:r>
+    </w:p>
+    <w:p>
+      <w:pPr>
+        <w:rPr>
+          <w:lang w:val="en-AU"/>
+        </w:rPr>
+      </w:pPr>
+    </w:p>
+    <w:p>
+      <w:pPr>
+        <w:jc w:val="center"/>
+        <w:rPr>
+          <w:lang w:val="en-AU"/>
+        </w:rPr>
+      </w:pPr>
+      <w:r>
+        <w:rPr>
+          <w:noProof/>
+          <w:lang w:val="en-AU"/>
+        </w:rPr>
+        <w:drawing>
+          <wp:inline distT="0" distB="0" distL="0" distR="0" wp14:anchorId="2FB3E7CA" wp14:editId="267FDAC4">
+            <wp:extent cx="4514712" cy="4489687"/>
+            <wp:effectExtent l="0" t="0" r="635" b="6350"/>
+            <wp:docPr id="2" name="Picture 2"/>
+            <wp:cNvGraphicFramePr>
+              <a:graphicFrameLocks xmlns:a="http://schemas.openxmlformats.org/drawingml/2006/main" noChangeAspect="1"/>
+            </wp:cNvGraphicFramePr>
+            <a:graphic xmlns:a="http://schemas.openxmlformats.org/drawingml/2006/main">
+              <a:graphicData uri="http://schemas.openxmlformats.org/drawingml/2006/picture">
+                <pic:pic xmlns:pic="http://schemas.openxmlformats.org/drawingml/2006/picture">
+                  <pic:nvPicPr>
+                    <pic:cNvPr id="0" name="Picture 1"/>
+                    <pic:cNvPicPr>
+                      <a:picLocks noChangeAspect="1" noChangeArrowheads="1"/>
+                    </pic:cNvPicPr>
+                  </pic:nvPicPr>
+                  <pic:blipFill>
+                    <a:blip r:embed="rId6">
+                      <a:extLst>
+                        <a:ext uri="{28A0092B-C50C-407E-A947-70E740481C1C}">
+                          <a14:useLocalDpi xmlns:a14="http://schemas.microsoft.com/office/drawing/2010/main" val="0"/>
+                        </a:ext>
+                      </a:extLst>
+                    </a:blip>
+                    <a:srcRect/>
+                    <a:stretch>
+                      <a:fillRect/>
+                    </a:stretch>
+                  </pic:blipFill>
+                  <pic:spPr bwMode="auto">
+                    <a:xfrm>
+                      <a:off x="0" y="0"/>
+                      <a:ext cx="4534820" cy="4509684"/>
+                    </a:xfrm>
+                    <a:prstGeom prst="rect">
+                      <a:avLst/>
+                    </a:prstGeom>
+                    <a:noFill/>
+                    <a:ln>
+                      <a:noFill/>
+                    </a:ln>
+                  </pic:spPr>
+                </pic:pic>
+              </a:graphicData>
+            </a:graphic>
+          </wp:inline>
+        </w:drawing>
+      </w:r>
+    </w:p>
+    <w:p>
+      <w:pPr>
+        <w:rPr>
+          <w:lang w:val="en-AU"/>
+        </w:rPr>
+      </w:pPr>
+      <w:r>
+        <w:rPr>
+          <w:lang w:val="en-AU"/>
+        </w:rPr>
+        <w:t xml:space="preserve">Figure 2: </w:t>
+      </w:r>
+      <w:r>
+        <w:rPr>
+          <w:lang w:val="en-AU"/>
+        </w:rPr>
+        <w:t>Normalised Discrete Rank Probability Score (DRPS) performance for competing models fitted to sets of simulated discrete time series, plotted as a function of missingness (proportion of observations set to NA) and trend strength.</w:t>
+      </w:r>
+      <w:r>
+        <w:rPr>
+          <w:lang w:val="en-AU"/>
+        </w:rPr>
+        <w:t xml:space="preserve"> The Seasonal GAM was fitted using R package </w:t>
+      </w:r>
+      <w:proofErr w:type="spellStart"/>
+      <w:r>
+        <w:rPr>
+          <w:i/>
+          <w:iCs/>
+          <w:lang w:val="en-AU"/>
+        </w:rPr>
+        <w:t>mgcv</w:t>
+      </w:r>
+      <w:proofErr w:type="spellEnd"/>
+      <w:r>
+        <w:rPr>
+          <w:lang w:val="en-AU"/>
+        </w:rPr>
+        <w:t xml:space="preserve">, while the Seasonal and Nonseasonal GAMDF models were fitted using the </w:t>
+      </w:r>
+      <w:r>
+        <w:rPr>
+          <w:i/>
+          <w:iCs/>
+          <w:lang w:val="en-AU"/>
+        </w:rPr>
+        <w:t>m</w:t>
+      </w:r>
+      <w:proofErr w:type="spellStart"/>
+      <w:r>
+        <w:rPr>
+          <w:i/>
+          <w:iCs/>
+          <w:lang w:val="en-AU"/>
+        </w:rPr>
+        <w:t>vgam</w:t>
+      </w:r>
+      <w:proofErr w:type="spellEnd"/>
+      <w:r>
+        <w:rPr>
+          <w:lang w:val="en-AU"/>
+        </w:rPr>
+        <w:t xml:space="preserve"> package.</w:t>
+      </w:r>
+    </w:p>
+    <w:p>
+      <w:pPr>
+        <w:rPr>
+          <w:lang w:val="en-AU"/>
+        </w:rPr>
+      </w:pPr>
+    </w:p>
+    <w:p>
+      <w:pPr>
+        <w:rPr>
+          <w:lang w:val="en-AU"/>
+        </w:rPr>
+      </w:pPr>
+      <w:r>
+        <w:rPr>
+          <w:lang w:val="en-AU"/>
+        </w:rPr>
+        <w:t xml:space="preserve">Comparisons of 90% interval coverages strongly favoured the two dynamic GAMs </w:t>
+      </w:r>
+      <w:r>
+        <w:rPr>
+          <w:lang w:val="en-AU"/>
+        </w:rPr>
+        <w:t>(</w:t>
+      </w:r>
+      <w:r>
+        <w:rPr>
+          <w:lang w:val="en-AU"/>
+        </w:rPr>
+        <w:t xml:space="preserve">Figure 3). While all models tended to provide intervals that were too narrow (coverage &lt; 0.9), intervals for the two dynamic GAMs frequently included 25 – 35% more of the out of sample </w:t>
+      </w:r>
+      <w:r>
+        <w:rPr>
+          <w:lang w:val="en-AU"/>
+        </w:rPr>
+        <w:lastRenderedPageBreak/>
+        <w:t xml:space="preserve">observations than did the </w:t>
+      </w:r>
+      <w:proofErr w:type="spellStart"/>
+      <w:r>
+        <w:rPr>
+          <w:i/>
+          <w:iCs/>
+          <w:lang w:val="en-AU"/>
+        </w:rPr>
+        <w:t>mgcv</w:t>
+      </w:r>
+      <w:proofErr w:type="spellEnd"/>
+      <w:r>
+        <w:rPr>
+          <w:lang w:val="en-AU"/>
+        </w:rPr>
+        <w:t xml:space="preserve"> intervals. Again</w:t>
+      </w:r>
+      <w:r>
+        <w:rPr>
+          <w:lang w:val="en-AU"/>
+        </w:rPr>
+        <w:t>,</w:t>
+      </w:r>
+      <w:r>
+        <w:rPr>
+          <w:lang w:val="en-AU"/>
+        </w:rPr>
+        <w:t xml:space="preserve"> the seasonal dynamic GAM </w:t>
+      </w:r>
+      <w:r>
+        <w:rPr>
+          <w:lang w:val="en-AU"/>
+        </w:rPr>
+        <w:t>performed worse than its nonseasonal counterpart when the trend was strong</w:t>
+      </w:r>
+      <w:r>
+        <w:rPr>
+          <w:lang w:val="en-AU"/>
+        </w:rPr>
+        <w:t xml:space="preserve">, </w:t>
+      </w:r>
+      <w:r>
+        <w:rPr>
+          <w:lang w:val="en-AU"/>
+        </w:rPr>
+        <w:t>while both dynamic GAMs were comparable in the remaining comparisons</w:t>
+      </w:r>
+      <w:r>
+        <w:rPr>
+          <w:lang w:val="en-AU"/>
+        </w:rPr>
+        <w:t xml:space="preserve"> (Figure </w:t>
+      </w:r>
+      <w:r>
+        <w:rPr>
+          <w:lang w:val="en-AU"/>
+        </w:rPr>
+        <w:t>3</w:t>
+      </w:r>
+      <w:r>
+        <w:rPr>
+          <w:lang w:val="en-AU"/>
+        </w:rPr>
+        <w:t>).</w:t>
+      </w:r>
+      <w:r>
+        <w:rPr>
+          <w:lang w:val="en-AU"/>
+        </w:rPr>
+        <w:t xml:space="preserve"> Results were similar when inspecting 90% interval coverage as a function of missingness</w:t>
+      </w:r>
+      <w:r>
+        <w:rPr>
+          <w:lang w:val="en-AU"/>
+        </w:rPr>
+        <w:t xml:space="preserve">, with the dynamic GAMs strongly outperforming the </w:t>
+      </w:r>
+      <w:proofErr w:type="spellStart"/>
+      <w:r>
+        <w:rPr>
+          <w:i/>
+          <w:iCs/>
+          <w:lang w:val="en-AU"/>
+        </w:rPr>
+        <w:t>mgcv</w:t>
+      </w:r>
+      <w:proofErr w:type="spellEnd"/>
+      <w:r>
+        <w:rPr>
+          <w:lang w:val="en-AU"/>
+        </w:rPr>
+        <w:t xml:space="preserve"> models</w:t>
+      </w:r>
+      <w:r>
+        <w:rPr>
+          <w:lang w:val="en-AU"/>
+        </w:rPr>
+        <w:t xml:space="preserve"> (Figure S2).</w:t>
+      </w:r>
+    </w:p>
+    <w:p>
+      <w:pPr>
+        <w:rPr>
+          <w:lang w:val="en-AU"/>
+        </w:rPr>
+      </w:pPr>
+    </w:p>
+    <w:p>
+      <w:pPr>
+        <w:jc w:val="center"/>
+        <w:rPr>
+          <w:lang w:val="en-AU"/>
+        </w:rPr>
+      </w:pPr>
+      <w:r>
+        <w:rPr>
+          <w:noProof/>
+          <w:lang w:val="en-AU"/>
+        </w:rPr>
+        <w:drawing>
+          <wp:inline distT="0" distB="0" distL="0" distR="0" wp14:anchorId="6CBC1327" wp14:editId="5FDEBDE0">
+            <wp:extent cx="4308333" cy="4301646"/>
+            <wp:effectExtent l="0" t="0" r="0" b="3810"/>
+            <wp:docPr id="3" name="Picture 3"/>
+            <wp:cNvGraphicFramePr>
+              <a:graphicFrameLocks xmlns:a="http://schemas.openxmlformats.org/drawingml/2006/main" noChangeAspect="1"/>
+            </wp:cNvGraphicFramePr>
+            <a:graphic xmlns:a="http://schemas.openxmlformats.org/drawingml/2006/main">
+              <a:graphicData uri="http://schemas.openxmlformats.org/drawingml/2006/picture">
+                <pic:pic xmlns:pic="http://schemas.openxmlformats.org/drawingml/2006/picture">
+                  <pic:nvPicPr>
+                    <pic:cNvPr id="0" name="Picture 2"/>
+                    <pic:cNvPicPr>
+                      <a:picLocks noChangeAspect="1" noChangeArrowheads="1"/>
+                    </pic:cNvPicPr>
+                  </pic:nvPicPr>
+                  <pic:blipFill>
+                    <a:blip r:embed="rId7">
+                      <a:extLst>
+                        <a:ext uri="{28A0092B-C50C-407E-A947-70E740481C1C}">
+                          <a14:useLocalDpi xmlns:a14="http://schemas.microsoft.com/office/drawing/2010/main" val="0"/>
+                        </a:ext>
+                      </a:extLst>
+                    </a:blip>
+                    <a:srcRect/>
+                    <a:stretch>
+                      <a:fillRect/>
+                    </a:stretch>
+                  </pic:blipFill>
+                  <pic:spPr bwMode="auto">
+                    <a:xfrm>
+                      <a:off x="0" y="0"/>
+                      <a:ext cx="4321558" cy="4314850"/>
+                    </a:xfrm>
+                    <a:prstGeom prst="rect">
+                      <a:avLst/>
+                    </a:prstGeom>
+                    <a:noFill/>
+                    <a:ln>
+                      <a:noFill/>
+                    </a:ln>
+                  </pic:spPr>
+                </pic:pic>
+              </a:graphicData>
+            </a:graphic>
+          </wp:inline>
+        </w:drawing>
+      </w:r>
+    </w:p>
+    <w:p>
+      <w:pPr>
+        <w:rPr>
+          <w:lang w:val="en-AU"/>
+        </w:rPr>
+      </w:pPr>
+      <w:r>
+        <w:rPr>
+          <w:lang w:val="en-AU"/>
+        </w:rPr>
+        <w:t xml:space="preserve">Figure </w:t>
+      </w:r>
+      <w:r>
+        <w:rPr>
+          <w:lang w:val="en-AU"/>
+        </w:rPr>
+        <w:t>3</w:t>
+      </w:r>
+      <w:r>
+        <w:rPr>
+          <w:lang w:val="en-AU"/>
+        </w:rPr>
+        <w:t xml:space="preserve">: </w:t>
+      </w:r>
+      <w:r>
+        <w:rPr>
+          <w:lang w:val="en-AU"/>
+        </w:rPr>
+        <w:t>90% uncertainty interval coverage for competing models fitted to sets of simulated discrete time series, plotted as a function of dimensionality (total number of series) and trend strength.</w:t>
+      </w:r>
+      <w:r>
+        <w:rPr>
+          <w:lang w:val="en-AU"/>
+        </w:rPr>
+        <w:t xml:space="preserve"> The vertical line in each plot marks a coverage of 0.9.</w:t>
+      </w:r>
+      <w:r>
+        <w:rPr>
+          <w:lang w:val="en-AU"/>
+        </w:rPr>
+        <w:t xml:space="preserve"> </w:t>
+      </w:r>
+      <w:proofErr w:type="spellStart"/>
+      <w:r>
+        <w:rPr>
+          <w:lang w:val="en-AU"/>
+        </w:rPr>
+        <w:t>The</w:t>
+      </w:r>
+      <w:proofErr w:type="spellEnd"/>
+      <w:r>
+        <w:rPr>
+          <w:lang w:val="en-AU"/>
+        </w:rPr>
+        <w:t xml:space="preserve"> Seasonal GAM was fitted using R package </w:t>
+      </w:r>
+      <w:proofErr w:type="spellStart"/>
+      <w:r>
+        <w:rPr>
+          <w:i/>
+          <w:iCs/>
+          <w:lang w:val="en-AU"/>
+        </w:rPr>
+        <w:t>mgcv</w:t>
+      </w:r>
+      <w:proofErr w:type="spellEnd"/>
+      <w:r>
+        <w:rPr>
+          <w:lang w:val="en-AU"/>
+        </w:rPr>
+        <w:t xml:space="preserve">, while the Seasonal and Nonseasonal GAMDF models were fitted using the </w:t>
+      </w:r>
+      <w:proofErr w:type="spellStart"/>
+      <w:r>
+        <w:rPr>
+          <w:i/>
+          <w:iCs/>
+          <w:lang w:val="en-AU"/>
+        </w:rPr>
+        <w:t>mvgam</w:t>
+      </w:r>
+      <w:proofErr w:type="spellEnd"/>
+      <w:r>
+        <w:rPr>
+          <w:lang w:val="en-AU"/>
+        </w:rPr>
+        <w:t xml:space="preserve"> package.</w:t>
+      </w:r>
+    </w:p>
+    <w:p>
+      <w:pPr>
+        <w:rPr>
+          <w:lang w:val="en-AU"/>
+        </w:rPr>
+      </w:pPr>
+    </w:p>
+    <w:p>
+      <w:pPr>
+        <w:rPr>
+          <w:b/>
+          <w:bCs/>
+          <w:lang w:val="en-AU"/>
+        </w:rPr>
+      </w:pPr>
+      <w:r>
+        <w:rPr>
+          <w:b/>
+          <w:bCs/>
+          <w:lang w:val="en-AU"/>
+        </w:rPr>
+        <w:t>NEON tick abundance forecasts</w:t>
+      </w:r>
+    </w:p>
+    <w:p>
+      <w:pPr>
+        <w:rPr>
+          <w:lang w:val="en-AU"/>
+        </w:rPr>
+      </w:pPr>
+    </w:p>
+    <w:p>
+      <w:pPr>
+        <w:jc w:val="center"/>
+        <w:rPr>
+          <w:lang w:val="en-AU"/>
+        </w:rPr>
+      </w:pPr>
+      <w:r>
+        <w:rPr>
+          <w:noProof/>
+          <w:lang w:val="en-AU"/>
+        </w:rPr>
+        <w:lastRenderedPageBreak/>
+        <w:drawing>
+          <wp:inline distT="0" distB="0" distL="0" distR="0" wp14:anchorId="51FCF8EE" wp14:editId="74199373">
+            <wp:extent cx="4978802" cy="3951027"/>
+            <wp:effectExtent l="0" t="0" r="0" b="0"/>
+            <wp:docPr id="4" name="Picture 4"/>
+            <wp:cNvGraphicFramePr>
+              <a:graphicFrameLocks xmlns:a="http://schemas.openxmlformats.org/drawingml/2006/main" noChangeAspect="1"/>
+            </wp:cNvGraphicFramePr>
+            <a:graphic xmlns:a="http://schemas.openxmlformats.org/drawingml/2006/main">
+              <a:graphicData uri="http://schemas.openxmlformats.org/drawingml/2006/picture">
+                <pic:pic xmlns:pic="http://schemas.openxmlformats.org/drawingml/2006/picture">
+                  <pic:nvPicPr>
+                    <pic:cNvPr id="0" name="Picture 3"/>
+                    <pic:cNvPicPr>
+                      <a:picLocks noChangeAspect="1" noChangeArrowheads="1"/>
+                    </pic:cNvPicPr>
+                  </pic:nvPicPr>
+                  <pic:blipFill>
+                    <a:blip r:embed="rId8">
+                      <a:extLst>
+                        <a:ext uri="{28A0092B-C50C-407E-A947-70E740481C1C}">
+                          <a14:useLocalDpi xmlns:a14="http://schemas.microsoft.com/office/drawing/2010/main" val="0"/>
+                        </a:ext>
+                      </a:extLst>
+                    </a:blip>
+                    <a:srcRect/>
+                    <a:stretch>
+                      <a:fillRect/>
+                    </a:stretch>
+                  </pic:blipFill>
+                  <pic:spPr bwMode="auto">
+                    <a:xfrm>
+                      <a:off x="0" y="0"/>
+                      <a:ext cx="4991335" cy="3960973"/>
+                    </a:xfrm>
+                    <a:prstGeom prst="rect">
+                      <a:avLst/>
+                    </a:prstGeom>
+                    <a:noFill/>
+                    <a:ln>
+                      <a:noFill/>
+                    </a:ln>
+                  </pic:spPr>
+                </pic:pic>
+              </a:graphicData>
+            </a:graphic>
+          </wp:inline>
+        </w:drawing>
+      </w:r>
+    </w:p>
+    <w:p>
+      <w:pPr>
+        <w:rPr>
+          <w:b/>
+          <w:bCs/>
+          <w:lang w:val="en-AU"/>
+        </w:rPr>
+      </w:pPr>
+      <w:r>
+        <w:rPr>
+          <w:lang w:val="en-AU"/>
+        </w:rPr>
+        <w:t xml:space="preserve">Figure 4: </w:t>
+      </w:r>
+      <w:r>
+        <w:rPr>
+          <w:lang w:val="en-AU"/>
+        </w:rPr>
+        <w:t>Forecast performance rank</w:t>
+      </w:r>
+      <w:r>
+        <w:rPr>
+          <w:lang w:val="en-AU"/>
+        </w:rPr>
+        <w:t xml:space="preserve"> distributions</w:t>
+      </w:r>
+      <w:r>
+        <w:rPr>
+          <w:lang w:val="en-AU"/>
+        </w:rPr>
+        <w:t xml:space="preserve"> based on out of sample Discrete Rank Probability Score for four competing models fitted to NEON’s </w:t>
+      </w:r>
+      <w:r>
+        <w:rPr>
+          <w:i/>
+          <w:iCs/>
+          <w:lang w:val="en-AU"/>
+        </w:rPr>
+        <w:t>Ixodes scapularis</w:t>
+      </w:r>
+      <w:r>
+        <w:rPr>
+          <w:lang w:val="en-AU"/>
+        </w:rPr>
+        <w:t xml:space="preserve"> abundance series. Numbers on the left-hand side of the top plot indicate coverages of 90% posterior predictive intervals.</w:t>
+      </w:r>
+      <w:r>
+        <w:rPr>
+          <w:lang w:val="en-AU"/>
+        </w:rPr>
+        <w:t xml:space="preserve"> </w:t>
+      </w:r>
+      <w:r>
+        <w:rPr>
+          <w:lang w:val="en-AU"/>
+        </w:rPr>
+        <w:t xml:space="preserve">Thick black lines show medians. </w:t>
+      </w:r>
+      <w:r>
+        <w:rPr>
+          <w:lang w:val="en-AU"/>
+        </w:rPr>
+        <w:t xml:space="preserve">Hypothesis definitions are outlined in section </w:t>
+      </w:r>
+      <w:r>
+        <w:rPr>
+          <w:b/>
+          <w:bCs/>
+          <w:lang w:val="en-AU"/>
+        </w:rPr>
+        <w:t>CASE STUD</w:t>
+      </w:r>
+      <w:r>
+        <w:rPr>
+          <w:b/>
+          <w:bCs/>
+          <w:lang w:val="en-AU"/>
+        </w:rPr>
+        <w:t>Y: FORECASTING TICK ABUNDANCES</w:t>
+      </w:r>
+      <w:r>
+        <w:rPr>
+          <w:lang w:val="en-AU"/>
+        </w:rPr>
+        <w:t>.</w:t>
+      </w:r>
+    </w:p>
+    <w:p>
+      <w:pPr>
+        <w:rPr>
+          <w:lang w:val="en-AU"/>
+        </w:rPr>
+      </w:pPr>
+    </w:p>
+    <w:p>
+      <w:pPr>
+        <w:jc w:val="center"/>
+        <w:rPr>
+          <w:lang w:val="en-AU"/>
+        </w:rPr>
+      </w:pPr>
+      <w:r>
+        <w:rPr>
+          <w:noProof/>
+          <w:lang w:val="en-AU"/>
+        </w:rPr>
+        <w:lastRenderedPageBreak/>
+        <w:drawing>
+          <wp:inline distT="0" distB="0" distL="0" distR="0" wp14:anchorId="0F5DC0D9" wp14:editId="38D549E0">
+            <wp:extent cx="4724590" cy="4340128"/>
+            <wp:effectExtent l="0" t="0" r="0" b="3810"/>
+            <wp:docPr id="5" name="Picture 5"/>
+            <wp:cNvGraphicFramePr>
+              <a:graphicFrameLocks xmlns:a="http://schemas.openxmlformats.org/drawingml/2006/main" noChangeAspect="1"/>
+            </wp:cNvGraphicFramePr>
+            <a:graphic xmlns:a="http://schemas.openxmlformats.org/drawingml/2006/main">
+              <a:graphicData uri="http://schemas.openxmlformats.org/drawingml/2006/picture">
+                <pic:pic xmlns:pic="http://schemas.openxmlformats.org/drawingml/2006/picture">
+                  <pic:nvPicPr>
+                    <pic:cNvPr id="0" name="Picture 4"/>
+                    <pic:cNvPicPr>
+                      <a:picLocks noChangeAspect="1" noChangeArrowheads="1"/>
+                    </pic:cNvPicPr>
+                  </pic:nvPicPr>
+                  <pic:blipFill>
+                    <a:blip r:embed="rId9">
+                      <a:extLst>
+                        <a:ext uri="{28A0092B-C50C-407E-A947-70E740481C1C}">
+                          <a14:useLocalDpi xmlns:a14="http://schemas.microsoft.com/office/drawing/2010/main" val="0"/>
+                        </a:ext>
+                      </a:extLst>
+                    </a:blip>
+                    <a:srcRect/>
+                    <a:stretch>
+                      <a:fillRect/>
+                    </a:stretch>
+                  </pic:blipFill>
+                  <pic:spPr bwMode="auto">
+                    <a:xfrm>
+                      <a:off x="0" y="0"/>
+                      <a:ext cx="4738019" cy="4352465"/>
+                    </a:xfrm>
+                    <a:prstGeom prst="rect">
+                      <a:avLst/>
+                    </a:prstGeom>
+                    <a:noFill/>
+                    <a:ln>
+                      <a:noFill/>
+                    </a:ln>
+                  </pic:spPr>
+                </pic:pic>
+              </a:graphicData>
+            </a:graphic>
+          </wp:inline>
+        </w:drawing>
+      </w:r>
+    </w:p>
+    <w:p>
+      <w:pPr>
+        <w:rPr>
+          <w:lang w:val="en-AU"/>
+        </w:rPr>
+      </w:pPr>
+      <w:r>
+        <w:rPr>
+          <w:lang w:val="en-AU"/>
+        </w:rPr>
+        <w:t xml:space="preserve">Figure 5: Example plots from a fitted </w:t>
+      </w:r>
+      <w:proofErr w:type="spellStart"/>
+      <w:r>
+        <w:rPr>
+          <w:i/>
+          <w:iCs/>
+          <w:lang w:val="en-AU"/>
+        </w:rPr>
+        <w:t>mvgam</w:t>
+      </w:r>
+      <w:proofErr w:type="spellEnd"/>
+      <w:r>
+        <w:rPr>
+          <w:lang w:val="en-AU"/>
+        </w:rPr>
+        <w:t xml:space="preserve"> model for a single </w:t>
+      </w:r>
+      <w:r>
+        <w:rPr>
+          <w:i/>
+          <w:iCs/>
+          <w:lang w:val="en-AU"/>
+        </w:rPr>
+        <w:t>Ixodes scapularis</w:t>
+      </w:r>
+      <w:r>
+        <w:rPr>
+          <w:lang w:val="en-AU"/>
+        </w:rPr>
+        <w:t xml:space="preserve"> </w:t>
+      </w:r>
+      <w:r>
+        <w:rPr>
+          <w:lang w:val="en-AU"/>
+        </w:rPr>
+        <w:t>plot.</w:t>
+      </w:r>
+      <w:r>
+        <w:rPr>
+          <w:lang w:val="en-AU"/>
+        </w:rPr>
+        <w:t xml:space="preserve"> (BLAN_005). Top left, simulat</w:t>
+      </w:r>
+      <w:r>
+        <w:rPr>
+          <w:lang w:val="en-AU"/>
+        </w:rPr>
+        <w:t>ed curves</w:t>
+      </w:r>
+      <w:r>
+        <w:rPr>
+          <w:lang w:val="en-AU"/>
+        </w:rPr>
+        <w:t xml:space="preserve"> for the seasonal smooth function; top right, credible intervals for predicted peak abundance as a function of cumulative growing degree days (</w:t>
+      </w:r>
+      <w:r>
+        <w:rPr>
+          <w:lang w:val="en-AU"/>
+        </w:rPr>
+        <w:t xml:space="preserve">with </w:t>
+      </w:r>
+      <w:r>
+        <w:rPr>
+          <w:lang w:val="en-AU"/>
+        </w:rPr>
+        <w:t xml:space="preserve">all other covariates set to their means); bottom left, posterior predictions for tick abundances over time; bottom right, estimated latent trend. For all plots apart from the top left, light shading shows 95% credible intervals, while dark shading shows 68% intervals. </w:t>
+      </w:r>
+    </w:p>
+    <w:p>
+      <w:pPr>
+        <w:rPr>
+          <w:lang w:val="en-AU"/>
+        </w:rPr>
+      </w:pPr>
+    </w:p>
+    <w:p>
+      <w:pPr>
+        <w:rPr>
+          <w:lang w:val="en-AU"/>
+        </w:rPr>
+      </w:pPr>
+    </w:p>
+    <w:p>
+      <w:pPr>
+        <w:rPr>
+          <w:lang w:val="en-AU"/>
+        </w:rPr>
+      </w:pPr>
+    </w:p>
+    <w:p>
+      <w:pPr>
+        <w:rPr>
+          <w:b/>
+          <w:bCs/>
+          <w:lang w:val="en-AU"/>
+        </w:rPr>
+      </w:pPr>
+      <w:r>
+        <w:rPr>
+          <w:b/>
+          <w:bCs/>
+          <w:lang w:val="en-AU"/>
+        </w:rPr>
+        <w:t>DISCUSSION</w:t>
+      </w:r>
+    </w:p>
+    <w:p>
+      <w:pPr>
+        <w:rPr>
+          <w:lang w:val="en-AU"/>
+        </w:rPr>
+      </w:pPr>
+      <w:r>
+        <w:rPr>
+          <w:lang w:val="en-AU"/>
+        </w:rPr>
+        <w:t xml:space="preserve">In recent years there has been increased interest in using models for uncertainty </w:t>
+      </w:r>
+      <w:r>
+        <w:rPr>
+          <w:lang w:val="en-AU"/>
+        </w:rPr>
+        <w:t xml:space="preserve">interval estimation </w:t>
+      </w:r>
+      <w:r>
+        <w:rPr>
+          <w:lang w:val="en-AU"/>
+        </w:rPr>
+        <w:t>as opposed to</w:t>
+      </w:r>
+      <w:r>
+        <w:rPr>
+          <w:lang w:val="en-AU"/>
+        </w:rPr>
+        <w:t xml:space="preserve"> </w:t>
+      </w:r>
+      <w:r>
+        <w:rPr>
+          <w:lang w:val="en-AU"/>
+        </w:rPr>
+        <w:t>point predictions</w:t>
+      </w:r>
+      <w:r>
+        <w:rPr>
+          <w:lang w:val="en-AU"/>
+        </w:rPr>
+        <w:t xml:space="preserve">, </w:t>
+      </w:r>
+      <w:r>
+        <w:rPr>
+          <w:lang w:val="en-AU"/>
+        </w:rPr>
+        <w:t xml:space="preserve">a trend that lends well to </w:t>
+      </w:r>
+      <w:r>
+        <w:rPr>
+          <w:lang w:val="en-AU"/>
+        </w:rPr>
+        <w:t>Bayesian learning</w:t>
+      </w:r>
+      <w:r>
+        <w:rPr>
+          <w:lang w:val="en-AU"/>
+        </w:rPr>
+        <w:t xml:space="preserve"> </w:t>
+      </w:r>
+      <w:r>
+        <w:rPr>
+          <w:lang w:val="en-AU"/>
+        </w:rPr>
+        <w:fldChar w:fldCharType="begin"/>
+      </w:r>
+      <w:r>
+        <w:rPr>
+          <w:lang w:val="en-AU"/>
+        </w:rPr>
+        <w:instrText xml:space="preserve"> ADDIN EN.CITE &lt;EndNote&gt;&lt;Cite&gt;&lt;Author&gt;Gelman&lt;/Author&gt;&lt;Year&gt;2017&lt;/Year&gt;&lt;RecNum&gt;2598&lt;/RecNum&gt;&lt;DisplayText&gt;(Gelman et al. 2017, Makridakis et al. 2020)&lt;/DisplayText&gt;&lt;record&gt;&lt;rec-number&gt;2598&lt;/rec-number&gt;&lt;foreign-keys&gt;&lt;key app="EN" db-id="f9axttepoe0zx2etvp55p52mvdv9fw55dzaf" timestamp="1641434531" guid="3f6f05a3-7918-438d-9581-6d3f1a6b0286"&gt;2598&lt;/key&gt;&lt;/foreign-keys&gt;&lt;ref-type name="Book"&gt;6&lt;/ref-type&gt;&lt;contributors&gt;&lt;authors&gt;&lt;author&gt;Gelman, Andrew&lt;/author&gt;&lt;author&gt;Carlin, JB&lt;/author&gt;&lt;author&gt;Stern, HS&lt;/author&gt;&lt;author&gt;Dunson, DB&lt;/author&gt;&lt;author&gt;Vehtari,A&lt;/author&gt;&lt;author&gt;Rubin, Donald B&lt;/author&gt;&lt;/authors&gt;&lt;/contributors&gt;&lt;titles&gt;&lt;title&gt;Bayesian Data Analysis&lt;/title&gt;&lt;/titles&gt;&lt;edition&gt;Third&lt;/edition&gt;&lt;dates&gt;&lt;year&gt;2017&lt;/year&gt;&lt;/dates&gt;&lt;pub-location&gt;Boca Raton&lt;/pub-location&gt;&lt;publisher&gt;CRC Press&lt;/publisher&gt;&lt;urls&gt;&lt;/urls&gt;&lt;/record&gt;&lt;/Cite&gt;&lt;Cite&gt;&lt;Author&gt;Makridakis&lt;/Author&gt;&lt;Year&gt;2020&lt;/Year&gt;&lt;RecNum&gt;2532&lt;/RecNum&gt;&lt;record&gt;&lt;rec-number&gt;2532&lt;/rec-number&gt;&lt;foreign-keys&gt;&lt;key app="EN" db-id="f9axttepoe0zx2etvp55p52mvdv9fw55dzaf" timestamp="1626413076" guid="1a3d9b17-ea45-4ef8-8971-9a6ee1d9234d"&gt;2532&lt;/key&gt;&lt;/foreign-keys&gt;&lt;ref-type name="Journal Article"&gt;17&lt;/ref-type&gt;&lt;contributors&gt;&lt;authors&gt;&lt;author&gt;Makridakis, S&lt;/author&gt;&lt;author&gt;Spiliotis, E&lt;/author&gt;&lt;author&gt;Assimakopoulos, V&lt;/author&gt;&lt;/authors&gt;&lt;/contributors&gt;&lt;titles&gt;&lt;title&gt;The M5 accuracy competition: Results, findings and conclusions&lt;/title&gt;&lt;secondary-title&gt;International Journal of Forecasting&lt;/secondary-title&gt;&lt;/titles&gt;&lt;periodical&gt;&lt;full-title&gt;International Journal of Forecasting&lt;/full-title&gt;&lt;/periodical&gt;&lt;dates&gt;&lt;year&gt;2020&lt;/year&gt;&lt;/dates&gt;&lt;urls&gt;&lt;/urls&gt;&lt;/record&gt;&lt;/Cite&gt;&lt;/EndNote&gt;</w:instrText>
+      </w:r>
+      <w:r>
+        <w:rPr>
+          <w:lang w:val="en-AU"/>
+        </w:rPr>
+        <w:fldChar w:fldCharType="separate"/>
+      </w:r>
+      <w:r>
+        <w:rPr>
+          <w:noProof/>
+          <w:lang w:val="en-AU"/>
+        </w:rPr>
+        <w:t>(Gelman et al. 2017, Makridakis et al. 2020)</w:t>
+      </w:r>
+      <w:r>
+        <w:rPr>
+          <w:lang w:val="en-AU"/>
+        </w:rPr>
+        <w:fldChar w:fldCharType="end"/>
+      </w:r>
+      <w:r>
+        <w:rPr>
+          <w:lang w:val="en-AU"/>
+        </w:rPr>
+        <w:t xml:space="preserve">. This is </w:t>
+      </w:r>
+      <w:r>
+        <w:rPr>
+          <w:lang w:val="en-AU"/>
+        </w:rPr>
+        <w:t xml:space="preserve">particularly relevant </w:t>
+      </w:r>
+      <w:r>
+        <w:rPr>
+          <w:lang w:val="en-AU"/>
+        </w:rPr>
+        <w:t>for ecological forecasts, where point estimates are less important</w:t>
+      </w:r>
+      <w:r>
+        <w:rPr>
+          <w:lang w:val="en-AU"/>
+        </w:rPr>
+        <w:t xml:space="preserve"> for making informed decisions</w:t>
+      </w:r>
+      <w:r>
+        <w:rPr>
+          <w:lang w:val="en-AU"/>
+        </w:rPr>
+        <w:t xml:space="preserve"> than are conditional probability statements </w:t>
+      </w:r>
+      <w:r>
+        <w:rPr>
+          <w:lang w:val="en-AU"/>
+        </w:rPr>
+        <w:fldChar w:fldCharType="begin">
+          <w:fldData xml:space="preserve">PEVuZE5vdGU+PENpdGU+PEF1dGhvcj5EaWV0emU8L0F1dGhvcj48WWVhcj4yMDE4PC9ZZWFyPjxS
+ZWNOdW0+MjEwNzwvUmVjTnVtPjxEaXNwbGF5VGV4dD4oRGlldHplIDIwMTcsIERpZXR6ZSBldCBh
+bC4gMjAxOCk8L0Rpc3BsYXlUZXh0PjxyZWNvcmQ+PHJlYy1udW1iZXI+MjEwNzwvcmVjLW51bWJl
+cj48Zm9yZWlnbi1rZXlzPjxrZXkgYXBwPSJFTiIgZGItaWQ9ImY5YXh0dGVwb2UwengyZXR2cDU1
+cDUybXZkdjlmdzU1ZHphZiIgdGltZXN0YW1wPSIxNjAyODAxMjQ3IiBndWlkPSJlZWUzZWQ5NS00
+YzM0LTQ4OGMtOTc5Ny05NGUyZmFkM2U5MGUiPjIxMDc8L2tleT48L2ZvcmVpZ24ta2V5cz48cmVm
+LXR5cGUgbmFtZT0iSm91cm5hbCBBcnRpY2xlIj4xNzwvcmVmLXR5cGU+PGNvbnRyaWJ1dG9ycz48
+YXV0aG9ycz48YXV0aG9yPkRpZXR6ZSwgTWljaGFlbCBDPC9hdXRob3I+PGF1dGhvcj5Gb3gsIEFu
+ZHJldzwvYXV0aG9yPjxhdXRob3I+QmVjay1Kb2huc29uLCBMaW5kc2F5IE08L2F1dGhvcj48YXV0
+aG9yPkJldGFuY291cnQsIEp1bGlvIEw8L2F1dGhvcj48YXV0aG9yPkhvb3RlbiwgTWV2aW4gQjwv
+YXV0aG9yPjxhdXRob3I+SmFybmV2aWNoLCBDYXRoZXJpbmUgUzwvYXV0aG9yPjxhdXRob3I+S2Vp
+dHQsIFRpbW90aHkgSDwvYXV0aG9yPjxhdXRob3I+S2VubmV5LCBNZWxpc3NhIEE8L2F1dGhvcj48
+YXV0aG9yPkxhbmV5LCBDaHJpc3RpbmUgTTwvYXV0aG9yPjxhdXRob3I+TGFyc2VuLCBMYXVyZWwg
+RzwvYXV0aG9yPjwvYXV0aG9ycz48L2NvbnRyaWJ1dG9ycz48dGl0bGVzPjx0aXRsZT5JdGVyYXRp
+dmUgbmVhci10ZXJtIGVjb2xvZ2ljYWwgZm9yZWNhc3Rpbmc6IE5lZWRzLCBvcHBvcnR1bml0aWVz
+LCBhbmQgY2hhbGxlbmdlczwvdGl0bGU+PHNlY29uZGFyeS10aXRsZT5Qcm9jZWVkaW5ncyBvZiB0
+aGUgTmF0aW9uYWwgQWNhZGVteSBvZiBTY2llbmNlczwvc2Vjb25kYXJ5LXRpdGxlPjwvdGl0bGVz
+PjxwZXJpb2RpY2FsPjxmdWxsLXRpdGxlPlByb2NlZWRpbmdzIG9mIHRoZSBOYXRpb25hbCBBY2Fk
+ZW15IG9mIFNjaWVuY2VzPC9mdWxsLXRpdGxlPjwvcGVyaW9kaWNhbD48cGFnZXM+MTQyNC0xNDMy
+PC9wYWdlcz48dm9sdW1lPjExNTwvdm9sdW1lPjxudW1iZXI+NzwvbnVtYmVyPjxkYXRlcz48eWVh
+cj4yMDE4PC95ZWFyPjwvZGF0ZXM+PGlzYm4+MDAyNy04NDI0PC9pc2JuPjx1cmxzPjwvdXJscz48
+L3JlY29yZD48L0NpdGU+PENpdGU+PEF1dGhvcj5EaWV0emU8L0F1dGhvcj48WWVhcj4yMDE3PC9Z
+ZWFyPjxSZWNOdW0+MjExNDwvUmVjTnVtPjxyZWNvcmQ+PHJlYy1udW1iZXI+MjExNDwvcmVjLW51
+bWJlcj48Zm9yZWlnbi1rZXlzPjxrZXkgYXBwPSJFTiIgZGItaWQ9ImY5YXh0dGVwb2UwengyZXR2
+cDU1cDUybXZkdjlmdzU1ZHphZiIgdGltZXN0YW1wPSIxNjAyODAxMjQ4IiBndWlkPSJlNjE0ZGQx
+My1mOTY1LTRhOTUtYTVkNy1kOWFjMThjZTJiNDUiPjIxMTQ8L2tleT48L2ZvcmVpZ24ta2V5cz48
+cmVmLXR5cGUgbmFtZT0iSm91cm5hbCBBcnRpY2xlIj4xNzwvcmVmLXR5cGU+PGNvbnRyaWJ1dG9y
+cz48YXV0aG9ycz48YXV0aG9yPkRpZXR6ZSwgTWljaGFlbCBDLjwvYXV0aG9yPjwvYXV0aG9ycz48
+L2NvbnRyaWJ1dG9ycz48dGl0bGVzPjx0aXRsZT5QcmVkaWN0aW9uIGluIGVjb2xvZ3k6IGEgZmly
+c3QtcHJpbmNpcGxlcyBmcmFtZXdvcms8L3RpdGxlPjxzZWNvbmRhcnktdGl0bGU+RWNvbG9naWNh
+bCBBcHBsaWNhdGlvbnM8L3NlY29uZGFyeS10aXRsZT48L3RpdGxlcz48cGVyaW9kaWNhbD48ZnVs
+bC10aXRsZT5FY29sb2dpY2FsIEFwcGxpY2F0aW9uczwvZnVsbC10aXRsZT48L3BlcmlvZGljYWw+
+PHBhZ2VzPjIwNDgtMjA2MDwvcGFnZXM+PHZvbHVtZT4yNzwvdm9sdW1lPjxudW1iZXI+NzwvbnVt
+YmVyPjxkYXRlcz48eWVhcj4yMDE3PC95ZWFyPjwvZGF0ZXM+PGlzYm4+MTA1MS0wNzYxPC9pc2Ju
+Pjx1cmxzPjxyZWxhdGVkLXVybHM+PHVybD5odHRwczovL2VzYWpvdXJuYWxzLm9ubGluZWxpYnJh
+cnkud2lsZXkuY29tL2RvaS9hYnMvMTAuMTAwMi9lYXAuMTU4OTwvdXJsPjwvcmVsYXRlZC11cmxz
+PjwvdXJscz48ZWxlY3Ryb25pYy1yZXNvdXJjZS1udW0+MTAuMTAwMi9lYXAuMTU4OTwvZWxlY3Ry
+b25pYy1yZXNvdXJjZS1udW0+PC9yZWNvcmQ+PC9DaXRlPjwvRW5kTm90ZT4A
+</w:fldData>
+        </w:fldChar>
+      </w:r>
+      <w:r>
+        <w:rPr>
+          <w:lang w:val="en-AU"/>
+        </w:rPr>
+        <w:instrText xml:space="preserve"> ADDIN EN.CITE </w:instrText>
+      </w:r>
+      <w:r>
+        <w:rPr>
+          <w:lang w:val="en-AU"/>
+        </w:rPr>
+        <w:fldChar w:fldCharType="begin">
+          <w:fldData xml:space="preserve">PEVuZE5vdGU+PENpdGU+PEF1dGhvcj5EaWV0emU8L0F1dGhvcj48WWVhcj4yMDE4PC9ZZWFyPjxS
+ZWNOdW0+MjEwNzwvUmVjTnVtPjxEaXNwbGF5VGV4dD4oRGlldHplIDIwMTcsIERpZXR6ZSBldCBh
+bC4gMjAxOCk8L0Rpc3BsYXlUZXh0PjxyZWNvcmQ+PHJlYy1udW1iZXI+MjEwNzwvcmVjLW51bWJl
+cj48Zm9yZWlnbi1rZXlzPjxrZXkgYXBwPSJFTiIgZGItaWQ9ImY5YXh0dGVwb2UwengyZXR2cDU1
+cDUybXZkdjlmdzU1ZHphZiIgdGltZXN0YW1wPSIxNjAyODAxMjQ3IiBndWlkPSJlZWUzZWQ5NS00
+YzM0LTQ4OGMtOTc5Ny05NGUyZmFkM2U5MGUiPjIxMDc8L2tleT48L2ZvcmVpZ24ta2V5cz48cmVm
+LXR5cGUgbmFtZT0iSm91cm5hbCBBcnRpY2xlIj4xNzwvcmVmLXR5cGU+PGNvbnRyaWJ1dG9ycz48
+YXV0aG9ycz48YXV0aG9yPkRpZXR6ZSwgTWljaGFlbCBDPC9hdXRob3I+PGF1dGhvcj5Gb3gsIEFu
+ZHJldzwvYXV0aG9yPjxhdXRob3I+QmVjay1Kb2huc29uLCBMaW5kc2F5IE08L2F1dGhvcj48YXV0
+aG9yPkJldGFuY291cnQsIEp1bGlvIEw8L2F1dGhvcj48YXV0aG9yPkhvb3RlbiwgTWV2aW4gQjwv
+YXV0aG9yPjxhdXRob3I+SmFybmV2aWNoLCBDYXRoZXJpbmUgUzwvYXV0aG9yPjxhdXRob3I+S2Vp
+dHQsIFRpbW90aHkgSDwvYXV0aG9yPjxhdXRob3I+S2VubmV5LCBNZWxpc3NhIEE8L2F1dGhvcj48
+YXV0aG9yPkxhbmV5LCBDaHJpc3RpbmUgTTwvYXV0aG9yPjxhdXRob3I+TGFyc2VuLCBMYXVyZWwg
+RzwvYXV0aG9yPjwvYXV0aG9ycz48L2NvbnRyaWJ1dG9ycz48dGl0bGVzPjx0aXRsZT5JdGVyYXRp
+dmUgbmVhci10ZXJtIGVjb2xvZ2ljYWwgZm9yZWNhc3Rpbmc6IE5lZWRzLCBvcHBvcnR1bml0aWVz
+LCBhbmQgY2hhbGxlbmdlczwvdGl0bGU+PHNlY29uZGFyeS10aXRsZT5Qcm9jZWVkaW5ncyBvZiB0
+aGUgTmF0aW9uYWwgQWNhZGVteSBvZiBTY2llbmNlczwvc2Vjb25kYXJ5LXRpdGxlPjwvdGl0bGVz
+PjxwZXJpb2RpY2FsPjxmdWxsLXRpdGxlPlByb2NlZWRpbmdzIG9mIHRoZSBOYXRpb25hbCBBY2Fk
+ZW15IG9mIFNjaWVuY2VzPC9mdWxsLXRpdGxlPjwvcGVyaW9kaWNhbD48cGFnZXM+MTQyNC0xNDMy
+PC9wYWdlcz48dm9sdW1lPjExNTwvdm9sdW1lPjxudW1iZXI+NzwvbnVtYmVyPjxkYXRlcz48eWVh
+cj4yMDE4PC95ZWFyPjwvZGF0ZXM+PGlzYm4+MDAyNy04NDI0PC9pc2JuPjx1cmxzPjwvdXJscz48
+L3JlY29yZD48L0NpdGU+PENpdGU+PEF1dGhvcj5EaWV0emU8L0F1dGhvcj48WWVhcj4yMDE3PC9Z
+ZWFyPjxSZWNOdW0+MjExNDwvUmVjTnVtPjxyZWNvcmQ+PHJlYy1udW1iZXI+MjExNDwvcmVjLW51
+bWJlcj48Zm9yZWlnbi1rZXlzPjxrZXkgYXBwPSJFTiIgZGItaWQ9ImY5YXh0dGVwb2UwengyZXR2
+cDU1cDUybXZkdjlmdzU1ZHphZiIgdGltZXN0YW1wPSIxNjAyODAxMjQ4IiBndWlkPSJlNjE0ZGQx
+My1mOTY1LTRhOTUtYTVkNy1kOWFjMThjZTJiNDUiPjIxMTQ8L2tleT48L2ZvcmVpZ24ta2V5cz48
+cmVmLXR5cGUgbmFtZT0iSm91cm5hbCBBcnRpY2xlIj4xNzwvcmVmLXR5cGU+PGNvbnRyaWJ1dG9y
+cz48YXV0aG9ycz48YXV0aG9yPkRpZXR6ZSwgTWljaGFlbCBDLjwvYXV0aG9yPjwvYXV0aG9ycz48
+L2NvbnRyaWJ1dG9ycz48dGl0bGVzPjx0aXRsZT5QcmVkaWN0aW9uIGluIGVjb2xvZ3k6IGEgZmly
+c3QtcHJpbmNpcGxlcyBmcmFtZXdvcms8L3RpdGxlPjxzZWNvbmRhcnktdGl0bGU+RWNvbG9naWNh
+bCBBcHBsaWNhdGlvbnM8L3NlY29uZGFyeS10aXRsZT48L3RpdGxlcz48cGVyaW9kaWNhbD48ZnVs
+bC10aXRsZT5FY29sb2dpY2FsIEFwcGxpY2F0aW9uczwvZnVsbC10aXRsZT48L3BlcmlvZGljYWw+
+PHBhZ2VzPjIwNDgtMjA2MDwvcGFnZXM+PHZvbHVtZT4yNzwvdm9sdW1lPjxudW1iZXI+NzwvbnVt
+YmVyPjxkYXRlcz48eWVhcj4yMDE3PC95ZWFyPjwvZGF0ZXM+PGlzYm4+MTA1MS0wNzYxPC9pc2Ju
+Pjx1cmxzPjxyZWxhdGVkLXVybHM+PHVybD5odHRwczovL2VzYWpvdXJuYWxzLm9ubGluZWxpYnJh
+cnkud2lsZXkuY29tL2RvaS9hYnMvMTAuMTAwMi9lYXAuMTU4OTwvdXJsPjwvcmVsYXRlZC11cmxz
+PjwvdXJscz48ZWxlY3Ryb25pYy1yZXNvdXJjZS1udW0+MTAuMTAwMi9lYXAuMTU4OTwvZWxlY3Ry
+b25pYy1yZXNvdXJjZS1udW0+PC9yZWNvcmQ+PC9DaXRlPjwvRW5kTm90ZT4A
+</w:fldData>
+        </w:fldChar>
+      </w:r>
+      <w:r>
+        <w:rPr>
+          <w:lang w:val="en-AU"/>
+        </w:rPr>
+        <w:instrText xml:space="preserve"> ADDIN EN.CITE.DATA </w:instrText>
+      </w:r>
+      <w:r>
+        <w:rPr>
+          <w:lang w:val="en-AU"/>
+        </w:rPr>
+      </w:r>
+      <w:r>
+        <w:rPr>
+          <w:lang w:val="en-AU"/>
+        </w:rPr>
+        <w:fldChar w:fldCharType="end"/>
+      </w:r>
+      <w:r>
+        <w:rPr>
+          <w:lang w:val="en-AU"/>
+        </w:rPr>
+        <w:fldChar w:fldCharType="separate"/>
+      </w:r>
+      <w:r>
+        <w:rPr>
+          <w:noProof/>
+          <w:lang w:val="en-AU"/>
+        </w:rPr>
+        <w:t>(Dietze 2017, Dietze et al. 2018)</w:t>
+      </w:r>
+      <w:r>
+        <w:rPr>
+          <w:lang w:val="en-AU"/>
+        </w:rPr>
+        <w:fldChar w:fldCharType="end"/>
+      </w:r>
+      <w:r>
+        <w:rPr>
+          <w:lang w:val="en-AU"/>
+        </w:rPr>
+        <w:t>.</w:t>
+      </w:r>
+    </w:p>
+    <w:p>
+      <w:pPr>
+        <w:rPr>
+          <w:lang w:val="en-AU"/>
+        </w:rPr>
+      </w:pPr>
+    </w:p>
+    <w:p>
+      <w:pPr>
+        <w:rPr>
+          <w:lang w:val="en-AU"/>
+        </w:rPr>
+      </w:pPr>
+    </w:p>
+    <w:p>
+      <w:pPr>
+        <w:rPr>
+          <w:b/>
+          <w:bCs/>
+          <w:lang w:val="en-AU"/>
+        </w:rPr>
+      </w:pPr>
+      <w:r>
+        <w:rPr>
+          <w:b/>
+          <w:bCs/>
+          <w:lang w:val="en-AU"/>
+        </w:rPr>
+        <w:t>ACKNOWLEDGEMENTS</w:t>
+      </w:r>
+    </w:p>
+    <w:p>
+      <w:pPr>
+        <w:rPr>
+          <w:lang w:val="en-AU"/>
+        </w:rPr>
+      </w:pPr>
+      <w:r>
+        <w:rPr>
+          <w:lang w:val="en-AU"/>
+        </w:rPr>
+        <w:t xml:space="preserve">NOAA temperature data was supplied by </w:t>
+      </w:r>
+      <w:r>
+        <w:rPr>
+          <w:lang w:val="en-AU"/>
+        </w:rPr>
+        <w:t>Daniel Ruiz-</w:t>
+      </w:r>
+      <w:proofErr w:type="spellStart"/>
+      <w:r>
+        <w:rPr>
+          <w:lang w:val="en-AU"/>
+        </w:rPr>
+        <w:t>Carrascal</w:t>
+      </w:r>
+      <w:proofErr w:type="spellEnd"/>
+      <w:r>
+        <w:rPr>
+          <w:lang w:val="en-AU"/>
+        </w:rPr>
+        <w:t xml:space="preserve"> as part of the 2021 NEON Ecological Forecasting Challenge.</w:t>
+      </w:r>
+    </w:p>
+    <w:p>
+      <w:pPr>
+        <w:rPr>
+          <w:lang w:val="en-AU"/>
+        </w:rPr>
+      </w:pPr>
+    </w:p>
+    <w:p>
+      <w:pPr>
+        <w:rPr>
+          <w:b/>
+          <w:bCs/>
+          <w:lang w:val="en-AU"/>
+        </w:rPr>
+      </w:pPr>
+      <w:r>
+        <w:rPr>
+          <w:b/>
+          <w:bCs/>
+          <w:lang w:val="en-AU"/>
+        </w:rPr>
+        <w:t>REFERENCES</w:t>
+      </w:r>
+    </w:p>
+    <w:p>
+      <w:pPr>
         <w:pStyle w:val="EndNoteBibliography"/>
         <w:ind w:left="720" w:hanging="720"/>
       </w:pPr>
@@ -9138,6 +13290,7 @@
         <w:rPr>
           <w:lang w:val="en-AU"/>
         </w:rPr>
+        <w:lastRenderedPageBreak/>
         <w:fldChar w:fldCharType="begin"/>
       </w:r>
       <w:r>
@@ -9216,17 +13369,16 @@
         <w:ind w:left="720" w:hanging="720"/>
       </w:pPr>
       <w:r>
-        <w:lastRenderedPageBreak/>
-        <w:t xml:space="preserve">Dietze, M. C., A. Fox, L. M. Beck-Johnson, J. L. Betancourt, M. B. Hooten, C. S. Jarnevich, T. H. Keitt, M. A. Kenney, C. M. Laney, and L. G. Larsen. 2018. Iterative near-term ecological forecasting: Needs, opportunities, and challenges. Proceedings of the National Academy of Sciences </w:t>
+        <w:t xml:space="preserve">Dietze, M. C. 2017. Prediction in ecology: a first-principles framework. Ecological Applications </w:t>
       </w:r>
       <w:r>
         <w:rPr>
           <w:b/>
         </w:rPr>
-        <w:t>115</w:t>
-      </w:r>
-      <w:r>
-        <w:t>:1424-1432.</w:t>
+        <w:t>27</w:t>
+      </w:r>
+      <w:r>
+        <w:t>:2048-2060.</w:t>
       </w:r>
     </w:p>
     <w:p>
@@ -9235,16 +13387,16 @@
         <w:ind w:left="720" w:hanging="720"/>
       </w:pPr>
       <w:r>
-        <w:t xml:space="preserve">Dunn, P. K., and G. K. Smyth. 1996. Randomized quantile residuals. Journal of Computational and Graphical Statistics </w:t>
+        <w:t xml:space="preserve">Dietze, M. C., A. Fox, L. M. Beck-Johnson, J. L. Betancourt, M. B. Hooten, C. S. Jarnevich, T. H. Keitt, M. A. Kenney, C. M. Laney, and L. G. Larsen. 2018. Iterative near-term ecological forecasting: Needs, opportunities, and challenges. Proceedings of the National Academy of Sciences </w:t>
       </w:r>
       <w:r>
         <w:rPr>
           <w:b/>
         </w:rPr>
-        <w:t>5</w:t>
-      </w:r>
-      <w:r>
-        <w:t>:236-244.</w:t>
+        <w:t>115</w:t>
+      </w:r>
+      <w:r>
+        <w:t>:1424-1432.</w:t>
       </w:r>
     </w:p>
     <w:p>
@@ -9253,16 +13405,16 @@
         <w:ind w:left="720" w:hanging="720"/>
       </w:pPr>
       <w:r>
-        <w:t xml:space="preserve">Elith, J., M. Kearney, and S. Phillips. 2010. The art of modelling range‐shifting species. Methods in Ecology and Evolution </w:t>
+        <w:t xml:space="preserve">Dunn, P. K., and G. K. Smyth. 1996. Randomized quantile residuals. Journal of Computational and Graphical Statistics </w:t>
       </w:r>
       <w:r>
         <w:rPr>
           <w:b/>
         </w:rPr>
-        <w:t>1</w:t>
-      </w:r>
-      <w:r>
-        <w:t>:330-342.</w:t>
+        <w:t>5</w:t>
+      </w:r>
+      <w:r>
+        <w:t>:236-244.</w:t>
       </w:r>
     </w:p>
     <w:p>
@@ -9271,7 +13423,16 @@
         <w:ind w:left="720" w:hanging="720"/>
       </w:pPr>
       <w:r>
-        <w:t>Gelman, A., J. Carlin, H. Stern, D. Dunson, A. Vehtari, and D. B. Rubin. 2017. Bayesian Data Analysis. Third edition. CRC Press, Boca Raton.</w:t>
+        <w:t xml:space="preserve">Elith, J., M. Kearney, and S. Phillips. 2010. The art of modelling range‐shifting species. Methods in Ecology and Evolution </w:t>
+      </w:r>
+      <w:r>
+        <w:rPr>
+          <w:b/>
+        </w:rPr>
+        <w:t>1</w:t>
+      </w:r>
+      <w:r>
+        <w:t>:330-342.</w:t>
       </w:r>
     </w:p>
     <w:p>
@@ -9280,16 +13441,7 @@
         <w:ind w:left="720" w:hanging="720"/>
       </w:pPr>
       <w:r>
-        <w:t xml:space="preserve">Guisan, A., T. C. Edwards Jr, and T. Hastie. 2002. Generalized linear and generalized additive models in studies of species distributions: setting the scene. Ecological Modelling </w:t>
-      </w:r>
-      <w:r>
-        <w:rPr>
-          <w:b/>
-        </w:rPr>
-        <w:t>157</w:t>
-      </w:r>
-      <w:r>
-        <w:t>:89-100.</w:t>
+        <w:t>Gelman, A., J. Carlin, H. Stern, D. Dunson, A. Vehtari, and D. B. Rubin. 2017. Bayesian Data Analysis. Third edition. CRC Press, Boca Raton.</w:t>
       </w:r>
     </w:p>
     <w:p>
@@ -9298,7 +13450,16 @@
         <w:ind w:left="720" w:hanging="720"/>
       </w:pPr>
       <w:r>
-        <w:t>Hastie, T. J., and R. J. Tibshirani. 1990. Generalized additive models. Taylor &amp; Francis, New York.</w:t>
+        <w:t xml:space="preserve">Gneiting, T., and A. E. Raftery. 2007. Strictly proper scoring rules, prediction, and estimation. Journal of the American Statistical Association </w:t>
+      </w:r>
+      <w:r>
+        <w:rPr>
+          <w:b/>
+        </w:rPr>
+        <w:t>102</w:t>
+      </w:r>
+      <w:r>
+        <w:t>:359-378.</w:t>
       </w:r>
     </w:p>
     <w:p>
@@ -9307,16 +13468,16 @@
         <w:ind w:left="720" w:hanging="720"/>
       </w:pPr>
       <w:r>
-        <w:t xml:space="preserve">Hughes, T. P., J. T. Kerry, A. H. Baird, S. R. Connolly, A. Dietzel, C. M. Eakin, S. F. Heron, A. S. Hoey, M. O. Hoogenboom, G. Liu, M. J. McWilliam, R. J. Pears, M. S. Pratchett, W. J. Skirving, J. S. Stella, and G. Torda. 2018. Global warming transforms coral reef assemblages. Nature </w:t>
+        <w:t xml:space="preserve">Guisan, A., T. C. Edwards Jr, and T. Hastie. 2002. Generalized linear and generalized additive models in studies of species distributions: setting the scene. Ecological Modelling </w:t>
       </w:r>
       <w:r>
         <w:rPr>
           <w:b/>
         </w:rPr>
-        <w:t>556</w:t>
-      </w:r>
-      <w:r>
-        <w:t>:492-496.</w:t>
+        <w:t>157</w:t>
+      </w:r>
+      <w:r>
+        <w:t>:89-100.</w:t>
       </w:r>
     </w:p>
     <w:p>
@@ -9325,16 +13486,7 @@
         <w:ind w:left="720" w:hanging="720"/>
       </w:pPr>
       <w:r>
-        <w:t xml:space="preserve">Hui, F. K. 2016. boral–Bayesian ordination and regression analysis of multivariate abundance data in R. Methods in Ecology and Evolution </w:t>
-      </w:r>
-      <w:r>
-        <w:rPr>
-          <w:b/>
-        </w:rPr>
-        <w:t>7</w:t>
-      </w:r>
-      <w:r>
-        <w:t>:744-750.</w:t>
+        <w:t>Hastie, T. J., and R. J. Tibshirani. 1990. Generalized additive models. Taylor &amp; Francis, New York.</w:t>
       </w:r>
     </w:p>
     <w:p>
@@ -9343,7 +13495,16 @@
         <w:ind w:left="720" w:hanging="720"/>
       </w:pPr>
       <w:r>
-        <w:t>Hyndman, R. J., and G. Athanasopoulos. 2018. Forecasting: principles and practice. OTexts.</w:t>
+        <w:t xml:space="preserve">Hughes, T. P., J. T. Kerry, A. H. Baird, S. R. Connolly, A. Dietzel, C. M. Eakin, S. F. Heron, A. S. Hoey, M. O. Hoogenboom, G. Liu, M. J. McWilliam, R. J. Pears, M. S. Pratchett, W. J. Skirving, J. S. Stella, and G. Torda. 2018. Global warming transforms coral reef assemblages. Nature </w:t>
+      </w:r>
+      <w:r>
+        <w:rPr>
+          <w:b/>
+        </w:rPr>
+        <w:t>556</w:t>
+      </w:r>
+      <w:r>
+        <w:t>:492-496.</w:t>
       </w:r>
     </w:p>
     <w:p>
@@ -9352,7 +13513,16 @@
         <w:ind w:left="720" w:hanging="720"/>
       </w:pPr>
       <w:r>
-        <w:t>Intergovernmental Panel on Climate Change. 2018. Global warming of 1.5°C. An IPCC Special Report on the impacts of global warming of 1.5°C above pre-industrial levels and related global greenhouse gas emission pathways, in the context of strengthening the global response to the threat of climate change, sustainable development, and efforts to eradicate poverty.</w:t>
+        <w:t xml:space="preserve">Hui, F. K. 2016. boral–Bayesian ordination and regression analysis of multivariate abundance data in R. Methods in Ecology and Evolution </w:t>
+      </w:r>
+      <w:r>
+        <w:rPr>
+          <w:b/>
+        </w:rPr>
+        <w:t>7</w:t>
+      </w:r>
+      <w:r>
+        <w:t>:744-750.</w:t>
       </w:r>
     </w:p>
     <w:p>
@@ -9361,16 +13531,7 @@
         <w:ind w:left="720" w:hanging="720"/>
       </w:pPr>
       <w:r>
-        <w:t xml:space="preserve">Kaplan, I. C., G. D. Williams, N. A. Bond, A. J. Hermann, and S. A. Siedlecki. 2016. Cloudy with a chance of sardines: forecasting sardine distributions using regional climate models. Fisheries Oceanography </w:t>
-      </w:r>
-      <w:r>
-        <w:rPr>
-          <w:b/>
-        </w:rPr>
-        <w:t>25</w:t>
-      </w:r>
-      <w:r>
-        <w:t>:15-27.</w:t>
+        <w:t>Hyndman, R. J., and G. Athanasopoulos. 2018. Forecasting: principles and practice. OTexts.</w:t>
       </w:r>
     </w:p>
     <w:p>
@@ -9379,16 +13540,7 @@
         <w:ind w:left="720" w:hanging="720"/>
       </w:pPr>
       <w:r>
-        <w:t xml:space="preserve">Kennedy, C. M., J. R. Oakleaf, D. M. Theobald, S. Baruch‐Mordo, and J. Kiesecker. 2019. Managing the middle: A shift in conservation priorities based on the global human modification gradient. Global Change Biology </w:t>
-      </w:r>
-      <w:r>
-        <w:rPr>
-          <w:b/>
-        </w:rPr>
-        <w:t>25</w:t>
-      </w:r>
-      <w:r>
-        <w:t>:811-826.</w:t>
+        <w:t>Intergovernmental Panel on Climate Change. 2018. Global warming of 1.5°C. An IPCC Special Report on the impacts of global warming of 1.5°C above pre-industrial levels and related global greenhouse gas emission pathways, in the context of strengthening the global response to the threat of climate change, sustainable development, and efforts to eradicate poverty.</w:t>
       </w:r>
     </w:p>
     <w:p>
@@ -9397,16 +13549,16 @@
         <w:ind w:left="720" w:hanging="720"/>
       </w:pPr>
       <w:r>
-        <w:t xml:space="preserve">Knape, J. 2016. Decomposing trends in Swedish bird populations using generalized additive mixed models. Journal of Applied Ecology </w:t>
+        <w:t xml:space="preserve">Kaplan, I. C., G. D. Williams, N. A. Bond, A. J. Hermann, and S. A. Siedlecki. 2016. Cloudy with a chance of sardines: forecasting sardine distributions using regional climate models. Fisheries Oceanography </w:t>
       </w:r>
       <w:r>
         <w:rPr>
           <w:b/>
         </w:rPr>
-        <w:t>53</w:t>
-      </w:r>
-      <w:r>
-        <w:t>:1852-1861.</w:t>
+        <w:t>25</w:t>
+      </w:r>
+      <w:r>
+        <w:t>:15-27.</w:t>
       </w:r>
     </w:p>
     <w:p>
@@ -9415,16 +13567,17 @@
         <w:ind w:left="720" w:hanging="720"/>
       </w:pPr>
       <w:r>
-        <w:t xml:space="preserve">Koolhof, I. S., S. M. Firestone, S. Bettiol, M. Charleston, K. B. Gibney, P. J. Neville, A. Jardine, and S. Carver. 2021. Optimising predictive modelling of Ross River virus using meteorological variables. PLoS Neglected Tropical Diseases </w:t>
+        <w:lastRenderedPageBreak/>
+        <w:t xml:space="preserve">Kennedy, C. M., J. R. Oakleaf, D. M. Theobald, S. Baruch‐Mordo, and J. Kiesecker. 2019. Managing the middle: A shift in conservation priorities based on the global human modification gradient. Global Change Biology </w:t>
       </w:r>
       <w:r>
         <w:rPr>
           <w:b/>
         </w:rPr>
-        <w:t>15</w:t>
-      </w:r>
-      <w:r>
-        <w:t>:e0009252.</w:t>
+        <w:t>25</w:t>
+      </w:r>
+      <w:r>
+        <w:t>:811-826.</w:t>
       </w:r>
     </w:p>
     <w:p>
@@ -9433,16 +13586,16 @@
         <w:ind w:left="720" w:hanging="720"/>
       </w:pPr>
       <w:r>
-        <w:t xml:space="preserve">Kowal, D. R., and A. Canale. 2020. Simultaneous transformation and rounding (STAR) models for integer-valued data. Electronic Journal of Statistics </w:t>
+        <w:t xml:space="preserve">Knape, J. 2016. Decomposing trends in Swedish bird populations using generalized additive mixed models. Journal of Applied Ecology </w:t>
       </w:r>
       <w:r>
         <w:rPr>
           <w:b/>
         </w:rPr>
-        <w:t>14</w:t>
-      </w:r>
-      <w:r>
-        <w:t>:1744-1772.</w:t>
+        <w:t>53</w:t>
+      </w:r>
+      <w:r>
+        <w:t>:1852-1861.</w:t>
       </w:r>
     </w:p>
     <w:p>
@@ -9451,16 +13604,16 @@
         <w:ind w:left="720" w:hanging="720"/>
       </w:pPr>
       <w:r>
-        <w:t xml:space="preserve">Letten, A. D., D. A. Keith, M. G. Tozer, and F. K. Hui. 2015. Fine‐scale hydrological niche differentiation through the lens of multi‐species co‐occurrence models. Journal of Ecology </w:t>
+        <w:t xml:space="preserve">Koolhof, I. S., S. M. Firestone, S. Bettiol, M. Charleston, K. B. Gibney, P. J. Neville, A. Jardine, and S. Carver. 2021. Optimising predictive modelling of Ross River virus using meteorological variables. PLoS Neglected Tropical Diseases </w:t>
       </w:r>
       <w:r>
         <w:rPr>
           <w:b/>
         </w:rPr>
-        <w:t>103</w:t>
-      </w:r>
-      <w:r>
-        <w:t>:1264-1275.</w:t>
+        <w:t>15</w:t>
+      </w:r>
+      <w:r>
+        <w:t>:e0009252.</w:t>
       </w:r>
     </w:p>
     <w:p>
@@ -9469,16 +13622,16 @@
         <w:ind w:left="720" w:hanging="720"/>
       </w:pPr>
       <w:r>
-        <w:t xml:space="preserve">Levin, S. A. 1998. Ecosystems and the biosphere as complex adaptive systems. Ecosystems </w:t>
+        <w:t xml:space="preserve">Kowal, D. R., and A. Canale. 2020. Simultaneous transformation and rounding (STAR) models for integer-valued data. Electronic Journal of Statistics </w:t>
       </w:r>
       <w:r>
         <w:rPr>
           <w:b/>
         </w:rPr>
-        <w:t>1</w:t>
-      </w:r>
-      <w:r>
-        <w:t>:431-436.</w:t>
+        <w:t>14</w:t>
+      </w:r>
+      <w:r>
+        <w:t>:1744-1772.</w:t>
       </w:r>
     </w:p>
     <w:p>
@@ -9487,16 +13640,16 @@
         <w:ind w:left="720" w:hanging="720"/>
       </w:pPr>
       <w:r>
-        <w:t xml:space="preserve">Lindén, A., and S. Mäntyniemi. 2011. Using the negative binomial distribution to model overdispersion in ecological count data. Ecology </w:t>
+        <w:t xml:space="preserve">Letten, A. D., D. A. Keith, M. G. Tozer, and F. K. Hui. 2015. Fine‐scale hydrological niche differentiation through the lens of multi‐species co‐occurrence models. Journal of Ecology </w:t>
       </w:r>
       <w:r>
         <w:rPr>
           <w:b/>
         </w:rPr>
-        <w:t>92</w:t>
-      </w:r>
-      <w:r>
-        <w:t>:1414-1421.</w:t>
+        <w:t>103</w:t>
+      </w:r>
+      <w:r>
+        <w:t>:1264-1275.</w:t>
       </w:r>
     </w:p>
     <w:p>
@@ -9505,17 +13658,16 @@
         <w:ind w:left="720" w:hanging="720"/>
       </w:pPr>
       <w:r>
-        <w:lastRenderedPageBreak/>
-        <w:t xml:space="preserve">Malick, M. J., S. A. Siedlecki, E. L. Norton, I. C. Kaplan, M. A. Haltuch, M. E. Hunsicker, S. L. Parker-Stetter, K. N. Marshall, A. M. Berger, and A. J. Hermann. 2020. Environmentally driven seasonal forecasts of Pacific hake distribution. Frontiers in Marine Science </w:t>
+        <w:t xml:space="preserve">Levin, S. A. 1998. Ecosystems and the biosphere as complex adaptive systems. Ecosystems </w:t>
       </w:r>
       <w:r>
         <w:rPr>
           <w:b/>
         </w:rPr>
-        <w:t>7</w:t>
-      </w:r>
-      <w:r>
-        <w:t>:844.</w:t>
+        <w:t>1</w:t>
+      </w:r>
+      <w:r>
+        <w:t>:431-436.</w:t>
       </w:r>
     </w:p>
     <w:p>
@@ -9524,16 +13676,16 @@
         <w:ind w:left="720" w:hanging="720"/>
       </w:pPr>
       <w:r>
-        <w:t xml:space="preserve">Marra, G., and S. N. Wood. 2011. Practical variable selection for generalized additive models. Computational Statistics &amp; Data Analysis </w:t>
+        <w:t xml:space="preserve">Lindén, A., and S. Mäntyniemi. 2011. Using the negative binomial distribution to model overdispersion in ecological count data. Ecology </w:t>
       </w:r>
       <w:r>
         <w:rPr>
           <w:b/>
         </w:rPr>
-        <w:t>55</w:t>
-      </w:r>
-      <w:r>
-        <w:t>:2372-2387.</w:t>
+        <w:t>92</w:t>
+      </w:r>
+      <w:r>
+        <w:t>:1414-1421.</w:t>
       </w:r>
     </w:p>
     <w:p>
@@ -9542,16 +13694,7 @@
         <w:ind w:left="720" w:hanging="720"/>
       </w:pPr>
       <w:r>
-        <w:t xml:space="preserve">Massoud, E. C., J. Huisman, E. Benincà, M. C. Dietze, W. Bouten, and J. A. Vrugt. 2018. Probing the limits of predictability: data assimilation of chaotic dynamics in complex food webs. Ecology Letters </w:t>
-      </w:r>
-      <w:r>
-        <w:rPr>
-          <w:b/>
-        </w:rPr>
-        <w:t>21</w:t>
-      </w:r>
-      <w:r>
-        <w:t>:93-103.</w:t>
+        <w:t>Makridakis, S., E. Spiliotis, and V. Assimakopoulos. 2020. The M5 accuracy competition: Results, findings and conclusions. International Journal of Forecasting.</w:t>
       </w:r>
     </w:p>
     <w:p>
@@ -9560,16 +13703,16 @@
         <w:ind w:left="720" w:hanging="720"/>
       </w:pPr>
       <w:r>
-        <w:t xml:space="preserve">Ovaskainen, O., G. Tikhonov, A. Norberg, F. Guillaume Blanchet, L. Duan, D. Dunson, T. Roslin, and N. Abrego. 2017. How to make more out of community data? A conceptual framework and its implementation as models and software. Ecology Letters </w:t>
+        <w:t xml:space="preserve">Malick, M. J., S. A. Siedlecki, E. L. Norton, I. C. Kaplan, M. A. Haltuch, M. E. Hunsicker, S. L. Parker-Stetter, K. N. Marshall, A. M. Berger, and A. J. Hermann. 2020. Environmentally driven seasonal forecasts of Pacific hake distribution. Frontiers in Marine Science </w:t>
       </w:r>
       <w:r>
         <w:rPr>
           <w:b/>
         </w:rPr>
-        <w:t>20</w:t>
-      </w:r>
-      <w:r>
-        <w:t>:561-576.</w:t>
+        <w:t>7</w:t>
+      </w:r>
+      <w:r>
+        <w:t>:844.</w:t>
       </w:r>
     </w:p>
     <w:p>
@@ -9578,16 +13721,16 @@
         <w:ind w:left="720" w:hanging="720"/>
       </w:pPr>
       <w:r>
-        <w:t xml:space="preserve">Pedersen, E. J., D. L. Miller, G. L. Simpson, and N. Ross. 2019. Hierarchical generalized additive models in ecology: an introduction with mgcv. PeerJ </w:t>
+        <w:t xml:space="preserve">Marra, G., and S. N. Wood. 2011. Practical variable selection for generalized additive models. Computational Statistics &amp; Data Analysis </w:t>
       </w:r>
       <w:r>
         <w:rPr>
           <w:b/>
         </w:rPr>
-        <w:t>7</w:t>
-      </w:r>
-      <w:r>
-        <w:t>:e6876.</w:t>
+        <w:t>55</w:t>
+      </w:r>
+      <w:r>
+        <w:t>:2372-2387.</w:t>
       </w:r>
     </w:p>
     <w:p>
@@ -9596,16 +13739,16 @@
         <w:ind w:left="720" w:hanging="720"/>
       </w:pPr>
       <w:r>
-        <w:t xml:space="preserve">Petris, G. 2010. An R package for dynamic linear models. Journal of Statistical Software </w:t>
+        <w:t xml:space="preserve">Massoud, E. C., J. Huisman, E. Benincà, M. C. Dietze, W. Bouten, and J. A. Vrugt. 2018. Probing the limits of predictability: data assimilation of chaotic dynamics in complex food webs. Ecology Letters </w:t>
       </w:r>
       <w:r>
         <w:rPr>
           <w:b/>
         </w:rPr>
-        <w:t>36</w:t>
-      </w:r>
-      <w:r>
-        <w:t>:1-16.</w:t>
+        <w:t>21</w:t>
+      </w:r>
+      <w:r>
+        <w:t>:93-103.</w:t>
       </w:r>
     </w:p>
     <w:p>
@@ -9614,16 +13757,7 @@
         <w:ind w:left="720" w:hanging="720"/>
       </w:pPr>
       <w:r>
-        <w:t xml:space="preserve">Piironen, J., and A. Vehtari. 2017. Sparsity information and regularization in the horseshoe and other shrinkage priors. Electronic Journal of Statistics </w:t>
-      </w:r>
-      <w:r>
-        <w:rPr>
-          <w:b/>
-        </w:rPr>
-        <w:t>11</w:t>
-      </w:r>
-      <w:r>
-        <w:t>:5018-5051.</w:t>
+        <w:t>Miller, D. L. 2019. Bayesian views of generalized additive modelling. arXiv preprint arXiv:1902.01330.</w:t>
       </w:r>
     </w:p>
     <w:p>
@@ -9632,16 +13766,16 @@
         <w:ind w:left="720" w:hanging="720"/>
       </w:pPr>
       <w:r>
-        <w:t xml:space="preserve">Plummer, M. 2003. JAGS: A program for analysis of Bayesian graphical models using Gibbs sampling. Page 125 </w:t>
-      </w:r>
-      <w:r>
-        <w:rPr>
-          <w:i/>
-        </w:rPr>
-        <w:t>in</w:t>
-      </w:r>
-      <w:r>
-        <w:t xml:space="preserve"> Proceedings of the 3rd International Workshop on Distributed Statistical Computing. Technische Universit at Wien Wien, Austria.</w:t>
+        <w:t xml:space="preserve">Ovaskainen, O., G. Tikhonov, A. Norberg, F. Guillaume Blanchet, L. Duan, D. Dunson, T. Roslin, and N. Abrego. 2017. How to make more out of community data? A conceptual framework and its implementation as models and software. Ecology Letters </w:t>
+      </w:r>
+      <w:r>
+        <w:rPr>
+          <w:b/>
+        </w:rPr>
+        <w:t>20</w:t>
+      </w:r>
+      <w:r>
+        <w:t>:561-576.</w:t>
       </w:r>
     </w:p>
     <w:p>
@@ -9650,16 +13784,16 @@
         <w:ind w:left="720" w:hanging="720"/>
       </w:pPr>
       <w:r>
-        <w:t xml:space="preserve">Schmidt, K. A., S. R. Dall, and J. A. Van Gils. 2010. The ecology of information: an overview on the ecological significance of making informed decisions. Oikos </w:t>
+        <w:t xml:space="preserve">Pedersen, E. J., D. L. Miller, G. L. Simpson, and N. Ross. 2019. Hierarchical generalized additive models in ecology: an introduction with mgcv. PeerJ </w:t>
       </w:r>
       <w:r>
         <w:rPr>
           <w:b/>
         </w:rPr>
-        <w:t>119</w:t>
-      </w:r>
-      <w:r>
-        <w:t>:304-316.</w:t>
+        <w:t>7</w:t>
+      </w:r>
+      <w:r>
+        <w:t>:e6876.</w:t>
       </w:r>
     </w:p>
     <w:p>
@@ -9668,16 +13802,16 @@
         <w:ind w:left="720" w:hanging="720"/>
       </w:pPr>
       <w:r>
-        <w:t xml:space="preserve">Simpson, G. L. 2018. Modelling palaeoecological time series using generalised additive models. Frontiers in Ecology and Evolution </w:t>
+        <w:t xml:space="preserve">Petris, G. 2010. An R package for dynamic linear models. Journal of Statistical Software </w:t>
       </w:r>
       <w:r>
         <w:rPr>
           <w:b/>
         </w:rPr>
-        <w:t>6</w:t>
-      </w:r>
-      <w:r>
-        <w:t>:149.</w:t>
+        <w:t>36</w:t>
+      </w:r>
+      <w:r>
+        <w:t>:1-16.</w:t>
       </w:r>
     </w:p>
     <w:p>
@@ -9686,16 +13820,16 @@
         <w:ind w:left="720" w:hanging="720"/>
       </w:pPr>
       <w:r>
-        <w:t xml:space="preserve">Spooner, F. E., R. G. Pearson, and R. Freeman. 2018. Rapid warming is associated with population decline among terrestrial birds and mammals globally. Global Change Biology </w:t>
+        <w:t xml:space="preserve">Piironen, J., and A. Vehtari. 2017. Sparsity information and regularization in the horseshoe and other shrinkage priors. Electronic Journal of Statistics </w:t>
       </w:r>
       <w:r>
         <w:rPr>
           <w:b/>
         </w:rPr>
-        <w:t>24</w:t>
-      </w:r>
-      <w:r>
-        <w:t>:4521-4531.</w:t>
+        <w:t>11</w:t>
+      </w:r>
+      <w:r>
+        <w:t>:5018-5051.</w:t>
       </w:r>
     </w:p>
     <w:p>
@@ -9704,16 +13838,16 @@
         <w:ind w:left="720" w:hanging="720"/>
       </w:pPr>
       <w:r>
-        <w:t xml:space="preserve">Thorson, J. T., J. N. Ianelli, E. A. Larsen, L. Ries, M. D. Scheuerell, C. Szuwalski, and E. F. Zipkin. 2016. Joint dynamic species distribution models: a tool for community ordination and spatio‐temporal monitoring. Global Ecology and Biogeography </w:t>
-      </w:r>
-      <w:r>
-        <w:rPr>
-          <w:b/>
-        </w:rPr>
-        <w:t>25</w:t>
-      </w:r>
-      <w:r>
-        <w:t>:1144-1158.</w:t>
+        <w:t xml:space="preserve">Plummer, M. 2003. JAGS: A program for analysis of Bayesian graphical models using Gibbs sampling. Page 125 </w:t>
+      </w:r>
+      <w:r>
+        <w:rPr>
+          <w:i/>
+        </w:rPr>
+        <w:t>in</w:t>
+      </w:r>
+      <w:r>
+        <w:t xml:space="preserve"> Proceedings of the 3rd International Workshop on Distributed Statistical Computing. Technische Universit at Wien Wien, Austria.</w:t>
       </w:r>
     </w:p>
     <w:p>
@@ -9722,16 +13856,16 @@
         <w:ind w:left="720" w:hanging="720"/>
       </w:pPr>
       <w:r>
-        <w:t xml:space="preserve">Tobler, M. W., M. Kéry, F. K. Hui, G. Guillera‐Arroita, P. Knaus, and T. Sattler. 2019. Joint species distribution models with species correlations and imperfect detection. Ecology </w:t>
+        <w:t xml:space="preserve">Rochlin, I., and A. Toledo. 2020. Emerging tick-borne pathogens of public health importance: a mini-review. Journal of medical microbiology </w:t>
       </w:r>
       <w:r>
         <w:rPr>
           <w:b/>
         </w:rPr>
-        <w:t>100</w:t>
-      </w:r>
-      <w:r>
-        <w:t>:e02754.</w:t>
+        <w:t>69</w:t>
+      </w:r>
+      <w:r>
+        <w:t>:781.</w:t>
       </w:r>
     </w:p>
     <w:p>
@@ -9740,7 +13874,16 @@
         <w:ind w:left="720" w:hanging="720"/>
       </w:pPr>
       <w:r>
-        <w:t>United Nations. 2015. Transforming our world: The 2030 agenda for sustainable development. UN Publishing, New York.</w:t>
+        <w:t xml:space="preserve">Schmidt, K. A., S. R. Dall, and J. A. Van Gils. 2010. The ecology of information: an overview on the ecological significance of making informed decisions. Oikos </w:t>
+      </w:r>
+      <w:r>
+        <w:rPr>
+          <w:b/>
+        </w:rPr>
+        <w:t>119</w:t>
+      </w:r>
+      <w:r>
+        <w:t>:304-316.</w:t>
       </w:r>
     </w:p>
     <w:p>
@@ -9749,7 +13892,17 @@
         <w:ind w:left="720" w:hanging="720"/>
       </w:pPr>
       <w:r>
-        <w:t>Ward, E. J., S. C. Anderson, M. E. Hunsicker, and M. A. Litzow. 2021. Smoothed dynamic factor analysis for identifying trends in multivariate time series. Methods in Ecology and Evolution.</w:t>
+        <w:lastRenderedPageBreak/>
+        <w:t xml:space="preserve">Simpson, G. L. 2018. Modelling palaeoecological time series using generalised additive models. Frontiers in Ecology and Evolution </w:t>
+      </w:r>
+      <w:r>
+        <w:rPr>
+          <w:b/>
+        </w:rPr>
+        <w:t>6</w:t>
+      </w:r>
+      <w:r>
+        <w:t>:149.</w:t>
       </w:r>
     </w:p>
     <w:p>
@@ -9758,16 +13911,16 @@
         <w:ind w:left="720" w:hanging="720"/>
       </w:pPr>
       <w:r>
-        <w:t xml:space="preserve">Ward, E. J., E. E. Holmes, J. T. Thorson, and B. Collen. 2014. Complexity is costly: a meta‐analysis of parametric and non‐parametric methods for short‐term population forecasting. Oikos </w:t>
+        <w:t xml:space="preserve">Spooner, F. E., R. G. Pearson, and R. Freeman. 2018. Rapid warming is associated with population decline among terrestrial birds and mammals globally. Global Change Biology </w:t>
       </w:r>
       <w:r>
         <w:rPr>
           <w:b/>
         </w:rPr>
-        <w:t>123</w:t>
-      </w:r>
-      <w:r>
-        <w:t>:652-661.</w:t>
+        <w:t>24</w:t>
+      </w:r>
+      <w:r>
+        <w:t>:4521-4531.</w:t>
       </w:r>
     </w:p>
     <w:p>
@@ -9776,16 +13929,16 @@
         <w:ind w:left="720" w:hanging="720"/>
       </w:pPr>
       <w:r>
-        <w:t xml:space="preserve">Warton, D. I. 2018. Why you cannot transform your way out of trouble for small counts. Biometrics </w:t>
+        <w:t xml:space="preserve">Springer, Y. P., D. Hoekman, P. T. Johnson, P. A. Duffy, R. A. Hufft, D. T. Barnett, B. F. Allan, B. R. Amman, C. M. Barker, and R. Barrera. 2016. Tick‐, mosquito‐, and rodent‐borne parasite sampling designs for the National Ecological Observatory Network. Ecosphere </w:t>
       </w:r>
       <w:r>
         <w:rPr>
           <w:b/>
         </w:rPr>
-        <w:t>74</w:t>
-      </w:r>
-      <w:r>
-        <w:t>:362-368.</w:t>
+        <w:t>7</w:t>
+      </w:r>
+      <w:r>
+        <w:t>:e01271.</w:t>
       </w:r>
     </w:p>
     <w:p>
@@ -9794,17 +13947,16 @@
         <w:ind w:left="720" w:hanging="720"/>
       </w:pPr>
       <w:r>
-        <w:lastRenderedPageBreak/>
-        <w:t xml:space="preserve">Warton, D. I., F. G. Blanchet, R. B. O’Hara, O. Ovaskainen, S. Taskinen, S. C. Walker, and F. K. Hui. 2015. So many variables: joint modeling in community ecology. Trends in Ecology &amp; Evolution </w:t>
+        <w:t xml:space="preserve">Thorpe, A. S., D. T. Barnett, S. C. Elmendorf, E. L. S. Hinckley, D. Hoekman, K. D. Jones, K. E. LeVan, C. L. Meier, L. F. Stanish, and K. M. Thibault. 2016. Introduction to the sampling designs of the N ational E cological O bservatory N etwork T errestrial O bservation S ystem. Ecosphere </w:t>
       </w:r>
       <w:r>
         <w:rPr>
           <w:b/>
         </w:rPr>
-        <w:t>30</w:t>
-      </w:r>
-      <w:r>
-        <w:t>:766-779.</w:t>
+        <w:t>7</w:t>
+      </w:r>
+      <w:r>
+        <w:t>:e01627.</w:t>
       </w:r>
     </w:p>
     <w:p>
@@ -9813,16 +13965,16 @@
         <w:ind w:left="720" w:hanging="720"/>
       </w:pPr>
       <w:r>
-        <w:t xml:space="preserve">Wood, S. 2016. Just Another Gibbs Additive Modeller: Interfacing JAGS and mgcv. Journal of Statistical Software </w:t>
+        <w:t xml:space="preserve">Thorson, J. T., J. N. Ianelli, E. A. Larsen, L. Ries, M. D. Scheuerell, C. Szuwalski, and E. F. Zipkin. 2016. Joint dynamic species distribution models: a tool for community ordination and spatio‐temporal monitoring. Global Ecology and Biogeography </w:t>
       </w:r>
       <w:r>
         <w:rPr>
           <w:b/>
         </w:rPr>
-        <w:t>75</w:t>
-      </w:r>
-      <w:r>
-        <w:t>:1-15.</w:t>
+        <w:t>25</w:t>
+      </w:r>
+      <w:r>
+        <w:t>:1144-1158.</w:t>
       </w:r>
     </w:p>
     <w:p>
@@ -9831,7 +13983,16 @@
         <w:ind w:left="720" w:hanging="720"/>
       </w:pPr>
       <w:r>
-        <w:t>Wood, S. 2017. Generalized additive models: an introduction with R. Second edition. CRC Press, Boco Raton.</w:t>
+        <w:t xml:space="preserve">Tobler, M. W., M. Kéry, F. K. Hui, G. Guillera‐Arroita, P. Knaus, and T. Sattler. 2019. Joint species distribution models with species correlations and imperfect detection. Ecology </w:t>
+      </w:r>
+      <w:r>
+        <w:rPr>
+          <w:b/>
+        </w:rPr>
+        <w:t>100</w:t>
+      </w:r>
+      <w:r>
+        <w:t>:e02754.</w:t>
       </w:r>
     </w:p>
     <w:p>
@@ -9840,16 +14001,7 @@
         <w:ind w:left="720" w:hanging="720"/>
       </w:pPr>
       <w:r>
-        <w:t xml:space="preserve">Wood, S. N. 2004. Stable and efficient multiple smoothing parameter estimation for generalized additive models. Journal of the American Statistical Association </w:t>
-      </w:r>
-      <w:r>
-        <w:rPr>
-          <w:b/>
-        </w:rPr>
-        <w:t>99</w:t>
-      </w:r>
-      <w:r>
-        <w:t>:673-686.</w:t>
+        <w:t>United Nations. 2015. Transforming our world: The 2030 agenda for sustainable development. UN Publishing, New York.</w:t>
       </w:r>
     </w:p>
     <w:p>
@@ -9858,16 +14010,7 @@
         <w:ind w:left="720" w:hanging="720"/>
       </w:pPr>
       <w:r>
-        <w:t xml:space="preserve">Wood, S. N. 2013. On p-values for smooth components of an extended generalized additive model. Biometrika </w:t>
-      </w:r>
-      <w:r>
-        <w:rPr>
-          <w:b/>
-        </w:rPr>
-        <w:t>100</w:t>
-      </w:r>
-      <w:r>
-        <w:t>:221-228.</w:t>
+        <w:t>Ward, E. J., S. C. Anderson, M. E. Hunsicker, and M. A. Litzow. 2021. Smoothed dynamic factor analysis for identifying trends in multivariate time series. Methods in Ecology and Evolution.</w:t>
       </w:r>
     </w:p>
     <w:p>
@@ -9876,7 +14019,16 @@
         <w:ind w:left="720" w:hanging="720"/>
       </w:pPr>
       <w:r>
-        <w:t>World Health Organization. 2005. Using climate to predict infectious disease epidemics. Geneva, Switzerland.</w:t>
+        <w:t xml:space="preserve">Ward, E. J., E. E. Holmes, J. T. Thorson, and B. Collen. 2014. Complexity is costly: a meta‐analysis of parametric and non‐parametric methods for short‐term population forecasting. Oikos </w:t>
+      </w:r>
+      <w:r>
+        <w:rPr>
+          <w:b/>
+        </w:rPr>
+        <w:t>123</w:t>
+      </w:r>
+      <w:r>
+        <w:t>:652-661.</w:t>
       </w:r>
     </w:p>
     <w:p>
@@ -9885,16 +14037,16 @@
         <w:ind w:left="720" w:hanging="720"/>
       </w:pPr>
       <w:r>
-        <w:t xml:space="preserve">Yang, L., G. Qin, N. Zhao, C. Wang, and G. Song. 2012. Using a generalized additive model with autoregressive terms to study the effects of daily temperature on mortality. BMC Medical Research Methodology </w:t>
+        <w:t xml:space="preserve">Warton, D. I. 2018. Why you cannot transform your way out of trouble for small counts. Biometrics </w:t>
       </w:r>
       <w:r>
         <w:rPr>
           <w:b/>
         </w:rPr>
-        <w:t>12</w:t>
-      </w:r>
-      <w:r>
-        <w:t>:1-13.</w:t>
+        <w:t>74</w:t>
+      </w:r>
+      <w:r>
+        <w:t>:362-368.</w:t>
       </w:r>
     </w:p>
     <w:p>
@@ -9903,6 +14055,115 @@
         <w:ind w:left="720" w:hanging="720"/>
       </w:pPr>
       <w:r>
+        <w:t xml:space="preserve">Warton, D. I., F. G. Blanchet, R. B. O’Hara, O. Ovaskainen, S. Taskinen, S. C. Walker, and F. K. Hui. 2015. So many variables: joint modeling in community ecology. Trends in Ecology &amp; Evolution </w:t>
+      </w:r>
+      <w:r>
+        <w:rPr>
+          <w:b/>
+        </w:rPr>
+        <w:t>30</w:t>
+      </w:r>
+      <w:r>
+        <w:t>:766-779.</w:t>
+      </w:r>
+    </w:p>
+    <w:p>
+      <w:pPr>
+        <w:pStyle w:val="EndNoteBibliography"/>
+        <w:ind w:left="720" w:hanging="720"/>
+      </w:pPr>
+      <w:r>
+        <w:t xml:space="preserve">Wood, S. 2016. Just Another Gibbs Additive Modeller: Interfacing JAGS and mgcv. Journal of Statistical Software </w:t>
+      </w:r>
+      <w:r>
+        <w:rPr>
+          <w:b/>
+        </w:rPr>
+        <w:t>75</w:t>
+      </w:r>
+      <w:r>
+        <w:t>:1-15.</w:t>
+      </w:r>
+    </w:p>
+    <w:p>
+      <w:pPr>
+        <w:pStyle w:val="EndNoteBibliography"/>
+        <w:ind w:left="720" w:hanging="720"/>
+      </w:pPr>
+      <w:r>
+        <w:t>Wood, S. 2017. Generalized additive models: an introduction with R. Second edition. CRC Press, Boco Raton.</w:t>
+      </w:r>
+    </w:p>
+    <w:p>
+      <w:pPr>
+        <w:pStyle w:val="EndNoteBibliography"/>
+        <w:ind w:left="720" w:hanging="720"/>
+      </w:pPr>
+      <w:r>
+        <w:t xml:space="preserve">Wood, S. N. 2004. Stable and efficient multiple smoothing parameter estimation for generalized additive models. Journal of the American Statistical Association </w:t>
+      </w:r>
+      <w:r>
+        <w:rPr>
+          <w:b/>
+        </w:rPr>
+        <w:t>99</w:t>
+      </w:r>
+      <w:r>
+        <w:t>:673-686.</w:t>
+      </w:r>
+    </w:p>
+    <w:p>
+      <w:pPr>
+        <w:pStyle w:val="EndNoteBibliography"/>
+        <w:ind w:left="720" w:hanging="720"/>
+      </w:pPr>
+      <w:r>
+        <w:t xml:space="preserve">Wood, S. N. 2013. On p-values for smooth components of an extended generalized additive model. Biometrika </w:t>
+      </w:r>
+      <w:r>
+        <w:rPr>
+          <w:b/>
+        </w:rPr>
+        <w:t>100</w:t>
+      </w:r>
+      <w:r>
+        <w:t>:221-228.</w:t>
+      </w:r>
+    </w:p>
+    <w:p>
+      <w:pPr>
+        <w:pStyle w:val="EndNoteBibliography"/>
+        <w:ind w:left="720" w:hanging="720"/>
+      </w:pPr>
+      <w:r>
+        <w:t>World Health Organization. 2005. Using climate to predict infectious disease epidemics. Geneva, Switzerland.</w:t>
+      </w:r>
+    </w:p>
+    <w:p>
+      <w:pPr>
+        <w:pStyle w:val="EndNoteBibliography"/>
+        <w:ind w:left="720" w:hanging="720"/>
+      </w:pPr>
+      <w:r>
+        <w:t xml:space="preserve">Yang, L., G. Qin, N. Zhao, C. Wang, and G. Song. 2012. Using a generalized additive model with autoregressive terms to study the effects of daily temperature on mortality. BMC Medical Research Methodology </w:t>
+      </w:r>
+      <w:r>
+        <w:rPr>
+          <w:b/>
+        </w:rPr>
+        <w:t>12</w:t>
+      </w:r>
+      <w:r>
+        <w:t>:1-13.</w:t>
+      </w:r>
+    </w:p>
+    <w:p>
+      <w:pPr>
+        <w:pStyle w:val="EndNoteBibliography"/>
+        <w:ind w:left="720" w:hanging="720"/>
+      </w:pPr>
+      <w:r>
+        <w:lastRenderedPageBreak/>
         <w:t xml:space="preserve">Zurell, D., J. Elith, and B. Schröder. 2012. Predicting to new environments: tools for visualizing model behaviour and impacts on mapped distributions. Diversity and Distributions </w:t>
       </w:r>
       <w:r>
@@ -9941,6 +14202,119 @@
 <file path=word/numbering.xml><?xml version="1.0" encoding="utf-8"?>
 <w:numbering xmlns:wpc="http://schemas.microsoft.com/office/word/2010/wordprocessingCanvas" xmlns:cx="http://schemas.microsoft.com/office/drawing/2014/chartex" xmlns:cx1="http://schemas.microsoft.com/office/drawing/2015/9/8/chartex" xmlns:cx2="http://schemas.microsoft.com/office/drawing/2015/10/21/chartex" xmlns:cx3="http://schemas.microsoft.com/office/drawing/2016/5/9/chartex" xmlns:cx4="http://schemas.microsoft.com/office/drawing/2016/5/10/chartex" xmlns:cx5="http://schemas.microsoft.com/office/drawing/2016/5/11/chartex" xmlns:cx6="http://schemas.microsoft.com/office/drawing/2016/5/12/chartex" xmlns:cx7="http://schemas.microsoft.com/office/drawing/2016/5/13/chartex" xmlns:cx8="http://schemas.microsoft.com/office/drawing/2016/5/14/chartex" xmlns:mc="http://schemas.openxmlformats.org/markup-compatibility/2006" xmlns:aink="http://schemas.microsoft.com/office/drawing/2016/ink" xmlns:am3d="http://schemas.microsoft.com/office/drawing/2017/model3d" xmlns:o="urn:schemas-microsoft-com:office:office" xmlns:r="http://schemas.openxmlformats.org/officeDocument/2006/relationships" xmlns:m="http://schemas.openxmlformats.org/officeDocument/2006/math" xmlns:v="urn:schemas-microsoft-com:vml" xmlns:wp14="http://schemas.microsoft.com/office/word/2010/wordprocessingDrawing" xmlns:wp="http://schemas.openxmlformats.org/drawingml/2006/wordprocessingDrawing" xmlns:w10="urn:schemas-microsoft-com:office:word" xmlns:w="http://schemas.openxmlformats.org/wordprocessingml/2006/main" xmlns:w14="http://schemas.microsoft.com/office/word/2010/wordml" xmlns:w15="http://schemas.microsoft.com/office/word/2012/wordml" xmlns:w16cex="http://schemas.microsoft.com/office/word/2018/wordml/cex" xmlns:w16cid="http://schemas.microsoft.com/office/word/2016/wordml/cid" xmlns:w16="http://schemas.microsoft.com/office/word/2018/wordml" xmlns:w16se="http://schemas.microsoft.com/office/word/2015/wordml/symex" xmlns:wpg="http://schemas.microsoft.com/office/word/2010/wordprocessingGroup" xmlns:wpi="http://schemas.microsoft.com/office/word/2010/wordprocessingInk" xmlns:wne="http://schemas.microsoft.com/office/word/2006/wordml" xmlns:wps="http://schemas.microsoft.com/office/word/2010/wordprocessingShape" mc:Ignorable="w14 w15 w16se w16cid w16 w16cex wp14">
   <w:abstractNum w:abstractNumId="0" w15:restartNumberingAfterBreak="0">
+    <w:nsid w:val="1A3A6C3F"/>
+    <w:multiLevelType w:val="hybridMultilevel"/>
+    <w:tmpl w:val="E42AAEA6"/>
+    <w:lvl w:ilvl="0" w:tplc="0C090001">
+      <w:start w:val="1"/>
+      <w:numFmt w:val="bullet"/>
+      <w:lvlText w:val=""/>
+      <w:lvlJc w:val="left"/>
+      <w:pPr>
+        <w:ind w:left="720" w:hanging="360"/>
+      </w:pPr>
+      <w:rPr>
+        <w:rFonts w:ascii="Symbol" w:hAnsi="Symbol" w:hint="default"/>
+      </w:rPr>
+    </w:lvl>
+    <w:lvl w:ilvl="1" w:tplc="0C090003" w:tentative="1">
+      <w:start w:val="1"/>
+      <w:numFmt w:val="bullet"/>
+      <w:lvlText w:val="o"/>
+      <w:lvlJc w:val="left"/>
+      <w:pPr>
+        <w:ind w:left="1440" w:hanging="360"/>
+      </w:pPr>
+      <w:rPr>
+        <w:rFonts w:ascii="Courier New" w:hAnsi="Courier New" w:cs="Courier New" w:hint="default"/>
+      </w:rPr>
+    </w:lvl>
+    <w:lvl w:ilvl="2" w:tplc="0C090005" w:tentative="1">
+      <w:start w:val="1"/>
+      <w:numFmt w:val="bullet"/>
+      <w:lvlText w:val=""/>
+      <w:lvlJc w:val="left"/>
+      <w:pPr>
+        <w:ind w:left="2160" w:hanging="360"/>
+      </w:pPr>
+      <w:rPr>
+        <w:rFonts w:ascii="Wingdings" w:hAnsi="Wingdings" w:hint="default"/>
+      </w:rPr>
+    </w:lvl>
+    <w:lvl w:ilvl="3" w:tplc="0C090001" w:tentative="1">
+      <w:start w:val="1"/>
+      <w:numFmt w:val="bullet"/>
+      <w:lvlText w:val=""/>
+      <w:lvlJc w:val="left"/>
+      <w:pPr>
+        <w:ind w:left="2880" w:hanging="360"/>
+      </w:pPr>
+      <w:rPr>
+        <w:rFonts w:ascii="Symbol" w:hAnsi="Symbol" w:hint="default"/>
+      </w:rPr>
+    </w:lvl>
+    <w:lvl w:ilvl="4" w:tplc="0C090003" w:tentative="1">
+      <w:start w:val="1"/>
+      <w:numFmt w:val="bullet"/>
+      <w:lvlText w:val="o"/>
+      <w:lvlJc w:val="left"/>
+      <w:pPr>
+        <w:ind w:left="3600" w:hanging="360"/>
+      </w:pPr>
+      <w:rPr>
+        <w:rFonts w:ascii="Courier New" w:hAnsi="Courier New" w:cs="Courier New" w:hint="default"/>
+      </w:rPr>
+    </w:lvl>
+    <w:lvl w:ilvl="5" w:tplc="0C090005" w:tentative="1">
+      <w:start w:val="1"/>
+      <w:numFmt w:val="bullet"/>
+      <w:lvlText w:val=""/>
+      <w:lvlJc w:val="left"/>
+      <w:pPr>
+        <w:ind w:left="4320" w:hanging="360"/>
+      </w:pPr>
+      <w:rPr>
+        <w:rFonts w:ascii="Wingdings" w:hAnsi="Wingdings" w:hint="default"/>
+      </w:rPr>
+    </w:lvl>
+    <w:lvl w:ilvl="6" w:tplc="0C090001" w:tentative="1">
+      <w:start w:val="1"/>
+      <w:numFmt w:val="bullet"/>
+      <w:lvlText w:val=""/>
+      <w:lvlJc w:val="left"/>
+      <w:pPr>
+        <w:ind w:left="5040" w:hanging="360"/>
+      </w:pPr>
+      <w:rPr>
+        <w:rFonts w:ascii="Symbol" w:hAnsi="Symbol" w:hint="default"/>
+      </w:rPr>
+    </w:lvl>
+    <w:lvl w:ilvl="7" w:tplc="0C090003" w:tentative="1">
+      <w:start w:val="1"/>
+      <w:numFmt w:val="bullet"/>
+      <w:lvlText w:val="o"/>
+      <w:lvlJc w:val="left"/>
+      <w:pPr>
+        <w:ind w:left="5760" w:hanging="360"/>
+      </w:pPr>
+      <w:rPr>
+        <w:rFonts w:ascii="Courier New" w:hAnsi="Courier New" w:cs="Courier New" w:hint="default"/>
+      </w:rPr>
+    </w:lvl>
+    <w:lvl w:ilvl="8" w:tplc="0C090005" w:tentative="1">
+      <w:start w:val="1"/>
+      <w:numFmt w:val="bullet"/>
+      <w:lvlText w:val=""/>
+      <w:lvlJc w:val="left"/>
+      <w:pPr>
+        <w:ind w:left="6480" w:hanging="360"/>
+      </w:pPr>
+      <w:rPr>
+        <w:rFonts w:ascii="Wingdings" w:hAnsi="Wingdings" w:hint="default"/>
+      </w:rPr>
+    </w:lvl>
+  </w:abstractNum>
+  <w:abstractNum w:abstractNumId="1" w15:restartNumberingAfterBreak="0">
     <w:nsid w:val="264B4F91"/>
     <w:multiLevelType w:val="hybridMultilevel"/>
     <w:tmpl w:val="4A82E4EE"/>
@@ -10053,7 +14427,7 @@
       </w:rPr>
     </w:lvl>
   </w:abstractNum>
-  <w:abstractNum w:abstractNumId="1" w15:restartNumberingAfterBreak="0">
+  <w:abstractNum w:abstractNumId="2" w15:restartNumberingAfterBreak="0">
     <w:nsid w:val="5BA34755"/>
     <w:multiLevelType w:val="hybridMultilevel"/>
     <w:tmpl w:val="8DA8DF48"/>
@@ -10166,7 +14540,7 @@
       </w:rPr>
     </w:lvl>
   </w:abstractNum>
-  <w:abstractNum w:abstractNumId="2" w15:restartNumberingAfterBreak="0">
+  <w:abstractNum w:abstractNumId="3" w15:restartNumberingAfterBreak="0">
     <w:nsid w:val="5BC72564"/>
     <w:multiLevelType w:val="hybridMultilevel"/>
     <w:tmpl w:val="62AE1DB4"/>
@@ -10279,7 +14653,7 @@
       </w:rPr>
     </w:lvl>
   </w:abstractNum>
-  <w:abstractNum w:abstractNumId="3" w15:restartNumberingAfterBreak="0">
+  <w:abstractNum w:abstractNumId="4" w15:restartNumberingAfterBreak="0">
     <w:nsid w:val="7C2F6CFC"/>
     <w:multiLevelType w:val="hybridMultilevel"/>
     <w:tmpl w:val="9B56B66E"/>
@@ -10393,16 +14767,19 @@
     </w:lvl>
   </w:abstractNum>
   <w:num w:numId="1">
+    <w:abstractNumId w:val="3"/>
+  </w:num>
+  <w:num w:numId="2">
+    <w:abstractNumId w:val="1"/>
+  </w:num>
+  <w:num w:numId="3">
+    <w:abstractNumId w:val="4"/>
+  </w:num>
+  <w:num w:numId="4">
     <w:abstractNumId w:val="2"/>
   </w:num>
-  <w:num w:numId="2">
+  <w:num w:numId="5">
     <w:abstractNumId w:val="0"/>
-  </w:num>
-  <w:num w:numId="3">
-    <w:abstractNumId w:val="3"/>
-  </w:num>
-  <w:num w:numId="4">
-    <w:abstractNumId w:val="1"/>
   </w:num>
 </w:numbering>
 </file>

--- a/NEON_manuscript/Manuscript/Clark_etal_2021_Dynamic_GAMs.docx
+++ b/NEON_manuscript/Manuscript/Clark_etal_2021_Dynamic_GAMs.docx
@@ -1841,21 +1841,7 @@
         <w:rPr>
           <w:lang w:val="en-AU"/>
         </w:rPr>
-        <w:t xml:space="preserve">potential complexity, with a larger set of </w:t>
-      </w:r>
-      <w:proofErr w:type="spellStart"/>
-      <w:r>
-        <w:rPr>
-          <w:lang w:val="en-AU"/>
-        </w:rPr>
-        <w:t>basis</w:t>
-      </w:r>
-      <w:proofErr w:type="spellEnd"/>
-      <w:r>
-        <w:rPr>
-          <w:lang w:val="en-AU"/>
-        </w:rPr>
-        <w:t xml:space="preserve"> </w:t>
+        <w:t xml:space="preserve">potential complexity, with a larger set of basis </w:t>
       </w:r>
       <w:r>
         <w:rPr>
@@ -2403,21 +2389,7 @@
         <w:rPr>
           <w:lang w:val="en-AU"/>
         </w:rPr>
-        <w:t xml:space="preserve"> ‘</w:t>
-      </w:r>
-      <w:proofErr w:type="spellStart"/>
-      <w:r>
-        <w:rPr>
-          <w:lang w:val="en-AU"/>
-        </w:rPr>
-        <w:t>wiggliness</w:t>
-      </w:r>
-      <w:proofErr w:type="spellEnd"/>
-      <w:r>
-        <w:rPr>
-          <w:lang w:val="en-AU"/>
-        </w:rPr>
-        <w:t>’</w:t>
+        <w:t xml:space="preserve"> ‘wiggliness’</w:t>
       </w:r>
       <w:r>
         <w:rPr>
@@ -3617,21 +3589,7 @@
         <w:rPr>
           <w:lang w:val="en-AU"/>
         </w:rPr>
-        <w:t>range of values that we wish to forecast (</w:t>
-      </w:r>
-      <w:proofErr w:type="gramStart"/>
-      <w:r>
-        <w:rPr>
-          <w:lang w:val="en-AU"/>
-        </w:rPr>
-        <w:t>i.e.</w:t>
-      </w:r>
-      <w:proofErr w:type="gramEnd"/>
-      <w:r>
-        <w:rPr>
-          <w:lang w:val="en-AU"/>
-        </w:rPr>
-        <w:t xml:space="preserve"> weeks or years ahead of the training data)</w:t>
+        <w:t>range of values that we wish to forecast (i.e. weeks or years ahead of the training data)</w:t>
       </w:r>
       <w:r>
         <w:rPr>
@@ -3976,7 +3934,6 @@
         </w:rPr>
         <w:t xml:space="preserve">Both models were fitted to a simulated seasonal discrete time series in R using the </w:t>
       </w:r>
-      <w:proofErr w:type="spellStart"/>
       <w:r>
         <w:rPr>
           <w:i/>
@@ -3985,7 +3942,6 @@
         </w:rPr>
         <w:t>mgcv</w:t>
       </w:r>
-      <w:proofErr w:type="spellEnd"/>
       <w:r>
         <w:rPr>
           <w:lang w:val="en-AU"/>
@@ -3998,440 +3954,384 @@
           <w:iCs/>
           <w:lang w:val="en-AU"/>
         </w:rPr>
-        <w:t xml:space="preserve">y ~ </w:t>
-      </w:r>
-      <w:proofErr w:type="gramStart"/>
+        <w:t>y ~ s(year, k = 9) + s(season, bs = ‘cc’, k = 10) + ti(season, year), family = nb()</w:t>
+      </w:r>
+      <w:r>
+        <w:rPr>
+          <w:lang w:val="en-AU"/>
+        </w:rPr>
+        <w:t>).</w:t>
+      </w:r>
+    </w:p>
+    <w:p>
+      <w:pPr>
+        <w:rPr>
+          <w:lang w:val="en-AU"/>
+        </w:rPr>
+      </w:pPr>
+    </w:p>
+    <w:p>
+      <w:pPr>
+        <w:rPr>
+          <w:lang w:val="en-AU"/>
+        </w:rPr>
+      </w:pPr>
+      <w:r>
+        <w:rPr>
+          <w:lang w:val="en-AU"/>
+        </w:rPr>
+        <w:t>In this paper</w:t>
+      </w:r>
+      <w:r>
+        <w:rPr>
+          <w:lang w:val="en-AU"/>
+        </w:rPr>
+        <w:t xml:space="preserve"> we </w:t>
+      </w:r>
+      <w:r>
+        <w:rPr>
+          <w:lang w:val="en-AU"/>
+        </w:rPr>
+        <w:t>outline</w:t>
+      </w:r>
+      <w:r>
+        <w:rPr>
+          <w:lang w:val="en-AU"/>
+        </w:rPr>
+        <w:t xml:space="preserve"> a </w:t>
+      </w:r>
+      <w:r>
+        <w:rPr>
+          <w:lang w:val="en-AU"/>
+        </w:rPr>
+        <w:t xml:space="preserve">Bayesian </w:t>
+      </w:r>
+      <w:r>
+        <w:rPr>
+          <w:lang w:val="en-AU"/>
+        </w:rPr>
+        <w:t xml:space="preserve">dynamic GAM that </w:t>
+      </w:r>
+      <w:r>
+        <w:rPr>
+          <w:lang w:val="en-AU"/>
+        </w:rPr>
+        <w:t xml:space="preserve">provides </w:t>
+      </w:r>
+      <w:r>
+        <w:rPr>
+          <w:lang w:val="en-AU"/>
+        </w:rPr>
+        <w:t xml:space="preserve">a general solution to the problem </w:t>
+      </w:r>
+      <w:r>
+        <w:rPr>
+          <w:lang w:val="en-AU"/>
+        </w:rPr>
+        <w:t xml:space="preserve">of estimating smooth functions </w:t>
+      </w:r>
+      <w:r>
+        <w:rPr>
+          <w:lang w:val="en-AU"/>
+        </w:rPr>
+        <w:t>while</w:t>
+      </w:r>
+      <w:r>
+        <w:rPr>
+          <w:lang w:val="en-AU"/>
+        </w:rPr>
+        <w:t xml:space="preserve"> generating reliable forecasts </w:t>
+      </w:r>
+      <w:r>
+        <w:rPr>
+          <w:lang w:val="en-AU"/>
+        </w:rPr>
+        <w:t>for discrete time series.</w:t>
+      </w:r>
+      <w:r>
+        <w:rPr>
+          <w:lang w:val="en-AU"/>
+        </w:rPr>
+        <w:t xml:space="preserve"> </w:t>
+      </w:r>
+      <w:r>
+        <w:rPr>
+          <w:lang w:val="en-AU"/>
+        </w:rPr>
+        <w:t>The approach</w:t>
+      </w:r>
+      <w:r>
+        <w:rPr>
+          <w:lang w:val="en-AU"/>
+        </w:rPr>
+        <w:t xml:space="preserve"> is simple: </w:t>
+      </w:r>
+      <w:r>
+        <w:rPr>
+          <w:lang w:val="en-AU"/>
+        </w:rPr>
+        <w:t>for</w:t>
+      </w:r>
+      <w:r>
+        <w:rPr>
+          <w:lang w:val="en-AU"/>
+        </w:rPr>
+        <w:t xml:space="preserve"> univariate </w:t>
+      </w:r>
+      <w:r>
+        <w:rPr>
+          <w:lang w:val="en-AU"/>
+        </w:rPr>
+        <w:t>series</w:t>
+      </w:r>
+      <w:r>
+        <w:rPr>
+          <w:lang w:val="en-AU"/>
+        </w:rPr>
+        <w:t xml:space="preserve"> </w:t>
+      </w:r>
+      <w:r>
+        <w:rPr>
+          <w:lang w:val="en-AU"/>
+        </w:rPr>
+        <w:t xml:space="preserve">we augment </w:t>
+      </w:r>
+      <w:r>
+        <w:rPr>
+          <w:lang w:val="en-AU"/>
+        </w:rPr>
+        <w:t xml:space="preserve">the </w:t>
+      </w:r>
+      <w:r>
+        <w:rPr>
+          <w:lang w:val="en-AU"/>
+        </w:rPr>
+        <w:t>GAM linear predictor</w:t>
+      </w:r>
+      <w:r>
+        <w:rPr>
+          <w:lang w:val="en-AU"/>
+        </w:rPr>
+        <w:t xml:space="preserve"> </w:t>
+      </w:r>
+      <w:r>
+        <w:rPr>
+          <w:lang w:val="en-AU"/>
+        </w:rPr>
+        <w:t>with</w:t>
+      </w:r>
+      <w:r>
+        <w:rPr>
+          <w:lang w:val="en-AU"/>
+        </w:rPr>
+        <w:t xml:space="preserve"> a </w:t>
+      </w:r>
+      <w:r>
+        <w:rPr>
+          <w:lang w:val="en-AU"/>
+        </w:rPr>
+        <w:t xml:space="preserve">latent </w:t>
+      </w:r>
+      <w:r>
+        <w:rPr>
+          <w:lang w:val="en-AU"/>
+        </w:rPr>
+        <w:t>dynamic</w:t>
+      </w:r>
+      <w:r>
+        <w:rPr>
+          <w:lang w:val="en-AU"/>
+        </w:rPr>
+        <w:t xml:space="preserve"> trend </w:t>
+      </w:r>
+      <w:r>
+        <w:rPr>
+          <w:lang w:val="en-AU"/>
+        </w:rPr>
+        <w:t>to</w:t>
+      </w:r>
+      <w:r>
+        <w:rPr>
+          <w:lang w:val="en-AU"/>
+        </w:rPr>
+        <w:t xml:space="preserve"> capture the </w:t>
+      </w:r>
+      <w:r>
+        <w:rPr>
+          <w:lang w:val="en-AU"/>
+        </w:rPr>
+        <w:t xml:space="preserve">series’ </w:t>
+      </w:r>
+      <w:r>
+        <w:rPr>
+          <w:lang w:val="en-AU"/>
+        </w:rPr>
+        <w:t>temporal</w:t>
+      </w:r>
+      <w:r>
+        <w:rPr>
+          <w:lang w:val="en-AU"/>
+        </w:rPr>
+        <w:t xml:space="preserve"> evolution</w:t>
+      </w:r>
+      <w:r>
+        <w:rPr>
+          <w:lang w:val="en-AU"/>
+        </w:rPr>
+        <w:t xml:space="preserve"> process</w:t>
+      </w:r>
+      <w:r>
+        <w:rPr>
+          <w:lang w:val="en-AU"/>
+        </w:rPr>
+        <w:t xml:space="preserve"> (either as a </w:t>
+      </w:r>
+      <w:r>
+        <w:rPr>
+          <w:lang w:val="en-AU"/>
+        </w:rPr>
+        <w:t xml:space="preserve">random walk or </w:t>
+      </w:r>
+      <w:r>
+        <w:rPr>
+          <w:lang w:val="en-AU"/>
+        </w:rPr>
+        <w:t xml:space="preserve">an </w:t>
+      </w:r>
+      <w:r>
+        <w:rPr>
+          <w:lang w:val="en-AU"/>
+        </w:rPr>
+        <w:t>autoregressive process</w:t>
+      </w:r>
+      <w:r>
+        <w:rPr>
+          <w:lang w:val="en-AU"/>
+        </w:rPr>
+        <w:t xml:space="preserve"> up to order 3</w:t>
+      </w:r>
+      <w:r>
+        <w:rPr>
+          <w:lang w:val="en-AU"/>
+        </w:rPr>
+        <w:t>)</w:t>
+      </w:r>
+      <w:r>
+        <w:rPr>
+          <w:lang w:val="en-AU"/>
+        </w:rPr>
+        <w:t>.</w:t>
+      </w:r>
+      <w:r>
+        <w:t xml:space="preserve"> </w:t>
+      </w:r>
+      <w:r>
+        <w:rPr>
+          <w:lang w:val="en-AU"/>
+        </w:rPr>
+        <w:t>For modelling multivariate time</w:t>
+      </w:r>
+      <w:r>
+        <w:rPr>
+          <w:lang w:val="en-AU"/>
+        </w:rPr>
+        <w:t xml:space="preserve"> series</w:t>
+      </w:r>
+      <w:r>
+        <w:rPr>
+          <w:lang w:val="en-AU"/>
+        </w:rPr>
+        <w:t xml:space="preserve">, </w:t>
+      </w:r>
+      <w:r>
+        <w:t>we</w:t>
+      </w:r>
+      <w:r>
+        <w:rPr>
+          <w:lang w:val="en-AU"/>
+        </w:rPr>
+        <w:t xml:space="preserve"> accommodate dependencies among </w:t>
+      </w:r>
+      <w:r>
+        <w:rPr>
+          <w:lang w:val="en-AU"/>
+        </w:rPr>
+        <w:t xml:space="preserve">series’ </w:t>
+      </w:r>
+      <w:r>
+        <w:rPr>
+          <w:lang w:val="en-AU"/>
+        </w:rPr>
+        <w:t>temporal</w:t>
+      </w:r>
+      <w:r>
+        <w:rPr>
+          <w:lang w:val="en-AU"/>
+        </w:rPr>
+        <w:t xml:space="preserve"> trends in a parsimonious way using</w:t>
+      </w:r>
+      <w:r>
+        <w:rPr>
+          <w:lang w:val="en-AU"/>
+        </w:rPr>
+        <w:t xml:space="preserve"> a </w:t>
+      </w:r>
+      <w:r>
+        <w:rPr>
+          <w:lang w:val="en-AU"/>
+        </w:rPr>
+        <w:t xml:space="preserve">dynamic </w:t>
+      </w:r>
+      <w:r>
+        <w:rPr>
+          <w:lang w:val="en-AU"/>
+        </w:rPr>
+        <w:t>latent factor model</w:t>
+      </w:r>
+      <w:r>
+        <w:rPr>
+          <w:lang w:val="en-AU"/>
+        </w:rPr>
+        <w:t>.</w:t>
+      </w:r>
+      <w:r>
+        <w:rPr>
+          <w:lang w:val="en-AU"/>
+        </w:rPr>
+        <w:t xml:space="preserve"> </w:t>
+      </w:r>
+      <w:r>
+        <w:rPr>
+          <w:lang w:val="en-AU"/>
+        </w:rPr>
+        <w:t>W</w:t>
+      </w:r>
+      <w:r>
+        <w:rPr>
+          <w:lang w:val="en-AU"/>
+        </w:rPr>
+        <w:t xml:space="preserve">e introduce our associated </w:t>
+      </w:r>
+      <w:r>
+        <w:rPr>
+          <w:lang w:val="en-AU"/>
+        </w:rPr>
+        <w:t>R package</w:t>
+      </w:r>
+      <w:r>
+        <w:rPr>
+          <w:lang w:val="en-AU"/>
+        </w:rPr>
+        <w:t xml:space="preserve"> </w:t>
+      </w:r>
       <w:r>
         <w:rPr>
           <w:i/>
           <w:iCs/>
           <w:lang w:val="en-AU"/>
         </w:rPr>
-        <w:t>s(</w:t>
-      </w:r>
-      <w:proofErr w:type="gramEnd"/>
-      <w:r>
-        <w:rPr>
-          <w:i/>
-          <w:iCs/>
-          <w:lang w:val="en-AU"/>
-        </w:rPr>
-        <w:t xml:space="preserve">year, k = 9) + s(season, bs = ‘cc’, k = 10) + </w:t>
-      </w:r>
-      <w:proofErr w:type="spellStart"/>
-      <w:r>
-        <w:rPr>
-          <w:i/>
-          <w:iCs/>
-          <w:lang w:val="en-AU"/>
-        </w:rPr>
-        <w:t>ti</w:t>
-      </w:r>
-      <w:proofErr w:type="spellEnd"/>
-      <w:r>
-        <w:rPr>
-          <w:i/>
-          <w:iCs/>
-          <w:lang w:val="en-AU"/>
-        </w:rPr>
-        <w:t xml:space="preserve">(season, year), family = </w:t>
-      </w:r>
-      <w:proofErr w:type="spellStart"/>
-      <w:r>
-        <w:rPr>
-          <w:i/>
-          <w:iCs/>
-          <w:lang w:val="en-AU"/>
-        </w:rPr>
-        <w:t>nb</w:t>
-      </w:r>
-      <w:proofErr w:type="spellEnd"/>
-      <w:r>
-        <w:rPr>
-          <w:i/>
-          <w:iCs/>
-          <w:lang w:val="en-AU"/>
-        </w:rPr>
-        <w:t>()</w:t>
-      </w:r>
-      <w:r>
-        <w:rPr>
-          <w:lang w:val="en-AU"/>
-        </w:rPr>
-        <w:t>).</w:t>
-      </w:r>
-    </w:p>
-    <w:p>
-      <w:pPr>
-        <w:rPr>
-          <w:lang w:val="en-AU"/>
-        </w:rPr>
-      </w:pPr>
-    </w:p>
-    <w:p>
-      <w:pPr>
-        <w:rPr>
-          <w:lang w:val="en-AU"/>
-        </w:rPr>
-      </w:pPr>
-      <w:r>
-        <w:rPr>
-          <w:lang w:val="en-AU"/>
-        </w:rPr>
-        <w:t>In this paper</w:t>
-      </w:r>
-      <w:r>
-        <w:rPr>
-          <w:lang w:val="en-AU"/>
-        </w:rPr>
-        <w:t xml:space="preserve"> we </w:t>
-      </w:r>
-      <w:r>
-        <w:rPr>
-          <w:lang w:val="en-AU"/>
-        </w:rPr>
-        <w:t>outline</w:t>
-      </w:r>
-      <w:r>
-        <w:rPr>
-          <w:lang w:val="en-AU"/>
-        </w:rPr>
-        <w:t xml:space="preserve"> a </w:t>
-      </w:r>
-      <w:r>
-        <w:rPr>
-          <w:lang w:val="en-AU"/>
-        </w:rPr>
-        <w:t xml:space="preserve">Bayesian </w:t>
-      </w:r>
-      <w:r>
-        <w:rPr>
-          <w:lang w:val="en-AU"/>
-        </w:rPr>
-        <w:t xml:space="preserve">dynamic GAM that </w:t>
-      </w:r>
-      <w:r>
-        <w:rPr>
-          <w:lang w:val="en-AU"/>
-        </w:rPr>
-        <w:t xml:space="preserve">provides </w:t>
-      </w:r>
-      <w:r>
-        <w:rPr>
-          <w:lang w:val="en-AU"/>
-        </w:rPr>
-        <w:t xml:space="preserve">a general solution to the problem </w:t>
-      </w:r>
-      <w:r>
-        <w:rPr>
-          <w:lang w:val="en-AU"/>
-        </w:rPr>
-        <w:t xml:space="preserve">of estimating smooth functions </w:t>
-      </w:r>
-      <w:r>
-        <w:rPr>
-          <w:lang w:val="en-AU"/>
-        </w:rPr>
-        <w:t>while</w:t>
-      </w:r>
-      <w:r>
-        <w:rPr>
-          <w:lang w:val="en-AU"/>
-        </w:rPr>
-        <w:t xml:space="preserve"> generating reliable forecasts </w:t>
-      </w:r>
-      <w:r>
-        <w:rPr>
-          <w:lang w:val="en-AU"/>
-        </w:rPr>
-        <w:t>for discrete time series.</w:t>
-      </w:r>
-      <w:r>
-        <w:rPr>
-          <w:lang w:val="en-AU"/>
-        </w:rPr>
-        <w:t xml:space="preserve"> </w:t>
-      </w:r>
-      <w:r>
-        <w:rPr>
-          <w:lang w:val="en-AU"/>
-        </w:rPr>
-        <w:t>The approach</w:t>
-      </w:r>
-      <w:r>
-        <w:rPr>
-          <w:lang w:val="en-AU"/>
-        </w:rPr>
-        <w:t xml:space="preserve"> is simple: </w:t>
-      </w:r>
-      <w:r>
-        <w:rPr>
-          <w:lang w:val="en-AU"/>
-        </w:rPr>
-        <w:t>for</w:t>
-      </w:r>
-      <w:r>
-        <w:rPr>
-          <w:lang w:val="en-AU"/>
-        </w:rPr>
-        <w:t xml:space="preserve"> univariate </w:t>
-      </w:r>
-      <w:r>
-        <w:rPr>
-          <w:lang w:val="en-AU"/>
-        </w:rPr>
-        <w:t>series</w:t>
-      </w:r>
-      <w:r>
-        <w:rPr>
-          <w:lang w:val="en-AU"/>
-        </w:rPr>
-        <w:t xml:space="preserve"> </w:t>
-      </w:r>
-      <w:r>
-        <w:rPr>
-          <w:lang w:val="en-AU"/>
-        </w:rPr>
-        <w:t xml:space="preserve">we augment </w:t>
-      </w:r>
-      <w:r>
-        <w:rPr>
-          <w:lang w:val="en-AU"/>
-        </w:rPr>
-        <w:t xml:space="preserve">the </w:t>
-      </w:r>
-      <w:r>
-        <w:rPr>
-          <w:lang w:val="en-AU"/>
-        </w:rPr>
-        <w:t>GAM linear predictor</w:t>
-      </w:r>
-      <w:r>
-        <w:rPr>
-          <w:lang w:val="en-AU"/>
-        </w:rPr>
-        <w:t xml:space="preserve"> </w:t>
-      </w:r>
-      <w:r>
-        <w:rPr>
-          <w:lang w:val="en-AU"/>
-        </w:rPr>
-        <w:t>with</w:t>
-      </w:r>
-      <w:r>
-        <w:rPr>
-          <w:lang w:val="en-AU"/>
-        </w:rPr>
-        <w:t xml:space="preserve"> a </w:t>
-      </w:r>
-      <w:r>
-        <w:rPr>
-          <w:lang w:val="en-AU"/>
-        </w:rPr>
-        <w:t xml:space="preserve">latent </w:t>
-      </w:r>
-      <w:r>
-        <w:rPr>
-          <w:lang w:val="en-AU"/>
-        </w:rPr>
-        <w:t>dynamic</w:t>
-      </w:r>
-      <w:r>
-        <w:rPr>
-          <w:lang w:val="en-AU"/>
-        </w:rPr>
-        <w:t xml:space="preserve"> trend </w:t>
-      </w:r>
-      <w:r>
-        <w:rPr>
-          <w:lang w:val="en-AU"/>
-        </w:rPr>
-        <w:t>to</w:t>
-      </w:r>
-      <w:r>
-        <w:rPr>
-          <w:lang w:val="en-AU"/>
-        </w:rPr>
-        <w:t xml:space="preserve"> capture the </w:t>
-      </w:r>
-      <w:r>
-        <w:rPr>
-          <w:lang w:val="en-AU"/>
-        </w:rPr>
-        <w:t xml:space="preserve">series’ </w:t>
-      </w:r>
-      <w:r>
-        <w:rPr>
-          <w:lang w:val="en-AU"/>
-        </w:rPr>
-        <w:t>temporal</w:t>
-      </w:r>
-      <w:r>
-        <w:rPr>
-          <w:lang w:val="en-AU"/>
-        </w:rPr>
-        <w:t xml:space="preserve"> evolution</w:t>
-      </w:r>
-      <w:r>
-        <w:rPr>
-          <w:lang w:val="en-AU"/>
-        </w:rPr>
-        <w:t xml:space="preserve"> process</w:t>
-      </w:r>
-      <w:r>
-        <w:rPr>
-          <w:lang w:val="en-AU"/>
-        </w:rPr>
-        <w:t xml:space="preserve"> (either as a </w:t>
-      </w:r>
-      <w:r>
-        <w:rPr>
-          <w:lang w:val="en-AU"/>
-        </w:rPr>
-        <w:t xml:space="preserve">random walk or </w:t>
-      </w:r>
-      <w:r>
-        <w:rPr>
-          <w:lang w:val="en-AU"/>
-        </w:rPr>
-        <w:t xml:space="preserve">an </w:t>
-      </w:r>
-      <w:r>
-        <w:rPr>
-          <w:lang w:val="en-AU"/>
-        </w:rPr>
-        <w:t>autoregressive process</w:t>
-      </w:r>
-      <w:r>
-        <w:rPr>
-          <w:lang w:val="en-AU"/>
-        </w:rPr>
-        <w:t xml:space="preserve"> up to order 3</w:t>
-      </w:r>
-      <w:r>
-        <w:rPr>
-          <w:lang w:val="en-AU"/>
-        </w:rPr>
-        <w:t>)</w:t>
-      </w:r>
-      <w:r>
-        <w:rPr>
-          <w:lang w:val="en-AU"/>
-        </w:rPr>
-        <w:t>.</w:t>
-      </w:r>
-      <w:r>
-        <w:t xml:space="preserve"> </w:t>
-      </w:r>
-      <w:r>
-        <w:rPr>
-          <w:lang w:val="en-AU"/>
-        </w:rPr>
-        <w:t>For modelling multivariate time</w:t>
-      </w:r>
-      <w:r>
-        <w:rPr>
-          <w:lang w:val="en-AU"/>
-        </w:rPr>
-        <w:t xml:space="preserve"> series</w:t>
-      </w:r>
-      <w:r>
-        <w:rPr>
-          <w:lang w:val="en-AU"/>
-        </w:rPr>
-        <w:t xml:space="preserve">, </w:t>
-      </w:r>
-      <w:r>
-        <w:t>we</w:t>
-      </w:r>
-      <w:r>
-        <w:rPr>
-          <w:lang w:val="en-AU"/>
-        </w:rPr>
-        <w:t xml:space="preserve"> accommodate dependencies among </w:t>
-      </w:r>
-      <w:r>
-        <w:rPr>
-          <w:lang w:val="en-AU"/>
-        </w:rPr>
-        <w:t xml:space="preserve">series’ </w:t>
-      </w:r>
-      <w:r>
-        <w:rPr>
-          <w:lang w:val="en-AU"/>
-        </w:rPr>
-        <w:t>temporal</w:t>
-      </w:r>
-      <w:r>
-        <w:rPr>
-          <w:lang w:val="en-AU"/>
-        </w:rPr>
-        <w:t xml:space="preserve"> trends in a parsimonious way using</w:t>
-      </w:r>
-      <w:r>
-        <w:rPr>
-          <w:lang w:val="en-AU"/>
-        </w:rPr>
-        <w:t xml:space="preserve"> a </w:t>
-      </w:r>
-      <w:r>
-        <w:rPr>
-          <w:lang w:val="en-AU"/>
-        </w:rPr>
-        <w:t xml:space="preserve">dynamic </w:t>
-      </w:r>
-      <w:r>
-        <w:rPr>
-          <w:lang w:val="en-AU"/>
-        </w:rPr>
-        <w:t>latent factor model</w:t>
-      </w:r>
-      <w:r>
-        <w:rPr>
-          <w:lang w:val="en-AU"/>
-        </w:rPr>
-        <w:t>.</w:t>
-      </w:r>
-      <w:r>
-        <w:rPr>
-          <w:lang w:val="en-AU"/>
-        </w:rPr>
-        <w:t xml:space="preserve"> </w:t>
-      </w:r>
-      <w:r>
-        <w:rPr>
-          <w:lang w:val="en-AU"/>
-        </w:rPr>
-        <w:t>W</w:t>
-      </w:r>
-      <w:r>
-        <w:rPr>
-          <w:lang w:val="en-AU"/>
-        </w:rPr>
-        <w:t xml:space="preserve">e introduce our associated </w:t>
-      </w:r>
-      <w:r>
-        <w:rPr>
-          <w:lang w:val="en-AU"/>
-        </w:rPr>
-        <w:t>R package</w:t>
-      </w:r>
-      <w:r>
-        <w:rPr>
-          <w:lang w:val="en-AU"/>
-        </w:rPr>
-        <w:t xml:space="preserve"> </w:t>
-      </w:r>
-      <w:proofErr w:type="spellStart"/>
-      <w:r>
-        <w:rPr>
-          <w:i/>
-          <w:iCs/>
-          <w:lang w:val="en-AU"/>
-        </w:rPr>
         <w:t>mvgam</w:t>
       </w:r>
-      <w:proofErr w:type="spellEnd"/>
       <w:r>
         <w:rPr>
           <w:lang w:val="en-AU"/>
@@ -4825,7 +4725,6 @@
         </w:rPr>
         <w:t xml:space="preserve"> introduction to </w:t>
       </w:r>
-      <w:proofErr w:type="spellStart"/>
       <w:r>
         <w:rPr>
           <w:i/>
@@ -4834,7 +4733,6 @@
         </w:rPr>
         <w:t>mvgam</w:t>
       </w:r>
-      <w:proofErr w:type="spellEnd"/>
       <w:r>
         <w:rPr>
           <w:lang w:val="en-AU"/>
@@ -5956,7 +5854,6 @@
         </w:rPr>
         <w:t xml:space="preserve">the estimate for the trend at time </w:t>
       </w:r>
-      <w:proofErr w:type="gramStart"/>
       <w:r>
         <w:rPr>
           <w:i/>
@@ -5971,7 +5868,6 @@
         </w:rPr>
         <w:t>.</w:t>
       </w:r>
-      <w:proofErr w:type="gramEnd"/>
       <w:r>
         <w:rPr>
           <w:lang w:val="en-AU"/>
@@ -6392,7 +6288,6 @@
         </w:rPr>
         <w:t xml:space="preserve">the R package </w:t>
       </w:r>
-      <w:proofErr w:type="spellStart"/>
       <w:r>
         <w:rPr>
           <w:rFonts w:eastAsiaTheme="minorEastAsia"/>
@@ -6401,7 +6296,6 @@
         </w:rPr>
         <w:t>mgcv</w:t>
       </w:r>
-      <w:proofErr w:type="spellEnd"/>
       <w:r>
         <w:rPr>
           <w:rFonts w:eastAsiaTheme="minorEastAsia"/>
@@ -6420,7 +6314,6 @@
         </w:rPr>
         <w:t xml:space="preserve"> the </w:t>
       </w:r>
-      <w:proofErr w:type="spellStart"/>
       <w:r>
         <w:rPr>
           <w:rFonts w:eastAsiaTheme="minorEastAsia"/>
@@ -6429,7 +6322,6 @@
         </w:rPr>
         <w:t>gamm</w:t>
       </w:r>
-      <w:proofErr w:type="spellEnd"/>
       <w:r>
         <w:rPr>
           <w:rFonts w:eastAsiaTheme="minorEastAsia"/>
@@ -6521,7 +6413,6 @@
         </w:rPr>
         <w:t xml:space="preserve">using the function </w:t>
       </w:r>
-      <w:proofErr w:type="spellStart"/>
       <w:r>
         <w:rPr>
           <w:rFonts w:eastAsiaTheme="minorEastAsia"/>
@@ -6530,7 +6421,6 @@
         </w:rPr>
         <w:t>mvjagam</w:t>
       </w:r>
-      <w:proofErr w:type="spellEnd"/>
       <w:r>
         <w:rPr>
           <w:rFonts w:eastAsiaTheme="minorEastAsia"/>
@@ -6561,7 +6451,6 @@
         </w:rPr>
         <w:t xml:space="preserve"> the </w:t>
       </w:r>
-      <w:proofErr w:type="spellStart"/>
       <w:r>
         <w:rPr>
           <w:rFonts w:eastAsiaTheme="minorEastAsia"/>
@@ -6570,7 +6459,6 @@
         </w:rPr>
         <w:t>jagam</w:t>
       </w:r>
-      <w:proofErr w:type="spellEnd"/>
       <w:r>
         <w:rPr>
           <w:rFonts w:eastAsiaTheme="minorEastAsia"/>
@@ -6589,7 +6477,6 @@
         </w:rPr>
         <w:t xml:space="preserve"> </w:t>
       </w:r>
-      <w:proofErr w:type="spellStart"/>
       <w:r>
         <w:rPr>
           <w:rFonts w:eastAsiaTheme="minorEastAsia"/>
@@ -6598,7 +6485,6 @@
         </w:rPr>
         <w:t>mgcv</w:t>
       </w:r>
-      <w:proofErr w:type="spellEnd"/>
       <w:r>
         <w:rPr>
           <w:rFonts w:eastAsiaTheme="minorEastAsia"/>
@@ -6770,7 +6656,6 @@
         </w:rPr>
         <w:t xml:space="preserve"> Employing the JAGS software through the R interface </w:t>
       </w:r>
-      <w:proofErr w:type="spellStart"/>
       <w:r>
         <w:rPr>
           <w:rFonts w:eastAsiaTheme="minorEastAsia"/>
@@ -6779,7 +6664,6 @@
         </w:rPr>
         <w:t>rjags</w:t>
       </w:r>
-      <w:proofErr w:type="spellEnd"/>
       <w:r>
         <w:rPr>
           <w:rFonts w:eastAsiaTheme="minorEastAsia"/>
@@ -6890,9 +6774,20 @@
         <w:rPr>
           <w:rFonts w:eastAsiaTheme="minorEastAsia"/>
         </w:rPr>
-        <w:t xml:space="preserve">design allows any formula that would be specified in </w:t>
-      </w:r>
-      <w:proofErr w:type="spellStart"/>
+        <w:t xml:space="preserve">design allows any formula </w:t>
+      </w:r>
+      <w:r>
+        <w:rPr>
+          <w:rFonts w:eastAsiaTheme="minorEastAsia"/>
+        </w:rPr>
+        <w:t>allowed</w:t>
+      </w:r>
+      <w:r>
+        <w:rPr>
+          <w:rFonts w:eastAsiaTheme="minorEastAsia"/>
+        </w:rPr>
+        <w:t xml:space="preserve"> in </w:t>
+      </w:r>
       <w:r>
         <w:rPr>
           <w:rFonts w:eastAsiaTheme="minorEastAsia"/>
@@ -6901,7 +6796,6 @@
         </w:rPr>
         <w:t>mgcv</w:t>
       </w:r>
-      <w:proofErr w:type="spellEnd"/>
       <w:r>
         <w:rPr>
           <w:rFonts w:eastAsiaTheme="minorEastAsia"/>
@@ -6997,7 +6891,7 @@
         <w:rPr>
           <w:rFonts w:eastAsiaTheme="minorEastAsia"/>
         </w:rPr>
-        <w:t>Other advantages of our framework are that (1) missing values are allowed for the response</w:t>
+        <w:t>Other advantages of our framework are (1) missing values are allowed for the response</w:t>
       </w:r>
       <w:r>
         <w:rPr>
@@ -7114,21 +7008,7 @@
         <w:rPr>
           <w:rFonts w:eastAsiaTheme="minorEastAsia"/>
         </w:rPr>
-        <w:t>. The precision of the zero-</w:t>
-      </w:r>
-      <w:proofErr w:type="spellStart"/>
-      <w:r>
-        <w:rPr>
-          <w:rFonts w:eastAsiaTheme="minorEastAsia"/>
-        </w:rPr>
-        <w:t>centred</w:t>
-      </w:r>
-      <w:proofErr w:type="spellEnd"/>
-      <w:r>
-        <w:rPr>
-          <w:rFonts w:eastAsiaTheme="minorEastAsia"/>
-        </w:rPr>
-        <w:t xml:space="preserve"> Gaussian prior for the trend errors is drawn from a gamma distribution (shape = </w:t>
+        <w:t xml:space="preserve">. The precision of the zero-centred Gaussian prior for the trend errors is drawn from a gamma distribution (shape = </w:t>
       </w:r>
       <w:r>
         <w:rPr>
@@ -7195,21 +7075,7 @@
         <w:rPr>
           <w:rFonts w:eastAsiaTheme="minorEastAsia"/>
         </w:rPr>
-        <w:t>zero-</w:t>
-      </w:r>
-      <w:proofErr w:type="spellStart"/>
-      <w:r>
-        <w:rPr>
-          <w:rFonts w:eastAsiaTheme="minorEastAsia"/>
-        </w:rPr>
-        <w:t>centred</w:t>
-      </w:r>
-      <w:proofErr w:type="spellEnd"/>
-      <w:r>
-        <w:rPr>
-          <w:rFonts w:eastAsiaTheme="minorEastAsia"/>
-        </w:rPr>
-        <w:t xml:space="preserve"> multivariate Gaussian distributions are used as priors for each smooth’s </w:t>
+        <w:t xml:space="preserve">zero-centred multivariate Gaussian distributions are used as priors for each smooth’s </w:t>
       </w:r>
       <w:r>
         <w:rPr>
@@ -7249,7 +7115,6 @@
         </w:rPr>
         <w:t xml:space="preserve"> automatically by </w:t>
       </w:r>
-      <w:proofErr w:type="spellStart"/>
       <w:r>
         <w:rPr>
           <w:rFonts w:eastAsiaTheme="minorEastAsia"/>
@@ -7258,7 +7123,6 @@
         </w:rPr>
         <w:t>jagam</w:t>
       </w:r>
-      <w:proofErr w:type="spellEnd"/>
       <w:r>
         <w:rPr>
           <w:rFonts w:eastAsiaTheme="minorEastAsia"/>
@@ -8366,23 +8230,7 @@
           <w:rFonts w:eastAsiaTheme="minorEastAsia"/>
           <w:lang w:val="en-AU"/>
         </w:rPr>
-        <w:t xml:space="preserve">, </w:t>
-      </w:r>
-      <w:proofErr w:type="spellStart"/>
-      <w:r>
-        <w:rPr>
-          <w:rFonts w:eastAsiaTheme="minorEastAsia"/>
-          <w:lang w:val="en-AU"/>
-        </w:rPr>
-        <w:t>the</w:t>
-      </w:r>
-      <w:proofErr w:type="spellEnd"/>
-      <w:r>
-        <w:rPr>
-          <w:rFonts w:eastAsiaTheme="minorEastAsia"/>
-          <w:lang w:val="en-AU"/>
-        </w:rPr>
-        <w:t xml:space="preserve"> </w:t>
+        <w:t xml:space="preserve">, the </w:t>
       </w:r>
       <m:oMath>
         <m:sSub>
@@ -8431,7 +8279,14 @@
           <w:rFonts w:eastAsiaTheme="minorEastAsia"/>
           <w:lang w:val="en-AU"/>
         </w:rPr>
-        <w:t xml:space="preserve">the predicted values of the </w:t>
+        <w:t>estimates for</w:t>
+      </w:r>
+      <w:r>
+        <w:rPr>
+          <w:rFonts w:eastAsiaTheme="minorEastAsia"/>
+          <w:lang w:val="en-AU"/>
+        </w:rPr>
+        <w:t xml:space="preserve"> the </w:t>
       </w:r>
       <w:r>
         <w:rPr>
@@ -8470,23 +8325,7 @@
           <w:rFonts w:eastAsiaTheme="minorEastAsia"/>
           <w:lang w:val="en-AU"/>
         </w:rPr>
-        <w:t xml:space="preserve"> and </w:t>
-      </w:r>
-      <w:proofErr w:type="spellStart"/>
-      <w:r>
-        <w:rPr>
-          <w:rFonts w:eastAsiaTheme="minorEastAsia"/>
-          <w:lang w:val="en-AU"/>
-        </w:rPr>
-        <w:t>the</w:t>
-      </w:r>
-      <w:proofErr w:type="spellEnd"/>
-      <w:r>
-        <w:rPr>
-          <w:rFonts w:eastAsiaTheme="minorEastAsia"/>
-          <w:lang w:val="en-AU"/>
-        </w:rPr>
-        <w:t xml:space="preserve"> </w:t>
+        <w:t xml:space="preserve"> and the </w:t>
       </w:r>
       <m:oMath>
         <m:sSub>
@@ -8777,33 +8616,8 @@
           <w:rFonts w:eastAsiaTheme="minorEastAsia"/>
           <w:lang w:val="en-AU"/>
         </w:rPr>
-        <w:t xml:space="preserve">. Following </w:t>
-      </w:r>
-      <w:proofErr w:type="spellStart"/>
-      <w:r>
-        <w:rPr>
-          <w:rFonts w:eastAsiaTheme="minorEastAsia"/>
-          <w:lang w:val="en-AU"/>
-        </w:rPr>
-        <w:t>Piironen</w:t>
-      </w:r>
-      <w:proofErr w:type="spellEnd"/>
-      <w:r>
-        <w:rPr>
-          <w:rFonts w:eastAsiaTheme="minorEastAsia"/>
-          <w:lang w:val="en-AU"/>
-        </w:rPr>
-        <w:t xml:space="preserve"> and </w:t>
-      </w:r>
-      <w:proofErr w:type="spellStart"/>
-      <w:r>
-        <w:rPr>
-          <w:rFonts w:eastAsiaTheme="minorEastAsia"/>
-          <w:lang w:val="en-AU"/>
-        </w:rPr>
-        <w:t>Vehtari</w:t>
-      </w:r>
-      <w:proofErr w:type="spellEnd"/>
+        <w:t>. Following Piironen and Vehtari</w:t>
+      </w:r>
       <w:r>
         <w:rPr>
           <w:rFonts w:eastAsiaTheme="minorEastAsia"/>
@@ -9622,7 +9436,6 @@
         </w:rPr>
         <w:t xml:space="preserve"> function from </w:t>
       </w:r>
-      <w:proofErr w:type="spellStart"/>
       <w:r>
         <w:rPr>
           <w:i/>
@@ -9631,7 +9444,6 @@
         </w:rPr>
         <w:t>mgcv</w:t>
       </w:r>
-      <w:proofErr w:type="spellEnd"/>
       <w:r>
         <w:rPr>
           <w:lang w:val="en-AU"/>
@@ -9650,29 +9462,33 @@
         </w:rPr>
         <w:t xml:space="preserve"> a cyclic smooth for the global seasonality (</w:t>
       </w:r>
-      <w:proofErr w:type="gramStart"/>
       <w:r>
         <w:rPr>
           <w:i/>
           <w:iCs/>
           <w:lang w:val="en-AU"/>
         </w:rPr>
-        <w:t>s(</w:t>
-      </w:r>
-      <w:proofErr w:type="gramEnd"/>
+        <w:t>s(season, k = 4, m = 2, bs = 'cc')</w:t>
+      </w:r>
+      <w:r>
+        <w:rPr>
+          <w:lang w:val="en-AU"/>
+        </w:rPr>
+        <w:t>)</w:t>
+      </w:r>
       <w:r>
         <w:rPr>
           <w:i/>
           <w:iCs/>
           <w:lang w:val="en-AU"/>
         </w:rPr>
-        <w:t>season, k = 4, m = 2, bs = 'cc')</w:t>
-      </w:r>
-      <w:r>
-        <w:rPr>
-          <w:lang w:val="en-AU"/>
-        </w:rPr>
-        <w:t>)</w:t>
+        <w:t>,</w:t>
+      </w:r>
+      <w:r>
+        <w:rPr>
+          <w:lang w:val="en-AU"/>
+        </w:rPr>
+        <w:t xml:space="preserve"> a local smooth for series-specific deviations from global seasonality (</w:t>
       </w:r>
       <w:r>
         <w:rPr>
@@ -9680,13 +9496,13 @@
           <w:iCs/>
           <w:lang w:val="en-AU"/>
         </w:rPr>
-        <w:t>,</w:t>
-      </w:r>
-      <w:r>
-        <w:rPr>
-          <w:lang w:val="en-AU"/>
-        </w:rPr>
-        <w:t xml:space="preserve"> a local smooth for series-specific deviations from global seasonality (</w:t>
+        <w:t>s(season, by = series, m = 1, k = 8)</w:t>
+      </w:r>
+      <w:r>
+        <w:rPr>
+          <w:lang w:val="en-AU"/>
+        </w:rPr>
+        <w:t>) and independent non-wiggly smooths for each series’ annual trend (</w:t>
       </w:r>
       <w:r>
         <w:rPr>
@@ -9694,13 +9510,37 @@
           <w:iCs/>
           <w:lang w:val="en-AU"/>
         </w:rPr>
-        <w:t>s(season, by = series, m = 1, k = 8)</w:t>
-      </w:r>
-      <w:r>
-        <w:rPr>
-          <w:lang w:val="en-AU"/>
-        </w:rPr>
-        <w:t>) and independent non-wiggly smooths for each series’ annual trend (</w:t>
+        <w:t>s(year, by = series, k = 3, bs = 'gp', m = 1)</w:t>
+      </w:r>
+      <w:r>
+        <w:rPr>
+          <w:lang w:val="en-AU"/>
+        </w:rPr>
+        <w:t>).</w:t>
+      </w:r>
+      <w:r>
+        <w:rPr>
+          <w:lang w:val="en-AU"/>
+        </w:rPr>
+        <w:t xml:space="preserve"> We next fit </w:t>
+      </w:r>
+      <w:r>
+        <w:rPr>
+          <w:lang w:val="en-AU"/>
+        </w:rPr>
+        <w:t xml:space="preserve">a </w:t>
+      </w:r>
+      <w:r>
+        <w:rPr>
+          <w:lang w:val="en-AU"/>
+        </w:rPr>
+        <w:t xml:space="preserve">dynamic factor GAM </w:t>
+      </w:r>
+      <w:r>
+        <w:rPr>
+          <w:lang w:val="en-AU"/>
+        </w:rPr>
+        <w:t xml:space="preserve">(with </w:t>
       </w:r>
       <w:r>
         <w:rPr>
@@ -9708,55 +9548,101 @@
           <w:iCs/>
           <w:lang w:val="en-AU"/>
         </w:rPr>
-        <w:t>s(year, by = series, k = 3, bs = '</w:t>
-      </w:r>
-      <w:proofErr w:type="spellStart"/>
+        <w:t>K</w:t>
+      </w:r>
+      <w:r>
+        <w:rPr>
+          <w:lang w:val="en-AU"/>
+        </w:rPr>
+        <w:t xml:space="preserve"> = half the number of series) </w:t>
+      </w:r>
+      <w:r>
+        <w:rPr>
+          <w:lang w:val="en-AU"/>
+        </w:rPr>
+        <w:t xml:space="preserve">using </w:t>
+      </w:r>
       <w:r>
         <w:rPr>
           <w:i/>
           <w:iCs/>
           <w:lang w:val="en-AU"/>
         </w:rPr>
-        <w:t>gp</w:t>
-      </w:r>
-      <w:proofErr w:type="spellEnd"/>
+        <w:t>mvgam</w:t>
+      </w:r>
+      <w:r>
+        <w:rPr>
+          <w:lang w:val="en-AU"/>
+        </w:rPr>
+        <w:t xml:space="preserve"> with identical seasonal smooths but no yearly </w:t>
+      </w:r>
+      <w:r>
+        <w:rPr>
+          <w:lang w:val="en-AU"/>
+        </w:rPr>
+        <w:t>smooth</w:t>
+      </w:r>
+      <w:r>
+        <w:rPr>
+          <w:lang w:val="en-AU"/>
+        </w:rPr>
+        <w:t xml:space="preserve"> (</w:t>
+      </w:r>
+      <w:r>
+        <w:rPr>
+          <w:lang w:val="en-AU"/>
+        </w:rPr>
+        <w:t xml:space="preserve">instead </w:t>
+      </w:r>
+      <w:r>
+        <w:rPr>
+          <w:lang w:val="en-AU"/>
+        </w:rPr>
+        <w:t xml:space="preserve">letting the dynamic factors </w:t>
+      </w:r>
+      <w:r>
+        <w:rPr>
+          <w:lang w:val="en-AU"/>
+        </w:rPr>
+        <w:t>model</w:t>
+      </w:r>
+      <w:r>
+        <w:rPr>
+          <w:lang w:val="en-AU"/>
+        </w:rPr>
+        <w:t xml:space="preserve"> the </w:t>
+      </w:r>
+      <w:r>
+        <w:rPr>
+          <w:lang w:val="en-AU"/>
+        </w:rPr>
+        <w:t xml:space="preserve">trends). Finally, we fit a ‘null’ </w:t>
+      </w:r>
       <w:r>
         <w:rPr>
           <w:i/>
           <w:iCs/>
           <w:lang w:val="en-AU"/>
         </w:rPr>
-        <w:t>', m = 1)</w:t>
-      </w:r>
-      <w:r>
-        <w:rPr>
-          <w:lang w:val="en-AU"/>
-        </w:rPr>
-        <w:t>).</w:t>
-      </w:r>
-      <w:r>
-        <w:rPr>
-          <w:lang w:val="en-AU"/>
-        </w:rPr>
-        <w:t xml:space="preserve"> We next fit </w:t>
-      </w:r>
-      <w:r>
-        <w:rPr>
-          <w:lang w:val="en-AU"/>
-        </w:rPr>
-        <w:t xml:space="preserve">a </w:t>
-      </w:r>
-      <w:r>
-        <w:rPr>
-          <w:lang w:val="en-AU"/>
-        </w:rPr>
-        <w:t xml:space="preserve">dynamic factor GAM </w:t>
-      </w:r>
-      <w:r>
-        <w:rPr>
-          <w:lang w:val="en-AU"/>
-        </w:rPr>
-        <w:t xml:space="preserve">(with </w:t>
+        <w:t>mvgam</w:t>
+      </w:r>
+      <w:r>
+        <w:rPr>
+          <w:lang w:val="en-AU"/>
+        </w:rPr>
+        <w:t xml:space="preserve"> model that </w:t>
+      </w:r>
+      <w:r>
+        <w:rPr>
+          <w:lang w:val="en-AU"/>
+        </w:rPr>
+        <w:t>estimated</w:t>
+      </w:r>
+      <w:r>
+        <w:rPr>
+          <w:lang w:val="en-AU"/>
+        </w:rPr>
+        <w:t xml:space="preserve"> random intercepts for each series (</w:t>
       </w:r>
       <w:r>
         <w:rPr>
@@ -9764,153 +9650,982 @@
           <w:iCs/>
           <w:lang w:val="en-AU"/>
         </w:rPr>
-        <w:t>K</w:t>
-      </w:r>
-      <w:r>
-        <w:rPr>
-          <w:lang w:val="en-AU"/>
-        </w:rPr>
-        <w:t xml:space="preserve"> = half the number of series) </w:t>
-      </w:r>
-      <w:r>
-        <w:rPr>
-          <w:lang w:val="en-AU"/>
-        </w:rPr>
-        <w:t xml:space="preserve">using </w:t>
-      </w:r>
-      <w:proofErr w:type="spellStart"/>
+        <w:t>s(series, bs = 're')</w:t>
+      </w:r>
+      <w:r>
+        <w:rPr>
+          <w:lang w:val="en-AU"/>
+        </w:rPr>
+        <w:t xml:space="preserve">) and independent trends for each series rather than a dynamic factor process. </w:t>
+      </w:r>
+      <w:r>
+        <w:rPr>
+          <w:lang w:val="en-AU"/>
+        </w:rPr>
+        <w:t xml:space="preserve">Negative binomial distributions were specified for each model. </w:t>
+      </w:r>
+      <w:r>
+        <w:rPr>
+          <w:lang w:val="en-AU"/>
+        </w:rPr>
+        <w:t xml:space="preserve">In total </w:t>
+      </w:r>
+      <w:r>
+        <w:rPr>
+          <w:lang w:val="en-AU"/>
+        </w:rPr>
+        <w:t>we</w:t>
+      </w:r>
+      <w:r>
+        <w:rPr>
+          <w:lang w:val="en-AU"/>
+        </w:rPr>
+        <w:t xml:space="preserve"> fit models to</w:t>
+      </w:r>
+      <w:r>
+        <w:rPr>
+          <w:lang w:val="en-AU"/>
+        </w:rPr>
+        <w:t xml:space="preserve"> </w:t>
+      </w:r>
+      <w:r>
+        <w:rPr>
+          <w:lang w:val="en-AU"/>
+        </w:rPr>
+        <w:t>12</w:t>
+      </w:r>
+      <w:r>
+        <w:rPr>
+          <w:lang w:val="en-AU"/>
+        </w:rPr>
+        <w:t xml:space="preserve"> simulated datasets</w:t>
+      </w:r>
+      <w:r>
+        <w:rPr>
+          <w:lang w:val="en-AU"/>
+        </w:rPr>
+        <w:t>.</w:t>
+      </w:r>
+    </w:p>
+    <w:p>
+      <w:pPr>
+        <w:rPr>
+          <w:lang w:val="en-AU"/>
+        </w:rPr>
+      </w:pPr>
+    </w:p>
+    <w:p>
+      <w:pPr>
+        <w:rPr>
+          <w:lang w:val="en-AU"/>
+        </w:rPr>
+      </w:pPr>
+      <w:r>
+        <w:rPr>
+          <w:lang w:val="en-AU"/>
+        </w:rPr>
+        <w:t>The relative performance</w:t>
+      </w:r>
+      <w:r>
+        <w:rPr>
+          <w:lang w:val="en-AU"/>
+        </w:rPr>
+        <w:t>s</w:t>
+      </w:r>
+      <w:r>
+        <w:rPr>
+          <w:lang w:val="en-AU"/>
+        </w:rPr>
+        <w:t xml:space="preserve"> of each model w</w:t>
+      </w:r>
+      <w:r>
+        <w:rPr>
+          <w:lang w:val="en-AU"/>
+        </w:rPr>
+        <w:t>ere</w:t>
+      </w:r>
+      <w:r>
+        <w:rPr>
+          <w:lang w:val="en-AU"/>
+        </w:rPr>
+        <w:t xml:space="preserve"> </w:t>
+      </w:r>
+      <w:r>
+        <w:rPr>
+          <w:lang w:val="en-AU"/>
+        </w:rPr>
+        <w:t>explored using</w:t>
+      </w:r>
+      <w:r>
+        <w:rPr>
+          <w:lang w:val="en-AU"/>
+        </w:rPr>
+        <w:t xml:space="preserve"> out of sample </w:t>
+      </w:r>
+      <w:r>
+        <w:rPr>
+          <w:lang w:val="en-AU"/>
+        </w:rPr>
+        <w:t>forecasts</w:t>
+      </w:r>
+      <w:r>
+        <w:rPr>
+          <w:lang w:val="en-AU"/>
+        </w:rPr>
+        <w:t>. For each simulat</w:t>
+      </w:r>
+      <w:r>
+        <w:rPr>
+          <w:lang w:val="en-AU"/>
+        </w:rPr>
+        <w:t>ion</w:t>
+      </w:r>
+      <w:r>
+        <w:rPr>
+          <w:lang w:val="en-AU"/>
+        </w:rPr>
+        <w:t>, we</w:t>
+      </w:r>
+      <w:r>
+        <w:rPr>
+          <w:lang w:val="en-AU"/>
+        </w:rPr>
+        <w:t xml:space="preserve"> trained models on the first five years of data (60 observations) and generated forecasts for the remaining year (12 observations). Probabilistic forecast performance was evaluated using </w:t>
+      </w:r>
+      <w:r>
+        <w:rPr>
+          <w:lang w:val="en-AU"/>
+        </w:rPr>
+        <w:t xml:space="preserve">a discrete version of the </w:t>
+      </w:r>
+      <w:r>
+        <w:rPr>
+          <w:lang w:val="en-AU"/>
+        </w:rPr>
+        <w:t>Rank Probability Score</w:t>
+      </w:r>
+      <w:r>
+        <w:rPr>
+          <w:lang w:val="en-AU"/>
+        </w:rPr>
+        <w:t xml:space="preserve"> </w:t>
+      </w:r>
+      <w:r>
+        <w:rPr>
+          <w:lang w:val="en-AU"/>
+        </w:rPr>
+        <w:fldChar w:fldCharType="begin"/>
+      </w:r>
+      <w:r>
+        <w:rPr>
+          <w:lang w:val="en-AU"/>
+        </w:rPr>
+        <w:instrText xml:space="preserve"> ADDIN EN.CITE &lt;EndNote&gt;&lt;Cite&gt;&lt;Author&gt;Gneiting&lt;/Author&gt;&lt;Year&gt;2007&lt;/Year&gt;&lt;RecNum&gt;2376&lt;/RecNum&gt;&lt;Prefix&gt;DRPS`; &lt;/Prefix&gt;&lt;DisplayText&gt;(DRPS; Gneiting and Raftery 2007)&lt;/DisplayText&gt;&lt;record&gt;&lt;rec-number&gt;2376&lt;/rec-number&gt;&lt;foreign-keys&gt;&lt;key app="EN" db-id="f9axttepoe0zx2etvp55p52mvdv9fw55dzaf" timestamp="1602801416" guid="ca5ec966-9a21-45f1-951d-4730b2c3c813"&gt;2376&lt;/key&gt;&lt;/foreign-keys&gt;&lt;ref-type name="Journal Article"&gt;17&lt;/ref-type&gt;&lt;contributors&gt;&lt;authors&gt;&lt;author&gt;Gneiting, Tilmann&lt;/author&gt;&lt;author&gt;Raftery, Adrian E&lt;/author&gt;&lt;/authors&gt;&lt;/contributors&gt;&lt;titles&gt;&lt;title&gt;Strictly proper scoring rules, prediction, and estimation&lt;/title&gt;&lt;secondary-title&gt;Journal of the American statistical Association&lt;/secondary-title&gt;&lt;/titles&gt;&lt;periodical&gt;&lt;full-title&gt;Journal of the American Statistical Association&lt;/full-title&gt;&lt;/periodical&gt;&lt;pages&gt;359-378&lt;/pages&gt;&lt;volume&gt;102&lt;/volume&gt;&lt;number&gt;477&lt;/number&gt;&lt;dates&gt;&lt;year&gt;2007&lt;/year&gt;&lt;/dates&gt;&lt;isbn&gt;0162-1459&lt;/isbn&gt;&lt;urls&gt;&lt;/urls&gt;&lt;/record&gt;&lt;/Cite&gt;&lt;/EndNote&gt;</w:instrText>
+      </w:r>
+      <w:r>
+        <w:rPr>
+          <w:lang w:val="en-AU"/>
+        </w:rPr>
+        <w:fldChar w:fldCharType="separate"/>
+      </w:r>
+      <w:r>
+        <w:rPr>
+          <w:noProof/>
+          <w:lang w:val="en-AU"/>
+        </w:rPr>
+        <w:t>(DRPS; Gneiting and Raftery 2007)</w:t>
+      </w:r>
+      <w:r>
+        <w:rPr>
+          <w:lang w:val="en-AU"/>
+        </w:rPr>
+        <w:fldChar w:fldCharType="end"/>
+      </w:r>
+      <w:r>
+        <w:rPr>
+          <w:lang w:val="en-AU"/>
+        </w:rPr>
+        <w:t xml:space="preserve"> and coverage of the forecast’s 90% prediction intervals. </w:t>
+      </w:r>
+      <w:r>
+        <w:rPr>
+          <w:lang w:val="en-AU"/>
+        </w:rPr>
+        <w:t xml:space="preserve">Forecasts with lower DRPS and coverages closer to 0.9 were considered more accurate. </w:t>
+      </w:r>
+      <w:r>
+        <w:rPr>
+          <w:lang w:val="en-AU"/>
+        </w:rPr>
+        <w:t xml:space="preserve">For </w:t>
+      </w:r>
+      <w:r>
+        <w:rPr>
+          <w:lang w:val="en-AU"/>
+        </w:rPr>
+        <w:lastRenderedPageBreak/>
+        <w:t>each simulation we ran two MCMC chains for 10,000 iterations</w:t>
+      </w:r>
+      <w:r>
+        <w:rPr>
+          <w:lang w:val="en-AU"/>
+        </w:rPr>
+        <w:t xml:space="preserve"> as burnin and collected 1000 samples from the joint posterior.</w:t>
+      </w:r>
+    </w:p>
+    <w:p>
+      <w:pPr>
+        <w:rPr>
+          <w:lang w:val="en-AU"/>
+        </w:rPr>
+      </w:pPr>
+    </w:p>
+    <w:p>
+      <w:pPr>
+        <w:rPr>
+          <w:b/>
+          <w:bCs/>
+          <w:lang w:val="en-AU"/>
+        </w:rPr>
+      </w:pPr>
+      <w:r>
+        <w:rPr>
+          <w:b/>
+          <w:bCs/>
+          <w:lang w:val="en-AU"/>
+        </w:rPr>
+        <w:t>CASE STUD</w:t>
+      </w:r>
+      <w:r>
+        <w:rPr>
+          <w:b/>
+          <w:bCs/>
+          <w:lang w:val="en-AU"/>
+        </w:rPr>
+        <w:t>Y: FORECASTING TICK ABUNDANCES</w:t>
+      </w:r>
+    </w:p>
+    <w:p>
+      <w:pPr>
+        <w:rPr>
+          <w:lang w:val="en-AU"/>
+        </w:rPr>
+      </w:pPr>
       <w:r>
         <w:rPr>
           <w:i/>
           <w:iCs/>
           <w:lang w:val="en-AU"/>
         </w:rPr>
-        <w:t>mvgam</w:t>
-      </w:r>
-      <w:proofErr w:type="spellEnd"/>
-      <w:r>
-        <w:rPr>
-          <w:lang w:val="en-AU"/>
-        </w:rPr>
-        <w:t xml:space="preserve"> with identical seasonal smooths but no yearly </w:t>
-      </w:r>
-      <w:r>
-        <w:rPr>
-          <w:lang w:val="en-AU"/>
-        </w:rPr>
-        <w:t>smooth</w:t>
-      </w:r>
-      <w:r>
-        <w:rPr>
-          <w:lang w:val="en-AU"/>
-        </w:rPr>
-        <w:t xml:space="preserve"> (</w:t>
-      </w:r>
-      <w:r>
-        <w:rPr>
-          <w:lang w:val="en-AU"/>
-        </w:rPr>
-        <w:t xml:space="preserve">instead </w:t>
-      </w:r>
-      <w:r>
-        <w:rPr>
-          <w:lang w:val="en-AU"/>
-        </w:rPr>
-        <w:t xml:space="preserve">letting the dynamic factors </w:t>
-      </w:r>
-      <w:r>
-        <w:rPr>
-          <w:lang w:val="en-AU"/>
-        </w:rPr>
-        <w:t>model</w:t>
-      </w:r>
-      <w:r>
-        <w:rPr>
-          <w:lang w:val="en-AU"/>
-        </w:rPr>
-        <w:t xml:space="preserve"> the </w:t>
-      </w:r>
-      <w:r>
-        <w:rPr>
-          <w:lang w:val="en-AU"/>
-        </w:rPr>
-        <w:t xml:space="preserve">trends). Finally, we fit a ‘null’ </w:t>
-      </w:r>
-      <w:proofErr w:type="spellStart"/>
+        <w:t>Amblyomma americanum</w:t>
+      </w:r>
+      <w:r>
+        <w:rPr>
+          <w:lang w:val="en-AU"/>
+        </w:rPr>
+        <w:t xml:space="preserve"> and </w:t>
+      </w:r>
       <w:r>
         <w:rPr>
           <w:i/>
           <w:iCs/>
           <w:lang w:val="en-AU"/>
         </w:rPr>
-        <w:t>mvgam</w:t>
-      </w:r>
-      <w:proofErr w:type="spellEnd"/>
-      <w:r>
-        <w:rPr>
-          <w:lang w:val="en-AU"/>
-        </w:rPr>
-        <w:t xml:space="preserve"> model that </w:t>
-      </w:r>
-      <w:r>
-        <w:rPr>
-          <w:lang w:val="en-AU"/>
-        </w:rPr>
-        <w:t>estimated</w:t>
-      </w:r>
-      <w:r>
-        <w:rPr>
-          <w:lang w:val="en-AU"/>
-        </w:rPr>
-        <w:t xml:space="preserve"> random intercepts for each series (</w:t>
-      </w:r>
-      <w:proofErr w:type="gramStart"/>
+        <w:t>Ixodes scapularis</w:t>
+      </w:r>
+      <w:r>
+        <w:rPr>
+          <w:lang w:val="en-AU"/>
+        </w:rPr>
+        <w:t xml:space="preserve"> </w:t>
+      </w:r>
+      <w:r>
+        <w:rPr>
+          <w:lang w:val="en-AU"/>
+        </w:rPr>
+        <w:t xml:space="preserve">are two </w:t>
+      </w:r>
+      <w:r>
+        <w:rPr>
+          <w:lang w:val="en-AU"/>
+        </w:rPr>
+        <w:t>widespread</w:t>
+      </w:r>
+      <w:r>
+        <w:rPr>
+          <w:lang w:val="en-AU"/>
+        </w:rPr>
+        <w:t xml:space="preserve"> species of hard ticks</w:t>
+      </w:r>
+      <w:r>
+        <w:rPr>
+          <w:lang w:val="en-AU"/>
+        </w:rPr>
+        <w:t xml:space="preserve"> </w:t>
+      </w:r>
+      <w:r>
+        <w:rPr>
+          <w:lang w:val="en-AU"/>
+        </w:rPr>
+        <w:t>capable of</w:t>
+      </w:r>
+      <w:r>
+        <w:rPr>
+          <w:lang w:val="en-AU"/>
+        </w:rPr>
+        <w:t xml:space="preserve"> transmit</w:t>
+      </w:r>
+      <w:r>
+        <w:rPr>
+          <w:lang w:val="en-AU"/>
+        </w:rPr>
+        <w:t>ting</w:t>
+      </w:r>
+      <w:r>
+        <w:rPr>
+          <w:lang w:val="en-AU"/>
+        </w:rPr>
+        <w:t xml:space="preserve"> a</w:t>
+      </w:r>
+      <w:r>
+        <w:rPr>
+          <w:lang w:val="en-AU"/>
+        </w:rPr>
+        <w:t xml:space="preserve"> </w:t>
+      </w:r>
+      <w:r>
+        <w:rPr>
+          <w:lang w:val="en-AU"/>
+        </w:rPr>
+        <w:t>diversity</w:t>
+      </w:r>
+      <w:r>
+        <w:rPr>
+          <w:lang w:val="en-AU"/>
+        </w:rPr>
+        <w:t xml:space="preserve"> of parasites</w:t>
+      </w:r>
+      <w:r>
+        <w:rPr>
+          <w:lang w:val="en-AU"/>
+        </w:rPr>
+        <w:t xml:space="preserve"> to animals and humans</w:t>
+      </w:r>
+      <w:r>
+        <w:rPr>
+          <w:lang w:val="en-AU"/>
+        </w:rPr>
+        <w:t>, many of which</w:t>
+      </w:r>
+      <w:r>
+        <w:rPr>
+          <w:lang w:val="en-AU"/>
+        </w:rPr>
+        <w:t xml:space="preserve"> </w:t>
+      </w:r>
+      <w:r>
+        <w:rPr>
+          <w:lang w:val="en-AU"/>
+        </w:rPr>
+        <w:t>are zoonotic</w:t>
+      </w:r>
+      <w:r>
+        <w:rPr>
+          <w:lang w:val="en-AU"/>
+        </w:rPr>
+        <w:t xml:space="preserve"> </w:t>
+      </w:r>
+      <w:r>
+        <w:rPr>
+          <w:lang w:val="en-AU"/>
+        </w:rPr>
+        <w:fldChar w:fldCharType="begin"/>
+      </w:r>
+      <w:r>
+        <w:rPr>
+          <w:lang w:val="en-AU"/>
+        </w:rPr>
+        <w:instrText xml:space="preserve"> ADDIN EN.CITE &lt;EndNote&gt;&lt;Cite&gt;&lt;Author&gt;Rochlin&lt;/Author&gt;&lt;Year&gt;2020&lt;/Year&gt;&lt;RecNum&gt;2609&lt;/RecNum&gt;&lt;DisplayText&gt;(Rochlin and Toledo 2020)&lt;/DisplayText&gt;&lt;record&gt;&lt;rec-number&gt;2609&lt;/rec-number&gt;&lt;foreign-keys&gt;&lt;key app="EN" db-id="f9axttepoe0zx2etvp55p52mvdv9fw55dzaf" timestamp="1641791713" guid="9c0902e2-83e2-4c30-be04-1faefad65f4b"&gt;2609&lt;/key&gt;&lt;/foreign-keys&gt;&lt;ref-type name="Journal Article"&gt;17&lt;/ref-type&gt;&lt;contributors&gt;&lt;authors&gt;&lt;author&gt;Rochlin, Ilia&lt;/author&gt;&lt;author&gt;Toledo, Alvaro&lt;/author&gt;&lt;/authors&gt;&lt;/contributors&gt;&lt;titles&gt;&lt;title&gt;Emerging tick-borne pathogens of public health importance: a mini-review&lt;/title&gt;&lt;secondary-title&gt;Journal of Medical Microbiology&lt;/secondary-title&gt;&lt;/titles&gt;&lt;periodical&gt;&lt;full-title&gt;Journal of medical microbiology&lt;/full-title&gt;&lt;/periodical&gt;&lt;pages&gt;781&lt;/pages&gt;&lt;volume&gt;69&lt;/volume&gt;&lt;number&gt;6&lt;/number&gt;&lt;dates&gt;&lt;year&gt;2020&lt;/year&gt;&lt;/dates&gt;&lt;urls&gt;&lt;/urls&gt;&lt;/record&gt;&lt;/Cite&gt;&lt;/EndNote&gt;</w:instrText>
+      </w:r>
+      <w:r>
+        <w:rPr>
+          <w:lang w:val="en-AU"/>
+        </w:rPr>
+        <w:fldChar w:fldCharType="separate"/>
+      </w:r>
+      <w:r>
+        <w:rPr>
+          <w:noProof/>
+          <w:lang w:val="en-AU"/>
+        </w:rPr>
+        <w:t>(Rochlin and Toledo 2020)</w:t>
+      </w:r>
+      <w:r>
+        <w:rPr>
+          <w:lang w:val="en-AU"/>
+        </w:rPr>
+        <w:fldChar w:fldCharType="end"/>
+      </w:r>
+      <w:r>
+        <w:rPr>
+          <w:lang w:val="en-AU"/>
+        </w:rPr>
+        <w:t xml:space="preserve">. Due to the medical and ecological importance of these species, </w:t>
+      </w:r>
+      <w:r>
+        <w:rPr>
+          <w:lang w:val="en-AU"/>
+        </w:rPr>
+        <w:t xml:space="preserve">a crucial goal in disease ecology is to understand factors that influence </w:t>
+      </w:r>
+      <w:r>
+        <w:rPr>
+          <w:lang w:val="en-AU"/>
+        </w:rPr>
+        <w:t>their abundances over time</w:t>
+      </w:r>
+      <w:r>
+        <w:rPr>
+          <w:lang w:val="en-AU"/>
+        </w:rPr>
+        <w:t>. T</w:t>
+      </w:r>
+      <w:r>
+        <w:rPr>
+          <w:lang w:val="en-AU"/>
+        </w:rPr>
+        <w:t xml:space="preserve">he </w:t>
+      </w:r>
+      <w:r>
+        <w:rPr>
+          <w:lang w:val="en-AU"/>
+        </w:rPr>
+        <w:t xml:space="preserve">National Ecological Observatory Network </w:t>
+      </w:r>
+      <w:r>
+        <w:rPr>
+          <w:lang w:val="en-AU"/>
+        </w:rPr>
+        <w:t>(NEON)</w:t>
+      </w:r>
+      <w:r>
+        <w:rPr>
+          <w:lang w:val="en-AU"/>
+        </w:rPr>
+        <w:t xml:space="preserve"> carries out standardised long term monitoring of tick abundances as well as other important indicators of ecological change </w:t>
+      </w:r>
+      <w:r>
+        <w:rPr>
+          <w:lang w:val="en-AU"/>
+        </w:rPr>
+        <w:fldChar w:fldCharType="begin"/>
+      </w:r>
+      <w:r>
+        <w:rPr>
+          <w:lang w:val="en-AU"/>
+        </w:rPr>
+        <w:instrText xml:space="preserve"> ADDIN EN.CITE &lt;EndNote&gt;&lt;Cite&gt;&lt;Author&gt;Thorpe&lt;/Author&gt;&lt;Year&gt;2016&lt;/Year&gt;&lt;RecNum&gt;2610&lt;/RecNum&gt;&lt;DisplayText&gt;(Thorpe et al. 2016)&lt;/DisplayText&gt;&lt;record&gt;&lt;rec-number&gt;2610&lt;/rec-number&gt;&lt;foreign-keys&gt;&lt;key app="EN" db-id="f9axttepoe0zx2etvp55p52mvdv9fw55dzaf" timestamp="1641791936" guid="4a39e08d-00d8-44d0-8358-3d77b9163751"&gt;2610&lt;/key&gt;&lt;/foreign-keys&gt;&lt;ref-type name="Journal Article"&gt;17&lt;/ref-type&gt;&lt;contributors&gt;&lt;authors&gt;&lt;author&gt;Thorpe, Andrea S&lt;/author&gt;&lt;author&gt;Barnett, David T&lt;/author&gt;&lt;author&gt;Elmendorf, Sarah C&lt;/author&gt;&lt;author&gt;Hinckley, Eve‐Lyn S&lt;/author&gt;&lt;author&gt;Hoekman, David&lt;/author&gt;&lt;author&gt;Jones, Katherine D&lt;/author&gt;&lt;author&gt;LeVan, Katherine E&lt;/author&gt;&lt;author&gt;Meier, Courtney L&lt;/author&gt;&lt;author&gt;Stanish, Lee F&lt;/author&gt;&lt;author&gt;Thibault, Katherine M&lt;/author&gt;&lt;/authors&gt;&lt;/contributors&gt;&lt;titles&gt;&lt;title&gt;Introduction to the sampling designs of the N ational E cological O bservatory N etwork T errestrial O bservation S ystem&lt;/title&gt;&lt;secondary-title&gt;Ecosphere&lt;/secondary-title&gt;&lt;/titles&gt;&lt;periodical&gt;&lt;full-title&gt;Ecosphere&lt;/full-title&gt;&lt;/periodical&gt;&lt;pages&gt;e01627&lt;/pages&gt;&lt;volume&gt;7&lt;/volume&gt;&lt;number&gt;12&lt;/number&gt;&lt;dates&gt;&lt;year&gt;2016&lt;/year&gt;&lt;/dates&gt;&lt;isbn&gt;2150-8925&lt;/isbn&gt;&lt;urls&gt;&lt;/urls&gt;&lt;/record&gt;&lt;/Cite&gt;&lt;/EndNote&gt;</w:instrText>
+      </w:r>
+      <w:r>
+        <w:rPr>
+          <w:lang w:val="en-AU"/>
+        </w:rPr>
+        <w:fldChar w:fldCharType="separate"/>
+      </w:r>
+      <w:r>
+        <w:rPr>
+          <w:noProof/>
+          <w:lang w:val="en-AU"/>
+        </w:rPr>
+        <w:t>(Thorpe et al. 2016)</w:t>
+      </w:r>
+      <w:r>
+        <w:rPr>
+          <w:lang w:val="en-AU"/>
+        </w:rPr>
+        <w:fldChar w:fldCharType="end"/>
+      </w:r>
+      <w:r>
+        <w:rPr>
+          <w:lang w:val="en-AU"/>
+        </w:rPr>
+        <w:t>.</w:t>
+      </w:r>
+      <w:r>
+        <w:rPr>
+          <w:lang w:val="en-AU"/>
+        </w:rPr>
+        <w:t xml:space="preserve"> </w:t>
+      </w:r>
+      <w:r>
+        <w:rPr>
+          <w:lang w:val="en-AU"/>
+        </w:rPr>
+        <w:t>N</w:t>
+      </w:r>
+      <w:r>
+        <w:rPr>
+          <w:lang w:val="en-AU"/>
+        </w:rPr>
+        <w:t xml:space="preserve">ymphal </w:t>
+      </w:r>
+      <w:r>
+        <w:rPr>
+          <w:lang w:val="en-AU"/>
+        </w:rPr>
+        <w:t xml:space="preserve">abundances of </w:t>
+      </w:r>
+      <w:r>
+        <w:rPr>
+          <w:lang w:val="en-AU"/>
+        </w:rPr>
+        <w:t xml:space="preserve">both tick </w:t>
+      </w:r>
+      <w:r>
+        <w:rPr>
+          <w:lang w:val="en-AU"/>
+        </w:rPr>
+        <w:t xml:space="preserve">species are routinely </w:t>
+      </w:r>
+      <w:r>
+        <w:rPr>
+          <w:lang w:val="en-AU"/>
+        </w:rPr>
+        <w:t>recorded</w:t>
+      </w:r>
+      <w:r>
+        <w:rPr>
+          <w:lang w:val="en-AU"/>
+        </w:rPr>
+        <w:t xml:space="preserve"> across a series of</w:t>
+      </w:r>
+      <w:r>
+        <w:rPr>
+          <w:lang w:val="en-AU"/>
+        </w:rPr>
+        <w:t xml:space="preserve"> NEON</w:t>
+      </w:r>
+      <w:r>
+        <w:rPr>
+          <w:lang w:val="en-AU"/>
+        </w:rPr>
+        <w:t xml:space="preserve"> sites </w:t>
+      </w:r>
+      <w:r>
+        <w:rPr>
+          <w:lang w:val="en-AU"/>
+        </w:rPr>
+        <w:t xml:space="preserve">by </w:t>
+      </w:r>
+      <w:r>
+        <w:rPr>
+          <w:lang w:val="en-AU"/>
+        </w:rPr>
+        <w:t xml:space="preserve">drag cloth sampling </w:t>
+      </w:r>
+      <w:r>
+        <w:rPr>
+          <w:lang w:val="en-AU"/>
+        </w:rPr>
+        <w:fldChar w:fldCharType="begin"/>
+      </w:r>
+      <w:r>
+        <w:rPr>
+          <w:lang w:val="en-AU"/>
+        </w:rPr>
+        <w:instrText xml:space="preserve"> ADDIN EN.CITE &lt;EndNote&gt;&lt;Cite&gt;&lt;Author&gt;Springer&lt;/Author&gt;&lt;Year&gt;2016&lt;/Year&gt;&lt;RecNum&gt;2608&lt;/RecNum&gt;&lt;DisplayText&gt;(Springer et al. 2016)&lt;/DisplayText&gt;&lt;record&gt;&lt;rec-number&gt;2608&lt;/rec-number&gt;&lt;foreign-keys&gt;&lt;key app="EN" db-id="f9axttepoe0zx2etvp55p52mvdv9fw55dzaf" timestamp="1641791426" guid="a1602130-910d-42ee-ba7a-2755bcd42206"&gt;2608&lt;/key&gt;&lt;/foreign-keys&gt;&lt;ref-type name="Journal Article"&gt;17&lt;/ref-type&gt;&lt;contributors&gt;&lt;authors&gt;&lt;author&gt;Springer, Yuri P&lt;/author&gt;&lt;author&gt;Hoekman, David&lt;/author&gt;&lt;author&gt;Johnson, Pieter TJ&lt;/author&gt;&lt;author&gt;Duffy, Paul A&lt;/author&gt;&lt;author&gt;Hufft, Rebecca A&lt;/author&gt;&lt;author&gt;Barnett, David T&lt;/author&gt;&lt;author&gt;Allan, Brian F&lt;/author&gt;&lt;author&gt;Amman, Brian R&lt;/author&gt;&lt;author&gt;Barker, Christopher M&lt;/author&gt;&lt;author&gt;Barrera, Roberto&lt;/author&gt;&lt;/authors&gt;&lt;/contributors&gt;&lt;titles&gt;&lt;title&gt;Tick‐, mosquito‐, and rodent‐borne parasite sampling designs for the National Ecological Observatory Network&lt;/title&gt;&lt;secondary-title&gt;Ecosphere&lt;/secondary-title&gt;&lt;/titles&gt;&lt;periodical&gt;&lt;full-title&gt;Ecosphere&lt;/full-title&gt;&lt;/periodical&gt;&lt;pages&gt;e01271&lt;/pages&gt;&lt;volume&gt;7&lt;/volume&gt;&lt;number&gt;5&lt;/number&gt;&lt;dates&gt;&lt;year&gt;2016&lt;/year&gt;&lt;/dates&gt;&lt;isbn&gt;2150-8925&lt;/isbn&gt;&lt;urls&gt;&lt;/urls&gt;&lt;/record&gt;&lt;/Cite&gt;&lt;/EndNote&gt;</w:instrText>
+      </w:r>
+      <w:r>
+        <w:rPr>
+          <w:lang w:val="en-AU"/>
+        </w:rPr>
+        <w:fldChar w:fldCharType="separate"/>
+      </w:r>
+      <w:r>
+        <w:rPr>
+          <w:noProof/>
+          <w:lang w:val="en-AU"/>
+        </w:rPr>
+        <w:t>(Springer et al. 2016)</w:t>
+      </w:r>
+      <w:r>
+        <w:rPr>
+          <w:lang w:val="en-AU"/>
+        </w:rPr>
+        <w:fldChar w:fldCharType="end"/>
+      </w:r>
+      <w:r>
+        <w:rPr>
+          <w:lang w:val="en-AU"/>
+        </w:rPr>
+        <w:t xml:space="preserve">. </w:t>
+      </w:r>
+      <w:r>
+        <w:rPr>
+          <w:lang w:val="en-AU"/>
+        </w:rPr>
+        <w:t xml:space="preserve">These time series </w:t>
+      </w:r>
+      <w:r>
+        <w:rPr>
+          <w:lang w:val="en-AU"/>
+        </w:rPr>
+        <w:t xml:space="preserve">show strong seasonality and </w:t>
+      </w:r>
+      <w:r>
+        <w:rPr>
+          <w:lang w:val="en-AU"/>
+        </w:rPr>
+        <w:t xml:space="preserve">incorporate many of the challenging features associated with ecological data including overdispersion, high proportions of missingness and irregular sampling, making them useful for exploring the utility of </w:t>
+      </w:r>
       <w:r>
         <w:rPr>
           <w:i/>
           <w:iCs/>
           <w:lang w:val="en-AU"/>
         </w:rPr>
-        <w:t>s(</w:t>
-      </w:r>
-      <w:proofErr w:type="gramEnd"/>
+        <w:t>mvgam</w:t>
+      </w:r>
+      <w:r>
+        <w:rPr>
+          <w:lang w:val="en-AU"/>
+        </w:rPr>
+        <w:t xml:space="preserve">. </w:t>
+      </w:r>
+    </w:p>
+    <w:p>
+      <w:pPr>
+        <w:rPr>
+          <w:lang w:val="en-AU"/>
+        </w:rPr>
+      </w:pPr>
+    </w:p>
+    <w:p>
+      <w:pPr>
+        <w:rPr>
+          <w:lang w:val="en-AU"/>
+        </w:rPr>
+      </w:pPr>
+      <w:r>
+        <w:rPr>
+          <w:lang w:val="en-AU"/>
+        </w:rPr>
+        <w:t>We</w:t>
+      </w:r>
+      <w:r>
+        <w:rPr>
+          <w:lang w:val="en-AU"/>
+        </w:rPr>
+        <w:t xml:space="preserve"> </w:t>
+      </w:r>
+      <w:r>
+        <w:rPr>
+          <w:lang w:val="en-AU"/>
+        </w:rPr>
+        <w:t>included</w:t>
+      </w:r>
+      <w:r>
+        <w:rPr>
+          <w:lang w:val="en-AU"/>
+        </w:rPr>
+        <w:t xml:space="preserve"> </w:t>
+      </w:r>
+      <w:r>
+        <w:rPr>
+          <w:lang w:val="en-AU"/>
+        </w:rPr>
+        <w:t>a</w:t>
+      </w:r>
+      <w:r>
+        <w:rPr>
+          <w:lang w:val="en-AU"/>
+        </w:rPr>
+        <w:t xml:space="preserve"> </w:t>
+      </w:r>
+      <w:r>
+        <w:rPr>
+          <w:lang w:val="en-AU"/>
+        </w:rPr>
+        <w:t>cumulative growing degree day</w:t>
+      </w:r>
+      <w:r>
+        <w:rPr>
+          <w:lang w:val="en-AU"/>
+        </w:rPr>
+        <w:t xml:space="preserve"> </w:t>
+      </w:r>
+      <w:r>
+        <w:rPr>
+          <w:lang w:val="en-AU"/>
+        </w:rPr>
+        <w:t>(</w:t>
+      </w:r>
+      <w:r>
+        <w:rPr>
+          <w:lang w:val="en-AU"/>
+        </w:rPr>
+        <w:t>cum_gdd</w:t>
+      </w:r>
+      <w:r>
+        <w:rPr>
+          <w:lang w:val="en-AU"/>
+        </w:rPr>
+        <w:t xml:space="preserve">) </w:t>
+      </w:r>
+      <w:r>
+        <w:rPr>
+          <w:lang w:val="en-AU"/>
+        </w:rPr>
+        <w:t xml:space="preserve">variable using temperature records for each site’s nearest </w:t>
+      </w:r>
+      <w:r>
+        <w:rPr>
+          <w:lang w:val="en-AU"/>
+        </w:rPr>
+        <w:t xml:space="preserve">weather </w:t>
+      </w:r>
+      <w:r>
+        <w:rPr>
+          <w:lang w:val="en-AU"/>
+        </w:rPr>
+        <w:t xml:space="preserve">station </w:t>
+      </w:r>
+      <w:r>
+        <w:rPr>
+          <w:lang w:val="en-AU"/>
+        </w:rPr>
+        <w:t>from</w:t>
+      </w:r>
+      <w:r>
+        <w:rPr>
+          <w:lang w:val="en-AU"/>
+        </w:rPr>
+        <w:t xml:space="preserve"> </w:t>
+      </w:r>
+      <w:r>
+        <w:rPr>
+          <w:lang w:val="en-AU"/>
+        </w:rPr>
+        <w:t>NO</w:t>
+      </w:r>
+      <w:r>
+        <w:rPr>
+          <w:lang w:val="en-AU"/>
+        </w:rPr>
+        <w:t>OA’s</w:t>
+      </w:r>
+      <w:r>
+        <w:rPr>
+          <w:lang w:val="en-AU"/>
+        </w:rPr>
+        <w:t xml:space="preserve"> Daily Global Historical Climatolog</w:t>
+      </w:r>
+      <w:r>
+        <w:rPr>
+          <w:lang w:val="en-AU"/>
+        </w:rPr>
+        <w:t>y Network</w:t>
+      </w:r>
+      <w:r>
+        <w:rPr>
+          <w:lang w:val="en-AU"/>
+        </w:rPr>
+        <w:t xml:space="preserve"> </w:t>
+      </w:r>
+      <w:r>
+        <w:rPr>
+          <w:lang w:val="en-AU"/>
+        </w:rPr>
+        <w:t xml:space="preserve">daily database as a covariate. </w:t>
+      </w:r>
+      <w:r>
+        <w:rPr>
+          <w:lang w:val="en-AU"/>
+        </w:rPr>
+        <w:t xml:space="preserve">This variable was calculated as the total number of days </w:t>
+      </w:r>
+      <w:r>
+        <w:rPr>
+          <w:lang w:val="en-AU"/>
+        </w:rPr>
+        <w:t>up to the start of the tick season</w:t>
+      </w:r>
+      <w:r>
+        <w:rPr>
+          <w:lang w:val="en-AU"/>
+        </w:rPr>
+        <w:t xml:space="preserve"> (</w:t>
+      </w:r>
+      <w:r>
+        <w:rPr>
+          <w:lang w:val="en-AU"/>
+        </w:rPr>
+        <w:t>1st</w:t>
+      </w:r>
+      <w:r>
+        <w:rPr>
+          <w:lang w:val="en-AU"/>
+        </w:rPr>
+        <w:t xml:space="preserve"> June) in which </w:t>
+      </w:r>
+      <w:r>
+        <w:rPr>
+          <w:lang w:val="en-AU"/>
+        </w:rPr>
+        <w:t>the mean of the</w:t>
+      </w:r>
+      <w:r>
+        <w:rPr>
+          <w:lang w:val="en-AU"/>
+        </w:rPr>
+        <w:t xml:space="preserve"> da</w:t>
+      </w:r>
+      <w:r>
+        <w:rPr>
+          <w:lang w:val="en-AU"/>
+        </w:rPr>
+        <w:t>y’s</w:t>
+      </w:r>
+      <w:r>
+        <w:rPr>
+          <w:lang w:val="en-AU"/>
+        </w:rPr>
+        <w:t xml:space="preserve"> max</w:t>
+      </w:r>
+      <w:r>
+        <w:rPr>
+          <w:lang w:val="en-AU"/>
+        </w:rPr>
+        <w:t>imum</w:t>
+      </w:r>
+      <w:r>
+        <w:rPr>
+          <w:lang w:val="en-AU"/>
+        </w:rPr>
+        <w:t xml:space="preserve"> and min</w:t>
+      </w:r>
+      <w:r>
+        <w:rPr>
+          <w:lang w:val="en-AU"/>
+        </w:rPr>
+        <w:t>imum</w:t>
+      </w:r>
+      <w:r>
+        <w:rPr>
+          <w:lang w:val="en-AU"/>
+        </w:rPr>
+        <w:t xml:space="preserve"> temp</w:t>
+      </w:r>
+      <w:r>
+        <w:rPr>
+          <w:lang w:val="en-AU"/>
+        </w:rPr>
+        <w:t>erature</w:t>
+      </w:r>
+      <w:r>
+        <w:rPr>
+          <w:lang w:val="en-AU"/>
+        </w:rPr>
+        <w:t xml:space="preserve">s </w:t>
+      </w:r>
+      <w:r>
+        <w:rPr>
+          <w:lang w:val="en-AU"/>
+        </w:rPr>
+        <w:t>was</w:t>
+      </w:r>
+      <w:r>
+        <w:rPr>
+          <w:lang w:val="en-AU"/>
+        </w:rPr>
+        <w:t xml:space="preserve"> above </w:t>
+      </w:r>
+      <w:r>
+        <w:rPr>
+          <w:lang w:val="en-AU"/>
+        </w:rPr>
+        <w:t>0</w:t>
+      </w:r>
+      <w:r>
+        <w:rPr>
+          <w:rFonts w:cstheme="minorHAnsi"/>
+          <w:lang w:val="en-AU"/>
+        </w:rPr>
+        <w:t>°</w:t>
+      </w:r>
+      <w:r>
+        <w:rPr>
+          <w:lang w:val="en-AU"/>
+        </w:rPr>
+        <w:t xml:space="preserve"> C.</w:t>
+      </w:r>
+      <w:r>
+        <w:rPr>
+          <w:lang w:val="en-AU"/>
+        </w:rPr>
+        <w:t xml:space="preserve"> </w:t>
+      </w:r>
+      <w:r>
+        <w:rPr>
+          <w:lang w:val="en-AU"/>
+        </w:rPr>
+        <w:t xml:space="preserve">We </w:t>
+      </w:r>
+      <w:r>
+        <w:rPr>
+          <w:lang w:val="en-AU"/>
+        </w:rPr>
+        <w:t xml:space="preserve">fit </w:t>
+      </w:r>
+      <w:r>
+        <w:rPr>
+          <w:lang w:val="en-AU"/>
+        </w:rPr>
+        <w:t xml:space="preserve">species-specific </w:t>
+      </w:r>
+      <w:r>
+        <w:rPr>
+          <w:lang w:val="en-AU"/>
+        </w:rPr>
+        <w:t xml:space="preserve">dynamic GAMs to four years of data </w:t>
+      </w:r>
+      <w:r>
+        <w:rPr>
+          <w:lang w:val="en-AU"/>
+        </w:rPr>
+        <w:t xml:space="preserve">(2015 – 2018) </w:t>
+      </w:r>
+      <w:r>
+        <w:rPr>
+          <w:lang w:val="en-AU"/>
+        </w:rPr>
+        <w:t>for</w:t>
+      </w:r>
+      <w:r>
+        <w:rPr>
+          <w:lang w:val="en-AU"/>
+        </w:rPr>
+        <w:t xml:space="preserve"> </w:t>
+      </w:r>
+      <w:r>
+        <w:rPr>
+          <w:lang w:val="en-AU"/>
+        </w:rPr>
+        <w:t>17</w:t>
+      </w:r>
+      <w:r>
+        <w:rPr>
+          <w:lang w:val="en-AU"/>
+        </w:rPr>
+        <w:t xml:space="preserve"> </w:t>
+      </w:r>
       <w:r>
         <w:rPr>
           <w:i/>
           <w:iCs/>
           <w:lang w:val="en-AU"/>
         </w:rPr>
-        <w:t>series, bs = 're')</w:t>
-      </w:r>
-      <w:r>
-        <w:rPr>
-          <w:lang w:val="en-AU"/>
-        </w:rPr>
-        <w:t xml:space="preserve">) and independent trends for each series rather than a dynamic factor process. </w:t>
-      </w:r>
-      <w:r>
-        <w:rPr>
-          <w:lang w:val="en-AU"/>
-        </w:rPr>
-        <w:t xml:space="preserve">Negative binomial distributions were specified for each model. </w:t>
-      </w:r>
-      <w:r>
-        <w:rPr>
-          <w:lang w:val="en-AU"/>
-        </w:rPr>
-        <w:t xml:space="preserve">In total </w:t>
-      </w:r>
-      <w:r>
-        <w:rPr>
-          <w:lang w:val="en-AU"/>
-        </w:rPr>
-        <w:t>we</w:t>
-      </w:r>
-      <w:r>
-        <w:rPr>
-          <w:lang w:val="en-AU"/>
-        </w:rPr>
-        <w:t xml:space="preserve"> fit models to</w:t>
+        <w:t>A. americanum</w:t>
       </w:r>
       <w:r>
         <w:rPr>
@@ -9922,57 +10637,31 @@
         <w:rPr>
           <w:lang w:val="en-AU"/>
         </w:rPr>
-        <w:t>12</w:t>
-      </w:r>
-      <w:r>
-        <w:rPr>
-          <w:lang w:val="en-AU"/>
-        </w:rPr>
-        <w:t xml:space="preserve"> simulated datasets</w:t>
-      </w:r>
-      <w:r>
-        <w:rPr>
-          <w:lang w:val="en-AU"/>
-        </w:rPr>
-        <w:t>.</w:t>
-      </w:r>
-    </w:p>
-    <w:p>
-      <w:pPr>
-        <w:rPr>
-          <w:lang w:val="en-AU"/>
-        </w:rPr>
-      </w:pPr>
-    </w:p>
-    <w:p>
-      <w:pPr>
-        <w:rPr>
-          <w:lang w:val="en-AU"/>
-        </w:rPr>
-      </w:pPr>
-      <w:r>
-        <w:rPr>
-          <w:lang w:val="en-AU"/>
-        </w:rPr>
-        <w:t>The relative performance</w:t>
-      </w:r>
-      <w:r>
-        <w:rPr>
-          <w:lang w:val="en-AU"/>
-        </w:rPr>
-        <w:t>s</w:t>
-      </w:r>
-      <w:r>
-        <w:rPr>
-          <w:lang w:val="en-AU"/>
-        </w:rPr>
-        <w:t xml:space="preserve"> of each model w</w:t>
-      </w:r>
-      <w:r>
-        <w:rPr>
-          <w:lang w:val="en-AU"/>
-        </w:rPr>
-        <w:t>ere</w:t>
+        <w:t xml:space="preserve">plots </w:t>
+      </w:r>
+      <w:r>
+        <w:rPr>
+          <w:lang w:val="en-AU"/>
+        </w:rPr>
+        <w:t>(</w:t>
+      </w:r>
+      <w:r>
+        <w:rPr>
+          <w:lang w:val="en-AU"/>
+        </w:rPr>
+        <w:t>from</w:t>
+      </w:r>
+      <w:r>
+        <w:rPr>
+          <w:lang w:val="en-AU"/>
+        </w:rPr>
+        <w:t xml:space="preserve"> 7 NEON sites)</w:t>
+      </w:r>
+      <w:r>
+        <w:rPr>
+          <w:lang w:val="en-AU"/>
+        </w:rPr>
+        <w:t xml:space="preserve"> and for</w:t>
       </w:r>
       <w:r>
         <w:rPr>
@@ -9984,248 +10673,45 @@
         <w:rPr>
           <w:lang w:val="en-AU"/>
         </w:rPr>
-        <w:t>explored using</w:t>
-      </w:r>
-      <w:r>
-        <w:rPr>
-          <w:lang w:val="en-AU"/>
-        </w:rPr>
-        <w:t xml:space="preserve"> out of sample </w:t>
-      </w:r>
-      <w:r>
-        <w:rPr>
-          <w:lang w:val="en-AU"/>
-        </w:rPr>
-        <w:t>forecasts</w:t>
-      </w:r>
-      <w:r>
-        <w:rPr>
-          <w:lang w:val="en-AU"/>
-        </w:rPr>
-        <w:t>. For each simulat</w:t>
-      </w:r>
-      <w:r>
-        <w:rPr>
-          <w:lang w:val="en-AU"/>
-        </w:rPr>
-        <w:t>ion</w:t>
-      </w:r>
-      <w:r>
-        <w:rPr>
-          <w:lang w:val="en-AU"/>
-        </w:rPr>
-        <w:t>, we</w:t>
-      </w:r>
-      <w:r>
-        <w:rPr>
-          <w:lang w:val="en-AU"/>
-        </w:rPr>
-        <w:t xml:space="preserve"> trained models on the first five years of data (60 </w:t>
-      </w:r>
-      <w:proofErr w:type="gramStart"/>
-      <w:r>
-        <w:rPr>
-          <w:lang w:val="en-AU"/>
-        </w:rPr>
-        <w:t>observations;</w:t>
-      </w:r>
-      <w:proofErr w:type="gramEnd"/>
-      <w:r>
-        <w:rPr>
-          <w:lang w:val="en-AU"/>
-        </w:rPr>
-        <w:t xml:space="preserve"> 83.3% of the observed data) and generated forecasts for the remaining year (12 observations). Probabilistic forecast performance was evaluated using </w:t>
-      </w:r>
-      <w:r>
-        <w:rPr>
-          <w:lang w:val="en-AU"/>
-        </w:rPr>
-        <w:t xml:space="preserve">a discrete version of the </w:t>
-      </w:r>
-      <w:r>
-        <w:rPr>
-          <w:lang w:val="en-AU"/>
-        </w:rPr>
-        <w:t>Rank Probability Score</w:t>
-      </w:r>
-      <w:r>
-        <w:rPr>
-          <w:lang w:val="en-AU"/>
-        </w:rPr>
-        <w:t xml:space="preserve"> </w:t>
-      </w:r>
-      <w:r>
-        <w:rPr>
-          <w:lang w:val="en-AU"/>
-        </w:rPr>
-        <w:fldChar w:fldCharType="begin"/>
-      </w:r>
-      <w:r>
-        <w:rPr>
-          <w:lang w:val="en-AU"/>
-        </w:rPr>
-        <w:instrText xml:space="preserve"> ADDIN EN.CITE &lt;EndNote&gt;&lt;Cite&gt;&lt;Author&gt;Gneiting&lt;/Author&gt;&lt;Year&gt;2007&lt;/Year&gt;&lt;RecNum&gt;2376&lt;/RecNum&gt;&lt;Prefix&gt;DRPS`; &lt;/Prefix&gt;&lt;DisplayText&gt;(DRPS; Gneiting and Raftery 2007)&lt;/DisplayText&gt;&lt;record&gt;&lt;rec-number&gt;2376&lt;/rec-number&gt;&lt;foreign-keys&gt;&lt;key app="EN" db-id="f9axttepoe0zx2etvp55p52mvdv9fw55dzaf" timestamp="1602801416" guid="ca5ec966-9a21-45f1-951d-4730b2c3c813"&gt;2376&lt;/key&gt;&lt;/foreign-keys&gt;&lt;ref-type name="Journal Article"&gt;17&lt;/ref-type&gt;&lt;contributors&gt;&lt;authors&gt;&lt;author&gt;Gneiting, Tilmann&lt;/author&gt;&lt;author&gt;Raftery, Adrian E&lt;/author&gt;&lt;/authors&gt;&lt;/contributors&gt;&lt;titles&gt;&lt;title&gt;Strictly proper scoring rules, prediction, and estimation&lt;/title&gt;&lt;secondary-title&gt;Journal of the American statistical Association&lt;/secondary-title&gt;&lt;/titles&gt;&lt;periodical&gt;&lt;full-title&gt;Journal of the American Statistical Association&lt;/full-title&gt;&lt;/periodical&gt;&lt;pages&gt;359-378&lt;/pages&gt;&lt;volume&gt;102&lt;/volume&gt;&lt;number&gt;477&lt;/number&gt;&lt;dates&gt;&lt;year&gt;2007&lt;/year&gt;&lt;/dates&gt;&lt;isbn&gt;0162-1459&lt;/isbn&gt;&lt;urls&gt;&lt;/urls&gt;&lt;/record&gt;&lt;/Cite&gt;&lt;/EndNote&gt;</w:instrText>
-      </w:r>
-      <w:r>
-        <w:rPr>
-          <w:lang w:val="en-AU"/>
-        </w:rPr>
-        <w:fldChar w:fldCharType="separate"/>
-      </w:r>
-      <w:r>
-        <w:rPr>
-          <w:noProof/>
-          <w:lang w:val="en-AU"/>
-        </w:rPr>
-        <w:t>(DRPS; Gneiting and Raftery 2007)</w:t>
-      </w:r>
-      <w:r>
-        <w:rPr>
-          <w:lang w:val="en-AU"/>
-        </w:rPr>
-        <w:fldChar w:fldCharType="end"/>
-      </w:r>
-      <w:r>
-        <w:rPr>
-          <w:lang w:val="en-AU"/>
-        </w:rPr>
-        <w:t xml:space="preserve"> and coverage of the forecast’s 90% prediction intervals. </w:t>
-      </w:r>
-      <w:r>
-        <w:rPr>
-          <w:lang w:val="en-AU"/>
-        </w:rPr>
-        <w:t xml:space="preserve">Forecasts with lower DRPS and coverages closer to 0.9 were considered </w:t>
-      </w:r>
-      <w:r>
-        <w:rPr>
-          <w:lang w:val="en-AU"/>
-        </w:rPr>
-        <w:lastRenderedPageBreak/>
-        <w:t xml:space="preserve">more accurate. </w:t>
-      </w:r>
-      <w:r>
-        <w:rPr>
-          <w:lang w:val="en-AU"/>
-        </w:rPr>
-        <w:t xml:space="preserve">For each </w:t>
-      </w:r>
-      <w:proofErr w:type="spellStart"/>
+        <w:t xml:space="preserve">eight </w:t>
+      </w:r>
       <w:r>
         <w:rPr>
           <w:i/>
           <w:iCs/>
           <w:lang w:val="en-AU"/>
         </w:rPr>
-        <w:t>mvgam</w:t>
-      </w:r>
-      <w:proofErr w:type="spellEnd"/>
-      <w:r>
-        <w:rPr>
-          <w:lang w:val="en-AU"/>
-        </w:rPr>
-        <w:t xml:space="preserve"> simulation, we ran two MCMC chains for 10,000 iterations</w:t>
-      </w:r>
-      <w:r>
-        <w:rPr>
-          <w:lang w:val="en-AU"/>
-        </w:rPr>
-        <w:t xml:space="preserve"> as </w:t>
-      </w:r>
-      <w:proofErr w:type="spellStart"/>
-      <w:r>
-        <w:rPr>
-          <w:lang w:val="en-AU"/>
-        </w:rPr>
-        <w:t>burnin</w:t>
-      </w:r>
-      <w:proofErr w:type="spellEnd"/>
-      <w:r>
-        <w:rPr>
-          <w:lang w:val="en-AU"/>
-        </w:rPr>
-        <w:t xml:space="preserve"> and collected 1000 samples from the joint posterior.</w:t>
-      </w:r>
-    </w:p>
-    <w:p>
-      <w:pPr>
-        <w:rPr>
-          <w:lang w:val="en-AU"/>
-        </w:rPr>
-      </w:pPr>
-    </w:p>
-    <w:p>
-      <w:pPr>
-        <w:rPr>
-          <w:b/>
-          <w:bCs/>
-          <w:lang w:val="en-AU"/>
-        </w:rPr>
-      </w:pPr>
-      <w:r>
-        <w:rPr>
-          <w:b/>
-          <w:bCs/>
-          <w:lang w:val="en-AU"/>
-        </w:rPr>
-        <w:t>CASE STUD</w:t>
-      </w:r>
-      <w:r>
-        <w:rPr>
-          <w:b/>
-          <w:bCs/>
-          <w:lang w:val="en-AU"/>
-        </w:rPr>
-        <w:t>Y: FORECASTING TICK ABUNDANCES</w:t>
-      </w:r>
-    </w:p>
-    <w:p>
-      <w:pPr>
-        <w:rPr>
-          <w:lang w:val="en-AU"/>
-        </w:rPr>
-      </w:pPr>
-      <w:proofErr w:type="spellStart"/>
-      <w:r>
-        <w:rPr>
-          <w:i/>
-          <w:iCs/>
-          <w:lang w:val="en-AU"/>
-        </w:rPr>
-        <w:t>Amblyomma</w:t>
-      </w:r>
-      <w:proofErr w:type="spellEnd"/>
-      <w:r>
-        <w:rPr>
-          <w:i/>
-          <w:iCs/>
+        <w:t>I. scapularis</w:t>
+      </w:r>
+      <w:r>
+        <w:rPr>
           <w:lang w:val="en-AU"/>
         </w:rPr>
         <w:t xml:space="preserve"> </w:t>
       </w:r>
-      <w:proofErr w:type="spellStart"/>
-      <w:r>
-        <w:rPr>
-          <w:i/>
-          <w:iCs/>
-          <w:lang w:val="en-AU"/>
-        </w:rPr>
-        <w:t>americanum</w:t>
-      </w:r>
-      <w:proofErr w:type="spellEnd"/>
-      <w:r>
-        <w:rPr>
-          <w:lang w:val="en-AU"/>
-        </w:rPr>
-        <w:t xml:space="preserve"> and </w:t>
-      </w:r>
-      <w:r>
-        <w:rPr>
-          <w:i/>
-          <w:iCs/>
-          <w:lang w:val="en-AU"/>
-        </w:rPr>
-        <w:t>Ixodes scapularis</w:t>
+      <w:r>
+        <w:rPr>
+          <w:lang w:val="en-AU"/>
+        </w:rPr>
+        <w:t xml:space="preserve">plots </w:t>
+      </w:r>
+      <w:r>
+        <w:rPr>
+          <w:lang w:val="en-AU"/>
+        </w:rPr>
+        <w:t>(</w:t>
+      </w:r>
+      <w:r>
+        <w:rPr>
+          <w:lang w:val="en-AU"/>
+        </w:rPr>
+        <w:t>three sites</w:t>
+      </w:r>
+      <w:r>
+        <w:rPr>
+          <w:lang w:val="en-AU"/>
+        </w:rPr>
+        <w:t>).</w:t>
       </w:r>
       <w:r>
         <w:rPr>
@@ -10237,19 +10723,7 @@
         <w:rPr>
           <w:lang w:val="en-AU"/>
         </w:rPr>
-        <w:t xml:space="preserve">are two </w:t>
-      </w:r>
-      <w:r>
-        <w:rPr>
-          <w:lang w:val="en-AU"/>
-        </w:rPr>
-        <w:t>widespread</w:t>
-      </w:r>
-      <w:r>
-        <w:rPr>
-          <w:lang w:val="en-AU"/>
-        </w:rPr>
-        <w:t xml:space="preserve"> species of hard ticks</w:t>
+        <w:t>Timepoints during winter (epidemiological weeks 1</w:t>
       </w:r>
       <w:r>
         <w:rPr>
@@ -10261,25 +10735,7 @@
         <w:rPr>
           <w:lang w:val="en-AU"/>
         </w:rPr>
-        <w:t>capable of</w:t>
-      </w:r>
-      <w:r>
-        <w:rPr>
-          <w:lang w:val="en-AU"/>
-        </w:rPr>
-        <w:t xml:space="preserve"> transmit</w:t>
-      </w:r>
-      <w:r>
-        <w:rPr>
-          <w:lang w:val="en-AU"/>
-        </w:rPr>
-        <w:t>ting</w:t>
-      </w:r>
-      <w:r>
-        <w:rPr>
-          <w:lang w:val="en-AU"/>
-        </w:rPr>
-        <w:t xml:space="preserve"> a</w:t>
+        <w:t>–</w:t>
       </w:r>
       <w:r>
         <w:rPr>
@@ -10291,25 +10747,7 @@
         <w:rPr>
           <w:lang w:val="en-AU"/>
         </w:rPr>
-        <w:t>diversity</w:t>
-      </w:r>
-      <w:r>
-        <w:rPr>
-          <w:lang w:val="en-AU"/>
-        </w:rPr>
-        <w:t xml:space="preserve"> of parasites</w:t>
-      </w:r>
-      <w:r>
-        <w:rPr>
-          <w:lang w:val="en-AU"/>
-        </w:rPr>
-        <w:t xml:space="preserve"> to animals and humans</w:t>
-      </w:r>
-      <w:r>
-        <w:rPr>
-          <w:lang w:val="en-AU"/>
-        </w:rPr>
-        <w:t>, many of which</w:t>
+        <w:t>14 and 42</w:t>
       </w:r>
       <w:r>
         <w:rPr>
@@ -10321,7 +10759,7 @@
         <w:rPr>
           <w:lang w:val="en-AU"/>
         </w:rPr>
-        <w:t>are zoonotic</w:t>
+        <w:t>–</w:t>
       </w:r>
       <w:r>
         <w:rPr>
@@ -10333,693 +10771,19 @@
         <w:rPr>
           <w:lang w:val="en-AU"/>
         </w:rPr>
-        <w:fldChar w:fldCharType="begin"/>
-      </w:r>
-      <w:r>
-        <w:rPr>
-          <w:lang w:val="en-AU"/>
-        </w:rPr>
-        <w:instrText xml:space="preserve"> ADDIN EN.CITE &lt;EndNote&gt;&lt;Cite&gt;&lt;Author&gt;Rochlin&lt;/Author&gt;&lt;Year&gt;2020&lt;/Year&gt;&lt;RecNum&gt;2609&lt;/RecNum&gt;&lt;DisplayText&gt;(Rochlin and Toledo 2020)&lt;/DisplayText&gt;&lt;record&gt;&lt;rec-number&gt;2609&lt;/rec-number&gt;&lt;foreign-keys&gt;&lt;key app="EN" db-id="f9axttepoe0zx2etvp55p52mvdv9fw55dzaf" timestamp="1641791713" guid="9c0902e2-83e2-4c30-be04-1faefad65f4b"&gt;2609&lt;/key&gt;&lt;/foreign-keys&gt;&lt;ref-type name="Journal Article"&gt;17&lt;/ref-type&gt;&lt;contributors&gt;&lt;authors&gt;&lt;author&gt;Rochlin, Ilia&lt;/author&gt;&lt;author&gt;Toledo, Alvaro&lt;/author&gt;&lt;/authors&gt;&lt;/contributors&gt;&lt;titles&gt;&lt;title&gt;Emerging tick-borne pathogens of public health importance: a mini-review&lt;/title&gt;&lt;secondary-title&gt;Journal of Medical Microbiology&lt;/secondary-title&gt;&lt;/titles&gt;&lt;periodical&gt;&lt;full-title&gt;Journal of medical microbiology&lt;/full-title&gt;&lt;/periodical&gt;&lt;pages&gt;781&lt;/pages&gt;&lt;volume&gt;69&lt;/volume&gt;&lt;number&gt;6&lt;/number&gt;&lt;dates&gt;&lt;year&gt;2020&lt;/year&gt;&lt;/dates&gt;&lt;urls&gt;&lt;/urls&gt;&lt;/record&gt;&lt;/Cite&gt;&lt;/EndNote&gt;</w:instrText>
-      </w:r>
-      <w:r>
-        <w:rPr>
-          <w:lang w:val="en-AU"/>
-        </w:rPr>
-        <w:fldChar w:fldCharType="separate"/>
-      </w:r>
-      <w:r>
-        <w:rPr>
-          <w:noProof/>
-          <w:lang w:val="en-AU"/>
-        </w:rPr>
-        <w:t>(Rochlin and Toledo 2020)</w:t>
-      </w:r>
-      <w:r>
-        <w:rPr>
-          <w:lang w:val="en-AU"/>
-        </w:rPr>
-        <w:fldChar w:fldCharType="end"/>
-      </w:r>
-      <w:r>
-        <w:rPr>
-          <w:lang w:val="en-AU"/>
-        </w:rPr>
-        <w:t xml:space="preserve">. Due to the medical and ecological importance of these species, </w:t>
-      </w:r>
-      <w:r>
-        <w:rPr>
-          <w:lang w:val="en-AU"/>
-        </w:rPr>
-        <w:t xml:space="preserve">a crucial goal in disease ecology is to understand factors that influence </w:t>
-      </w:r>
-      <w:r>
-        <w:rPr>
-          <w:lang w:val="en-AU"/>
-        </w:rPr>
-        <w:t>their abundances over time</w:t>
-      </w:r>
-      <w:r>
-        <w:rPr>
-          <w:lang w:val="en-AU"/>
-        </w:rPr>
-        <w:t>. T</w:t>
-      </w:r>
-      <w:r>
-        <w:rPr>
-          <w:lang w:val="en-AU"/>
-        </w:rPr>
-        <w:t xml:space="preserve">he </w:t>
-      </w:r>
-      <w:r>
-        <w:rPr>
-          <w:lang w:val="en-AU"/>
-        </w:rPr>
-        <w:t xml:space="preserve">National Ecological Observatory Network </w:t>
-      </w:r>
-      <w:r>
-        <w:rPr>
-          <w:lang w:val="en-AU"/>
-        </w:rPr>
-        <w:t>(NEON)</w:t>
-      </w:r>
-      <w:r>
-        <w:rPr>
-          <w:lang w:val="en-AU"/>
-        </w:rPr>
-        <w:t xml:space="preserve"> carries out standardised long term monitoring of tick abundances as well as other important indicators of ecological change </w:t>
-      </w:r>
-      <w:r>
-        <w:rPr>
-          <w:lang w:val="en-AU"/>
-        </w:rPr>
-        <w:fldChar w:fldCharType="begin"/>
-      </w:r>
-      <w:r>
-        <w:rPr>
-          <w:lang w:val="en-AU"/>
-        </w:rPr>
-        <w:instrText xml:space="preserve"> ADDIN EN.CITE &lt;EndNote&gt;&lt;Cite&gt;&lt;Author&gt;Thorpe&lt;/Author&gt;&lt;Year&gt;2016&lt;/Year&gt;&lt;RecNum&gt;2610&lt;/RecNum&gt;&lt;DisplayText&gt;(Thorpe et al. 2016)&lt;/DisplayText&gt;&lt;record&gt;&lt;rec-number&gt;2610&lt;/rec-number&gt;&lt;foreign-keys&gt;&lt;key app="EN" db-id="f9axttepoe0zx2etvp55p52mvdv9fw55dzaf" timestamp="1641791936" guid="4a39e08d-00d8-44d0-8358-3d77b9163751"&gt;2610&lt;/key&gt;&lt;/foreign-keys&gt;&lt;ref-type name="Journal Article"&gt;17&lt;/ref-type&gt;&lt;contributors&gt;&lt;authors&gt;&lt;author&gt;Thorpe, Andrea S&lt;/author&gt;&lt;author&gt;Barnett, David T&lt;/author&gt;&lt;author&gt;Elmendorf, Sarah C&lt;/author&gt;&lt;author&gt;Hinckley, Eve‐Lyn S&lt;/author&gt;&lt;author&gt;Hoekman, David&lt;/author&gt;&lt;author&gt;Jones, Katherine D&lt;/author&gt;&lt;author&gt;LeVan, Katherine E&lt;/author&gt;&lt;author&gt;Meier, Courtney L&lt;/author&gt;&lt;author&gt;Stanish, Lee F&lt;/author&gt;&lt;author&gt;Thibault, Katherine M&lt;/author&gt;&lt;/authors&gt;&lt;/contributors&gt;&lt;titles&gt;&lt;title&gt;Introduction to the sampling designs of the N ational E cological O bservatory N etwork T errestrial O bservation S ystem&lt;/title&gt;&lt;secondary-title&gt;Ecosphere&lt;/secondary-title&gt;&lt;/titles&gt;&lt;periodical&gt;&lt;full-title&gt;Ecosphere&lt;/full-title&gt;&lt;/periodical&gt;&lt;pages&gt;e01627&lt;/pages&gt;&lt;volume&gt;7&lt;/volume&gt;&lt;number&gt;12&lt;/number&gt;&lt;dates&gt;&lt;year&gt;2016&lt;/year&gt;&lt;/dates&gt;&lt;isbn&gt;2150-8925&lt;/isbn&gt;&lt;urls&gt;&lt;/urls&gt;&lt;/record&gt;&lt;/Cite&gt;&lt;/EndNote&gt;</w:instrText>
-      </w:r>
-      <w:r>
-        <w:rPr>
-          <w:lang w:val="en-AU"/>
-        </w:rPr>
-        <w:fldChar w:fldCharType="separate"/>
-      </w:r>
-      <w:r>
-        <w:rPr>
-          <w:noProof/>
-          <w:lang w:val="en-AU"/>
-        </w:rPr>
-        <w:t>(Thorpe et al. 2016)</w:t>
-      </w:r>
-      <w:r>
-        <w:rPr>
-          <w:lang w:val="en-AU"/>
-        </w:rPr>
-        <w:fldChar w:fldCharType="end"/>
-      </w:r>
-      <w:r>
-        <w:rPr>
-          <w:lang w:val="en-AU"/>
-        </w:rPr>
-        <w:t>.</w:t>
-      </w:r>
-      <w:r>
-        <w:rPr>
-          <w:lang w:val="en-AU"/>
-        </w:rPr>
-        <w:t xml:space="preserve"> </w:t>
-      </w:r>
-      <w:r>
-        <w:rPr>
-          <w:lang w:val="en-AU"/>
-        </w:rPr>
-        <w:t>N</w:t>
-      </w:r>
-      <w:r>
-        <w:rPr>
-          <w:lang w:val="en-AU"/>
-        </w:rPr>
-        <w:t xml:space="preserve">ymphal </w:t>
-      </w:r>
-      <w:r>
-        <w:rPr>
-          <w:lang w:val="en-AU"/>
-        </w:rPr>
-        <w:t xml:space="preserve">abundances of </w:t>
-      </w:r>
-      <w:r>
-        <w:rPr>
-          <w:lang w:val="en-AU"/>
-        </w:rPr>
-        <w:t xml:space="preserve">both tick </w:t>
-      </w:r>
-      <w:r>
-        <w:rPr>
-          <w:lang w:val="en-AU"/>
-        </w:rPr>
-        <w:t xml:space="preserve">species are routinely </w:t>
-      </w:r>
-      <w:r>
-        <w:rPr>
-          <w:lang w:val="en-AU"/>
-        </w:rPr>
-        <w:t>recorded</w:t>
-      </w:r>
-      <w:r>
-        <w:rPr>
-          <w:lang w:val="en-AU"/>
-        </w:rPr>
-        <w:t xml:space="preserve"> across a series of</w:t>
-      </w:r>
-      <w:r>
-        <w:rPr>
-          <w:lang w:val="en-AU"/>
-        </w:rPr>
-        <w:t xml:space="preserve"> NEON</w:t>
-      </w:r>
-      <w:r>
-        <w:rPr>
-          <w:lang w:val="en-AU"/>
-        </w:rPr>
-        <w:t xml:space="preserve"> sites </w:t>
-      </w:r>
-      <w:r>
-        <w:rPr>
-          <w:lang w:val="en-AU"/>
-        </w:rPr>
-        <w:t xml:space="preserve">by </w:t>
-      </w:r>
-      <w:r>
-        <w:rPr>
-          <w:lang w:val="en-AU"/>
-        </w:rPr>
-        <w:t xml:space="preserve">drag cloth sampling </w:t>
-      </w:r>
-      <w:r>
-        <w:rPr>
-          <w:lang w:val="en-AU"/>
-        </w:rPr>
-        <w:fldChar w:fldCharType="begin"/>
-      </w:r>
-      <w:r>
-        <w:rPr>
-          <w:lang w:val="en-AU"/>
-        </w:rPr>
-        <w:instrText xml:space="preserve"> ADDIN EN.CITE &lt;EndNote&gt;&lt;Cite&gt;&lt;Author&gt;Springer&lt;/Author&gt;&lt;Year&gt;2016&lt;/Year&gt;&lt;RecNum&gt;2608&lt;/RecNum&gt;&lt;DisplayText&gt;(Springer et al. 2016)&lt;/DisplayText&gt;&lt;record&gt;&lt;rec-number&gt;2608&lt;/rec-number&gt;&lt;foreign-keys&gt;&lt;key app="EN" db-id="f9axttepoe0zx2etvp55p52mvdv9fw55dzaf" timestamp="1641791426" guid="a1602130-910d-42ee-ba7a-2755bcd42206"&gt;2608&lt;/key&gt;&lt;/foreign-keys&gt;&lt;ref-type name="Journal Article"&gt;17&lt;/ref-type&gt;&lt;contributors&gt;&lt;authors&gt;&lt;author&gt;Springer, Yuri P&lt;/author&gt;&lt;author&gt;Hoekman, David&lt;/author&gt;&lt;author&gt;Johnson, Pieter TJ&lt;/author&gt;&lt;author&gt;Duffy, Paul A&lt;/author&gt;&lt;author&gt;Hufft, Rebecca A&lt;/author&gt;&lt;author&gt;Barnett, David T&lt;/author&gt;&lt;author&gt;Allan, Brian F&lt;/author&gt;&lt;author&gt;Amman, Brian R&lt;/author&gt;&lt;author&gt;Barker, Christopher M&lt;/author&gt;&lt;author&gt;Barrera, Roberto&lt;/author&gt;&lt;/authors&gt;&lt;/contributors&gt;&lt;titles&gt;&lt;title&gt;Tick‐, mosquito‐, and rodent‐borne parasite sampling designs for the National Ecological Observatory Network&lt;/title&gt;&lt;secondary-title&gt;Ecosphere&lt;/secondary-title&gt;&lt;/titles&gt;&lt;periodical&gt;&lt;full-title&gt;Ecosphere&lt;/full-title&gt;&lt;/periodical&gt;&lt;pages&gt;e01271&lt;/pages&gt;&lt;volume&gt;7&lt;/volume&gt;&lt;number&gt;5&lt;/number&gt;&lt;dates&gt;&lt;year&gt;2016&lt;/year&gt;&lt;/dates&gt;&lt;isbn&gt;2150-8925&lt;/isbn&gt;&lt;urls&gt;&lt;/urls&gt;&lt;/record&gt;&lt;/Cite&gt;&lt;/EndNote&gt;</w:instrText>
-      </w:r>
-      <w:r>
-        <w:rPr>
-          <w:lang w:val="en-AU"/>
-        </w:rPr>
-        <w:fldChar w:fldCharType="separate"/>
-      </w:r>
-      <w:r>
-        <w:rPr>
-          <w:noProof/>
-          <w:lang w:val="en-AU"/>
-        </w:rPr>
-        <w:t>(Springer et al. 2016)</w:t>
-      </w:r>
-      <w:r>
-        <w:rPr>
-          <w:lang w:val="en-AU"/>
-        </w:rPr>
-        <w:fldChar w:fldCharType="end"/>
+        <w:t>53) were removed prior to modelling as no observations occurred during this period</w:t>
+      </w:r>
+      <w:r>
+        <w:rPr>
+          <w:lang w:val="en-AU"/>
+        </w:rPr>
+        <w:t>, leaving a seasonal frequency of 26 (weeks 15 – 41)</w:t>
       </w:r>
       <w:r>
         <w:rPr>
           <w:lang w:val="en-AU"/>
         </w:rPr>
         <w:t xml:space="preserve">. </w:t>
-      </w:r>
-      <w:r>
-        <w:rPr>
-          <w:lang w:val="en-AU"/>
-        </w:rPr>
-        <w:t xml:space="preserve">These time series </w:t>
-      </w:r>
-      <w:r>
-        <w:rPr>
-          <w:lang w:val="en-AU"/>
-        </w:rPr>
-        <w:t xml:space="preserve">show strong seasonality and </w:t>
-      </w:r>
-      <w:r>
-        <w:rPr>
-          <w:lang w:val="en-AU"/>
-        </w:rPr>
-        <w:t xml:space="preserve">incorporate many of the challenging features associated with ecological data including overdispersion, high proportions of missingness and irregular sampling, making them useful for exploring the utility of </w:t>
-      </w:r>
-      <w:proofErr w:type="spellStart"/>
-      <w:r>
-        <w:rPr>
-          <w:i/>
-          <w:iCs/>
-          <w:lang w:val="en-AU"/>
-        </w:rPr>
-        <w:t>mvgam</w:t>
-      </w:r>
-      <w:proofErr w:type="spellEnd"/>
-      <w:r>
-        <w:rPr>
-          <w:lang w:val="en-AU"/>
-        </w:rPr>
-        <w:t xml:space="preserve">. </w:t>
-      </w:r>
-    </w:p>
-    <w:p>
-      <w:pPr>
-        <w:rPr>
-          <w:lang w:val="en-AU"/>
-        </w:rPr>
-      </w:pPr>
-    </w:p>
-    <w:p>
-      <w:pPr>
-        <w:rPr>
-          <w:lang w:val="en-AU"/>
-        </w:rPr>
-      </w:pPr>
-      <w:r>
-        <w:rPr>
-          <w:lang w:val="en-AU"/>
-        </w:rPr>
-        <w:t>We</w:t>
-      </w:r>
-      <w:r>
-        <w:rPr>
-          <w:lang w:val="en-AU"/>
-        </w:rPr>
-        <w:t xml:space="preserve"> </w:t>
-      </w:r>
-      <w:r>
-        <w:rPr>
-          <w:lang w:val="en-AU"/>
-        </w:rPr>
-        <w:t>included</w:t>
-      </w:r>
-      <w:r>
-        <w:rPr>
-          <w:lang w:val="en-AU"/>
-        </w:rPr>
-        <w:t xml:space="preserve"> </w:t>
-      </w:r>
-      <w:r>
-        <w:rPr>
-          <w:lang w:val="en-AU"/>
-        </w:rPr>
-        <w:t>a</w:t>
-      </w:r>
-      <w:r>
-        <w:rPr>
-          <w:lang w:val="en-AU"/>
-        </w:rPr>
-        <w:t xml:space="preserve"> </w:t>
-      </w:r>
-      <w:r>
-        <w:rPr>
-          <w:lang w:val="en-AU"/>
-        </w:rPr>
-        <w:t>cumulative growing degree day</w:t>
-      </w:r>
-      <w:r>
-        <w:rPr>
-          <w:lang w:val="en-AU"/>
-        </w:rPr>
-        <w:t xml:space="preserve"> </w:t>
-      </w:r>
-      <w:r>
-        <w:rPr>
-          <w:lang w:val="en-AU"/>
-        </w:rPr>
-        <w:t>(</w:t>
-      </w:r>
-      <w:proofErr w:type="spellStart"/>
-      <w:r>
-        <w:rPr>
-          <w:lang w:val="en-AU"/>
-        </w:rPr>
-        <w:t>cum_gdd</w:t>
-      </w:r>
-      <w:proofErr w:type="spellEnd"/>
-      <w:r>
-        <w:rPr>
-          <w:lang w:val="en-AU"/>
-        </w:rPr>
-        <w:t xml:space="preserve">) </w:t>
-      </w:r>
-      <w:r>
-        <w:rPr>
-          <w:lang w:val="en-AU"/>
-        </w:rPr>
-        <w:t xml:space="preserve">variable using temperature records for each site’s nearest </w:t>
-      </w:r>
-      <w:r>
-        <w:rPr>
-          <w:lang w:val="en-AU"/>
-        </w:rPr>
-        <w:t xml:space="preserve">weather </w:t>
-      </w:r>
-      <w:r>
-        <w:rPr>
-          <w:lang w:val="en-AU"/>
-        </w:rPr>
-        <w:t xml:space="preserve">station in </w:t>
-      </w:r>
-      <w:r>
-        <w:rPr>
-          <w:lang w:val="en-AU"/>
-        </w:rPr>
-        <w:t>NO</w:t>
-      </w:r>
-      <w:r>
-        <w:rPr>
-          <w:lang w:val="en-AU"/>
-        </w:rPr>
-        <w:t>OA’s</w:t>
-      </w:r>
-      <w:r>
-        <w:rPr>
-          <w:lang w:val="en-AU"/>
-        </w:rPr>
-        <w:t xml:space="preserve"> Daily Global Historical Climatolog</w:t>
-      </w:r>
-      <w:r>
-        <w:rPr>
-          <w:lang w:val="en-AU"/>
-        </w:rPr>
-        <w:t>y Network</w:t>
-      </w:r>
-      <w:r>
-        <w:rPr>
-          <w:lang w:val="en-AU"/>
-        </w:rPr>
-        <w:t xml:space="preserve"> </w:t>
-      </w:r>
-      <w:r>
-        <w:rPr>
-          <w:lang w:val="en-AU"/>
-        </w:rPr>
-        <w:t xml:space="preserve">daily database as a covariate. </w:t>
-      </w:r>
-      <w:r>
-        <w:rPr>
-          <w:lang w:val="en-AU"/>
-        </w:rPr>
-        <w:t xml:space="preserve">This variable was calculated as the total number of days </w:t>
-      </w:r>
-      <w:r>
-        <w:rPr>
-          <w:lang w:val="en-AU"/>
-        </w:rPr>
-        <w:t>up to the start of the tick season</w:t>
-      </w:r>
-      <w:r>
-        <w:rPr>
-          <w:lang w:val="en-AU"/>
-        </w:rPr>
-        <w:t xml:space="preserve"> (beginning of June each year) in which </w:t>
-      </w:r>
-      <w:r>
-        <w:rPr>
-          <w:lang w:val="en-AU"/>
-        </w:rPr>
-        <w:t>the mean of the</w:t>
-      </w:r>
-      <w:r>
-        <w:rPr>
-          <w:lang w:val="en-AU"/>
-        </w:rPr>
-        <w:t xml:space="preserve"> da</w:t>
-      </w:r>
-      <w:r>
-        <w:rPr>
-          <w:lang w:val="en-AU"/>
-        </w:rPr>
-        <w:t>y’s</w:t>
-      </w:r>
-      <w:r>
-        <w:rPr>
-          <w:lang w:val="en-AU"/>
-        </w:rPr>
-        <w:t xml:space="preserve"> max</w:t>
-      </w:r>
-      <w:r>
-        <w:rPr>
-          <w:lang w:val="en-AU"/>
-        </w:rPr>
-        <w:t>imum</w:t>
-      </w:r>
-      <w:r>
-        <w:rPr>
-          <w:lang w:val="en-AU"/>
-        </w:rPr>
-        <w:t xml:space="preserve"> and min</w:t>
-      </w:r>
-      <w:r>
-        <w:rPr>
-          <w:lang w:val="en-AU"/>
-        </w:rPr>
-        <w:t>imum</w:t>
-      </w:r>
-      <w:r>
-        <w:rPr>
-          <w:lang w:val="en-AU"/>
-        </w:rPr>
-        <w:t xml:space="preserve"> temp</w:t>
-      </w:r>
-      <w:r>
-        <w:rPr>
-          <w:lang w:val="en-AU"/>
-        </w:rPr>
-        <w:t>erature</w:t>
-      </w:r>
-      <w:r>
-        <w:rPr>
-          <w:lang w:val="en-AU"/>
-        </w:rPr>
-        <w:t xml:space="preserve">s </w:t>
-      </w:r>
-      <w:r>
-        <w:rPr>
-          <w:lang w:val="en-AU"/>
-        </w:rPr>
-        <w:t>was</w:t>
-      </w:r>
-      <w:r>
-        <w:rPr>
-          <w:lang w:val="en-AU"/>
-        </w:rPr>
-        <w:t xml:space="preserve"> above </w:t>
-      </w:r>
-      <w:r>
-        <w:rPr>
-          <w:lang w:val="en-AU"/>
-        </w:rPr>
-        <w:t>a</w:t>
-      </w:r>
-      <w:r>
-        <w:rPr>
-          <w:lang w:val="en-AU"/>
-        </w:rPr>
-        <w:t xml:space="preserve"> threshold</w:t>
-      </w:r>
-      <w:r>
-        <w:rPr>
-          <w:lang w:val="en-AU"/>
-        </w:rPr>
-        <w:t xml:space="preserve"> of 0</w:t>
-      </w:r>
-      <w:r>
-        <w:rPr>
-          <w:rFonts w:cstheme="minorHAnsi"/>
-          <w:lang w:val="en-AU"/>
-        </w:rPr>
-        <w:t>°</w:t>
-      </w:r>
-      <w:r>
-        <w:rPr>
-          <w:lang w:val="en-AU"/>
-        </w:rPr>
-        <w:t xml:space="preserve"> C.</w:t>
-      </w:r>
-      <w:r>
-        <w:rPr>
-          <w:lang w:val="en-AU"/>
-        </w:rPr>
-        <w:t xml:space="preserve"> </w:t>
-      </w:r>
-      <w:r>
-        <w:rPr>
-          <w:lang w:val="en-AU"/>
-        </w:rPr>
-        <w:t xml:space="preserve">We then </w:t>
-      </w:r>
-      <w:r>
-        <w:rPr>
-          <w:lang w:val="en-AU"/>
-        </w:rPr>
-        <w:t xml:space="preserve">fit </w:t>
-      </w:r>
-      <w:r>
-        <w:rPr>
-          <w:lang w:val="en-AU"/>
-        </w:rPr>
-        <w:t xml:space="preserve">species-specific </w:t>
-      </w:r>
-      <w:r>
-        <w:rPr>
-          <w:lang w:val="en-AU"/>
-        </w:rPr>
-        <w:t xml:space="preserve">dynamic factor GAMs to four years of data </w:t>
-      </w:r>
-      <w:r>
-        <w:rPr>
-          <w:lang w:val="en-AU"/>
-        </w:rPr>
-        <w:t xml:space="preserve">(2015 – 2018) </w:t>
-      </w:r>
-      <w:r>
-        <w:rPr>
-          <w:lang w:val="en-AU"/>
-        </w:rPr>
-        <w:t>for</w:t>
-      </w:r>
-      <w:r>
-        <w:rPr>
-          <w:lang w:val="en-AU"/>
-        </w:rPr>
-        <w:t xml:space="preserve"> </w:t>
-      </w:r>
-      <w:r>
-        <w:rPr>
-          <w:lang w:val="en-AU"/>
-        </w:rPr>
-        <w:t>17</w:t>
-      </w:r>
-      <w:r>
-        <w:rPr>
-          <w:lang w:val="en-AU"/>
-        </w:rPr>
-        <w:t xml:space="preserve"> </w:t>
-      </w:r>
-      <w:r>
-        <w:rPr>
-          <w:i/>
-          <w:iCs/>
-          <w:lang w:val="en-AU"/>
-        </w:rPr>
-        <w:t xml:space="preserve">A. </w:t>
-      </w:r>
-      <w:proofErr w:type="spellStart"/>
-      <w:r>
-        <w:rPr>
-          <w:i/>
-          <w:iCs/>
-          <w:lang w:val="en-AU"/>
-        </w:rPr>
-        <w:t>americanum</w:t>
-      </w:r>
-      <w:proofErr w:type="spellEnd"/>
-      <w:r>
-        <w:rPr>
-          <w:lang w:val="en-AU"/>
-        </w:rPr>
-        <w:t xml:space="preserve"> </w:t>
-      </w:r>
-      <w:r>
-        <w:rPr>
-          <w:lang w:val="en-AU"/>
-        </w:rPr>
-        <w:t xml:space="preserve">plots </w:t>
-      </w:r>
-      <w:r>
-        <w:rPr>
-          <w:lang w:val="en-AU"/>
-        </w:rPr>
-        <w:t>(taken across 7 NEON sites)</w:t>
-      </w:r>
-      <w:r>
-        <w:rPr>
-          <w:lang w:val="en-AU"/>
-        </w:rPr>
-        <w:t xml:space="preserve"> and for</w:t>
-      </w:r>
-      <w:r>
-        <w:rPr>
-          <w:lang w:val="en-AU"/>
-        </w:rPr>
-        <w:t xml:space="preserve"> </w:t>
-      </w:r>
-      <w:r>
-        <w:rPr>
-          <w:lang w:val="en-AU"/>
-        </w:rPr>
-        <w:t xml:space="preserve">eight </w:t>
-      </w:r>
-      <w:r>
-        <w:rPr>
-          <w:i/>
-          <w:iCs/>
-          <w:lang w:val="en-AU"/>
-        </w:rPr>
-        <w:t>I. scapularis</w:t>
-      </w:r>
-      <w:r>
-        <w:rPr>
-          <w:lang w:val="en-AU"/>
-        </w:rPr>
-        <w:t xml:space="preserve"> </w:t>
-      </w:r>
-      <w:r>
-        <w:rPr>
-          <w:lang w:val="en-AU"/>
-        </w:rPr>
-        <w:t xml:space="preserve">plots </w:t>
-      </w:r>
-      <w:r>
-        <w:rPr>
-          <w:lang w:val="en-AU"/>
-        </w:rPr>
-        <w:t>(</w:t>
-      </w:r>
-      <w:r>
-        <w:rPr>
-          <w:lang w:val="en-AU"/>
-        </w:rPr>
-        <w:t xml:space="preserve">across three </w:t>
-      </w:r>
-      <w:r>
-        <w:rPr>
-          <w:lang w:val="en-AU"/>
-        </w:rPr>
-        <w:t xml:space="preserve">NEON </w:t>
-      </w:r>
-      <w:r>
-        <w:rPr>
-          <w:lang w:val="en-AU"/>
-        </w:rPr>
-        <w:t>sites</w:t>
-      </w:r>
-      <w:r>
-        <w:rPr>
-          <w:lang w:val="en-AU"/>
-        </w:rPr>
-        <w:t>).</w:t>
-      </w:r>
-      <w:r>
-        <w:rPr>
-          <w:lang w:val="en-AU"/>
-        </w:rPr>
-        <w:t xml:space="preserve"> </w:t>
-      </w:r>
-      <w:r>
-        <w:rPr>
-          <w:lang w:val="en-AU"/>
-        </w:rPr>
-        <w:t xml:space="preserve">Timepoints during the winter period (epidemiological weeks 1-14 and 42-53) were removed prior to modelling as no observations occurred for any series during this period. </w:t>
       </w:r>
       <w:r>
         <w:rPr>
@@ -11136,14 +10900,12 @@
         </w:rPr>
         <w:t xml:space="preserve"> site-level effects of </w:t>
       </w:r>
-      <w:proofErr w:type="spellStart"/>
       <w:r>
         <w:rPr>
           <w:lang w:val="en-AU"/>
         </w:rPr>
         <w:t>cum_gdd</w:t>
       </w:r>
-      <w:proofErr w:type="spellEnd"/>
       <w:r>
         <w:rPr>
           <w:lang w:val="en-AU"/>
@@ -11174,87 +10936,7 @@
           <w:iCs/>
           <w:lang w:val="en-AU"/>
         </w:rPr>
-        <w:t xml:space="preserve">y ~ </w:t>
-      </w:r>
-      <w:proofErr w:type="spellStart"/>
-      <w:r>
-        <w:rPr>
-          <w:i/>
-          <w:iCs/>
-          <w:lang w:val="en-AU"/>
-        </w:rPr>
-        <w:t>siteID</w:t>
-      </w:r>
-      <w:proofErr w:type="spellEnd"/>
-      <w:r>
-        <w:rPr>
-          <w:i/>
-          <w:iCs/>
-          <w:lang w:val="en-AU"/>
-        </w:rPr>
-        <w:t xml:space="preserve"> + </w:t>
-      </w:r>
-      <w:proofErr w:type="gramStart"/>
-      <w:r>
-        <w:rPr>
-          <w:i/>
-          <w:iCs/>
-          <w:lang w:val="en-AU"/>
-        </w:rPr>
-        <w:t>s(</w:t>
-      </w:r>
-      <w:proofErr w:type="spellStart"/>
-      <w:proofErr w:type="gramEnd"/>
-      <w:r>
-        <w:rPr>
-          <w:i/>
-          <w:iCs/>
-          <w:lang w:val="en-AU"/>
-        </w:rPr>
-        <w:t>cum_gdd</w:t>
-      </w:r>
-      <w:proofErr w:type="spellEnd"/>
-      <w:r>
-        <w:rPr>
-          <w:i/>
-          <w:iCs/>
-          <w:lang w:val="en-AU"/>
-        </w:rPr>
-        <w:t xml:space="preserve">, by = </w:t>
-      </w:r>
-      <w:proofErr w:type="spellStart"/>
-      <w:r>
-        <w:rPr>
-          <w:i/>
-          <w:iCs/>
-          <w:lang w:val="en-AU"/>
-        </w:rPr>
-        <w:t>siteID</w:t>
-      </w:r>
-      <w:proofErr w:type="spellEnd"/>
-      <w:r>
-        <w:rPr>
-          <w:i/>
-          <w:iCs/>
-          <w:lang w:val="en-AU"/>
-        </w:rPr>
-        <w:t xml:space="preserve">, k = 3) </w:t>
-      </w:r>
-      <w:r>
-        <w:rPr>
-          <w:i/>
-          <w:iCs/>
-          <w:lang w:val="en-AU"/>
-        </w:rPr>
-        <w:t>–</w:t>
-      </w:r>
-      <w:r>
-        <w:rPr>
-          <w:i/>
-          <w:iCs/>
-          <w:lang w:val="en-AU"/>
-        </w:rPr>
-        <w:t xml:space="preserve"> 1</w:t>
+        <w:t>y ~ siteID + s(cum_gdd, by = siteID, k = 3)</w:t>
       </w:r>
     </w:p>
     <w:p>
@@ -11304,14 +10986,12 @@
         </w:rPr>
         <w:t xml:space="preserve">site-level </w:t>
       </w:r>
-      <w:proofErr w:type="spellStart"/>
       <w:r>
         <w:rPr>
           <w:lang w:val="en-AU"/>
         </w:rPr>
         <w:t>cum_gdd</w:t>
       </w:r>
-      <w:proofErr w:type="spellEnd"/>
       <w:r>
         <w:rPr>
           <w:lang w:val="en-AU"/>
@@ -11336,87 +11016,23 @@
           <w:iCs/>
           <w:lang w:val="en-AU"/>
         </w:rPr>
-        <w:t xml:space="preserve">y ~ </w:t>
-      </w:r>
-      <w:proofErr w:type="spellStart"/>
+        <w:t xml:space="preserve">y ~ siteID + s(cum_gdd, by = siteID, k = 3) + s(season, k = </w:t>
+      </w:r>
       <w:r>
         <w:rPr>
           <w:i/>
           <w:iCs/>
           <w:lang w:val="en-AU"/>
         </w:rPr>
-        <w:t>siteID</w:t>
-      </w:r>
-      <w:proofErr w:type="spellEnd"/>
+        <w:t>26</w:t>
+      </w:r>
       <w:r>
         <w:rPr>
           <w:i/>
           <w:iCs/>
           <w:lang w:val="en-AU"/>
         </w:rPr>
-        <w:t xml:space="preserve"> + </w:t>
-      </w:r>
-      <w:proofErr w:type="gramStart"/>
-      <w:r>
-        <w:rPr>
-          <w:i/>
-          <w:iCs/>
-          <w:lang w:val="en-AU"/>
-        </w:rPr>
-        <w:t>s(</w:t>
-      </w:r>
-      <w:proofErr w:type="spellStart"/>
-      <w:proofErr w:type="gramEnd"/>
-      <w:r>
-        <w:rPr>
-          <w:i/>
-          <w:iCs/>
-          <w:lang w:val="en-AU"/>
-        </w:rPr>
-        <w:t>cum_gdd</w:t>
-      </w:r>
-      <w:proofErr w:type="spellEnd"/>
-      <w:r>
-        <w:rPr>
-          <w:i/>
-          <w:iCs/>
-          <w:lang w:val="en-AU"/>
-        </w:rPr>
-        <w:t xml:space="preserve">, by = </w:t>
-      </w:r>
-      <w:proofErr w:type="spellStart"/>
-      <w:r>
-        <w:rPr>
-          <w:i/>
-          <w:iCs/>
-          <w:lang w:val="en-AU"/>
-        </w:rPr>
-        <w:t>siteID</w:t>
-      </w:r>
-      <w:proofErr w:type="spellEnd"/>
-      <w:r>
-        <w:rPr>
-          <w:i/>
-          <w:iCs/>
-          <w:lang w:val="en-AU"/>
-        </w:rPr>
-        <w:t xml:space="preserve">, k = 3) + s(season, k = 12, m = 2, bs = 'cc') </w:t>
-      </w:r>
-      <w:r>
-        <w:rPr>
-          <w:i/>
-          <w:iCs/>
-          <w:lang w:val="en-AU"/>
-        </w:rPr>
-        <w:t>–</w:t>
-      </w:r>
-      <w:r>
-        <w:rPr>
-          <w:i/>
-          <w:iCs/>
-          <w:lang w:val="en-AU"/>
-        </w:rPr>
-        <w:t xml:space="preserve"> 1</w:t>
+        <w:t xml:space="preserve">, m = 2, bs = 'cc') </w:t>
       </w:r>
     </w:p>
     <w:p>
@@ -11514,89 +11130,39 @@
           <w:iCs/>
           <w:lang w:val="en-AU"/>
         </w:rPr>
-        <w:t xml:space="preserve">y ~ </w:t>
-      </w:r>
-      <w:proofErr w:type="spellStart"/>
+        <w:t xml:space="preserve">y ~ siteID + s(cum_gdd, by = siteID, k = 3) + s(season, k = </w:t>
+      </w:r>
       <w:r>
         <w:rPr>
           <w:i/>
           <w:iCs/>
           <w:lang w:val="en-AU"/>
         </w:rPr>
-        <w:t>siteID</w:t>
-      </w:r>
-      <w:proofErr w:type="spellEnd"/>
+        <w:t>2</w:t>
+      </w:r>
       <w:r>
         <w:rPr>
           <w:i/>
           <w:iCs/>
           <w:lang w:val="en-AU"/>
         </w:rPr>
-        <w:t xml:space="preserve"> + </w:t>
-      </w:r>
-      <w:proofErr w:type="gramStart"/>
+        <w:t xml:space="preserve">6, m = 2, bs = 'cc') + s(season, by = siteID, m = 1, k = </w:t>
+      </w:r>
       <w:r>
         <w:rPr>
           <w:i/>
           <w:iCs/>
           <w:lang w:val="en-AU"/>
         </w:rPr>
-        <w:t>s(</w:t>
-      </w:r>
-      <w:proofErr w:type="spellStart"/>
-      <w:proofErr w:type="gramEnd"/>
+        <w:t>6</w:t>
+      </w:r>
       <w:r>
         <w:rPr>
           <w:i/>
           <w:iCs/>
           <w:lang w:val="en-AU"/>
         </w:rPr>
-        <w:t>cum_gdd</w:t>
-      </w:r>
-      <w:proofErr w:type="spellEnd"/>
-      <w:r>
-        <w:rPr>
-          <w:i/>
-          <w:iCs/>
-          <w:lang w:val="en-AU"/>
-        </w:rPr>
-        <w:t xml:space="preserve">, by = </w:t>
-      </w:r>
-      <w:proofErr w:type="spellStart"/>
-      <w:r>
-        <w:rPr>
-          <w:i/>
-          <w:iCs/>
-          <w:lang w:val="en-AU"/>
-        </w:rPr>
-        <w:t>siteID</w:t>
-      </w:r>
-      <w:proofErr w:type="spellEnd"/>
-      <w:r>
-        <w:rPr>
-          <w:i/>
-          <w:iCs/>
-          <w:lang w:val="en-AU"/>
-        </w:rPr>
-        <w:t xml:space="preserve">, k = 3) + s(season, k = 6, m = 2, bs = 'cc') + s(season, by = </w:t>
-      </w:r>
-      <w:proofErr w:type="spellStart"/>
-      <w:r>
-        <w:rPr>
-          <w:i/>
-          <w:iCs/>
-          <w:lang w:val="en-AU"/>
-        </w:rPr>
-        <w:t>siteID</w:t>
-      </w:r>
-      <w:proofErr w:type="spellEnd"/>
-      <w:r>
-        <w:rPr>
-          <w:i/>
-          <w:iCs/>
-          <w:lang w:val="en-AU"/>
-        </w:rPr>
-        <w:t>, m = 1, k = 8) - 1</w:t>
+        <w:t>)</w:t>
       </w:r>
     </w:p>
     <w:p>
@@ -11634,185 +11200,251 @@
           <w:iCs/>
           <w:lang w:val="en-AU"/>
         </w:rPr>
-        <w:t xml:space="preserve">y ~ </w:t>
-      </w:r>
-      <w:proofErr w:type="spellStart"/>
+        <w:t xml:space="preserve">y ~ siteID + s(cum_gdd, by = siteID, k = 3) + s(season, k = </w:t>
+      </w:r>
       <w:r>
         <w:rPr>
           <w:i/>
           <w:iCs/>
           <w:lang w:val="en-AU"/>
         </w:rPr>
-        <w:t>siteID</w:t>
-      </w:r>
-      <w:proofErr w:type="spellEnd"/>
+        <w:t>2</w:t>
+      </w:r>
       <w:r>
         <w:rPr>
           <w:i/>
           <w:iCs/>
           <w:lang w:val="en-AU"/>
         </w:rPr>
-        <w:t xml:space="preserve"> + </w:t>
-      </w:r>
-      <w:proofErr w:type="gramStart"/>
+        <w:t xml:space="preserve">6, m = 2, bs = 'cc') + s(season, by = series, m = 1, k = </w:t>
+      </w:r>
       <w:r>
         <w:rPr>
           <w:i/>
           <w:iCs/>
           <w:lang w:val="en-AU"/>
         </w:rPr>
-        <w:t>s(</w:t>
-      </w:r>
-      <w:proofErr w:type="spellStart"/>
-      <w:proofErr w:type="gramEnd"/>
+        <w:t>4</w:t>
+      </w:r>
       <w:r>
         <w:rPr>
           <w:i/>
           <w:iCs/>
           <w:lang w:val="en-AU"/>
         </w:rPr>
-        <w:t>cum_gdd</w:t>
-      </w:r>
-      <w:proofErr w:type="spellEnd"/>
+        <w:t>)</w:t>
+      </w:r>
+    </w:p>
+    <w:p>
+      <w:pPr>
+        <w:ind w:left="360"/>
+        <w:rPr>
+          <w:lang w:val="en-AU"/>
+        </w:rPr>
+      </w:pPr>
+    </w:p>
+    <w:p>
+      <w:pPr>
+        <w:ind w:left="360"/>
+        <w:rPr>
+          <w:lang w:val="en-AU"/>
+        </w:rPr>
+      </w:pPr>
+      <w:r>
+        <w:rPr>
+          <w:lang w:val="en-AU"/>
+        </w:rPr>
+        <w:t>We used d</w:t>
+      </w:r>
+      <w:r>
+        <w:rPr>
+          <w:lang w:val="en-AU"/>
+        </w:rPr>
+        <w:t xml:space="preserve">ynamic factor models </w:t>
+      </w:r>
+      <w:r>
+        <w:rPr>
+          <w:lang w:val="en-AU"/>
+        </w:rPr>
+        <w:t>(</w:t>
+      </w:r>
       <w:r>
         <w:rPr>
           <w:i/>
           <w:iCs/>
           <w:lang w:val="en-AU"/>
         </w:rPr>
-        <w:t xml:space="preserve">, by = </w:t>
-      </w:r>
-      <w:proofErr w:type="spellStart"/>
+        <w:t>K</w:t>
+      </w:r>
+      <w:r>
+        <w:rPr>
+          <w:lang w:val="en-AU"/>
+        </w:rPr>
+        <w:t xml:space="preserve"> = 3 fo</w:t>
+      </w:r>
+      <w:r>
+        <w:rPr>
+          <w:lang w:val="en-AU"/>
+        </w:rPr>
+        <w:t>r</w:t>
+      </w:r>
       <w:r>
         <w:rPr>
           <w:i/>
           <w:iCs/>
           <w:lang w:val="en-AU"/>
         </w:rPr>
-        <w:t>siteID</w:t>
-      </w:r>
-      <w:proofErr w:type="spellEnd"/>
+        <w:t xml:space="preserve"> Ixodes</w:t>
+      </w:r>
+      <w:r>
+        <w:rPr>
+          <w:lang w:val="en-AU"/>
+        </w:rPr>
+        <w:t xml:space="preserve"> and </w:t>
+      </w:r>
       <w:r>
         <w:rPr>
           <w:i/>
           <w:iCs/>
           <w:lang w:val="en-AU"/>
         </w:rPr>
-        <w:t>, k = 3) + s(season, k = 6, m = 2, bs = 'cc') + s(season, by = series, m = 1, k = 8) - 1</w:t>
+        <w:t>K</w:t>
+      </w:r>
+      <w:r>
+        <w:rPr>
+          <w:lang w:val="en-AU"/>
+        </w:rPr>
+        <w:t xml:space="preserve"> = </w:t>
+      </w:r>
+      <w:r>
+        <w:rPr>
+          <w:lang w:val="en-AU"/>
+        </w:rPr>
+        <w:t xml:space="preserve">5 for </w:t>
+      </w:r>
+      <w:r>
+        <w:rPr>
+          <w:i/>
+          <w:iCs/>
+          <w:lang w:val="en-AU"/>
+        </w:rPr>
+        <w:t>Amblyomma</w:t>
+      </w:r>
+      <w:r>
+        <w:rPr>
+          <w:lang w:val="en-AU"/>
+        </w:rPr>
+        <w:t>) following random walk processes for the trends</w:t>
+      </w:r>
+      <w:r>
+        <w:rPr>
+          <w:lang w:val="en-AU"/>
+        </w:rPr>
+        <w:t xml:space="preserve"> and </w:t>
+      </w:r>
+      <w:r>
+        <w:rPr>
+          <w:lang w:val="en-AU"/>
+        </w:rPr>
+        <w:t xml:space="preserve">assumed a Negative Binomial distribution for the observations. </w:t>
+      </w:r>
+      <w:r>
+        <w:rPr>
+          <w:lang w:val="en-AU"/>
+        </w:rPr>
+        <w:t>E</w:t>
+      </w:r>
+      <w:r>
+        <w:rPr>
+          <w:lang w:val="en-AU"/>
+        </w:rPr>
+        <w:t xml:space="preserve">ach model was estimated using two MCMC chains for </w:t>
+      </w:r>
+      <w:r>
+        <w:rPr>
+          <w:lang w:val="en-AU"/>
+        </w:rPr>
+        <w:t>15</w:t>
+      </w:r>
+      <w:r>
+        <w:rPr>
+          <w:lang w:val="en-AU"/>
+        </w:rPr>
+        <w:t xml:space="preserve">,000 iterations as burnin. </w:t>
+      </w:r>
+      <w:r>
+        <w:rPr>
+          <w:lang w:val="en-AU"/>
+        </w:rPr>
+        <w:t xml:space="preserve">We collected 2000 posterior samples to evaluate parameter estimates and inspect forecasts. </w:t>
+      </w:r>
+      <w:r>
+        <w:rPr>
+          <w:lang w:val="en-AU"/>
+        </w:rPr>
+        <w:t xml:space="preserve">The 2019 observations for each plot were </w:t>
+      </w:r>
+      <w:r>
+        <w:rPr>
+          <w:lang w:val="en-AU"/>
+        </w:rPr>
+        <w:t>held out</w:t>
+      </w:r>
+      <w:r>
+        <w:rPr>
+          <w:lang w:val="en-AU"/>
+        </w:rPr>
+        <w:t xml:space="preserve"> as testing data to evaluate model forecasts</w:t>
+      </w:r>
+      <w:r>
+        <w:rPr>
+          <w:lang w:val="en-AU"/>
+        </w:rPr>
+        <w:t xml:space="preserve"> using the same evaluation criteria as in the simulation</w:t>
+      </w:r>
+      <w:r>
+        <w:rPr>
+          <w:lang w:val="en-AU"/>
+        </w:rPr>
+        <w:t xml:space="preserve">s </w:t>
+      </w:r>
+      <w:r>
+        <w:rPr>
+          <w:lang w:val="en-AU"/>
+        </w:rPr>
+        <w:t>above</w:t>
+      </w:r>
+      <w:r>
+        <w:rPr>
+          <w:lang w:val="en-AU"/>
+        </w:rPr>
+        <w:t>.</w:t>
       </w:r>
     </w:p>
     <w:p>
       <w:pPr>
-        <w:ind w:left="360"/>
-        <w:rPr>
+        <w:rPr>
+          <w:b/>
+          <w:bCs/>
           <w:lang w:val="en-AU"/>
         </w:rPr>
       </w:pPr>
     </w:p>
     <w:p>
       <w:pPr>
-        <w:ind w:left="360"/>
-        <w:rPr>
-          <w:lang w:val="en-AU"/>
-        </w:rPr>
-      </w:pPr>
-      <w:r>
-        <w:rPr>
-          <w:lang w:val="en-AU"/>
-        </w:rPr>
-        <w:t>Given the model complexities and large proportions of missingness</w:t>
-      </w:r>
-      <w:r>
-        <w:rPr>
-          <w:lang w:val="en-AU"/>
-        </w:rPr>
-        <w:t xml:space="preserve"> (up to 35% for some series)</w:t>
-      </w:r>
-      <w:r>
-        <w:rPr>
-          <w:lang w:val="en-AU"/>
-        </w:rPr>
-        <w:t>, e</w:t>
-      </w:r>
-      <w:r>
-        <w:rPr>
-          <w:lang w:val="en-AU"/>
-        </w:rPr>
-        <w:t xml:space="preserve">ach model was estimated using two MCMC chains for </w:t>
-      </w:r>
-      <w:r>
-        <w:rPr>
-          <w:lang w:val="en-AU"/>
-        </w:rPr>
-        <w:t>10</w:t>
-      </w:r>
-      <w:r>
-        <w:rPr>
-          <w:lang w:val="en-AU"/>
-        </w:rPr>
-        <w:t xml:space="preserve">0,000 iterations as </w:t>
-      </w:r>
-      <w:proofErr w:type="spellStart"/>
-      <w:r>
-        <w:rPr>
-          <w:lang w:val="en-AU"/>
-        </w:rPr>
-        <w:t>burnin</w:t>
-      </w:r>
-      <w:proofErr w:type="spellEnd"/>
-      <w:r>
-        <w:rPr>
-          <w:lang w:val="en-AU"/>
-        </w:rPr>
-        <w:t xml:space="preserve">. </w:t>
-      </w:r>
-      <w:r>
-        <w:rPr>
-          <w:lang w:val="en-AU"/>
-        </w:rPr>
-        <w:t xml:space="preserve">We collected 2000 posterior samples to evaluate parameter estimates and inspect forecasts. </w:t>
-      </w:r>
-      <w:r>
-        <w:rPr>
-          <w:lang w:val="en-AU"/>
-        </w:rPr>
-        <w:t xml:space="preserve">The 2019 observations for each plot were </w:t>
-      </w:r>
-      <w:r>
-        <w:rPr>
-          <w:lang w:val="en-AU"/>
-        </w:rPr>
-        <w:t>held out</w:t>
-      </w:r>
-      <w:r>
-        <w:rPr>
-          <w:lang w:val="en-AU"/>
-        </w:rPr>
-        <w:t xml:space="preserve"> as testing data to evaluate model forecasts</w:t>
-      </w:r>
-      <w:r>
-        <w:rPr>
-          <w:lang w:val="en-AU"/>
-        </w:rPr>
-        <w:t xml:space="preserve"> using the same evaluation criteria as in the simulation</w:t>
-      </w:r>
-      <w:r>
-        <w:rPr>
-          <w:lang w:val="en-AU"/>
-        </w:rPr>
-        <w:t xml:space="preserve">s </w:t>
-      </w:r>
-      <w:r>
-        <w:rPr>
-          <w:lang w:val="en-AU"/>
-        </w:rPr>
-        <w:t>above</w:t>
-      </w:r>
-      <w:r>
-        <w:rPr>
-          <w:lang w:val="en-AU"/>
-        </w:rPr>
-        <w:t>.</w:t>
+        <w:rPr>
+          <w:b/>
+          <w:bCs/>
+          <w:lang w:val="en-AU"/>
+        </w:rPr>
+      </w:pPr>
+      <w:r>
+        <w:rPr>
+          <w:b/>
+          <w:bCs/>
+          <w:lang w:val="en-AU"/>
+        </w:rPr>
+        <w:t>RESULTS</w:t>
       </w:r>
     </w:p>
     <w:p>
@@ -11823,45 +11455,18 @@
           <w:lang w:val="en-AU"/>
         </w:rPr>
       </w:pPr>
+      <w:r>
+        <w:rPr>
+          <w:b/>
+          <w:bCs/>
+          <w:lang w:val="en-AU"/>
+        </w:rPr>
+        <w:t>Simulation results</w:t>
+      </w:r>
     </w:p>
     <w:p>
       <w:pPr>
         <w:rPr>
-          <w:b/>
-          <w:bCs/>
-          <w:lang w:val="en-AU"/>
-        </w:rPr>
-      </w:pPr>
-      <w:r>
-        <w:rPr>
-          <w:b/>
-          <w:bCs/>
-          <w:lang w:val="en-AU"/>
-        </w:rPr>
-        <w:lastRenderedPageBreak/>
-        <w:t>RESULTS</w:t>
-      </w:r>
-    </w:p>
-    <w:p>
-      <w:pPr>
-        <w:rPr>
-          <w:b/>
-          <w:bCs/>
-          <w:lang w:val="en-AU"/>
-        </w:rPr>
-      </w:pPr>
-      <w:r>
-        <w:rPr>
-          <w:b/>
-          <w:bCs/>
-          <w:lang w:val="en-AU"/>
-        </w:rPr>
-        <w:t>Simulation results</w:t>
-      </w:r>
-    </w:p>
-    <w:p>
-      <w:pPr>
-        <w:rPr>
           <w:lang w:val="en-AU"/>
         </w:rPr>
       </w:pPr>
@@ -11925,7 +11530,6 @@
         </w:rPr>
         <w:t xml:space="preserve">static GAMs estimated using </w:t>
       </w:r>
-      <w:proofErr w:type="spellStart"/>
       <w:r>
         <w:rPr>
           <w:i/>
@@ -11934,7 +11538,6 @@
         </w:rPr>
         <w:t>mgcv</w:t>
       </w:r>
-      <w:proofErr w:type="spellEnd"/>
       <w:r>
         <w:rPr>
           <w:lang w:val="en-AU"/>
@@ -11971,7 +11574,6 @@
         </w:rPr>
         <w:t xml:space="preserve">suggested that </w:t>
       </w:r>
-      <w:proofErr w:type="spellStart"/>
       <w:r>
         <w:rPr>
           <w:i/>
@@ -11980,7 +11582,6 @@
         </w:rPr>
         <w:t>mgcv</w:t>
       </w:r>
-      <w:proofErr w:type="spellEnd"/>
       <w:r>
         <w:rPr>
           <w:lang w:val="en-AU"/>
@@ -12041,7 +11642,6 @@
         </w:rPr>
         <w:t xml:space="preserve">strength increased, </w:t>
       </w:r>
-      <w:proofErr w:type="spellStart"/>
       <w:r>
         <w:rPr>
           <w:i/>
@@ -12050,7 +11650,6 @@
         </w:rPr>
         <w:t>mgcv</w:t>
       </w:r>
-      <w:proofErr w:type="spellEnd"/>
       <w:r>
         <w:rPr>
           <w:lang w:val="en-AU"/>
@@ -12111,7 +11710,6 @@
         </w:rPr>
         <w:t xml:space="preserve">, with no comparisons favouring the </w:t>
       </w:r>
-      <w:proofErr w:type="spellStart"/>
       <w:r>
         <w:rPr>
           <w:i/>
@@ -12120,7 +11718,6 @@
         </w:rPr>
         <w:t>mgcv</w:t>
       </w:r>
-      <w:proofErr w:type="spellEnd"/>
       <w:r>
         <w:rPr>
           <w:lang w:val="en-AU"/>
@@ -12227,7 +11824,6 @@
         </w:rPr>
         <w:t xml:space="preserve"> The Seasonal GAM was fitted using R package </w:t>
       </w:r>
-      <w:proofErr w:type="spellStart"/>
       <w:r>
         <w:rPr>
           <w:i/>
@@ -12236,7 +11832,6 @@
         </w:rPr>
         <w:t>mgcv</w:t>
       </w:r>
-      <w:proofErr w:type="spellEnd"/>
       <w:r>
         <w:rPr>
           <w:lang w:val="en-AU"/>
@@ -12249,64 +11844,127 @@
           <w:iCs/>
           <w:lang w:val="en-AU"/>
         </w:rPr>
-        <w:t>m</w:t>
-      </w:r>
-      <w:proofErr w:type="spellStart"/>
+        <w:t>mvgam</w:t>
+      </w:r>
+      <w:r>
+        <w:rPr>
+          <w:lang w:val="en-AU"/>
+        </w:rPr>
+        <w:t xml:space="preserve"> package.</w:t>
+      </w:r>
+    </w:p>
+    <w:p>
+      <w:pPr>
+        <w:rPr>
+          <w:lang w:val="en-AU"/>
+        </w:rPr>
+      </w:pPr>
+    </w:p>
+    <w:p>
+      <w:pPr>
+        <w:rPr>
+          <w:lang w:val="en-AU"/>
+        </w:rPr>
+      </w:pPr>
+      <w:r>
+        <w:rPr>
+          <w:lang w:val="en-AU"/>
+        </w:rPr>
+        <w:t xml:space="preserve">Comparisons of 90% interval coverages strongly favoured the two dynamic GAMs </w:t>
+      </w:r>
+      <w:r>
+        <w:rPr>
+          <w:lang w:val="en-AU"/>
+        </w:rPr>
+        <w:t>(</w:t>
+      </w:r>
+      <w:r>
+        <w:rPr>
+          <w:lang w:val="en-AU"/>
+        </w:rPr>
+        <w:t xml:space="preserve">Figure 3). While all models tended to provide intervals that were too narrow (coverage &lt; 0.9), </w:t>
+      </w:r>
+      <w:r>
+        <w:rPr>
+          <w:lang w:val="en-AU"/>
+        </w:rPr>
+        <w:lastRenderedPageBreak/>
+        <w:t xml:space="preserve">intervals for the two dynamic GAMs frequently included 25 – 35% more of the out of sample observations than did the </w:t>
+      </w:r>
       <w:r>
         <w:rPr>
           <w:i/>
           <w:iCs/>
           <w:lang w:val="en-AU"/>
         </w:rPr>
-        <w:t>vgam</w:t>
-      </w:r>
-      <w:proofErr w:type="spellEnd"/>
-      <w:r>
-        <w:rPr>
-          <w:lang w:val="en-AU"/>
-        </w:rPr>
-        <w:t xml:space="preserve"> package.</w:t>
-      </w:r>
-    </w:p>
-    <w:p>
-      <w:pPr>
-        <w:rPr>
-          <w:lang w:val="en-AU"/>
-        </w:rPr>
-      </w:pPr>
-    </w:p>
-    <w:p>
-      <w:pPr>
-        <w:rPr>
-          <w:lang w:val="en-AU"/>
-        </w:rPr>
-      </w:pPr>
-      <w:r>
-        <w:rPr>
-          <w:lang w:val="en-AU"/>
-        </w:rPr>
-        <w:t xml:space="preserve">Comparisons of 90% interval coverages strongly favoured the two dynamic GAMs </w:t>
-      </w:r>
-      <w:r>
-        <w:rPr>
-          <w:lang w:val="en-AU"/>
-        </w:rPr>
-        <w:t>(</w:t>
-      </w:r>
-      <w:r>
-        <w:rPr>
-          <w:lang w:val="en-AU"/>
-        </w:rPr>
-        <w:t xml:space="preserve">Figure 3). While all models tended to provide intervals that were too narrow (coverage &lt; 0.9), intervals for the two dynamic GAMs frequently included 25 – 35% more of the out of sample </w:t>
-      </w:r>
-      <w:r>
-        <w:rPr>
-          <w:lang w:val="en-AU"/>
-        </w:rPr>
-        <w:lastRenderedPageBreak/>
-        <w:t xml:space="preserve">observations than did the </w:t>
-      </w:r>
-      <w:proofErr w:type="spellStart"/>
+        <w:t>mgcv</w:t>
+      </w:r>
+      <w:r>
+        <w:rPr>
+          <w:lang w:val="en-AU"/>
+        </w:rPr>
+        <w:t xml:space="preserve"> intervals. Again</w:t>
+      </w:r>
+      <w:r>
+        <w:rPr>
+          <w:lang w:val="en-AU"/>
+        </w:rPr>
+        <w:t>,</w:t>
+      </w:r>
+      <w:r>
+        <w:rPr>
+          <w:lang w:val="en-AU"/>
+        </w:rPr>
+        <w:t xml:space="preserve"> the seasonal dynamic GAM </w:t>
+      </w:r>
+      <w:r>
+        <w:rPr>
+          <w:lang w:val="en-AU"/>
+        </w:rPr>
+        <w:t>performed worse than its nonseasonal counterpart when the trend was strong</w:t>
+      </w:r>
+      <w:r>
+        <w:rPr>
+          <w:lang w:val="en-AU"/>
+        </w:rPr>
+        <w:t xml:space="preserve">, </w:t>
+      </w:r>
+      <w:r>
+        <w:rPr>
+          <w:lang w:val="en-AU"/>
+        </w:rPr>
+        <w:t>while both dynamic GAMs were comparable in the remaining comparisons</w:t>
+      </w:r>
+      <w:r>
+        <w:rPr>
+          <w:lang w:val="en-AU"/>
+        </w:rPr>
+        <w:t xml:space="preserve"> (Figure </w:t>
+      </w:r>
+      <w:r>
+        <w:rPr>
+          <w:lang w:val="en-AU"/>
+        </w:rPr>
+        <w:t>3</w:t>
+      </w:r>
+      <w:r>
+        <w:rPr>
+          <w:lang w:val="en-AU"/>
+        </w:rPr>
+        <w:t>).</w:t>
+      </w:r>
+      <w:r>
+        <w:rPr>
+          <w:lang w:val="en-AU"/>
+        </w:rPr>
+        <w:t xml:space="preserve"> Results were similar when inspecting 90% interval coverage as a function of missingness</w:t>
+      </w:r>
+      <w:r>
+        <w:rPr>
+          <w:lang w:val="en-AU"/>
+        </w:rPr>
+        <w:t xml:space="preserve">, with the dynamic GAMs strongly outperforming the </w:t>
+      </w:r>
       <w:r>
         <w:rPr>
           <w:i/>
@@ -12315,83 +11973,6 @@
         </w:rPr>
         <w:t>mgcv</w:t>
       </w:r>
-      <w:proofErr w:type="spellEnd"/>
-      <w:r>
-        <w:rPr>
-          <w:lang w:val="en-AU"/>
-        </w:rPr>
-        <w:t xml:space="preserve"> intervals. Again</w:t>
-      </w:r>
-      <w:r>
-        <w:rPr>
-          <w:lang w:val="en-AU"/>
-        </w:rPr>
-        <w:t>,</w:t>
-      </w:r>
-      <w:r>
-        <w:rPr>
-          <w:lang w:val="en-AU"/>
-        </w:rPr>
-        <w:t xml:space="preserve"> the seasonal dynamic GAM </w:t>
-      </w:r>
-      <w:r>
-        <w:rPr>
-          <w:lang w:val="en-AU"/>
-        </w:rPr>
-        <w:t>performed worse than its nonseasonal counterpart when the trend was strong</w:t>
-      </w:r>
-      <w:r>
-        <w:rPr>
-          <w:lang w:val="en-AU"/>
-        </w:rPr>
-        <w:t xml:space="preserve">, </w:t>
-      </w:r>
-      <w:r>
-        <w:rPr>
-          <w:lang w:val="en-AU"/>
-        </w:rPr>
-        <w:t>while both dynamic GAMs were comparable in the remaining comparisons</w:t>
-      </w:r>
-      <w:r>
-        <w:rPr>
-          <w:lang w:val="en-AU"/>
-        </w:rPr>
-        <w:t xml:space="preserve"> (Figure </w:t>
-      </w:r>
-      <w:r>
-        <w:rPr>
-          <w:lang w:val="en-AU"/>
-        </w:rPr>
-        <w:t>3</w:t>
-      </w:r>
-      <w:r>
-        <w:rPr>
-          <w:lang w:val="en-AU"/>
-        </w:rPr>
-        <w:t>).</w:t>
-      </w:r>
-      <w:r>
-        <w:rPr>
-          <w:lang w:val="en-AU"/>
-        </w:rPr>
-        <w:t xml:space="preserve"> Results were similar when inspecting 90% interval coverage as a function of missingness</w:t>
-      </w:r>
-      <w:r>
-        <w:rPr>
-          <w:lang w:val="en-AU"/>
-        </w:rPr>
-        <w:t xml:space="preserve">, with the dynamic GAMs strongly outperforming the </w:t>
-      </w:r>
-      <w:proofErr w:type="spellStart"/>
-      <w:r>
-        <w:rPr>
-          <w:i/>
-          <w:iCs/>
-          <w:lang w:val="en-AU"/>
-        </w:rPr>
-        <w:t>mgcv</w:t>
-      </w:r>
-      <w:proofErr w:type="spellEnd"/>
       <w:r>
         <w:rPr>
           <w:lang w:val="en-AU"/>
@@ -12514,23 +12095,8 @@
         <w:rPr>
           <w:lang w:val="en-AU"/>
         </w:rPr>
-        <w:t xml:space="preserve"> </w:t>
-      </w:r>
-      <w:proofErr w:type="spellStart"/>
-      <w:r>
-        <w:rPr>
-          <w:lang w:val="en-AU"/>
-        </w:rPr>
-        <w:t>The</w:t>
-      </w:r>
-      <w:proofErr w:type="spellEnd"/>
-      <w:r>
-        <w:rPr>
-          <w:lang w:val="en-AU"/>
-        </w:rPr>
-        <w:t xml:space="preserve"> Seasonal GAM was fitted using R package </w:t>
-      </w:r>
-      <w:proofErr w:type="spellStart"/>
+        <w:t xml:space="preserve"> The Seasonal GAM was fitted using R package </w:t>
+      </w:r>
       <w:r>
         <w:rPr>
           <w:i/>
@@ -12539,14 +12105,12 @@
         </w:rPr>
         <w:t>mgcv</w:t>
       </w:r>
-      <w:proofErr w:type="spellEnd"/>
       <w:r>
         <w:rPr>
           <w:lang w:val="en-AU"/>
         </w:rPr>
         <w:t xml:space="preserve">, while the Seasonal and Nonseasonal GAMDF models were fitted using the </w:t>
       </w:r>
-      <w:proofErr w:type="spellStart"/>
       <w:r>
         <w:rPr>
           <w:i/>
@@ -12555,7 +12119,6 @@
         </w:rPr>
         <w:t>mvgam</w:t>
       </w:r>
-      <w:proofErr w:type="spellEnd"/>
       <w:r>
         <w:rPr>
           <w:lang w:val="en-AU"/>
@@ -12765,10 +12328,10 @@
         </w:rPr>
         <w:lastRenderedPageBreak/>
         <w:drawing>
-          <wp:inline distT="0" distB="0" distL="0" distR="0" wp14:anchorId="0F5DC0D9" wp14:editId="38D549E0">
-            <wp:extent cx="4724590" cy="4340128"/>
-            <wp:effectExtent l="0" t="0" r="0" b="3810"/>
-            <wp:docPr id="5" name="Picture 5"/>
+          <wp:inline distT="0" distB="0" distL="0" distR="0" wp14:anchorId="6B3135E8" wp14:editId="0E23A304">
+            <wp:extent cx="4954137" cy="4467511"/>
+            <wp:effectExtent l="0" t="0" r="0" b="0"/>
+            <wp:docPr id="7" name="Picture 7"/>
             <wp:cNvGraphicFramePr>
               <a:graphicFrameLocks xmlns:a="http://schemas.openxmlformats.org/drawingml/2006/main" noChangeAspect="1"/>
             </wp:cNvGraphicFramePr>
@@ -12776,7 +12339,7 @@
               <a:graphicData uri="http://schemas.openxmlformats.org/drawingml/2006/picture">
                 <pic:pic xmlns:pic="http://schemas.openxmlformats.org/drawingml/2006/picture">
                   <pic:nvPicPr>
-                    <pic:cNvPr id="0" name="Picture 4"/>
+                    <pic:cNvPr id="0" name="Picture 2"/>
                     <pic:cNvPicPr>
                       <a:picLocks noChangeAspect="1" noChangeArrowheads="1"/>
                     </pic:cNvPicPr>
@@ -12797,7 +12360,7 @@
                   <pic:spPr bwMode="auto">
                     <a:xfrm>
                       <a:off x="0" y="0"/>
-                      <a:ext cx="4738019" cy="4352465"/>
+                      <a:ext cx="4968135" cy="4480134"/>
                     </a:xfrm>
                     <a:prstGeom prst="rect">
                       <a:avLst/>
@@ -12826,7 +12389,6 @@
         </w:rPr>
         <w:t xml:space="preserve">Figure 5: Example plots from a fitted </w:t>
       </w:r>
-      <w:proofErr w:type="spellStart"/>
       <w:r>
         <w:rPr>
           <w:i/>
@@ -12835,7 +12397,6 @@
         </w:rPr>
         <w:t>mvgam</w:t>
       </w:r>
-      <w:proofErr w:type="spellEnd"/>
       <w:r>
         <w:rPr>
           <w:lang w:val="en-AU"/>
@@ -12866,7 +12427,19 @@
         <w:rPr>
           <w:lang w:val="en-AU"/>
         </w:rPr>
-        <w:t xml:space="preserve"> (BLAN_005). Top left, simulat</w:t>
+        <w:t xml:space="preserve"> (</w:t>
+      </w:r>
+      <w:r>
+        <w:rPr>
+          <w:lang w:val="en-AU"/>
+        </w:rPr>
+        <w:t>SERC</w:t>
+      </w:r>
+      <w:r>
+        <w:rPr>
+          <w:lang w:val="en-AU"/>
+        </w:rPr>
+        <w:t>_005). Top left, simulat</w:t>
       </w:r>
       <w:r>
         <w:rPr>
@@ -13171,6 +12744,11 @@
         <w:rPr>
           <w:lang w:val="en-AU"/>
         </w:rPr>
+      </w:r>
+      <w:r>
+        <w:rPr>
+          <w:lang w:val="en-AU"/>
+        </w:rPr>
         <w:fldChar w:fldCharType="separate"/>
       </w:r>
       <w:r>
@@ -13240,16 +12818,8 @@
         <w:rPr>
           <w:lang w:val="en-AU"/>
         </w:rPr>
-        <w:t>Daniel Ruiz-</w:t>
-      </w:r>
-      <w:proofErr w:type="spellStart"/>
-      <w:r>
-        <w:rPr>
-          <w:lang w:val="en-AU"/>
-        </w:rPr>
-        <w:t>Carrascal</w:t>
-      </w:r>
-      <w:proofErr w:type="spellEnd"/>
+        <w:t>Daniel Ruiz-Carrascal</w:t>
+      </w:r>
       <w:r>
         <w:rPr>
           <w:lang w:val="en-AU"/>
@@ -15180,6 +14750,7 @@
   <w:style w:type="character" w:default="1" w:styleId="DefaultParagraphFont">
     <w:name w:val="Default Paragraph Font"/>
     <w:uiPriority w:val="1"/>
+    <w:semiHidden/>
     <w:unhideWhenUsed/>
   </w:style>
   <w:style w:type="table" w:default="1" w:styleId="TableNormal">

--- a/NEON_manuscript/Manuscript/Clark_etal_2021_Dynamic_GAMs.docx
+++ b/NEON_manuscript/Manuscript/Clark_etal_2021_Dynamic_GAMs.docx
@@ -16,15 +16,1263 @@
           <w:bCs/>
           <w:lang w:val="en-AU"/>
         </w:rPr>
+        <w:t>Dynamic Generalised Additive Models for forecasting discrete ecological time series</w:t>
+      </w:r>
+    </w:p>
+    <w:p/>
+    <w:p>
+      <w:r>
+        <w:t xml:space="preserve">Nicholas </w:t>
+      </w:r>
+      <w:r>
+        <w:t xml:space="preserve">J </w:t>
+      </w:r>
+      <w:r>
+        <w:t xml:space="preserve">Clark </w:t>
+      </w:r>
+      <w:r>
+        <w:rPr>
+          <w:vertAlign w:val="superscript"/>
+        </w:rPr>
+        <w:t>1</w:t>
+      </w:r>
+      <w:r>
+        <w:t xml:space="preserve"> </w:t>
+      </w:r>
+      <w:r>
+        <w:t xml:space="preserve">and Konstans Wells </w:t>
+      </w:r>
+      <w:r>
+        <w:rPr>
+          <w:vertAlign w:val="superscript"/>
+        </w:rPr>
+        <w:t>2</w:t>
+      </w:r>
+    </w:p>
+    <w:p/>
+    <w:p>
+      <w:r>
+        <w:rPr>
+          <w:vertAlign w:val="superscript"/>
+        </w:rPr>
+        <w:t>1</w:t>
+      </w:r>
+      <w:r>
+        <w:t xml:space="preserve"> School of Veterinary Science, The University of Queensland, Gatton QLD 4343 Australia </w:t>
+      </w:r>
+    </w:p>
+    <w:p>
+      <w:r>
+        <w:rPr>
+          <w:vertAlign w:val="superscript"/>
+        </w:rPr>
+        <w:t>2</w:t>
+      </w:r>
+      <w:r>
+        <w:rPr>
+          <w:vertAlign w:val="superscript"/>
+        </w:rPr>
+        <w:t xml:space="preserve"> </w:t>
+      </w:r>
+      <w:r>
+        <w:t>Department of Biosciences, Swansea University, Swansea SA2 8PP, UK</w:t>
+      </w:r>
+    </w:p>
+    <w:p/>
+    <w:p>
+      <w:r>
+        <w:t xml:space="preserve">Corresponding Author:  </w:t>
+      </w:r>
+    </w:p>
+    <w:p>
+      <w:r>
+        <w:t>Nicholas J Clark</w:t>
+      </w:r>
+    </w:p>
+    <w:p>
+      <w:r>
+        <w:t>n.clark</w:t>
+      </w:r>
+      <w:r>
+        <w:t>@uq.edu.au</w:t>
+      </w:r>
+    </w:p>
+    <w:p>
+      <w:r>
+        <w:t xml:space="preserve">School of Veterinary Science, The University of Queensland, Gatton QLD 4343 Australia </w:t>
+      </w:r>
+    </w:p>
+    <w:p>
+      <w:pPr>
+        <w:rPr>
+          <w:b/>
+          <w:bCs/>
+          <w:lang w:val="en-AU"/>
+        </w:rPr>
+      </w:pPr>
+    </w:p>
+    <w:p>
+      <w:pPr>
+        <w:rPr>
+          <w:b/>
+          <w:bCs/>
+          <w:lang w:val="en-AU"/>
+        </w:rPr>
+      </w:pPr>
+    </w:p>
+    <w:p>
+      <w:pPr>
+        <w:rPr>
+          <w:b/>
+          <w:bCs/>
+          <w:lang w:val="en-AU"/>
+        </w:rPr>
+      </w:pPr>
+      <w:r>
+        <w:rPr>
+          <w:b/>
+          <w:bCs/>
+          <w:lang w:val="en-AU"/>
+        </w:rPr>
+        <w:br w:type="page"/>
+      </w:r>
+    </w:p>
+    <w:p>
+      <w:pPr>
+        <w:rPr>
+          <w:b/>
+          <w:bCs/>
+          <w:lang w:val="en-AU"/>
+        </w:rPr>
+      </w:pPr>
+      <w:r>
+        <w:rPr>
+          <w:b/>
+          <w:bCs/>
+          <w:lang w:val="en-AU"/>
+        </w:rPr>
+        <w:lastRenderedPageBreak/>
+        <w:t>ABSTRACT</w:t>
+      </w:r>
+    </w:p>
+    <w:p>
+      <w:pPr>
+        <w:rPr>
+          <w:lang w:val="en-AU"/>
+        </w:rPr>
+      </w:pPr>
+      <w:r>
+        <w:rPr>
+          <w:lang w:val="en-AU"/>
+        </w:rPr>
+        <w:t xml:space="preserve">1. </w:t>
+      </w:r>
+      <w:r>
+        <w:rPr>
+          <w:lang w:val="en-AU"/>
+        </w:rPr>
+        <w:t xml:space="preserve">Generalised Additive Models (GAMs) are increasingly popular </w:t>
+      </w:r>
+      <w:r>
+        <w:rPr>
+          <w:lang w:val="en-AU"/>
+        </w:rPr>
+        <w:t>for</w:t>
+      </w:r>
+      <w:r>
+        <w:rPr>
+          <w:lang w:val="en-AU"/>
+        </w:rPr>
+        <w:t xml:space="preserve"> describ</w:t>
+      </w:r>
+      <w:r>
+        <w:rPr>
+          <w:lang w:val="en-AU"/>
+        </w:rPr>
+        <w:t>ing</w:t>
+      </w:r>
+      <w:r>
+        <w:rPr>
+          <w:lang w:val="en-AU"/>
+        </w:rPr>
+        <w:t xml:space="preserve"> </w:t>
+      </w:r>
+      <w:r>
+        <w:rPr>
+          <w:lang w:val="en-AU"/>
+        </w:rPr>
+        <w:t>smooth</w:t>
+      </w:r>
+      <w:r>
+        <w:rPr>
+          <w:lang w:val="en-AU"/>
+        </w:rPr>
+        <w:t xml:space="preserve"> relationships between </w:t>
+      </w:r>
+      <w:r>
+        <w:rPr>
+          <w:lang w:val="en-AU"/>
+        </w:rPr>
+        <w:t>predictors</w:t>
+      </w:r>
+      <w:r>
+        <w:rPr>
+          <w:lang w:val="en-AU"/>
+        </w:rPr>
+        <w:t xml:space="preserve"> and response</w:t>
+      </w:r>
+      <w:r>
+        <w:rPr>
+          <w:lang w:val="en-AU"/>
+        </w:rPr>
+        <w:t xml:space="preserve"> variables</w:t>
+      </w:r>
+      <w:r>
+        <w:rPr>
+          <w:lang w:val="en-AU"/>
+        </w:rPr>
+        <w:t>.</w:t>
+      </w:r>
+      <w:r>
+        <w:rPr>
+          <w:lang w:val="en-AU"/>
+        </w:rPr>
+        <w:t xml:space="preserve"> </w:t>
+      </w:r>
+      <w:r>
+        <w:rPr>
+          <w:lang w:val="en-AU"/>
+        </w:rPr>
+        <w:t xml:space="preserve">GAMs are </w:t>
+      </w:r>
+      <w:r>
+        <w:rPr>
+          <w:lang w:val="en-AU"/>
+        </w:rPr>
+        <w:t xml:space="preserve">particularly relevant in ecology for representing hierarchical </w:t>
+      </w:r>
+      <w:r>
+        <w:rPr>
+          <w:lang w:val="en-AU"/>
+        </w:rPr>
+        <w:t>smooth functions</w:t>
+      </w:r>
+      <w:r>
+        <w:rPr>
+          <w:lang w:val="en-AU"/>
+        </w:rPr>
+        <w:t xml:space="preserve"> </w:t>
+      </w:r>
+      <w:r>
+        <w:rPr>
+          <w:lang w:val="en-AU"/>
+        </w:rPr>
+        <w:t>for</w:t>
+      </w:r>
+      <w:r>
+        <w:rPr>
+          <w:lang w:val="en-AU"/>
+        </w:rPr>
+        <w:t xml:space="preserve"> </w:t>
+      </w:r>
+      <w:r>
+        <w:rPr>
+          <w:lang w:val="en-AU"/>
+        </w:rPr>
+        <w:t>discrete</w:t>
+      </w:r>
+      <w:r>
+        <w:rPr>
+          <w:lang w:val="en-AU"/>
+        </w:rPr>
+        <w:t xml:space="preserve"> response</w:t>
+      </w:r>
+      <w:r>
+        <w:rPr>
+          <w:lang w:val="en-AU"/>
+        </w:rPr>
+        <w:t>s</w:t>
+      </w:r>
+      <w:r>
+        <w:rPr>
+          <w:lang w:val="en-AU"/>
+        </w:rPr>
+        <w:t xml:space="preserve"> that encompass complex</w:t>
+      </w:r>
+      <w:r>
+        <w:rPr>
+          <w:lang w:val="en-AU"/>
+        </w:rPr>
+        <w:t xml:space="preserve"> features </w:t>
+      </w:r>
+      <w:r>
+        <w:rPr>
+          <w:lang w:val="en-AU"/>
+        </w:rPr>
+        <w:t xml:space="preserve">including </w:t>
+      </w:r>
+      <w:r>
+        <w:rPr>
+          <w:lang w:val="en-AU"/>
+        </w:rPr>
+        <w:t xml:space="preserve">zero-inflation, </w:t>
+      </w:r>
+      <w:r>
+        <w:rPr>
+          <w:lang w:val="en-AU"/>
+        </w:rPr>
+        <w:t xml:space="preserve">bounding and </w:t>
+      </w:r>
+      <w:r>
+        <w:rPr>
+          <w:lang w:val="en-AU"/>
+        </w:rPr>
+        <w:t>uneven sampling</w:t>
+      </w:r>
+      <w:r>
+        <w:rPr>
+          <w:lang w:val="en-AU"/>
+        </w:rPr>
+        <w:t xml:space="preserve">. </w:t>
+      </w:r>
+      <w:r>
+        <w:rPr>
+          <w:lang w:val="en-AU"/>
+        </w:rPr>
+        <w:t>However</w:t>
+      </w:r>
+      <w:r>
+        <w:rPr>
+          <w:lang w:val="en-AU"/>
+        </w:rPr>
+        <w:t>,</w:t>
+      </w:r>
+      <w:r>
+        <w:rPr>
+          <w:lang w:val="en-AU"/>
+        </w:rPr>
+        <w:t xml:space="preserve"> GAMs are less useful for producing forecasts as the</w:t>
+      </w:r>
+      <w:r>
+        <w:rPr>
+          <w:lang w:val="en-AU"/>
+        </w:rPr>
+        <w:t>ir</w:t>
+      </w:r>
+      <w:r>
+        <w:rPr>
+          <w:lang w:val="en-AU"/>
+        </w:rPr>
+        <w:t xml:space="preserve"> </w:t>
+      </w:r>
+      <w:r>
+        <w:rPr>
+          <w:lang w:val="en-AU"/>
+        </w:rPr>
+        <w:t xml:space="preserve">smooth functions </w:t>
+      </w:r>
+      <w:r>
+        <w:rPr>
+          <w:lang w:val="en-AU"/>
+        </w:rPr>
+        <w:t xml:space="preserve">provide unstable </w:t>
+      </w:r>
+      <w:r>
+        <w:rPr>
+          <w:lang w:val="en-AU"/>
+        </w:rPr>
+        <w:t>predict</w:t>
+      </w:r>
+      <w:r>
+        <w:rPr>
+          <w:lang w:val="en-AU"/>
+        </w:rPr>
+        <w:t>ions</w:t>
+      </w:r>
+      <w:r>
+        <w:rPr>
+          <w:lang w:val="en-AU"/>
+        </w:rPr>
+        <w:t xml:space="preserve"> </w:t>
+      </w:r>
+      <w:r>
+        <w:rPr>
+          <w:lang w:val="en-AU"/>
+        </w:rPr>
+        <w:t>outside</w:t>
+      </w:r>
+      <w:r>
+        <w:rPr>
+          <w:lang w:val="en-AU"/>
+        </w:rPr>
+        <w:t xml:space="preserve"> the range </w:t>
+      </w:r>
+      <w:r>
+        <w:rPr>
+          <w:lang w:val="en-AU"/>
+        </w:rPr>
+        <w:t xml:space="preserve">of </w:t>
+      </w:r>
+      <w:r>
+        <w:rPr>
+          <w:lang w:val="en-AU"/>
+        </w:rPr>
+        <w:t>train</w:t>
+      </w:r>
+      <w:r>
+        <w:rPr>
+          <w:lang w:val="en-AU"/>
+        </w:rPr>
+        <w:t>ing data</w:t>
+      </w:r>
+      <w:r>
+        <w:rPr>
+          <w:lang w:val="en-AU"/>
+        </w:rPr>
+        <w:t>.</w:t>
+      </w:r>
+    </w:p>
+    <w:p>
+      <w:pPr>
+        <w:rPr>
+          <w:lang w:val="en-AU"/>
+        </w:rPr>
+      </w:pPr>
+    </w:p>
+    <w:p>
+      <w:pPr>
+        <w:rPr>
+          <w:lang w:val="en-AU"/>
+        </w:rPr>
+      </w:pPr>
+      <w:r>
+        <w:rPr>
+          <w:lang w:val="en-AU"/>
+        </w:rPr>
+        <w:t>2.</w:t>
+      </w:r>
+      <w:r>
+        <w:rPr>
+          <w:lang w:val="en-AU"/>
+        </w:rPr>
+        <w:t xml:space="preserve"> </w:t>
+      </w:r>
+      <w:r>
+        <w:rPr>
+          <w:lang w:val="en-AU"/>
+        </w:rPr>
+        <w:t>W</w:t>
+      </w:r>
+      <w:r>
+        <w:rPr>
+          <w:lang w:val="en-AU"/>
+        </w:rPr>
+        <w:t xml:space="preserve">e introduce </w:t>
+      </w:r>
+      <w:r>
+        <w:rPr>
+          <w:lang w:val="en-AU"/>
+        </w:rPr>
+        <w:t>dynamic Generalised Additive Models</w:t>
+      </w:r>
+      <w:r>
+        <w:rPr>
+          <w:lang w:val="en-AU"/>
+        </w:rPr>
+        <w:t xml:space="preserve">, where </w:t>
+      </w:r>
+      <w:r>
+        <w:rPr>
+          <w:lang w:val="en-AU"/>
+        </w:rPr>
+        <w:t>the GAM linear predictor is jointly estimated with</w:t>
+      </w:r>
+      <w:r>
+        <w:rPr>
+          <w:lang w:val="en-AU"/>
+        </w:rPr>
+        <w:t xml:space="preserve"> unobserved trends</w:t>
+      </w:r>
+      <w:r>
+        <w:rPr>
+          <w:lang w:val="en-AU"/>
+        </w:rPr>
+        <w:t xml:space="preserve"> to</w:t>
+      </w:r>
+      <w:r>
+        <w:rPr>
+          <w:lang w:val="en-AU"/>
+        </w:rPr>
+        <w:t xml:space="preserve"> model</w:t>
+      </w:r>
+      <w:r>
+        <w:rPr>
+          <w:lang w:val="en-AU"/>
+        </w:rPr>
+        <w:t xml:space="preserve"> time series </w:t>
+      </w:r>
+      <w:r>
+        <w:rPr>
+          <w:lang w:val="en-AU"/>
+        </w:rPr>
+        <w:t xml:space="preserve">that </w:t>
+      </w:r>
+      <w:r>
+        <w:rPr>
+          <w:lang w:val="en-AU"/>
+        </w:rPr>
+        <w:t xml:space="preserve">evolve as </w:t>
+      </w:r>
+      <w:r>
+        <w:rPr>
+          <w:lang w:val="en-AU"/>
+        </w:rPr>
+        <w:t xml:space="preserve">a function of nonlinear predictor </w:t>
+      </w:r>
+      <w:r>
+        <w:rPr>
+          <w:lang w:val="en-AU"/>
+        </w:rPr>
+        <w:t>associations</w:t>
+      </w:r>
+      <w:r>
+        <w:rPr>
+          <w:lang w:val="en-AU"/>
+        </w:rPr>
+        <w:t xml:space="preserve"> and </w:t>
+      </w:r>
+      <w:r>
+        <w:rPr>
+          <w:lang w:val="en-AU"/>
+        </w:rPr>
+        <w:t>latent dynamic processes</w:t>
+      </w:r>
+      <w:r>
+        <w:rPr>
+          <w:lang w:val="en-AU"/>
+        </w:rPr>
+        <w:t xml:space="preserve">. </w:t>
+      </w:r>
+      <w:r>
+        <w:rPr>
+          <w:lang w:val="en-AU"/>
+        </w:rPr>
+        <w:t>These models are particularly useful for multivariate series, as they can estimate hierarchical smooth</w:t>
+      </w:r>
+      <w:r>
+        <w:rPr>
+          <w:lang w:val="en-AU"/>
+        </w:rPr>
+        <w:t>s while learning</w:t>
+      </w:r>
+      <w:r>
+        <w:rPr>
+          <w:lang w:val="en-AU"/>
+        </w:rPr>
+        <w:t xml:space="preserve"> </w:t>
+      </w:r>
+      <w:r>
+        <w:rPr>
+          <w:lang w:val="en-AU"/>
+        </w:rPr>
+        <w:t>complex</w:t>
+      </w:r>
+      <w:r>
+        <w:rPr>
+          <w:lang w:val="en-AU"/>
+        </w:rPr>
+        <w:t xml:space="preserve"> temporal associations via </w:t>
+      </w:r>
+      <w:r>
+        <w:rPr>
+          <w:lang w:val="en-AU"/>
+        </w:rPr>
+        <w:t xml:space="preserve">dimension-reduced </w:t>
+      </w:r>
+      <w:r>
+        <w:rPr>
+          <w:lang w:val="en-AU"/>
+        </w:rPr>
+        <w:t xml:space="preserve">dynamic factor processes. </w:t>
+      </w:r>
+      <w:r>
+        <w:rPr>
+          <w:lang w:val="en-AU"/>
+        </w:rPr>
+        <w:t xml:space="preserve">We implement </w:t>
+      </w:r>
+      <w:r>
+        <w:rPr>
+          <w:lang w:val="en-AU"/>
+        </w:rPr>
+        <w:t>our</w:t>
+      </w:r>
+      <w:r>
+        <w:rPr>
+          <w:lang w:val="en-AU"/>
+        </w:rPr>
+        <w:t xml:space="preserve"> models in </w:t>
+      </w:r>
+      <w:r>
+        <w:rPr>
+          <w:lang w:val="en-AU"/>
+        </w:rPr>
+        <w:t>the</w:t>
+      </w:r>
+      <w:r>
+        <w:rPr>
+          <w:lang w:val="en-AU"/>
+        </w:rPr>
+        <w:t xml:space="preserve"> </w:t>
+      </w:r>
+      <w:r>
+        <w:rPr>
+          <w:i/>
+          <w:iCs/>
+          <w:lang w:val="en-AU"/>
+        </w:rPr>
+        <w:t>mvgam</w:t>
+      </w:r>
+      <w:r>
+        <w:rPr>
+          <w:lang w:val="en-AU"/>
+        </w:rPr>
+        <w:t xml:space="preserve"> R package, which uses the</w:t>
+      </w:r>
+      <w:r>
+        <w:rPr>
+          <w:lang w:val="en-AU"/>
+        </w:rPr>
+        <w:t xml:space="preserve"> </w:t>
+      </w:r>
+      <w:r>
+        <w:rPr>
+          <w:i/>
+          <w:iCs/>
+          <w:lang w:val="en-AU"/>
+        </w:rPr>
+        <w:t>mgcv</w:t>
+      </w:r>
+      <w:r>
+        <w:rPr>
+          <w:lang w:val="en-AU"/>
+        </w:rPr>
+        <w:t xml:space="preserve"> </w:t>
+      </w:r>
+      <w:r>
+        <w:rPr>
+          <w:lang w:val="en-AU"/>
+        </w:rPr>
+        <w:t xml:space="preserve">and </w:t>
+      </w:r>
+      <w:r>
+        <w:rPr>
+          <w:i/>
+          <w:iCs/>
+          <w:lang w:val="en-AU"/>
+        </w:rPr>
+        <w:t>rjags</w:t>
+      </w:r>
+      <w:r>
+        <w:rPr>
+          <w:lang w:val="en-AU"/>
+        </w:rPr>
+        <w:t xml:space="preserve"> </w:t>
+      </w:r>
+      <w:r>
+        <w:rPr>
+          <w:lang w:val="en-AU"/>
+        </w:rPr>
+        <w:t>package</w:t>
+      </w:r>
+      <w:r>
+        <w:rPr>
+          <w:lang w:val="en-AU"/>
+        </w:rPr>
+        <w:t>s</w:t>
+      </w:r>
+      <w:r>
+        <w:rPr>
+          <w:lang w:val="en-AU"/>
+        </w:rPr>
+        <w:t xml:space="preserve"> to construct smoothing splines </w:t>
+      </w:r>
+      <w:r>
+        <w:rPr>
+          <w:lang w:val="en-AU"/>
+        </w:rPr>
+        <w:t xml:space="preserve">and estimate </w:t>
+      </w:r>
+      <w:r>
+        <w:rPr>
+          <w:lang w:val="en-AU"/>
+        </w:rPr>
+        <w:t xml:space="preserve">unobserved </w:t>
+      </w:r>
+      <w:r>
+        <w:rPr>
+          <w:lang w:val="en-AU"/>
+        </w:rPr>
+        <w:t>parameters</w:t>
+      </w:r>
+      <w:r>
+        <w:rPr>
+          <w:lang w:val="en-AU"/>
+        </w:rPr>
+        <w:t xml:space="preserve"> in a probabilistic framework</w:t>
+      </w:r>
+      <w:r>
+        <w:rPr>
+          <w:lang w:val="en-AU"/>
+        </w:rPr>
+        <w:t xml:space="preserve">. </w:t>
+      </w:r>
+    </w:p>
+    <w:p>
+      <w:pPr>
+        <w:rPr>
+          <w:lang w:val="en-AU"/>
+        </w:rPr>
+      </w:pPr>
+    </w:p>
+    <w:p>
+      <w:pPr>
+        <w:rPr>
+          <w:lang w:val="en-AU"/>
+        </w:rPr>
+      </w:pPr>
+      <w:r>
+        <w:rPr>
+          <w:lang w:val="en-AU"/>
+        </w:rPr>
+        <w:t xml:space="preserve">3. </w:t>
+      </w:r>
+      <w:r>
+        <w:rPr>
+          <w:lang w:val="en-AU"/>
+        </w:rPr>
+        <w:t>Using simulations,</w:t>
+      </w:r>
+      <w:r>
+        <w:t xml:space="preserve"> </w:t>
+      </w:r>
+      <w:r>
+        <w:rPr>
+          <w:lang w:val="en-AU"/>
+        </w:rPr>
+        <w:t>w</w:t>
+      </w:r>
+      <w:r>
+        <w:rPr>
+          <w:lang w:val="en-AU"/>
+        </w:rPr>
+        <w:t xml:space="preserve">e illustrate how </w:t>
+      </w:r>
+      <w:r>
+        <w:rPr>
+          <w:lang w:val="en-AU"/>
+        </w:rPr>
+        <w:t xml:space="preserve">our </w:t>
+      </w:r>
+      <w:r>
+        <w:rPr>
+          <w:lang w:val="en-AU"/>
+        </w:rPr>
+        <w:t>model</w:t>
+      </w:r>
+      <w:r>
+        <w:rPr>
+          <w:lang w:val="en-AU"/>
+        </w:rPr>
+        <w:t>s</w:t>
+      </w:r>
+      <w:r>
+        <w:rPr>
+          <w:lang w:val="en-AU"/>
+        </w:rPr>
+        <w:t xml:space="preserve"> </w:t>
+      </w:r>
+      <w:r>
+        <w:rPr>
+          <w:lang w:val="en-AU"/>
+        </w:rPr>
+        <w:t xml:space="preserve">outperform competing formulations in realistic ecological forecasting tasks while </w:t>
+      </w:r>
+      <w:r>
+        <w:rPr>
+          <w:lang w:val="en-AU"/>
+        </w:rPr>
+        <w:t>identify</w:t>
+      </w:r>
+      <w:r>
+        <w:rPr>
+          <w:lang w:val="en-AU"/>
+        </w:rPr>
+        <w:t>ing</w:t>
+      </w:r>
+      <w:r>
+        <w:rPr>
+          <w:lang w:val="en-AU"/>
+        </w:rPr>
+        <w:t xml:space="preserve"> </w:t>
+      </w:r>
+      <w:r>
+        <w:rPr>
+          <w:lang w:val="en-AU"/>
+        </w:rPr>
+        <w:t>important smooth predictor functions.</w:t>
+      </w:r>
+      <w:r>
+        <w:rPr>
+          <w:lang w:val="en-AU"/>
+        </w:rPr>
+        <w:t xml:space="preserve"> We use a real-world case study to highlight some of</w:t>
+      </w:r>
+      <w:r>
+        <w:rPr>
+          <w:i/>
+          <w:iCs/>
+          <w:lang w:val="en-AU"/>
+        </w:rPr>
+        <w:t xml:space="preserve"> mvgam’s</w:t>
+      </w:r>
+      <w:r>
+        <w:rPr>
+          <w:lang w:val="en-AU"/>
+        </w:rPr>
+        <w:t xml:space="preserve"> key features, which include </w:t>
+      </w:r>
+      <w:r>
+        <w:rPr>
+          <w:lang w:val="en-AU"/>
+        </w:rPr>
+        <w:t xml:space="preserve">functions for: </w:t>
+      </w:r>
+      <w:r>
+        <w:rPr>
+          <w:lang w:val="en-AU"/>
+        </w:rPr>
+        <w:t>visualising probabilistic uncertainties for</w:t>
+      </w:r>
+      <w:r>
+        <w:rPr>
+          <w:lang w:val="en-AU"/>
+        </w:rPr>
+        <w:t xml:space="preserve"> smooths and predictions, </w:t>
+      </w:r>
+      <w:r>
+        <w:rPr>
+          <w:lang w:val="en-AU"/>
+        </w:rPr>
+        <w:t>c</w:t>
+      </w:r>
+      <w:r>
+        <w:rPr>
+          <w:lang w:val="en-AU"/>
+        </w:rPr>
+        <w:t>alculat</w:t>
+      </w:r>
+      <w:r>
+        <w:rPr>
+          <w:lang w:val="en-AU"/>
+        </w:rPr>
+        <w:t>ing correlations among series’ latent trends</w:t>
+      </w:r>
+      <w:r>
+        <w:rPr>
+          <w:lang w:val="en-AU"/>
+        </w:rPr>
+        <w:t xml:space="preserve">, </w:t>
+      </w:r>
+      <w:r>
+        <w:rPr>
+          <w:lang w:val="en-AU"/>
+        </w:rPr>
+        <w:t>p</w:t>
+      </w:r>
+      <w:r>
+        <w:rPr>
+          <w:lang w:val="en-AU"/>
+        </w:rPr>
+        <w:t>erform</w:t>
+      </w:r>
+      <w:r>
+        <w:rPr>
+          <w:lang w:val="en-AU"/>
+        </w:rPr>
+        <w:t>ing</w:t>
+      </w:r>
+      <w:r>
+        <w:rPr>
+          <w:lang w:val="en-AU"/>
+        </w:rPr>
+        <w:t xml:space="preserve"> model selection using rolling window forecasts</w:t>
+      </w:r>
+      <w:r>
+        <w:rPr>
+          <w:lang w:val="en-AU"/>
+        </w:rPr>
+        <w:t xml:space="preserve"> and online data a</w:t>
+      </w:r>
+      <w:r>
+        <w:rPr>
+          <w:lang w:val="en-AU"/>
+        </w:rPr>
+        <w:t>ugmentation</w:t>
+      </w:r>
+      <w:r>
+        <w:rPr>
+          <w:lang w:val="en-AU"/>
+        </w:rPr>
+        <w:t xml:space="preserve"> via a recursive particle filter.</w:t>
+      </w:r>
+    </w:p>
+    <w:p>
+      <w:pPr>
+        <w:rPr>
+          <w:lang w:val="en-AU"/>
+        </w:rPr>
+      </w:pPr>
+    </w:p>
+    <w:p>
+      <w:pPr>
+        <w:rPr>
+          <w:lang w:val="en-AU"/>
+        </w:rPr>
+      </w:pPr>
+      <w:r>
+        <w:rPr>
+          <w:lang w:val="en-AU"/>
+        </w:rPr>
+        <w:t>4.</w:t>
+      </w:r>
+      <w:r>
+        <w:rPr>
+          <w:lang w:val="en-AU"/>
+        </w:rPr>
+        <w:t xml:space="preserve"> </w:t>
+      </w:r>
+      <w:r>
+        <w:rPr>
+          <w:lang w:val="en-AU"/>
+        </w:rPr>
+        <w:t>D</w:t>
+      </w:r>
+      <w:r>
+        <w:rPr>
+          <w:lang w:val="en-AU"/>
+        </w:rPr>
+        <w:t>ynamic GAMs</w:t>
+      </w:r>
+      <w:r>
+        <w:rPr>
+          <w:lang w:val="en-AU"/>
+        </w:rPr>
+        <w:t xml:space="preserve"> offer a generalised solution to the </w:t>
+      </w:r>
+      <w:r>
+        <w:rPr>
+          <w:lang w:val="en-AU"/>
+        </w:rPr>
+        <w:t xml:space="preserve">challenge </w:t>
+      </w:r>
+      <w:r>
+        <w:rPr>
+          <w:lang w:val="en-AU"/>
+        </w:rPr>
+        <w:t>of</w:t>
+      </w:r>
+      <w:r>
+        <w:rPr>
+          <w:lang w:val="en-AU"/>
+        </w:rPr>
+        <w:t xml:space="preserve"> discover</w:t>
+      </w:r>
+      <w:r>
+        <w:rPr>
+          <w:lang w:val="en-AU"/>
+        </w:rPr>
+        <w:t>ing</w:t>
+      </w:r>
+      <w:r>
+        <w:rPr>
+          <w:lang w:val="en-AU"/>
+        </w:rPr>
+        <w:t xml:space="preserve"> and </w:t>
+      </w:r>
+      <w:r>
+        <w:rPr>
+          <w:lang w:val="en-AU"/>
+        </w:rPr>
+        <w:t>forecast</w:t>
+      </w:r>
+      <w:r>
+        <w:rPr>
+          <w:lang w:val="en-AU"/>
+        </w:rPr>
+        <w:t>ing</w:t>
+      </w:r>
+      <w:r>
+        <w:rPr>
+          <w:lang w:val="en-AU"/>
+        </w:rPr>
+        <w:t xml:space="preserve"> </w:t>
+      </w:r>
+      <w:r>
+        <w:rPr>
+          <w:lang w:val="en-AU"/>
+        </w:rPr>
+        <w:t>discrete time series</w:t>
+      </w:r>
+      <w:r>
+        <w:rPr>
+          <w:lang w:val="en-AU"/>
+        </w:rPr>
+        <w:t xml:space="preserve"> </w:t>
+      </w:r>
+      <w:r>
+        <w:rPr>
+          <w:lang w:val="en-AU"/>
+        </w:rPr>
+        <w:t xml:space="preserve">while estimating </w:t>
+      </w:r>
+      <w:r>
+        <w:rPr>
+          <w:lang w:val="en-AU"/>
+        </w:rPr>
+        <w:t>ecologically relevant nonlinear associations</w:t>
+      </w:r>
+      <w:r>
+        <w:rPr>
+          <w:lang w:val="en-AU"/>
+        </w:rPr>
+        <w:t>.</w:t>
+      </w:r>
+      <w:r>
+        <w:rPr>
+          <w:lang w:val="en-AU"/>
+        </w:rPr>
+        <w:t xml:space="preserve"> </w:t>
+      </w:r>
+      <w:r>
+        <w:rPr>
+          <w:lang w:val="en-AU"/>
+        </w:rPr>
+        <w:t>Our</w:t>
+      </w:r>
+      <w:r>
+        <w:rPr>
+          <w:lang w:val="en-AU"/>
+        </w:rPr>
+        <w:t xml:space="preserve"> flexible Bayesian models </w:t>
+      </w:r>
+      <w:r>
+        <w:rPr>
+          <w:lang w:val="en-AU"/>
+        </w:rPr>
+        <w:t>will</w:t>
+      </w:r>
+      <w:r>
+        <w:rPr>
+          <w:lang w:val="en-AU"/>
+        </w:rPr>
+        <w:t xml:space="preserve"> be particularly useful for </w:t>
+      </w:r>
+      <w:r>
+        <w:rPr>
+          <w:rFonts w:eastAsiaTheme="minorEastAsia"/>
+        </w:rPr>
+        <w:t>explor</w:t>
+      </w:r>
+      <w:r>
+        <w:rPr>
+          <w:rFonts w:eastAsiaTheme="minorEastAsia"/>
+        </w:rPr>
+        <w:t>ing</w:t>
+      </w:r>
+      <w:r>
+        <w:rPr>
+          <w:rFonts w:eastAsiaTheme="minorEastAsia"/>
+        </w:rPr>
+        <w:t xml:space="preserve"> </w:t>
+      </w:r>
+      <w:r>
+        <w:rPr>
+          <w:rFonts w:eastAsiaTheme="minorEastAsia"/>
+        </w:rPr>
+        <w:t xml:space="preserve">competing </w:t>
+      </w:r>
+      <w:r>
+        <w:rPr>
+          <w:rFonts w:eastAsiaTheme="minorEastAsia"/>
+        </w:rPr>
+        <w:t xml:space="preserve">dynamic ecological models that encompass </w:t>
+      </w:r>
+      <w:r>
+        <w:rPr>
+          <w:rFonts w:eastAsiaTheme="minorEastAsia"/>
+        </w:rPr>
+        <w:t>hierarchical smoothing structures</w:t>
+      </w:r>
+      <w:r>
+        <w:rPr>
+          <w:rFonts w:eastAsiaTheme="minorEastAsia"/>
+        </w:rPr>
+        <w:t xml:space="preserve"> while </w:t>
+      </w:r>
+      <w:r>
+        <w:rPr>
+          <w:rFonts w:eastAsiaTheme="minorEastAsia"/>
+        </w:rPr>
+        <w:t xml:space="preserve">providing </w:t>
+      </w:r>
+      <w:r>
+        <w:rPr>
+          <w:rFonts w:eastAsiaTheme="minorEastAsia"/>
+        </w:rPr>
+        <w:t xml:space="preserve">forecasts with </w:t>
+      </w:r>
+      <w:r>
+        <w:rPr>
+          <w:rFonts w:eastAsiaTheme="minorEastAsia"/>
+        </w:rPr>
+        <w:t>robust uncertaint</w:t>
+      </w:r>
+      <w:r>
+        <w:rPr>
+          <w:rFonts w:eastAsiaTheme="minorEastAsia"/>
+        </w:rPr>
+        <w:t>ies</w:t>
+      </w:r>
+      <w:r>
+        <w:rPr>
+          <w:lang w:val="en-AU"/>
+        </w:rPr>
+        <w:t>, tasks that are becoming increasingly important in applied ecology.</w:t>
+      </w:r>
+    </w:p>
+    <w:p>
+      <w:pPr>
+        <w:rPr>
+          <w:b/>
+          <w:bCs/>
+          <w:lang w:val="en-AU"/>
+        </w:rPr>
+      </w:pPr>
+    </w:p>
+    <w:p>
+      <w:pPr>
+        <w:rPr>
+          <w:b/>
+          <w:bCs/>
+          <w:lang w:val="en-AU"/>
+        </w:rPr>
+      </w:pPr>
+      <w:r>
+        <w:rPr>
+          <w:b/>
+          <w:bCs/>
+          <w:lang w:val="en-AU"/>
+        </w:rPr>
+        <w:t xml:space="preserve">KEY WORDS </w:t>
+      </w:r>
+    </w:p>
+    <w:p>
+      <w:pPr>
+        <w:rPr>
+          <w:lang w:val="en-AU"/>
+        </w:rPr>
+      </w:pPr>
+      <w:r>
+        <w:rPr>
+          <w:lang w:val="en-AU"/>
+        </w:rPr>
+        <w:t>Dynamic factor</w:t>
+      </w:r>
+      <w:r>
+        <w:rPr>
+          <w:lang w:val="en-AU"/>
+        </w:rPr>
+        <w:t xml:space="preserve"> model</w:t>
+      </w:r>
+      <w:r>
+        <w:rPr>
+          <w:lang w:val="en-AU"/>
+        </w:rPr>
+        <w:t xml:space="preserve">, </w:t>
+      </w:r>
+      <w:r>
+        <w:rPr>
+          <w:lang w:val="en-AU"/>
+        </w:rPr>
+        <w:t>Ecological forecasting, Generalised additive model</w:t>
+      </w:r>
+      <w:r>
+        <w:rPr>
+          <w:lang w:val="en-AU"/>
+        </w:rPr>
+        <w:t xml:space="preserve">, </w:t>
+      </w:r>
+      <w:r>
+        <w:rPr>
+          <w:lang w:val="en-AU"/>
+        </w:rPr>
+        <w:t>Hierarchical model, JAGS</w:t>
+      </w:r>
+      <w:r>
+        <w:rPr>
+          <w:lang w:val="en-AU"/>
+        </w:rPr>
+        <w:t xml:space="preserve">, </w:t>
+      </w:r>
+      <w:r>
+        <w:rPr>
+          <w:lang w:val="en-AU"/>
+        </w:rPr>
+        <w:t>R package</w:t>
+      </w:r>
+    </w:p>
+    <w:p>
+      <w:pPr>
+        <w:rPr>
+          <w:lang w:val="en-AU"/>
+        </w:rPr>
+      </w:pPr>
+    </w:p>
+    <w:p>
+      <w:pPr>
+        <w:rPr>
+          <w:b/>
+          <w:bCs/>
+          <w:lang w:val="en-AU"/>
+        </w:rPr>
+      </w:pPr>
+      <w:r>
+        <w:rPr>
+          <w:b/>
+          <w:bCs/>
+          <w:lang w:val="en-AU"/>
+        </w:rPr>
+        <w:br w:type="page"/>
+      </w:r>
+    </w:p>
+    <w:p>
+      <w:pPr>
+        <w:rPr>
+          <w:b/>
+          <w:bCs/>
+          <w:lang w:val="en-AU"/>
+        </w:rPr>
+      </w:pPr>
+      <w:r>
+        <w:rPr>
+          <w:b/>
+          <w:bCs/>
+          <w:lang w:val="en-AU"/>
+        </w:rPr>
+        <w:lastRenderedPageBreak/>
         <w:t>INTRODUCTION</w:t>
       </w:r>
-    </w:p>
-    <w:p>
-      <w:pPr>
-        <w:rPr>
-          <w:lang w:val="en-AU"/>
-        </w:rPr>
-      </w:pPr>
     </w:p>
     <w:p>
       <w:r>
@@ -474,7 +1722,7 @@
         <w:t xml:space="preserve"> systems are </w:t>
       </w:r>
       <w:r>
-        <w:t xml:space="preserve">complex and driven by a network of interacting processes </w:t>
+        <w:t xml:space="preserve">driven by a network of interacting processes </w:t>
       </w:r>
       <w:r>
         <w:fldChar w:fldCharType="begin">
@@ -613,7 +1861,10 @@
         <w:t xml:space="preserve">, </w:t>
       </w:r>
       <w:r>
-        <w:t>bounding</w:t>
+        <w:t>boun</w:t>
+      </w:r>
+      <w:r>
+        <w:t>ds</w:t>
       </w:r>
       <w:r>
         <w:t>, missing values</w:t>
@@ -625,7 +1876,13 @@
         <w:t xml:space="preserve">and </w:t>
       </w:r>
       <w:r>
-        <w:t xml:space="preserve">uneven spacing of samples </w:t>
+        <w:t>uneven sampl</w:t>
+      </w:r>
+      <w:r>
+        <w:t>ing frequency</w:t>
+      </w:r>
+      <w:r>
+        <w:t xml:space="preserve"> </w:t>
       </w:r>
       <w:r>
         <w:fldChar w:fldCharType="begin">
@@ -844,6 +2101,12 @@
           <w:lang w:val="en-AU"/>
         </w:rPr>
         <w:t xml:space="preserve">in ecology </w:t>
+      </w:r>
+      <w:r>
+        <w:rPr>
+          <w:lang w:val="en-AU"/>
+        </w:rPr>
+        <w:t xml:space="preserve">to identify nonlinear relationships </w:t>
       </w:r>
       <w:r>
         <w:rPr>
@@ -2514,7 +3777,7 @@
         <w:rPr>
           <w:rFonts w:eastAsiaTheme="minorEastAsia"/>
         </w:rPr>
-        <w:t xml:space="preserve"> for a smooth can be drawn from a multivariate Gaussian </w:t>
+        <w:t xml:space="preserve"> can be drawn from a multivariate Gaussian </w:t>
       </w:r>
       <w:r>
         <w:rPr>
@@ -2641,20 +3904,20 @@
         <w:rPr>
           <w:lang w:val="en-AU"/>
         </w:rPr>
-        <w:t xml:space="preserve">uncover periods of rapid change, </w:t>
+        <w:t>uncover periods of rapid change, though</w:t>
+      </w:r>
+      <w:r>
+        <w:rPr>
+          <w:lang w:val="en-AU"/>
+        </w:rPr>
+        <w:t xml:space="preserve"> </w:t>
       </w:r>
       <w:r>
         <w:rPr>
           <w:lang w:val="en-AU"/>
         </w:rPr>
         <w:lastRenderedPageBreak/>
-        <w:t>though</w:t>
-      </w:r>
-      <w:r>
-        <w:rPr>
-          <w:lang w:val="en-AU"/>
-        </w:rPr>
-        <w:t xml:space="preserve"> strong</w:t>
+        <w:t>strong</w:t>
       </w:r>
       <w:r>
         <w:rPr>
@@ -3831,6 +5094,13 @@
           <w:lang w:val="en-AU"/>
         </w:rPr>
       </w:pPr>
+    </w:p>
+    <w:p>
+      <w:pPr>
+        <w:rPr>
+          <w:lang w:val="en-AU"/>
+        </w:rPr>
+      </w:pPr>
       <w:r>
         <w:rPr>
           <w:lang w:val="en-AU"/>
@@ -3907,7 +5177,14 @@
         <w:rPr>
           <w:lang w:val="en-AU"/>
         </w:rPr>
-        <w:t xml:space="preserve"> penalty is placed on the first derivative, resulting in flat extrapolation when forecasting. </w:t>
+        <w:t xml:space="preserve"> penalty is placed on the first derivative, resulting </w:t>
+      </w:r>
+      <w:r>
+        <w:rPr>
+          <w:lang w:val="en-AU"/>
+        </w:rPr>
+        <w:lastRenderedPageBreak/>
+        <w:t xml:space="preserve">in flat extrapolation when forecasting. </w:t>
       </w:r>
       <w:r>
         <w:rPr>
@@ -3919,7 +5196,6 @@
         <w:rPr>
           <w:lang w:val="en-AU"/>
         </w:rPr>
-        <w:lastRenderedPageBreak/>
         <w:t xml:space="preserve">forecast </w:t>
       </w:r>
       <w:r>
@@ -4781,15 +6057,6 @@
         </w:rPr>
         <w:t>DYNAMIC GENERALISED ADDITIVE MODELS</w:t>
       </w:r>
-    </w:p>
-    <w:p>
-      <w:pPr>
-        <w:rPr>
-          <w:b/>
-          <w:bCs/>
-          <w:lang w:val="en-AU"/>
-        </w:rPr>
-      </w:pPr>
     </w:p>
     <w:p>
       <w:pPr>
@@ -5852,7 +7119,19 @@
         <w:rPr>
           <w:lang w:val="en-AU"/>
         </w:rPr>
-        <w:t xml:space="preserve">the estimate for the trend at time </w:t>
+        <w:t xml:space="preserve">the </w:t>
+      </w:r>
+      <w:r>
+        <w:rPr>
+          <w:lang w:val="en-AU"/>
+        </w:rPr>
+        <w:t xml:space="preserve">trend </w:t>
+      </w:r>
+      <w:r>
+        <w:rPr>
+          <w:lang w:val="en-AU"/>
+        </w:rPr>
+        <w:t xml:space="preserve">estimate at time </w:t>
       </w:r>
       <w:r>
         <w:rPr>
@@ -5988,14 +7267,14 @@
         <w:rPr>
           <w:rFonts w:eastAsiaTheme="minorEastAsia"/>
         </w:rPr>
-        <w:t xml:space="preserve"> is drawn from a zero-centred </w:t>
+        <w:t xml:space="preserve"> is drawn from a zero-centred Gaussian </w:t>
       </w:r>
       <w:r>
         <w:rPr>
           <w:rFonts w:eastAsiaTheme="minorEastAsia"/>
         </w:rPr>
         <w:lastRenderedPageBreak/>
-        <w:t>Gaussian distribution</w:t>
+        <w:t>distribution</w:t>
       </w:r>
       <w:r>
         <w:rPr>
@@ -6013,7 +7292,7 @@
         <w:rPr>
           <w:rFonts w:eastAsiaTheme="minorEastAsia"/>
         </w:rPr>
-        <w:t xml:space="preserve"> model in eq. 3 </w:t>
+        <w:t xml:space="preserve"> model </w:t>
       </w:r>
       <w:r>
         <w:rPr>
@@ -6537,124 +7816,130 @@
         <w:rPr>
           <w:rFonts w:eastAsiaTheme="minorEastAsia"/>
         </w:rPr>
-        <w:t xml:space="preserve"> starting values for the penalty and </w:t>
-      </w:r>
-      <w:r>
-        <w:rPr>
-          <w:rFonts w:ascii="Cambria Math" w:eastAsiaTheme="minorEastAsia" w:hAnsi="Cambria Math" w:cs="Calibri"/>
+        <w:t xml:space="preserve"> starting values for </w:t>
+      </w:r>
+      <w:r>
+        <w:rPr>
+          <w:rFonts w:eastAsiaTheme="minorEastAsia"/>
+        </w:rPr>
+        <w:t>GAM</w:t>
+      </w:r>
+      <w:r>
+        <w:rPr>
+          <w:rFonts w:eastAsiaTheme="minorEastAsia"/>
+        </w:rPr>
+        <w:t xml:space="preserve"> parameters</w:t>
+      </w:r>
+      <w:r>
+        <w:rPr>
+          <w:rFonts w:eastAsiaTheme="minorEastAsia"/>
+        </w:rPr>
+        <w:t xml:space="preserve"> </w:t>
+      </w:r>
+      <w:r>
+        <w:rPr>
+          <w:rFonts w:eastAsiaTheme="minorEastAsia"/>
+        </w:rPr>
+        <w:fldChar w:fldCharType="begin"/>
+      </w:r>
+      <w:r>
+        <w:rPr>
+          <w:rFonts w:eastAsiaTheme="minorEastAsia"/>
+        </w:rPr>
+        <w:instrText xml:space="preserve"> ADDIN EN.CITE &lt;EndNote&gt;&lt;Cite&gt;&lt;Author&gt;Wood&lt;/Author&gt;&lt;Year&gt;2016&lt;/Year&gt;&lt;RecNum&gt;2583&lt;/RecNum&gt;&lt;DisplayText&gt;(Wood 2016)&lt;/DisplayText&gt;&lt;record&gt;&lt;rec-number&gt;2583&lt;/rec-number&gt;&lt;foreign-keys&gt;&lt;key app="EN" db-id="f9axttepoe0zx2etvp55p52mvdv9fw55dzaf" timestamp="1641336513" guid="56f2b66f-a4a8-416d-aca4-7455b72e0424"&gt;2583&lt;/key&gt;&lt;/foreign-keys&gt;&lt;ref-type name="Journal Article"&gt;17&lt;/ref-type&gt;&lt;contributors&gt;&lt;authors&gt;&lt;author&gt;Wood, Simon&lt;/author&gt;&lt;/authors&gt;&lt;/contributors&gt;&lt;titles&gt;&lt;title&gt;Just Another Gibbs Additive Modeller: Interfacing JAGS and mgcv&lt;/title&gt;&lt;secondary-title&gt;Journal of Statistical Software&lt;/secondary-title&gt;&lt;/titles&gt;&lt;periodical&gt;&lt;full-title&gt;Journal of Statistical Software&lt;/full-title&gt;&lt;/periodical&gt;&lt;pages&gt;1-15&lt;/pages&gt;&lt;volume&gt;75&lt;/volume&gt;&lt;number&gt;7&lt;/number&gt;&lt;dates&gt;&lt;year&gt;2016&lt;/year&gt;&lt;/dates&gt;&lt;urls&gt;&lt;/urls&gt;&lt;/record&gt;&lt;/Cite&gt;&lt;/EndNote&gt;</w:instrText>
+      </w:r>
+      <w:r>
+        <w:rPr>
+          <w:rFonts w:eastAsiaTheme="minorEastAsia"/>
+        </w:rPr>
+        <w:fldChar w:fldCharType="separate"/>
+      </w:r>
+      <w:r>
+        <w:rPr>
+          <w:rFonts w:eastAsiaTheme="minorEastAsia"/>
+          <w:noProof/>
+        </w:rPr>
+        <w:t>(Wood 2016)</w:t>
+      </w:r>
+      <w:r>
+        <w:rPr>
+          <w:rFonts w:eastAsiaTheme="minorEastAsia"/>
+        </w:rPr>
+        <w:fldChar w:fldCharType="end"/>
+      </w:r>
+      <w:r>
+        <w:rPr>
+          <w:rFonts w:eastAsiaTheme="minorEastAsia"/>
+        </w:rPr>
+        <w:t>.</w:t>
+      </w:r>
+      <w:r>
+        <w:rPr>
+          <w:rFonts w:eastAsiaTheme="minorEastAsia"/>
+        </w:rPr>
+        <w:t xml:space="preserve"> The model</w:t>
+      </w:r>
+      <w:r>
+        <w:rPr>
+          <w:rFonts w:eastAsiaTheme="minorEastAsia"/>
+        </w:rPr>
+        <w:t xml:space="preserve"> </w:t>
+      </w:r>
+      <w:r>
+        <w:rPr>
+          <w:rFonts w:eastAsiaTheme="minorEastAsia"/>
+        </w:rPr>
+        <w:t xml:space="preserve">is modified to include the latent trend and </w:t>
+      </w:r>
+      <w:r>
+        <w:rPr>
+          <w:rFonts w:eastAsiaTheme="minorEastAsia"/>
+        </w:rPr>
+        <w:t xml:space="preserve">to </w:t>
+      </w:r>
+      <w:r>
+        <w:rPr>
+          <w:rFonts w:eastAsiaTheme="minorEastAsia"/>
+        </w:rPr>
+        <w:t xml:space="preserve">update any prior distributions specified by the user, while </w:t>
+      </w:r>
+      <w:r>
+        <w:rPr>
+          <w:rFonts w:eastAsiaTheme="minorEastAsia"/>
+        </w:rPr>
+        <w:t>any additional</w:t>
+      </w:r>
+      <w:r>
+        <w:rPr>
+          <w:rFonts w:eastAsiaTheme="minorEastAsia"/>
+        </w:rPr>
+        <w:t xml:space="preserve"> data objects needed for model</w:t>
+      </w:r>
+      <w:r>
+        <w:rPr>
+          <w:rFonts w:eastAsiaTheme="minorEastAsia"/>
+        </w:rPr>
+        <w:t xml:space="preserve">ling </w:t>
+      </w:r>
+      <w:r>
+        <w:rPr>
+          <w:rFonts w:eastAsiaTheme="minorEastAsia"/>
+        </w:rPr>
+        <w:t>are created automatically.</w:t>
+      </w:r>
+      <w:r>
+        <w:rPr>
+          <w:rFonts w:eastAsiaTheme="minorEastAsia"/>
+        </w:rPr>
+        <w:t xml:space="preserve"> Employing the JAGS software through the R interface </w:t>
+      </w:r>
+      <w:r>
+        <w:rPr>
+          <w:rFonts w:eastAsiaTheme="minorEastAsia"/>
           <w:i/>
           <w:iCs/>
         </w:rPr>
-        <w:t>ß</w:t>
-      </w:r>
-      <w:r>
-        <w:rPr>
-          <w:rFonts w:eastAsiaTheme="minorEastAsia"/>
-        </w:rPr>
-        <w:t xml:space="preserve"> parameters</w:t>
-      </w:r>
-      <w:r>
-        <w:rPr>
-          <w:rFonts w:eastAsiaTheme="minorEastAsia"/>
-        </w:rPr>
-        <w:t xml:space="preserve"> </w:t>
-      </w:r>
-      <w:r>
-        <w:rPr>
-          <w:rFonts w:eastAsiaTheme="minorEastAsia"/>
-        </w:rPr>
-        <w:fldChar w:fldCharType="begin"/>
-      </w:r>
-      <w:r>
-        <w:rPr>
-          <w:rFonts w:eastAsiaTheme="minorEastAsia"/>
-        </w:rPr>
-        <w:instrText xml:space="preserve"> ADDIN EN.CITE &lt;EndNote&gt;&lt;Cite&gt;&lt;Author&gt;Wood&lt;/Author&gt;&lt;Year&gt;2016&lt;/Year&gt;&lt;RecNum&gt;2583&lt;/RecNum&gt;&lt;DisplayText&gt;(Wood 2016)&lt;/DisplayText&gt;&lt;record&gt;&lt;rec-number&gt;2583&lt;/rec-number&gt;&lt;foreign-keys&gt;&lt;key app="EN" db-id="f9axttepoe0zx2etvp55p52mvdv9fw55dzaf" timestamp="1641336513" guid="56f2b66f-a4a8-416d-aca4-7455b72e0424"&gt;2583&lt;/key&gt;&lt;/foreign-keys&gt;&lt;ref-type name="Journal Article"&gt;17&lt;/ref-type&gt;&lt;contributors&gt;&lt;authors&gt;&lt;author&gt;Wood, Simon&lt;/author&gt;&lt;/authors&gt;&lt;/contributors&gt;&lt;titles&gt;&lt;title&gt;Just Another Gibbs Additive Modeller: Interfacing JAGS and mgcv&lt;/title&gt;&lt;secondary-title&gt;Journal of Statistical Software&lt;/secondary-title&gt;&lt;/titles&gt;&lt;periodical&gt;&lt;full-title&gt;Journal of Statistical Software&lt;/full-title&gt;&lt;/periodical&gt;&lt;pages&gt;1-15&lt;/pages&gt;&lt;volume&gt;75&lt;/volume&gt;&lt;number&gt;7&lt;/number&gt;&lt;dates&gt;&lt;year&gt;2016&lt;/year&gt;&lt;/dates&gt;&lt;urls&gt;&lt;/urls&gt;&lt;/record&gt;&lt;/Cite&gt;&lt;/EndNote&gt;</w:instrText>
-      </w:r>
-      <w:r>
-        <w:rPr>
-          <w:rFonts w:eastAsiaTheme="minorEastAsia"/>
-        </w:rPr>
-        <w:fldChar w:fldCharType="separate"/>
-      </w:r>
-      <w:r>
-        <w:rPr>
-          <w:rFonts w:eastAsiaTheme="minorEastAsia"/>
-          <w:noProof/>
-        </w:rPr>
-        <w:t>(Wood 2016)</w:t>
-      </w:r>
-      <w:r>
-        <w:rPr>
-          <w:rFonts w:eastAsiaTheme="minorEastAsia"/>
-        </w:rPr>
-        <w:fldChar w:fldCharType="end"/>
-      </w:r>
-      <w:r>
-        <w:rPr>
-          <w:rFonts w:eastAsiaTheme="minorEastAsia"/>
-        </w:rPr>
-        <w:t>.</w:t>
-      </w:r>
-      <w:r>
-        <w:rPr>
-          <w:rFonts w:eastAsiaTheme="minorEastAsia"/>
-        </w:rPr>
-        <w:t xml:space="preserve"> The model</w:t>
-      </w:r>
-      <w:r>
-        <w:rPr>
-          <w:rFonts w:eastAsiaTheme="minorEastAsia"/>
-        </w:rPr>
-        <w:t xml:space="preserve"> </w:t>
-      </w:r>
-      <w:r>
-        <w:rPr>
-          <w:rFonts w:eastAsiaTheme="minorEastAsia"/>
-        </w:rPr>
-        <w:t xml:space="preserve">is modified to include the latent trend and </w:t>
-      </w:r>
-      <w:r>
-        <w:rPr>
-          <w:rFonts w:eastAsiaTheme="minorEastAsia"/>
-        </w:rPr>
-        <w:t xml:space="preserve">to </w:t>
-      </w:r>
-      <w:r>
-        <w:rPr>
-          <w:rFonts w:eastAsiaTheme="minorEastAsia"/>
-        </w:rPr>
-        <w:t xml:space="preserve">update any prior distributions specified by the user, while </w:t>
-      </w:r>
-      <w:r>
-        <w:rPr>
-          <w:rFonts w:eastAsiaTheme="minorEastAsia"/>
-        </w:rPr>
-        <w:t>any additional</w:t>
-      </w:r>
-      <w:r>
-        <w:rPr>
-          <w:rFonts w:eastAsiaTheme="minorEastAsia"/>
-        </w:rPr>
-        <w:t xml:space="preserve"> data objects needed for model</w:t>
-      </w:r>
-      <w:r>
-        <w:rPr>
-          <w:rFonts w:eastAsiaTheme="minorEastAsia"/>
-        </w:rPr>
-        <w:t xml:space="preserve">ling </w:t>
-      </w:r>
-      <w:r>
-        <w:rPr>
-          <w:rFonts w:eastAsiaTheme="minorEastAsia"/>
-        </w:rPr>
-        <w:t>are created automatically.</w:t>
-      </w:r>
-      <w:r>
-        <w:rPr>
-          <w:rFonts w:eastAsiaTheme="minorEastAsia"/>
-        </w:rPr>
-        <w:t xml:space="preserve"> Employing the JAGS software through the R interface </w:t>
+        <w:t>rjags</w:t>
       </w:r>
       <w:r>
         <w:rPr>
@@ -6662,7 +7947,135 @@
           <w:i/>
           <w:iCs/>
         </w:rPr>
-        <w:t>rjags</w:t>
+        <w:t xml:space="preserve"> </w:t>
+      </w:r>
+      <w:r>
+        <w:rPr>
+          <w:rFonts w:eastAsiaTheme="minorEastAsia"/>
+        </w:rPr>
+        <w:fldChar w:fldCharType="begin"/>
+      </w:r>
+      <w:r>
+        <w:rPr>
+          <w:rFonts w:eastAsiaTheme="minorEastAsia"/>
+        </w:rPr>
+        <w:instrText xml:space="preserve"> ADDIN EN.CITE &lt;EndNote&gt;&lt;Cite&gt;&lt;Author&gt;Plummer&lt;/Author&gt;&lt;Year&gt;2003&lt;/Year&gt;&lt;RecNum&gt;777&lt;/RecNum&gt;&lt;DisplayText&gt;(Plummer 2003)&lt;/DisplayText&gt;&lt;record&gt;&lt;rec-number&gt;777&lt;/rec-number&gt;&lt;foreign-keys&gt;&lt;key app="EN" db-id="f9axttepoe0zx2etvp55p52mvdv9fw55dzaf" timestamp="1602800903" guid="ac54caae-e182-4926-abe5-580d09ee0637"&gt;777&lt;/key&gt;&lt;/foreign-keys&gt;&lt;ref-type name="Conference Proceedings"&gt;10&lt;/ref-type&gt;&lt;contributors&gt;&lt;authors&gt;&lt;author&gt;Plummer, Martyn&lt;/author&gt;&lt;/authors&gt;&lt;/contributors&gt;&lt;titles&gt;&lt;title&gt;JAGS: A program for analysis of Bayesian graphical models using Gibbs sampling&lt;/title&gt;&lt;secondary-title&gt;Proceedings of the 3rd International Workshop on Distributed Statistical Computing&lt;/secondary-title&gt;&lt;/titles&gt;&lt;pages&gt;125&lt;/pages&gt;&lt;volume&gt;124&lt;/volume&gt;&lt;dates&gt;&lt;year&gt;2003&lt;/year&gt;&lt;/dates&gt;&lt;publisher&gt;Technische Universit at Wien Wien, Austria&lt;/publisher&gt;&lt;urls&gt;&lt;/urls&gt;&lt;/record&gt;&lt;/Cite&gt;&lt;/EndNote&gt;</w:instrText>
+      </w:r>
+      <w:r>
+        <w:rPr>
+          <w:rFonts w:eastAsiaTheme="minorEastAsia"/>
+        </w:rPr>
+        <w:fldChar w:fldCharType="separate"/>
+      </w:r>
+      <w:r>
+        <w:rPr>
+          <w:rFonts w:eastAsiaTheme="minorEastAsia"/>
+          <w:noProof/>
+        </w:rPr>
+        <w:t>(Plummer 2003)</w:t>
+      </w:r>
+      <w:r>
+        <w:rPr>
+          <w:rFonts w:eastAsiaTheme="minorEastAsia"/>
+        </w:rPr>
+        <w:fldChar w:fldCharType="end"/>
+      </w:r>
+      <w:r>
+        <w:rPr>
+          <w:rFonts w:eastAsiaTheme="minorEastAsia"/>
+        </w:rPr>
+        <w:t xml:space="preserve">, the model is conditioned on observed data using Markov Chain Monte Carlo (MCMC) simulation via Gibbs samplers to calculate </w:t>
+      </w:r>
+      <w:r>
+        <w:rPr>
+          <w:rFonts w:eastAsiaTheme="minorEastAsia"/>
+          <w:lang w:val="en-AU"/>
+        </w:rPr>
+        <w:t xml:space="preserve">the </w:t>
+      </w:r>
+      <w:r>
+        <w:rPr>
+          <w:rFonts w:eastAsiaTheme="minorEastAsia"/>
+          <w:lang w:val="en-AU"/>
+        </w:rPr>
+        <w:t xml:space="preserve">posterior </w:t>
+      </w:r>
+      <w:r>
+        <w:rPr>
+          <w:rFonts w:eastAsiaTheme="minorEastAsia"/>
+          <w:lang w:val="en-AU"/>
+        </w:rPr>
+        <w:t xml:space="preserve">probability distribution of the unobserved </w:t>
+      </w:r>
+      <w:r>
+        <w:rPr>
+          <w:rFonts w:eastAsiaTheme="minorEastAsia"/>
+          <w:lang w:val="en-AU"/>
+        </w:rPr>
+        <w:t>parameters</w:t>
+      </w:r>
+      <w:r>
+        <w:rPr>
+          <w:rFonts w:eastAsiaTheme="minorEastAsia"/>
+        </w:rPr>
+        <w:t>.</w:t>
+      </w:r>
+    </w:p>
+    <w:p>
+      <w:pPr>
+        <w:rPr>
+          <w:rFonts w:eastAsiaTheme="minorEastAsia"/>
+        </w:rPr>
+      </w:pPr>
+    </w:p>
+    <w:p>
+      <w:pPr>
+        <w:rPr>
+          <w:rFonts w:eastAsiaTheme="minorEastAsia"/>
+          <w:lang w:val="en-AU"/>
+        </w:rPr>
+      </w:pPr>
+      <w:r>
+        <w:rPr>
+          <w:lang w:val="en-AU"/>
+        </w:rPr>
+        <w:t xml:space="preserve">It is notable that </w:t>
+      </w:r>
+      <w:r>
+        <w:rPr>
+          <w:lang w:val="en-AU"/>
+        </w:rPr>
+        <w:t xml:space="preserve">our </w:t>
+      </w:r>
+      <w:r>
+        <w:rPr>
+          <w:rFonts w:eastAsiaTheme="minorEastAsia"/>
+        </w:rPr>
+        <w:t xml:space="preserve">design </w:t>
+      </w:r>
+      <w:r>
+        <w:rPr>
+          <w:rFonts w:eastAsiaTheme="minorEastAsia"/>
+        </w:rPr>
+        <w:t>permits</w:t>
+      </w:r>
+      <w:r>
+        <w:rPr>
+          <w:rFonts w:eastAsiaTheme="minorEastAsia"/>
+        </w:rPr>
+        <w:t xml:space="preserve"> any formula </w:t>
+      </w:r>
+      <w:r>
+        <w:rPr>
+          <w:rFonts w:eastAsiaTheme="minorEastAsia"/>
+        </w:rPr>
+        <w:t>allowed</w:t>
+      </w:r>
+      <w:r>
+        <w:rPr>
+          <w:rFonts w:eastAsiaTheme="minorEastAsia"/>
+        </w:rPr>
+        <w:t xml:space="preserve"> in </w:t>
       </w:r>
       <w:r>
         <w:rPr>
@@ -6670,19 +8083,73 @@
           <w:i/>
           <w:iCs/>
         </w:rPr>
+        <w:t>mgcv</w:t>
+      </w:r>
+      <w:r>
+        <w:rPr>
+          <w:rFonts w:eastAsiaTheme="minorEastAsia"/>
+        </w:rPr>
+        <w:t xml:space="preserve"> to be used for the GAM component of the linear predictor, providing a user-friendly </w:t>
+      </w:r>
+      <w:r>
+        <w:rPr>
+          <w:rFonts w:eastAsiaTheme="minorEastAsia"/>
+        </w:rPr>
+        <w:t>way</w:t>
+      </w:r>
+      <w:r>
+        <w:rPr>
+          <w:rFonts w:eastAsiaTheme="minorEastAsia"/>
+        </w:rPr>
+        <w:t xml:space="preserve"> to </w:t>
+      </w:r>
+      <w:r>
+        <w:rPr>
+          <w:rFonts w:eastAsiaTheme="minorEastAsia"/>
+        </w:rPr>
+        <w:t>explore</w:t>
+      </w:r>
+      <w:r>
+        <w:rPr>
+          <w:rFonts w:eastAsiaTheme="minorEastAsia"/>
+        </w:rPr>
+        <w:t xml:space="preserve"> dynamic ecological models that encompass nonlinear smooths. This task would be </w:t>
+      </w:r>
+      <w:r>
+        <w:rPr>
+          <w:rFonts w:eastAsiaTheme="minorEastAsia"/>
+        </w:rPr>
+        <w:t>challenging</w:t>
+      </w:r>
+      <w:r>
+        <w:rPr>
+          <w:rFonts w:eastAsiaTheme="minorEastAsia"/>
+        </w:rPr>
         <w:t xml:space="preserve"> </w:t>
       </w:r>
       <w:r>
         <w:rPr>
           <w:rFonts w:eastAsiaTheme="minorEastAsia"/>
         </w:rPr>
+        <w:t xml:space="preserve">and tedious </w:t>
+      </w:r>
+      <w:r>
+        <w:rPr>
+          <w:rFonts w:eastAsiaTheme="minorEastAsia"/>
+        </w:rPr>
+        <w:t xml:space="preserve">using competing state space software packages, particularly for discrete outcomes </w:t>
+      </w:r>
+      <w:r>
+        <w:rPr>
+          <w:rFonts w:eastAsiaTheme="minorEastAsia"/>
+        </w:rPr>
         <w:fldChar w:fldCharType="begin"/>
       </w:r>
       <w:r>
         <w:rPr>
           <w:rFonts w:eastAsiaTheme="minorEastAsia"/>
         </w:rPr>
-        <w:instrText xml:space="preserve"> ADDIN EN.CITE &lt;EndNote&gt;&lt;Cite&gt;&lt;Author&gt;Plummer&lt;/Author&gt;&lt;Year&gt;2003&lt;/Year&gt;&lt;RecNum&gt;777&lt;/RecNum&gt;&lt;DisplayText&gt;(Plummer 2003)&lt;/DisplayText&gt;&lt;record&gt;&lt;rec-number&gt;777&lt;/rec-number&gt;&lt;foreign-keys&gt;&lt;key app="EN" db-id="f9axttepoe0zx2etvp55p52mvdv9fw55dzaf" timestamp="1602800903" guid="ac54caae-e182-4926-abe5-580d09ee0637"&gt;777&lt;/key&gt;&lt;/foreign-keys&gt;&lt;ref-type name="Conference Proceedings"&gt;10&lt;/ref-type&gt;&lt;contributors&gt;&lt;authors&gt;&lt;author&gt;Plummer, Martyn&lt;/author&gt;&lt;/authors&gt;&lt;/contributors&gt;&lt;titles&gt;&lt;title&gt;JAGS: A program for analysis of Bayesian graphical models using Gibbs sampling&lt;/title&gt;&lt;secondary-title&gt;Proceedings of the 3rd International Workshop on Distributed Statistical Computing&lt;/secondary-title&gt;&lt;/titles&gt;&lt;pages&gt;125&lt;/pages&gt;&lt;volume&gt;124&lt;/volume&gt;&lt;dates&gt;&lt;year&gt;2003&lt;/year&gt;&lt;/dates&gt;&lt;publisher&gt;Technische Universit at Wien Wien, Austria&lt;/publisher&gt;&lt;urls&gt;&lt;/urls&gt;&lt;/record&gt;&lt;/Cite&gt;&lt;/EndNote&gt;</w:instrText>
+        <w:instrText xml:space="preserve"> ADDIN EN.CITE &lt;EndNote&gt;&lt;Cite&gt;&lt;Author&gt;Petris&lt;/Author&gt;&lt;Year&gt;2010&lt;/Year&gt;&lt;RecNum&gt;2599&lt;/RecNum&gt;&lt;DisplayText&gt;(Petris 2010, Auger‐Méthé et al. 2021)&lt;/DisplayText&gt;&lt;record&gt;&lt;rec-number&gt;2599&lt;/rec-number&gt;&lt;foreign-keys&gt;&lt;key app="EN" db-id="f9axttepoe0zx2etvp55p52mvdv9fw55dzaf" timestamp="1641435179" guid="5675566c-38a7-4e10-ab13-fe09fe495444"&gt;2599&lt;/key&gt;&lt;/foreign-keys&gt;&lt;ref-type name="Journal Article"&gt;17&lt;/ref-type&gt;&lt;contributors&gt;&lt;authors&gt;&lt;author&gt;Petris, Giovanni&lt;/author&gt;&lt;/authors&gt;&lt;/contributors&gt;&lt;titles&gt;&lt;title&gt;An R package for dynamic linear models&lt;/title&gt;&lt;secondary-title&gt;Journal of Statistical Software&lt;/secondary-title&gt;&lt;/titles&gt;&lt;periodical&gt;&lt;full-title&gt;Journal of Statistical Software&lt;/full-title&gt;&lt;/periodical&gt;&lt;pages&gt;1-16&lt;/pages&gt;&lt;volume&gt;36&lt;/volume&gt;&lt;number&gt;1&lt;/number&gt;&lt;dates&gt;&lt;year&gt;2010&lt;/year&gt;&lt;/dates&gt;&lt;isbn&gt;1548-7660&lt;/isbn&gt;&lt;urls&gt;&lt;/urls&gt;&lt;/record&gt;&lt;/Cite&gt;&lt;Cite&gt;&lt;Author&gt;Auger‐Méthé&lt;/Author&gt;&lt;Year&gt;2021&lt;/Year&gt;&lt;RecNum&gt;2600&lt;/RecNum&gt;&lt;record&gt;&lt;rec-number&gt;2600&lt;/rec-number&gt;&lt;foreign-keys&gt;&lt;key app="EN" db-id="f9axttepoe0zx2etvp55p52mvdv9fw55dzaf" timestamp="1641435302" guid="7c83f8cf-ed68-47f4-b0f6-26d49b590f88"&gt;2600&lt;/key&gt;&lt;/foreign-keys&gt;&lt;ref-type name="Journal Article"&gt;17&lt;/ref-type&gt;&lt;contributors&gt;&lt;authors&gt;&lt;author&gt;Auger‐Méthé, Marie&lt;/author&gt;&lt;author&gt;Newman, Ken&lt;/author&gt;&lt;author&gt;Cole, Diana&lt;/author&gt;&lt;author&gt;Empacher, Fanny&lt;/author&gt;&lt;author&gt;Gryba, Rowenna&lt;/author&gt;&lt;author&gt;King, Aaron A&lt;/author&gt;&lt;author&gt;Leos‐Barajas, Vianey&lt;/author&gt;&lt;author&gt;Mills Flemming, Joanna&lt;/author&gt;&lt;author&gt;Nielsen, Anders&lt;/author&gt;&lt;author&gt;Petris, Giovanni&lt;/author&gt;&lt;/authors&gt;&lt;/contributors&gt;&lt;titles&gt;&lt;title&gt;A guide to state–space modeling of ecological time series&lt;/title&gt;&lt;secondary-title&gt;Ecological Monographs&lt;/secondary-title&gt;&lt;/titles&gt;&lt;periodical&gt;&lt;full-title&gt;Ecological Monographs&lt;/full-title&gt;&lt;/periodical&gt;&lt;pages&gt;e01470&lt;/pages&gt;&lt;volume&gt;91&lt;/volume&gt;&lt;number&gt;4&lt;/number&gt;&lt;dates&gt;&lt;year&gt;2021&lt;/year&gt;&lt;/dates&gt;&lt;isbn&gt;0012-9615&lt;/isbn&gt;&lt;urls&gt;&lt;/urls&gt;&lt;/record&gt;&lt;/Cite&gt;&lt;/EndNote&gt;</w:instrText>
       </w:r>
       <w:r>
         <w:rPr>
@@ -6695,7 +8162,7 @@
           <w:rFonts w:eastAsiaTheme="minorEastAsia"/>
           <w:noProof/>
         </w:rPr>
-        <w:t>(Plummer 2003)</w:t>
+        <w:t>(Petris 2010, Auger‐Méthé et al. 2021)</w:t>
       </w:r>
       <w:r>
         <w:rPr>
@@ -6707,184 +8174,6 @@
         <w:rPr>
           <w:rFonts w:eastAsiaTheme="minorEastAsia"/>
         </w:rPr>
-        <w:t xml:space="preserve">, the model is conditioned on observed data using Markov Chain Monte Carlo (MCMC) simulation via Gibbs samplers to calculate </w:t>
-      </w:r>
-      <w:r>
-        <w:rPr>
-          <w:rFonts w:eastAsiaTheme="minorEastAsia"/>
-          <w:lang w:val="en-AU"/>
-        </w:rPr>
-        <w:t xml:space="preserve">the </w:t>
-      </w:r>
-      <w:r>
-        <w:rPr>
-          <w:rFonts w:eastAsiaTheme="minorEastAsia"/>
-          <w:lang w:val="en-AU"/>
-        </w:rPr>
-        <w:t xml:space="preserve">posterior </w:t>
-      </w:r>
-      <w:r>
-        <w:rPr>
-          <w:rFonts w:eastAsiaTheme="minorEastAsia"/>
-          <w:lang w:val="en-AU"/>
-        </w:rPr>
-        <w:t xml:space="preserve">probability distribution of the unobserved </w:t>
-      </w:r>
-      <w:r>
-        <w:rPr>
-          <w:rFonts w:eastAsiaTheme="minorEastAsia"/>
-          <w:lang w:val="en-AU"/>
-        </w:rPr>
-        <w:t>parameters</w:t>
-      </w:r>
-      <w:r>
-        <w:rPr>
-          <w:rFonts w:eastAsiaTheme="minorEastAsia"/>
-        </w:rPr>
-        <w:t>.</w:t>
-      </w:r>
-    </w:p>
-    <w:p>
-      <w:pPr>
-        <w:rPr>
-          <w:rFonts w:eastAsiaTheme="minorEastAsia"/>
-        </w:rPr>
-      </w:pPr>
-    </w:p>
-    <w:p>
-      <w:pPr>
-        <w:rPr>
-          <w:rFonts w:eastAsiaTheme="minorEastAsia"/>
-          <w:lang w:val="en-AU"/>
-        </w:rPr>
-      </w:pPr>
-      <w:r>
-        <w:rPr>
-          <w:lang w:val="en-AU"/>
-        </w:rPr>
-        <w:t xml:space="preserve">It is notable that </w:t>
-      </w:r>
-      <w:r>
-        <w:rPr>
-          <w:lang w:val="en-AU"/>
-        </w:rPr>
-        <w:t xml:space="preserve">our </w:t>
-      </w:r>
-      <w:r>
-        <w:rPr>
-          <w:rFonts w:eastAsiaTheme="minorEastAsia"/>
-        </w:rPr>
-        <w:t xml:space="preserve">design allows any formula </w:t>
-      </w:r>
-      <w:r>
-        <w:rPr>
-          <w:rFonts w:eastAsiaTheme="minorEastAsia"/>
-        </w:rPr>
-        <w:t>allowed</w:t>
-      </w:r>
-      <w:r>
-        <w:rPr>
-          <w:rFonts w:eastAsiaTheme="minorEastAsia"/>
-        </w:rPr>
-        <w:t xml:space="preserve"> in </w:t>
-      </w:r>
-      <w:r>
-        <w:rPr>
-          <w:rFonts w:eastAsiaTheme="minorEastAsia"/>
-          <w:i/>
-          <w:iCs/>
-        </w:rPr>
-        <w:t>mgcv</w:t>
-      </w:r>
-      <w:r>
-        <w:rPr>
-          <w:rFonts w:eastAsiaTheme="minorEastAsia"/>
-        </w:rPr>
-        <w:t xml:space="preserve"> to be used for the GAM component of the linear predictor, providing a user-friendly </w:t>
-      </w:r>
-      <w:r>
-        <w:rPr>
-          <w:rFonts w:eastAsiaTheme="minorEastAsia"/>
-        </w:rPr>
-        <w:t>way</w:t>
-      </w:r>
-      <w:r>
-        <w:rPr>
-          <w:rFonts w:eastAsiaTheme="minorEastAsia"/>
-        </w:rPr>
-        <w:t xml:space="preserve"> to </w:t>
-      </w:r>
-      <w:r>
-        <w:rPr>
-          <w:rFonts w:eastAsiaTheme="minorEastAsia"/>
-        </w:rPr>
-        <w:t>explore</w:t>
-      </w:r>
-      <w:r>
-        <w:rPr>
-          <w:rFonts w:eastAsiaTheme="minorEastAsia"/>
-        </w:rPr>
-        <w:t xml:space="preserve"> dynamic ecological models that encompass nonlinear smooths. This task would be </w:t>
-      </w:r>
-      <w:r>
-        <w:rPr>
-          <w:rFonts w:eastAsiaTheme="minorEastAsia"/>
-        </w:rPr>
-        <w:t>challenging</w:t>
-      </w:r>
-      <w:r>
-        <w:rPr>
-          <w:rFonts w:eastAsiaTheme="minorEastAsia"/>
-        </w:rPr>
-        <w:t xml:space="preserve"> </w:t>
-      </w:r>
-      <w:r>
-        <w:rPr>
-          <w:rFonts w:eastAsiaTheme="minorEastAsia"/>
-        </w:rPr>
-        <w:t xml:space="preserve">and tedious </w:t>
-      </w:r>
-      <w:r>
-        <w:rPr>
-          <w:rFonts w:eastAsiaTheme="minorEastAsia"/>
-        </w:rPr>
-        <w:t xml:space="preserve">using competing state space software packages, particularly for discrete outcomes </w:t>
-      </w:r>
-      <w:r>
-        <w:rPr>
-          <w:rFonts w:eastAsiaTheme="minorEastAsia"/>
-        </w:rPr>
-        <w:fldChar w:fldCharType="begin"/>
-      </w:r>
-      <w:r>
-        <w:rPr>
-          <w:rFonts w:eastAsiaTheme="minorEastAsia"/>
-        </w:rPr>
-        <w:instrText xml:space="preserve"> ADDIN EN.CITE &lt;EndNote&gt;&lt;Cite&gt;&lt;Author&gt;Petris&lt;/Author&gt;&lt;Year&gt;2010&lt;/Year&gt;&lt;RecNum&gt;2599&lt;/RecNum&gt;&lt;DisplayText&gt;(Petris 2010, Auger‐Méthé et al. 2021)&lt;/DisplayText&gt;&lt;record&gt;&lt;rec-number&gt;2599&lt;/rec-number&gt;&lt;foreign-keys&gt;&lt;key app="EN" db-id="f9axttepoe0zx2etvp55p52mvdv9fw55dzaf" timestamp="1641435179" guid="5675566c-38a7-4e10-ab13-fe09fe495444"&gt;2599&lt;/key&gt;&lt;/foreign-keys&gt;&lt;ref-type name="Journal Article"&gt;17&lt;/ref-type&gt;&lt;contributors&gt;&lt;authors&gt;&lt;author&gt;Petris, Giovanni&lt;/author&gt;&lt;/authors&gt;&lt;/contributors&gt;&lt;titles&gt;&lt;title&gt;An R package for dynamic linear models&lt;/title&gt;&lt;secondary-title&gt;Journal of Statistical Software&lt;/secondary-title&gt;&lt;/titles&gt;&lt;periodical&gt;&lt;full-title&gt;Journal of Statistical Software&lt;/full-title&gt;&lt;/periodical&gt;&lt;pages&gt;1-16&lt;/pages&gt;&lt;volume&gt;36&lt;/volume&gt;&lt;number&gt;1&lt;/number&gt;&lt;dates&gt;&lt;year&gt;2010&lt;/year&gt;&lt;/dates&gt;&lt;isbn&gt;1548-7660&lt;/isbn&gt;&lt;urls&gt;&lt;/urls&gt;&lt;/record&gt;&lt;/Cite&gt;&lt;Cite&gt;&lt;Author&gt;Auger‐Méthé&lt;/Author&gt;&lt;Year&gt;2021&lt;/Year&gt;&lt;RecNum&gt;2600&lt;/RecNum&gt;&lt;record&gt;&lt;rec-number&gt;2600&lt;/rec-number&gt;&lt;foreign-keys&gt;&lt;key app="EN" db-id="f9axttepoe0zx2etvp55p52mvdv9fw55dzaf" timestamp="1641435302" guid="7c83f8cf-ed68-47f4-b0f6-26d49b590f88"&gt;2600&lt;/key&gt;&lt;/foreign-keys&gt;&lt;ref-type name="Journal Article"&gt;17&lt;/ref-type&gt;&lt;contributors&gt;&lt;authors&gt;&lt;author&gt;Auger‐Méthé, Marie&lt;/author&gt;&lt;author&gt;Newman, Ken&lt;/author&gt;&lt;author&gt;Cole, Diana&lt;/author&gt;&lt;author&gt;Empacher, Fanny&lt;/author&gt;&lt;author&gt;Gryba, Rowenna&lt;/author&gt;&lt;author&gt;King, Aaron A&lt;/author&gt;&lt;author&gt;Leos‐Barajas, Vianey&lt;/author&gt;&lt;author&gt;Mills Flemming, Joanna&lt;/author&gt;&lt;author&gt;Nielsen, Anders&lt;/author&gt;&lt;author&gt;Petris, Giovanni&lt;/author&gt;&lt;/authors&gt;&lt;/contributors&gt;&lt;titles&gt;&lt;title&gt;A guide to state–space modeling of ecological time series&lt;/title&gt;&lt;secondary-title&gt;Ecological Monographs&lt;/secondary-title&gt;&lt;/titles&gt;&lt;periodical&gt;&lt;full-title&gt;Ecological Monographs&lt;/full-title&gt;&lt;/periodical&gt;&lt;pages&gt;e01470&lt;/pages&gt;&lt;volume&gt;91&lt;/volume&gt;&lt;number&gt;4&lt;/number&gt;&lt;dates&gt;&lt;year&gt;2021&lt;/year&gt;&lt;/dates&gt;&lt;isbn&gt;0012-9615&lt;/isbn&gt;&lt;urls&gt;&lt;/urls&gt;&lt;/record&gt;&lt;/Cite&gt;&lt;/EndNote&gt;</w:instrText>
-      </w:r>
-      <w:r>
-        <w:rPr>
-          <w:rFonts w:eastAsiaTheme="minorEastAsia"/>
-        </w:rPr>
-        <w:fldChar w:fldCharType="separate"/>
-      </w:r>
-      <w:r>
-        <w:rPr>
-          <w:rFonts w:eastAsiaTheme="minorEastAsia"/>
-          <w:noProof/>
-        </w:rPr>
-        <w:t>(Petris 2010, Auger‐Méthé et al. 2021)</w:t>
-      </w:r>
-      <w:r>
-        <w:rPr>
-          <w:rFonts w:eastAsiaTheme="minorEastAsia"/>
-        </w:rPr>
-        <w:fldChar w:fldCharType="end"/>
-      </w:r>
-      <w:r>
-        <w:rPr>
-          <w:rFonts w:eastAsiaTheme="minorEastAsia"/>
-        </w:rPr>
         <w:t xml:space="preserve">. </w:t>
       </w:r>
       <w:r>
@@ -6903,7 +8192,19 @@
         <w:rPr>
           <w:rFonts w:eastAsiaTheme="minorEastAsia"/>
         </w:rPr>
-        <w:t>; (2) upper bounds can be accommodated using truncated likelihood</w:t>
+        <w:t xml:space="preserve">; (2) upper bounds can be </w:t>
+      </w:r>
+      <w:r>
+        <w:rPr>
+          <w:rFonts w:eastAsiaTheme="minorEastAsia"/>
+        </w:rPr>
+        <w:t>used via</w:t>
+      </w:r>
+      <w:r>
+        <w:rPr>
+          <w:rFonts w:eastAsiaTheme="minorEastAsia"/>
+        </w:rPr>
+        <w:t xml:space="preserve"> truncated likelihood</w:t>
       </w:r>
       <w:r>
         <w:rPr>
@@ -6957,7 +8258,7 @@
         <w:rPr>
           <w:lang w:val="en-AU"/>
         </w:rPr>
-        <w:t xml:space="preserve">We accommodate both the Poisson and Negative Binomial distributions with </w:t>
+        <w:t xml:space="preserve">We accommodate Poisson and Negative Binomial distributions with </w:t>
       </w:r>
       <w:r>
         <w:rPr>
@@ -7139,19 +8440,7 @@
         <w:rPr>
           <w:rFonts w:eastAsiaTheme="minorEastAsia"/>
         </w:rPr>
-        <w:t xml:space="preserve">for the </w:t>
-      </w:r>
-      <w:r>
-        <w:rPr>
-          <w:rFonts w:eastAsiaTheme="minorEastAsia"/>
-        </w:rPr>
-        <w:t xml:space="preserve">smoothing </w:t>
-      </w:r>
-      <w:r>
-        <w:rPr>
-          <w:rFonts w:eastAsiaTheme="minorEastAsia"/>
-        </w:rPr>
-        <w:t>penalt</w:t>
+        <w:t>for the penalt</w:t>
       </w:r>
       <w:r>
         <w:rPr>
@@ -7680,13 +8969,225 @@
         <w:rPr>
           <w:lang w:val="en-AU"/>
         </w:rPr>
-        <w:t xml:space="preserve"> A dynamic factor model extends this reasoning by assuming the factors evolve as dynamic autoregressive processes</w:t>
-      </w:r>
-      <w:r>
-        <w:rPr>
-          <w:lang w:val="en-AU"/>
-        </w:rPr>
-        <w:t xml:space="preserve"> and that </w:t>
+        <w:t xml:space="preserve"> A dynamic factor model extends this reasoning by assuming the factors evolve as dynamic processes</w:t>
+      </w:r>
+      <w:r>
+        <w:rPr>
+          <w:lang w:val="en-AU"/>
+        </w:rPr>
+        <w:t xml:space="preserve">. </w:t>
+      </w:r>
+      <w:r>
+        <w:rPr>
+          <w:lang w:val="en-AU"/>
+        </w:rPr>
+        <w:t xml:space="preserve">The </w:t>
+      </w:r>
+      <w:r>
+        <w:rPr>
+          <w:lang w:val="en-AU"/>
+        </w:rPr>
+        <w:t>strength of this approach</w:t>
+      </w:r>
+      <w:r>
+        <w:rPr>
+          <w:lang w:val="en-AU"/>
+        </w:rPr>
+        <w:t xml:space="preserve"> is that a small number</w:t>
+      </w:r>
+      <w:r>
+        <w:rPr>
+          <w:lang w:val="en-AU"/>
+        </w:rPr>
+        <w:t xml:space="preserve"> </w:t>
+      </w:r>
+      <w:r>
+        <w:rPr>
+          <w:lang w:val="en-AU"/>
+        </w:rPr>
+        <w:t xml:space="preserve">of unobserved </w:t>
+      </w:r>
+      <w:r>
+        <w:rPr>
+          <w:lang w:val="en-AU"/>
+        </w:rPr>
+        <w:t>factors</w:t>
+      </w:r>
+      <w:r>
+        <w:rPr>
+          <w:lang w:val="en-AU"/>
+        </w:rPr>
+        <w:t xml:space="preserve"> can </w:t>
+      </w:r>
+      <w:r>
+        <w:rPr>
+          <w:lang w:val="en-AU"/>
+        </w:rPr>
+        <w:t>often model</w:t>
+      </w:r>
+      <w:r>
+        <w:rPr>
+          <w:lang w:val="en-AU"/>
+        </w:rPr>
+        <w:t xml:space="preserve"> the t</w:t>
+      </w:r>
+      <w:r>
+        <w:rPr>
+          <w:lang w:val="en-AU"/>
+        </w:rPr>
+        <w:t xml:space="preserve">emporal </w:t>
+      </w:r>
+      <w:r>
+        <w:rPr>
+          <w:lang w:val="en-AU"/>
+        </w:rPr>
+        <w:t>behavior</w:t>
+      </w:r>
+      <w:r>
+        <w:rPr>
+          <w:lang w:val="en-AU"/>
+        </w:rPr>
+        <w:t>s</w:t>
+      </w:r>
+      <w:r>
+        <w:rPr>
+          <w:lang w:val="en-AU"/>
+        </w:rPr>
+        <w:t xml:space="preserve"> of a much larger number of </w:t>
+      </w:r>
+      <w:r>
+        <w:rPr>
+          <w:lang w:val="en-AU"/>
+        </w:rPr>
+        <w:t>observed variables</w:t>
+      </w:r>
+      <w:r>
+        <w:rPr>
+          <w:lang w:val="en-AU"/>
+        </w:rPr>
+        <w:t xml:space="preserve">. </w:t>
+      </w:r>
+      <w:r>
+        <w:rPr>
+          <w:lang w:val="en-AU"/>
+        </w:rPr>
+        <w:t>This dimension reduction simplifies</w:t>
+      </w:r>
+      <w:r>
+        <w:rPr>
+          <w:lang w:val="en-AU"/>
+        </w:rPr>
+        <w:t xml:space="preserve"> the forecasting</w:t>
+      </w:r>
+      <w:r>
+        <w:rPr>
+          <w:lang w:val="en-AU"/>
+        </w:rPr>
+        <w:t xml:space="preserve"> task</w:t>
+      </w:r>
+      <w:r>
+        <w:rPr>
+          <w:lang w:val="en-AU"/>
+        </w:rPr>
+        <w:t>, as only the smaller set of</w:t>
+      </w:r>
+      <w:r>
+        <w:rPr>
+          <w:lang w:val="en-AU"/>
+        </w:rPr>
+        <w:t xml:space="preserve"> </w:t>
+      </w:r>
+      <w:r>
+        <w:rPr>
+          <w:lang w:val="en-AU"/>
+        </w:rPr>
+        <w:t xml:space="preserve">dynamic factors </w:t>
+      </w:r>
+      <w:r>
+        <w:rPr>
+          <w:lang w:val="en-AU"/>
+        </w:rPr>
+        <w:t>needs to be</w:t>
+      </w:r>
+      <w:r>
+        <w:rPr>
+          <w:lang w:val="en-AU"/>
+        </w:rPr>
+        <w:t xml:space="preserve"> </w:t>
+      </w:r>
+      <w:r>
+        <w:rPr>
+          <w:lang w:val="en-AU"/>
+        </w:rPr>
+        <w:lastRenderedPageBreak/>
+        <w:t>estimated</w:t>
+      </w:r>
+      <w:r>
+        <w:rPr>
+          <w:lang w:val="en-AU"/>
+        </w:rPr>
+        <w:t xml:space="preserve"> </w:t>
+      </w:r>
+      <w:r>
+        <w:rPr>
+          <w:lang w:val="en-AU"/>
+        </w:rPr>
+        <w:t>to generate forecasts</w:t>
+      </w:r>
+      <w:r>
+        <w:rPr>
+          <w:lang w:val="en-AU"/>
+        </w:rPr>
+        <w:t xml:space="preserve"> </w:t>
+      </w:r>
+      <w:r>
+        <w:rPr>
+          <w:lang w:val="en-AU"/>
+        </w:rPr>
+        <w:fldChar w:fldCharType="begin"/>
+      </w:r>
+      <w:r>
+        <w:rPr>
+          <w:lang w:val="en-AU"/>
+        </w:rPr>
+        <w:instrText xml:space="preserve"> ADDIN EN.CITE &lt;EndNote&gt;&lt;Cite&gt;&lt;Author&gt;De Stefani&lt;/Author&gt;&lt;Year&gt;2019&lt;/Year&gt;&lt;RecNum&gt;2129&lt;/RecNum&gt;&lt;DisplayText&gt;(De Stefani et al. 2019)&lt;/DisplayText&gt;&lt;record&gt;&lt;rec-number&gt;2129&lt;/rec-number&gt;&lt;foreign-keys&gt;&lt;key app="EN" db-id="f9axttepoe0zx2etvp55p52mvdv9fw55dzaf" timestamp="1602801251" guid="2a6d9dd7-8b1c-43b4-a60a-f4b2dba48efe"&gt;2129&lt;/key&gt;&lt;/foreign-keys&gt;&lt;ref-type name="Journal Article"&gt;17&lt;/ref-type&gt;&lt;contributors&gt;&lt;authors&gt;&lt;author&gt;De Stefani, Jacopo&lt;/author&gt;&lt;author&gt;Le Borgne, Yann-Aël&lt;/author&gt;&lt;author&gt;Caelen, Olivier&lt;/author&gt;&lt;author&gt;Hattab, Dalila&lt;/author&gt;&lt;author&gt;Bontempi, Gianluca&lt;/author&gt;&lt;/authors&gt;&lt;/contributors&gt;&lt;titles&gt;&lt;title&gt;Batch and incremental dynamic factor machine learning for multivariate and multi-step-ahead forecasting&lt;/title&gt;&lt;secondary-title&gt;International Journal of Data Science and Analytics&lt;/secondary-title&gt;&lt;/titles&gt;&lt;periodical&gt;&lt;full-title&gt;International Journal of Data Science and Analytics&lt;/full-title&gt;&lt;/periodical&gt;&lt;pages&gt;311-329&lt;/pages&gt;&lt;volume&gt;7&lt;/volume&gt;&lt;number&gt;4&lt;/number&gt;&lt;dates&gt;&lt;year&gt;2019&lt;/year&gt;&lt;pub-dates&gt;&lt;date&gt;2019/06/01&lt;/date&gt;&lt;/pub-dates&gt;&lt;/dates&gt;&lt;isbn&gt;2364-4168&lt;/isbn&gt;&lt;urls&gt;&lt;related-urls&gt;&lt;url&gt;https://doi.org/10.1007/s41060-018-0150-x&lt;/url&gt;&lt;/related-urls&gt;&lt;/urls&gt;&lt;electronic-resource-num&gt;10.1007/s41060-018-0150-x&lt;/electronic-resource-num&gt;&lt;/record&gt;&lt;/Cite&gt;&lt;/EndNote&gt;</w:instrText>
+      </w:r>
+      <w:r>
+        <w:rPr>
+          <w:lang w:val="en-AU"/>
+        </w:rPr>
+        <w:fldChar w:fldCharType="separate"/>
+      </w:r>
+      <w:r>
+        <w:rPr>
+          <w:noProof/>
+          <w:lang w:val="en-AU"/>
+        </w:rPr>
+        <w:t>(De Stefani et al. 2019)</w:t>
+      </w:r>
+      <w:r>
+        <w:rPr>
+          <w:lang w:val="en-AU"/>
+        </w:rPr>
+        <w:fldChar w:fldCharType="end"/>
+      </w:r>
+      <w:r>
+        <w:rPr>
+          <w:lang w:val="en-AU"/>
+        </w:rPr>
+        <w:t>.</w:t>
+      </w:r>
+      <w:r>
+        <w:rPr>
+          <w:lang w:val="en-AU"/>
+        </w:rPr>
+        <w:t xml:space="preserve"> </w:t>
+      </w:r>
+      <w:r>
+        <w:rPr>
+          <w:lang w:val="en-AU"/>
+        </w:rPr>
+        <w:t xml:space="preserve">In our dynamic factor GAM, </w:t>
       </w:r>
       <w:r>
         <w:rPr>
@@ -8101,7 +9602,6 @@
         <w:rPr>
           <w:rFonts w:eastAsiaTheme="minorEastAsia"/>
         </w:rPr>
-        <w:lastRenderedPageBreak/>
         <w:t>where</w:t>
       </w:r>
       <m:oMath>
@@ -8198,7 +9698,7 @@
           <w:rFonts w:eastAsiaTheme="minorEastAsia"/>
           <w:lang w:val="en-AU"/>
         </w:rPr>
-        <w:t>response for time series</w:t>
+        <w:t>response for series</w:t>
       </w:r>
       <w:r>
         <w:rPr>
@@ -8309,7 +9809,7 @@
           <w:rFonts w:eastAsiaTheme="minorEastAsia"/>
           <w:lang w:val="en-AU"/>
         </w:rPr>
-        <w:t>unobserved factors at time</w:t>
+        <w:t>factors at time</w:t>
       </w:r>
       <w:r>
         <w:rPr>
@@ -8416,7 +9916,7 @@
           <w:rFonts w:eastAsiaTheme="minorEastAsia"/>
           <w:lang w:val="en-AU"/>
         </w:rPr>
-        <w:t xml:space="preserve"> the univariate case, the dynamic factors can evolve either as random walks with drift or as autoregressive processes up to order 3. </w:t>
+        <w:t xml:space="preserve"> the univariate case, the factors can evolve either as random walks with drift or as autoregressive processes up to order 3. </w:t>
       </w:r>
     </w:p>
     <w:p>
@@ -9102,7 +10602,19 @@
         <w:rPr>
           <w:lang w:val="en-AU"/>
         </w:rPr>
-        <w:t>generated simulated data</w:t>
+        <w:t xml:space="preserve">simulated </w:t>
+      </w:r>
+      <w:r>
+        <w:rPr>
+          <w:lang w:val="en-AU"/>
+        </w:rPr>
+        <w:t xml:space="preserve">multivariate </w:t>
+      </w:r>
+      <w:r>
+        <w:rPr>
+          <w:lang w:val="en-AU"/>
+        </w:rPr>
+        <w:t>data</w:t>
       </w:r>
       <w:r>
         <w:rPr>
@@ -9162,7 +10674,7 @@
         <w:rPr>
           <w:lang w:val="en-AU"/>
         </w:rPr>
-        <w:t xml:space="preserve"> (size parameter </w:t>
+        <w:t xml:space="preserve"> (size </w:t>
       </w:r>
       <w:r>
         <w:rPr>
@@ -9180,7 +10692,7 @@
         <w:rPr>
           <w:lang w:val="en-AU"/>
         </w:rPr>
-        <w:t xml:space="preserve"> for multivariate sets of series</w:t>
+        <w:t xml:space="preserve"> for sets of series</w:t>
       </w:r>
       <w:r>
         <w:rPr>
@@ -9228,13 +10740,19 @@
         <w:rPr>
           <w:lang w:val="en-AU"/>
         </w:rPr>
-        <w:t xml:space="preserve">s. The trends were </w:t>
-      </w:r>
-      <w:r>
-        <w:rPr>
-          <w:lang w:val="en-AU"/>
-        </w:rPr>
-        <w:t>modelled</w:t>
+        <w:t xml:space="preserve">s. The trends </w:t>
+      </w:r>
+      <w:r>
+        <w:rPr>
+          <w:lang w:val="en-AU"/>
+        </w:rPr>
+        <w:t>followed</w:t>
+      </w:r>
+      <w:r>
+        <w:rPr>
+          <w:lang w:val="en-AU"/>
+        </w:rPr>
+        <w:t xml:space="preserve"> a dynamic factor</w:t>
       </w:r>
       <w:r>
         <w:rPr>
@@ -9246,13 +10764,19 @@
         <w:rPr>
           <w:lang w:val="en-AU"/>
         </w:rPr>
-        <w:t>as</w:t>
-      </w:r>
-      <w:r>
-        <w:rPr>
-          <w:lang w:val="en-AU"/>
-        </w:rPr>
-        <w:t xml:space="preserve"> a dynamic factor</w:t>
+        <w:t xml:space="preserve">process in which factors evolved as </w:t>
+      </w:r>
+      <w:r>
+        <w:rPr>
+          <w:lang w:val="en-AU"/>
+        </w:rPr>
+        <w:t>random walk</w:t>
+      </w:r>
+      <w:r>
+        <w:rPr>
+          <w:lang w:val="en-AU"/>
+        </w:rPr>
+        <w:t>s with drift</w:t>
       </w:r>
       <w:r>
         <w:rPr>
@@ -9264,19 +10788,49 @@
         <w:rPr>
           <w:lang w:val="en-AU"/>
         </w:rPr>
-        <w:t xml:space="preserve">process in which sets of factors evolved as </w:t>
-      </w:r>
-      <w:r>
-        <w:rPr>
-          <w:lang w:val="en-AU"/>
-        </w:rPr>
-        <w:t>random walk</w:t>
-      </w:r>
-      <w:r>
-        <w:rPr>
-          <w:lang w:val="en-AU"/>
-        </w:rPr>
-        <w:t>s with drift</w:t>
+        <w:t xml:space="preserve">and series’ loadings were drawn from a </w:t>
+      </w:r>
+      <w:r>
+        <w:rPr>
+          <w:lang w:val="en-AU"/>
+        </w:rPr>
+        <w:t xml:space="preserve">zero-centred </w:t>
+      </w:r>
+      <w:r>
+        <w:rPr>
+          <w:lang w:val="en-AU"/>
+        </w:rPr>
+        <w:t xml:space="preserve">multivariate Gaussian with a </w:t>
+      </w:r>
+      <w:r>
+        <w:rPr>
+          <w:lang w:val="en-AU"/>
+        </w:rPr>
+        <w:t>sparse covariance matrix.</w:t>
+      </w:r>
+      <w:r>
+        <w:rPr>
+          <w:lang w:val="en-AU"/>
+        </w:rPr>
+        <w:t xml:space="preserve"> We investigated model sensitivity to missingness (</w:t>
+      </w:r>
+      <w:r>
+        <w:rPr>
+          <w:lang w:val="en-AU"/>
+        </w:rPr>
+        <w:t>proportion missing =</w:t>
+      </w:r>
+      <w:r>
+        <w:rPr>
+          <w:lang w:val="en-AU"/>
+        </w:rPr>
+        <w:t xml:space="preserve"> 0, 10, or 50), dimensionality (number of series </w:t>
+      </w:r>
+      <w:r>
+        <w:rPr>
+          <w:lang w:val="en-AU"/>
+        </w:rPr>
+        <w:t>=</w:t>
       </w:r>
       <w:r>
         <w:rPr>
@@ -9288,31 +10842,31 @@
         <w:rPr>
           <w:lang w:val="en-AU"/>
         </w:rPr>
-        <w:t>and series’ loadings were drawn from a sparse zero-centred covariance matrix.</w:t>
-      </w:r>
-      <w:r>
-        <w:rPr>
-          <w:lang w:val="en-AU"/>
-        </w:rPr>
-        <w:t xml:space="preserve"> We investigated model sensitivity to missingness (</w:t>
-      </w:r>
-      <w:r>
-        <w:rPr>
-          <w:lang w:val="en-AU"/>
-        </w:rPr>
-        <w:t>proportion missing =</w:t>
-      </w:r>
-      <w:r>
-        <w:rPr>
-          <w:lang w:val="en-AU"/>
-        </w:rPr>
-        <w:t xml:space="preserve"> 0, 10, or 50), dimensionality (number of series </w:t>
-      </w:r>
-      <w:r>
-        <w:rPr>
-          <w:lang w:val="en-AU"/>
-        </w:rPr>
-        <w:t>=</w:t>
+        <w:t>4</w:t>
+      </w:r>
+      <w:r>
+        <w:rPr>
+          <w:lang w:val="en-AU"/>
+        </w:rPr>
+        <w:t xml:space="preserve"> or 12) and </w:t>
+      </w:r>
+      <w:r>
+        <w:rPr>
+          <w:lang w:val="en-AU"/>
+        </w:rPr>
+        <w:t xml:space="preserve">trend strength </w:t>
+      </w:r>
+      <w:r>
+        <w:rPr>
+          <w:lang w:val="en-AU"/>
+        </w:rPr>
+        <w:t xml:space="preserve">(trend </w:t>
+      </w:r>
+      <w:r>
+        <w:rPr>
+          <w:lang w:val="en-AU"/>
+        </w:rPr>
+        <w:t>magnitude</w:t>
       </w:r>
       <w:r>
         <w:rPr>
@@ -9324,31 +10878,13 @@
         <w:rPr>
           <w:lang w:val="en-AU"/>
         </w:rPr>
-        <w:t>4</w:t>
-      </w:r>
-      <w:r>
-        <w:rPr>
-          <w:lang w:val="en-AU"/>
-        </w:rPr>
-        <w:t xml:space="preserve"> or 12) and </w:t>
-      </w:r>
-      <w:r>
-        <w:rPr>
-          <w:lang w:val="en-AU"/>
-        </w:rPr>
-        <w:t xml:space="preserve">trend strength </w:t>
-      </w:r>
-      <w:r>
-        <w:rPr>
-          <w:lang w:val="en-AU"/>
-        </w:rPr>
-        <w:t xml:space="preserve">(trend </w:t>
-      </w:r>
-      <w:r>
-        <w:rPr>
-          <w:lang w:val="en-AU"/>
-        </w:rPr>
-        <w:t>magnitude</w:t>
+        <w:t>relative to seasonal</w:t>
+      </w:r>
+      <w:r>
+        <w:rPr>
+          <w:lang w:val="en-AU"/>
+        </w:rPr>
+        <w:t>ity</w:t>
       </w:r>
       <w:r>
         <w:rPr>
@@ -9360,13 +10896,37 @@
         <w:rPr>
           <w:lang w:val="en-AU"/>
         </w:rPr>
-        <w:t>relative to seasonal</w:t>
-      </w:r>
-      <w:r>
-        <w:rPr>
-          <w:lang w:val="en-AU"/>
-        </w:rPr>
-        <w:t>ity</w:t>
+        <w:t xml:space="preserve">= </w:t>
+      </w:r>
+      <w:r>
+        <w:rPr>
+          <w:lang w:val="en-AU"/>
+        </w:rPr>
+        <w:t>0.3</w:t>
+      </w:r>
+      <w:r>
+        <w:rPr>
+          <w:lang w:val="en-AU"/>
+        </w:rPr>
+        <w:t>,</w:t>
+      </w:r>
+      <w:r>
+        <w:rPr>
+          <w:lang w:val="en-AU"/>
+        </w:rPr>
+        <w:t xml:space="preserve"> for a moderate trend</w:t>
+      </w:r>
+      <w:r>
+        <w:rPr>
+          <w:lang w:val="en-AU"/>
+        </w:rPr>
+        <w:t>,</w:t>
+      </w:r>
+      <w:r>
+        <w:rPr>
+          <w:lang w:val="en-AU"/>
+        </w:rPr>
+        <w:t xml:space="preserve"> or 0.7 for a strong trend).</w:t>
       </w:r>
       <w:r>
         <w:rPr>
@@ -9378,49 +10938,31 @@
         <w:rPr>
           <w:lang w:val="en-AU"/>
         </w:rPr>
-        <w:t xml:space="preserve">= </w:t>
-      </w:r>
-      <w:r>
-        <w:rPr>
-          <w:lang w:val="en-AU"/>
-        </w:rPr>
-        <w:t>0.3 for a moderate trend or 0.7 for a strong trend).</w:t>
+        <w:t>Each simulated dataset was fit with the same set of three models</w:t>
+      </w:r>
+      <w:r>
+        <w:rPr>
+          <w:lang w:val="en-AU"/>
+        </w:rPr>
+        <w:t>. First, we fit</w:t>
+      </w:r>
+      <w:r>
+        <w:rPr>
+          <w:lang w:val="en-AU"/>
+        </w:rPr>
+        <w:t xml:space="preserve"> a </w:t>
+      </w:r>
+      <w:r>
+        <w:rPr>
+          <w:lang w:val="en-AU"/>
+        </w:rPr>
+        <w:t>hierarchical</w:t>
       </w:r>
       <w:r>
         <w:rPr>
           <w:lang w:val="en-AU"/>
         </w:rPr>
         <w:t xml:space="preserve"> </w:t>
-      </w:r>
-      <w:r>
-        <w:rPr>
-          <w:lang w:val="en-AU"/>
-        </w:rPr>
-        <w:t>Each simulated dataset was fit with the same set of three models</w:t>
-      </w:r>
-      <w:r>
-        <w:rPr>
-          <w:lang w:val="en-AU"/>
-        </w:rPr>
-        <w:t>. First, we fit</w:t>
-      </w:r>
-      <w:r>
-        <w:rPr>
-          <w:lang w:val="en-AU"/>
-        </w:rPr>
-        <w:t xml:space="preserve"> a conventional model </w:t>
-      </w:r>
-      <w:r>
-        <w:rPr>
-          <w:lang w:val="en-AU"/>
-        </w:rPr>
-        <w:t xml:space="preserve">using </w:t>
-      </w:r>
-      <w:r>
-        <w:rPr>
-          <w:lang w:val="en-AU"/>
-        </w:rPr>
-        <w:t xml:space="preserve">the </w:t>
       </w:r>
       <w:r>
         <w:rPr>
@@ -9434,7 +10976,19 @@
         <w:rPr>
           <w:lang w:val="en-AU"/>
         </w:rPr>
-        <w:t xml:space="preserve"> function from </w:t>
+        <w:t xml:space="preserve"> </w:t>
+      </w:r>
+      <w:r>
+        <w:rPr>
+          <w:lang w:val="en-AU"/>
+        </w:rPr>
+        <w:t>using</w:t>
+      </w:r>
+      <w:r>
+        <w:rPr>
+          <w:lang w:val="en-AU"/>
+        </w:rPr>
+        <w:t xml:space="preserve"> </w:t>
       </w:r>
       <w:r>
         <w:rPr>
@@ -9454,13 +11008,25 @@
         <w:rPr>
           <w:lang w:val="en-AU"/>
         </w:rPr>
-        <w:t>including</w:t>
-      </w:r>
-      <w:r>
-        <w:rPr>
-          <w:lang w:val="en-AU"/>
-        </w:rPr>
-        <w:t xml:space="preserve"> a cyclic smooth for the global seasonality (</w:t>
+        <w:t xml:space="preserve">that </w:t>
+      </w:r>
+      <w:r>
+        <w:rPr>
+          <w:lang w:val="en-AU"/>
+        </w:rPr>
+        <w:t>includ</w:t>
+      </w:r>
+      <w:r>
+        <w:rPr>
+          <w:lang w:val="en-AU"/>
+        </w:rPr>
+        <w:t>ed</w:t>
+      </w:r>
+      <w:r>
+        <w:rPr>
+          <w:lang w:val="en-AU"/>
+        </w:rPr>
+        <w:t xml:space="preserve"> a cyclic smooth for global seasonality (</w:t>
       </w:r>
       <w:r>
         <w:rPr>
@@ -9468,13 +11034,7 @@
           <w:iCs/>
           <w:lang w:val="en-AU"/>
         </w:rPr>
-        <w:t>s(season, k = 4, m = 2, bs = 'cc')</w:t>
-      </w:r>
-      <w:r>
-        <w:rPr>
-          <w:lang w:val="en-AU"/>
-        </w:rPr>
-        <w:t>)</w:t>
+        <w:t>s(season,</w:t>
       </w:r>
       <w:r>
         <w:rPr>
@@ -9482,13 +11042,7 @@
           <w:iCs/>
           <w:lang w:val="en-AU"/>
         </w:rPr>
-        <w:t>,</w:t>
-      </w:r>
-      <w:r>
-        <w:rPr>
-          <w:lang w:val="en-AU"/>
-        </w:rPr>
-        <w:t xml:space="preserve"> a local smooth for series-specific deviations from global seasonality (</w:t>
+        <w:t xml:space="preserve"> </w:t>
       </w:r>
       <w:r>
         <w:rPr>
@@ -9496,13 +11050,7 @@
           <w:iCs/>
           <w:lang w:val="en-AU"/>
         </w:rPr>
-        <w:t>s(season, by = series, m = 1, k = 8)</w:t>
-      </w:r>
-      <w:r>
-        <w:rPr>
-          <w:lang w:val="en-AU"/>
-        </w:rPr>
-        <w:t>) and independent non-wiggly smooths for each series’ annual trend (</w:t>
+        <w:t>m = 2</w:t>
       </w:r>
       <w:r>
         <w:rPr>
@@ -9510,37 +11058,7 @@
           <w:iCs/>
           <w:lang w:val="en-AU"/>
         </w:rPr>
-        <w:t>s(year, by = series, k = 3, bs = 'gp', m = 1)</w:t>
-      </w:r>
-      <w:r>
-        <w:rPr>
-          <w:lang w:val="en-AU"/>
-        </w:rPr>
-        <w:t>).</w:t>
-      </w:r>
-      <w:r>
-        <w:rPr>
-          <w:lang w:val="en-AU"/>
-        </w:rPr>
-        <w:t xml:space="preserve"> We next fit </w:t>
-      </w:r>
-      <w:r>
-        <w:rPr>
-          <w:lang w:val="en-AU"/>
-        </w:rPr>
-        <w:t xml:space="preserve">a </w:t>
-      </w:r>
-      <w:r>
-        <w:rPr>
-          <w:lang w:val="en-AU"/>
-        </w:rPr>
-        <w:t xml:space="preserve">dynamic factor GAM </w:t>
-      </w:r>
-      <w:r>
-        <w:rPr>
-          <w:lang w:val="en-AU"/>
-        </w:rPr>
-        <w:t xml:space="preserve">(with </w:t>
+        <w:t>,</w:t>
       </w:r>
       <w:r>
         <w:rPr>
@@ -9548,19 +11066,7 @@
           <w:iCs/>
           <w:lang w:val="en-AU"/>
         </w:rPr>
-        <w:t>K</w:t>
-      </w:r>
-      <w:r>
-        <w:rPr>
-          <w:lang w:val="en-AU"/>
-        </w:rPr>
-        <w:t xml:space="preserve"> = half the number of series) </w:t>
-      </w:r>
-      <w:r>
-        <w:rPr>
-          <w:lang w:val="en-AU"/>
-        </w:rPr>
-        <w:t xml:space="preserve">using </w:t>
+        <w:t xml:space="preserve"> k = </w:t>
       </w:r>
       <w:r>
         <w:rPr>
@@ -9568,55 +11074,7 @@
           <w:iCs/>
           <w:lang w:val="en-AU"/>
         </w:rPr>
-        <w:t>mvgam</w:t>
-      </w:r>
-      <w:r>
-        <w:rPr>
-          <w:lang w:val="en-AU"/>
-        </w:rPr>
-        <w:t xml:space="preserve"> with identical seasonal smooths but no yearly </w:t>
-      </w:r>
-      <w:r>
-        <w:rPr>
-          <w:lang w:val="en-AU"/>
-        </w:rPr>
-        <w:t>smooth</w:t>
-      </w:r>
-      <w:r>
-        <w:rPr>
-          <w:lang w:val="en-AU"/>
-        </w:rPr>
-        <w:t xml:space="preserve"> (</w:t>
-      </w:r>
-      <w:r>
-        <w:rPr>
-          <w:lang w:val="en-AU"/>
-        </w:rPr>
-        <w:t xml:space="preserve">instead </w:t>
-      </w:r>
-      <w:r>
-        <w:rPr>
-          <w:lang w:val="en-AU"/>
-        </w:rPr>
-        <w:t xml:space="preserve">letting the dynamic factors </w:t>
-      </w:r>
-      <w:r>
-        <w:rPr>
-          <w:lang w:val="en-AU"/>
-        </w:rPr>
-        <w:t>model</w:t>
-      </w:r>
-      <w:r>
-        <w:rPr>
-          <w:lang w:val="en-AU"/>
-        </w:rPr>
-        <w:t xml:space="preserve"> the </w:t>
-      </w:r>
-      <w:r>
-        <w:rPr>
-          <w:lang w:val="en-AU"/>
-        </w:rPr>
-        <w:t xml:space="preserve">trends). Finally, we fit a ‘null’ </w:t>
+        <w:t>12</w:t>
       </w:r>
       <w:r>
         <w:rPr>
@@ -9624,25 +11082,13 @@
           <w:iCs/>
           <w:lang w:val="en-AU"/>
         </w:rPr>
-        <w:t>mvgam</w:t>
-      </w:r>
-      <w:r>
-        <w:rPr>
-          <w:lang w:val="en-AU"/>
-        </w:rPr>
-        <w:t xml:space="preserve"> model that </w:t>
-      </w:r>
-      <w:r>
-        <w:rPr>
-          <w:lang w:val="en-AU"/>
-        </w:rPr>
-        <w:t>estimated</w:t>
-      </w:r>
-      <w:r>
-        <w:rPr>
-          <w:lang w:val="en-AU"/>
-        </w:rPr>
-        <w:t xml:space="preserve"> random intercepts for each series (</w:t>
+        <w:t>, bs = 'cc')</w:t>
+      </w:r>
+      <w:r>
+        <w:rPr>
+          <w:lang w:val="en-AU"/>
+        </w:rPr>
+        <w:t>)</w:t>
       </w:r>
       <w:r>
         <w:rPr>
@@ -9650,13 +11096,231 @@
           <w:iCs/>
           <w:lang w:val="en-AU"/>
         </w:rPr>
+        <w:t>,</w:t>
+      </w:r>
+      <w:r>
+        <w:rPr>
+          <w:lang w:val="en-AU"/>
+        </w:rPr>
+        <w:t xml:space="preserve"> a local smooth for series-specific deviations from global seasonality (</w:t>
+      </w:r>
+      <w:r>
+        <w:rPr>
+          <w:i/>
+          <w:iCs/>
+          <w:lang w:val="en-AU"/>
+        </w:rPr>
+        <w:t xml:space="preserve">s(season, by = series, m = 1, k = </w:t>
+      </w:r>
+      <w:r>
+        <w:rPr>
+          <w:i/>
+          <w:iCs/>
+          <w:lang w:val="en-AU"/>
+        </w:rPr>
+        <w:t>4</w:t>
+      </w:r>
+      <w:r>
+        <w:rPr>
+          <w:i/>
+          <w:iCs/>
+          <w:lang w:val="en-AU"/>
+        </w:rPr>
+        <w:t>)</w:t>
+      </w:r>
+      <w:r>
+        <w:rPr>
+          <w:lang w:val="en-AU"/>
+        </w:rPr>
+        <w:t>) and independent non-wiggly smooths for series’ annual trend</w:t>
+      </w:r>
+      <w:r>
+        <w:rPr>
+          <w:lang w:val="en-AU"/>
+        </w:rPr>
+        <w:t>s</w:t>
+      </w:r>
+      <w:r>
+        <w:rPr>
+          <w:lang w:val="en-AU"/>
+        </w:rPr>
+        <w:t xml:space="preserve"> (</w:t>
+      </w:r>
+      <w:r>
+        <w:rPr>
+          <w:i/>
+          <w:iCs/>
+          <w:lang w:val="en-AU"/>
+        </w:rPr>
+        <w:t>s(year, by = series,</w:t>
+      </w:r>
+      <w:r>
+        <w:rPr>
+          <w:i/>
+          <w:iCs/>
+          <w:lang w:val="en-AU"/>
+        </w:rPr>
+        <w:t xml:space="preserve"> m = 1</w:t>
+      </w:r>
+      <w:r>
+        <w:rPr>
+          <w:i/>
+          <w:iCs/>
+          <w:lang w:val="en-AU"/>
+        </w:rPr>
+        <w:t>,</w:t>
+      </w:r>
+      <w:r>
+        <w:rPr>
+          <w:i/>
+          <w:iCs/>
+          <w:lang w:val="en-AU"/>
+        </w:rPr>
+        <w:t xml:space="preserve"> k = 3, bs = 'gp')</w:t>
+      </w:r>
+      <w:r>
+        <w:rPr>
+          <w:lang w:val="en-AU"/>
+        </w:rPr>
+        <w:t>).</w:t>
+      </w:r>
+      <w:r>
+        <w:rPr>
+          <w:lang w:val="en-AU"/>
+        </w:rPr>
+        <w:t xml:space="preserve"> We next fit </w:t>
+      </w:r>
+      <w:r>
+        <w:rPr>
+          <w:lang w:val="en-AU"/>
+        </w:rPr>
+        <w:t xml:space="preserve">a </w:t>
+      </w:r>
+      <w:r>
+        <w:rPr>
+          <w:lang w:val="en-AU"/>
+        </w:rPr>
+        <w:t xml:space="preserve">dynamic factor GAM </w:t>
+      </w:r>
+      <w:r>
+        <w:rPr>
+          <w:lang w:val="en-AU"/>
+        </w:rPr>
+        <w:t xml:space="preserve">(with </w:t>
+      </w:r>
+      <w:r>
+        <w:rPr>
+          <w:i/>
+          <w:iCs/>
+          <w:lang w:val="en-AU"/>
+        </w:rPr>
+        <w:t>K</w:t>
+      </w:r>
+      <w:r>
+        <w:rPr>
+          <w:lang w:val="en-AU"/>
+        </w:rPr>
+        <w:t xml:space="preserve"> = half the number of series) </w:t>
+      </w:r>
+      <w:r>
+        <w:rPr>
+          <w:lang w:val="en-AU"/>
+        </w:rPr>
+        <w:t xml:space="preserve">with identical seasonal smooths but no yearly </w:t>
+      </w:r>
+      <w:r>
+        <w:rPr>
+          <w:lang w:val="en-AU"/>
+        </w:rPr>
+        <w:t>smooth</w:t>
+      </w:r>
+      <w:r>
+        <w:rPr>
+          <w:lang w:val="en-AU"/>
+        </w:rPr>
+        <w:t xml:space="preserve"> (</w:t>
+      </w:r>
+      <w:r>
+        <w:rPr>
+          <w:lang w:val="en-AU"/>
+        </w:rPr>
+        <w:t xml:space="preserve">instead </w:t>
+      </w:r>
+      <w:r>
+        <w:rPr>
+          <w:lang w:val="en-AU"/>
+        </w:rPr>
+        <w:t xml:space="preserve">letting the dynamic factors </w:t>
+      </w:r>
+      <w:r>
+        <w:rPr>
+          <w:lang w:val="en-AU"/>
+        </w:rPr>
+        <w:t>model</w:t>
+      </w:r>
+      <w:r>
+        <w:rPr>
+          <w:lang w:val="en-AU"/>
+        </w:rPr>
+        <w:t xml:space="preserve"> the </w:t>
+      </w:r>
+      <w:r>
+        <w:rPr>
+          <w:lang w:val="en-AU"/>
+        </w:rPr>
+        <w:t xml:space="preserve">trends). Finally, we fit a ‘null’ </w:t>
+      </w:r>
+      <w:r>
+        <w:rPr>
+          <w:i/>
+          <w:iCs/>
+          <w:lang w:val="en-AU"/>
+        </w:rPr>
+        <w:t>mvgam</w:t>
+      </w:r>
+      <w:r>
+        <w:rPr>
+          <w:lang w:val="en-AU"/>
+        </w:rPr>
+        <w:t xml:space="preserve"> model that </w:t>
+      </w:r>
+      <w:r>
+        <w:rPr>
+          <w:lang w:val="en-AU"/>
+        </w:rPr>
+        <w:t>estimated</w:t>
+      </w:r>
+      <w:r>
+        <w:rPr>
+          <w:lang w:val="en-AU"/>
+        </w:rPr>
+        <w:t xml:space="preserve"> random intercepts for each series (</w:t>
+      </w:r>
+      <w:r>
+        <w:rPr>
+          <w:i/>
+          <w:iCs/>
+          <w:lang w:val="en-AU"/>
+        </w:rPr>
         <w:t>s(series, bs = 're')</w:t>
       </w:r>
       <w:r>
         <w:rPr>
           <w:lang w:val="en-AU"/>
         </w:rPr>
-        <w:t xml:space="preserve">) and independent trends for each series rather than a dynamic factor process. </w:t>
+        <w:t xml:space="preserve">) </w:t>
+      </w:r>
+      <w:r>
+        <w:rPr>
+          <w:lang w:val="en-AU"/>
+        </w:rPr>
+        <w:t>but no seasonal smooth</w:t>
+      </w:r>
+      <w:r>
+        <w:rPr>
+          <w:lang w:val="en-AU"/>
+        </w:rPr>
+        <w:t xml:space="preserve">. </w:t>
       </w:r>
       <w:r>
         <w:rPr>
@@ -9668,19 +11332,63 @@
         <w:rPr>
           <w:lang w:val="en-AU"/>
         </w:rPr>
-        <w:t xml:space="preserve">In total </w:t>
-      </w:r>
-      <w:r>
-        <w:rPr>
-          <w:lang w:val="en-AU"/>
-        </w:rPr>
-        <w:t>we</w:t>
-      </w:r>
-      <w:r>
-        <w:rPr>
-          <w:lang w:val="en-AU"/>
-        </w:rPr>
-        <w:t xml:space="preserve"> fit models to</w:t>
+        <w:t xml:space="preserve">Each combination of </w:t>
+      </w:r>
+      <w:r>
+        <w:rPr>
+          <w:lang w:val="en-AU"/>
+        </w:rPr>
+        <w:t>missingness</w:t>
+      </w:r>
+      <w:r>
+        <w:rPr>
+          <w:lang w:val="en-AU"/>
+        </w:rPr>
+        <w:t>, dimensionality and trend strength was used to generate five replicate datasets, yielding a total of 60 simulations</w:t>
+      </w:r>
+      <w:r>
+        <w:rPr>
+          <w:lang w:val="en-AU"/>
+        </w:rPr>
+        <w:t>.</w:t>
+      </w:r>
+    </w:p>
+    <w:p>
+      <w:pPr>
+        <w:rPr>
+          <w:lang w:val="en-AU"/>
+        </w:rPr>
+      </w:pPr>
+    </w:p>
+    <w:p>
+      <w:pPr>
+        <w:rPr>
+          <w:lang w:val="en-AU"/>
+        </w:rPr>
+      </w:pPr>
+      <w:r>
+        <w:rPr>
+          <w:lang w:val="en-AU"/>
+        </w:rPr>
+        <w:t>The relative performance</w:t>
+      </w:r>
+      <w:r>
+        <w:rPr>
+          <w:lang w:val="en-AU"/>
+        </w:rPr>
+        <w:t>s</w:t>
+      </w:r>
+      <w:r>
+        <w:rPr>
+          <w:lang w:val="en-AU"/>
+        </w:rPr>
+        <w:t xml:space="preserve"> of each model w</w:t>
+      </w:r>
+      <w:r>
+        <w:rPr>
+          <w:lang w:val="en-AU"/>
+        </w:rPr>
+        <w:t>ere</w:t>
       </w:r>
       <w:r>
         <w:rPr>
@@ -9692,57 +11400,62 @@
         <w:rPr>
           <w:lang w:val="en-AU"/>
         </w:rPr>
-        <w:t>12</w:t>
-      </w:r>
-      <w:r>
-        <w:rPr>
-          <w:lang w:val="en-AU"/>
-        </w:rPr>
-        <w:t xml:space="preserve"> simulated datasets</w:t>
-      </w:r>
-      <w:r>
-        <w:rPr>
-          <w:lang w:val="en-AU"/>
-        </w:rPr>
-        <w:t>.</w:t>
-      </w:r>
-    </w:p>
-    <w:p>
-      <w:pPr>
-        <w:rPr>
-          <w:lang w:val="en-AU"/>
-        </w:rPr>
-      </w:pPr>
-    </w:p>
-    <w:p>
-      <w:pPr>
-        <w:rPr>
-          <w:lang w:val="en-AU"/>
-        </w:rPr>
-      </w:pPr>
-      <w:r>
-        <w:rPr>
-          <w:lang w:val="en-AU"/>
-        </w:rPr>
-        <w:t>The relative performance</w:t>
-      </w:r>
-      <w:r>
-        <w:rPr>
-          <w:lang w:val="en-AU"/>
-        </w:rPr>
-        <w:t>s</w:t>
-      </w:r>
-      <w:r>
-        <w:rPr>
-          <w:lang w:val="en-AU"/>
-        </w:rPr>
-        <w:t xml:space="preserve"> of each model w</w:t>
-      </w:r>
-      <w:r>
-        <w:rPr>
-          <w:lang w:val="en-AU"/>
-        </w:rPr>
-        <w:t>ere</w:t>
+        <w:t>explored using</w:t>
+      </w:r>
+      <w:r>
+        <w:rPr>
+          <w:lang w:val="en-AU"/>
+        </w:rPr>
+        <w:t xml:space="preserve"> out of sample </w:t>
+      </w:r>
+      <w:r>
+        <w:rPr>
+          <w:lang w:val="en-AU"/>
+        </w:rPr>
+        <w:t>forecasts</w:t>
+      </w:r>
+      <w:r>
+        <w:rPr>
+          <w:lang w:val="en-AU"/>
+        </w:rPr>
+        <w:t xml:space="preserve">. </w:t>
+      </w:r>
+      <w:r>
+        <w:rPr>
+          <w:lang w:val="en-AU"/>
+        </w:rPr>
+        <w:t>W</w:t>
+      </w:r>
+      <w:r>
+        <w:rPr>
+          <w:lang w:val="en-AU"/>
+        </w:rPr>
+        <w:t>e</w:t>
+      </w:r>
+      <w:r>
+        <w:rPr>
+          <w:lang w:val="en-AU"/>
+        </w:rPr>
+        <w:t xml:space="preserve"> trained models on the first five years of data (60 observations) and generated forecasts for </w:t>
+      </w:r>
+      <w:r>
+        <w:rPr>
+          <w:lang w:val="en-AU"/>
+        </w:rPr>
+        <w:lastRenderedPageBreak/>
+        <w:t xml:space="preserve">the remaining year (12 observations). Probabilistic forecast performance was evaluated using </w:t>
+      </w:r>
+      <w:r>
+        <w:rPr>
+          <w:lang w:val="en-AU"/>
+        </w:rPr>
+        <w:t xml:space="preserve">a discrete version of the </w:t>
+      </w:r>
+      <w:r>
+        <w:rPr>
+          <w:lang w:val="en-AU"/>
+        </w:rPr>
+        <w:t>Rank Probability Score</w:t>
       </w:r>
       <w:r>
         <w:rPr>
@@ -9754,66 +11467,6 @@
         <w:rPr>
           <w:lang w:val="en-AU"/>
         </w:rPr>
-        <w:t>explored using</w:t>
-      </w:r>
-      <w:r>
-        <w:rPr>
-          <w:lang w:val="en-AU"/>
-        </w:rPr>
-        <w:t xml:space="preserve"> out of sample </w:t>
-      </w:r>
-      <w:r>
-        <w:rPr>
-          <w:lang w:val="en-AU"/>
-        </w:rPr>
-        <w:t>forecasts</w:t>
-      </w:r>
-      <w:r>
-        <w:rPr>
-          <w:lang w:val="en-AU"/>
-        </w:rPr>
-        <w:t>. For each simulat</w:t>
-      </w:r>
-      <w:r>
-        <w:rPr>
-          <w:lang w:val="en-AU"/>
-        </w:rPr>
-        <w:t>ion</w:t>
-      </w:r>
-      <w:r>
-        <w:rPr>
-          <w:lang w:val="en-AU"/>
-        </w:rPr>
-        <w:t>, we</w:t>
-      </w:r>
-      <w:r>
-        <w:rPr>
-          <w:lang w:val="en-AU"/>
-        </w:rPr>
-        <w:t xml:space="preserve"> trained models on the first five years of data (60 observations) and generated forecasts for the remaining year (12 observations). Probabilistic forecast performance was evaluated using </w:t>
-      </w:r>
-      <w:r>
-        <w:rPr>
-          <w:lang w:val="en-AU"/>
-        </w:rPr>
-        <w:t xml:space="preserve">a discrete version of the </w:t>
-      </w:r>
-      <w:r>
-        <w:rPr>
-          <w:lang w:val="en-AU"/>
-        </w:rPr>
-        <w:t>Rank Probability Score</w:t>
-      </w:r>
-      <w:r>
-        <w:rPr>
-          <w:lang w:val="en-AU"/>
-        </w:rPr>
-        <w:t xml:space="preserve"> </w:t>
-      </w:r>
-      <w:r>
-        <w:rPr>
-          <w:lang w:val="en-AU"/>
-        </w:rPr>
         <w:fldChar w:fldCharType="begin"/>
       </w:r>
       <w:r>
@@ -9845,7 +11498,7 @@
         <w:rPr>
           <w:lang w:val="en-AU"/>
         </w:rPr>
-        <w:t xml:space="preserve"> and coverage of the forecast’s 90% prediction intervals. </w:t>
+        <w:t xml:space="preserve"> and coverage of 90% prediction intervals. </w:t>
       </w:r>
       <w:r>
         <w:rPr>
@@ -9857,14 +11510,7 @@
         <w:rPr>
           <w:lang w:val="en-AU"/>
         </w:rPr>
-        <w:t xml:space="preserve">For </w:t>
-      </w:r>
-      <w:r>
-        <w:rPr>
-          <w:lang w:val="en-AU"/>
-        </w:rPr>
-        <w:lastRenderedPageBreak/>
-        <w:t>each simulation we ran two MCMC chains for 10,000 iterations</w:t>
+        <w:t>For each simulation we ran two MCMC chains for 10,000 iterations</w:t>
       </w:r>
       <w:r>
         <w:rPr>
@@ -10729,19 +12375,7 @@
         <w:rPr>
           <w:lang w:val="en-AU"/>
         </w:rPr>
-        <w:t xml:space="preserve"> </w:t>
-      </w:r>
-      <w:r>
-        <w:rPr>
-          <w:lang w:val="en-AU"/>
-        </w:rPr>
-        <w:t>–</w:t>
-      </w:r>
-      <w:r>
-        <w:rPr>
-          <w:lang w:val="en-AU"/>
-        </w:rPr>
-        <w:t xml:space="preserve"> </w:t>
+        <w:t xml:space="preserve"> – </w:t>
       </w:r>
       <w:r>
         <w:rPr>
@@ -10753,19 +12387,7 @@
         <w:rPr>
           <w:lang w:val="en-AU"/>
         </w:rPr>
-        <w:t xml:space="preserve"> </w:t>
-      </w:r>
-      <w:r>
-        <w:rPr>
-          <w:lang w:val="en-AU"/>
-        </w:rPr>
-        <w:t>–</w:t>
-      </w:r>
-      <w:r>
-        <w:rPr>
-          <w:lang w:val="en-AU"/>
-        </w:rPr>
-        <w:t xml:space="preserve"> </w:t>
+        <w:t xml:space="preserve"> – </w:t>
       </w:r>
       <w:r>
         <w:rPr>
@@ -11364,7 +12986,13 @@
         <w:rPr>
           <w:lang w:val="en-AU"/>
         </w:rPr>
-        <w:t>15</w:t>
+        <w:t>4</w:t>
+      </w:r>
+      <w:r>
+        <w:rPr>
+          <w:lang w:val="en-AU"/>
+        </w:rPr>
+        <w:t>5</w:t>
       </w:r>
       <w:r>
         <w:rPr>
@@ -11376,7 +13004,14 @@
         <w:rPr>
           <w:lang w:val="en-AU"/>
         </w:rPr>
-        <w:t xml:space="preserve">We collected 2000 posterior samples to evaluate parameter estimates and inspect forecasts. </w:t>
+        <w:t xml:space="preserve">We collected 2000 posterior samples to evaluate parameter </w:t>
+      </w:r>
+      <w:r>
+        <w:rPr>
+          <w:lang w:val="en-AU"/>
+        </w:rPr>
+        <w:lastRenderedPageBreak/>
+        <w:t xml:space="preserve">estimates and inspect forecasts. </w:t>
       </w:r>
       <w:r>
         <w:rPr>
@@ -11474,19 +13109,19 @@
         <w:rPr>
           <w:lang w:val="en-AU"/>
         </w:rPr>
-        <w:t xml:space="preserve">Our simulations </w:t>
-      </w:r>
-      <w:r>
-        <w:rPr>
-          <w:lang w:val="en-AU"/>
-        </w:rPr>
-        <w:t>allowed us</w:t>
-      </w:r>
-      <w:r>
-        <w:rPr>
-          <w:lang w:val="en-AU"/>
-        </w:rPr>
-        <w:t xml:space="preserve"> to explore the relative </w:t>
+        <w:t>Our simulations explore</w:t>
+      </w:r>
+      <w:r>
+        <w:rPr>
+          <w:lang w:val="en-AU"/>
+        </w:rPr>
+        <w:t>d</w:t>
+      </w:r>
+      <w:r>
+        <w:rPr>
+          <w:lang w:val="en-AU"/>
+        </w:rPr>
+        <w:t xml:space="preserve"> the relative </w:t>
       </w:r>
       <w:r>
         <w:rPr>
@@ -11806,6 +13441,13 @@
           <w:lang w:val="en-AU"/>
         </w:rPr>
       </w:pPr>
+    </w:p>
+    <w:p>
+      <w:pPr>
+        <w:rPr>
+          <w:lang w:val="en-AU"/>
+        </w:rPr>
+      </w:pPr>
       <w:r>
         <w:rPr>
           <w:lang w:val="en-AU"/>
@@ -11822,7 +13464,14 @@
         <w:rPr>
           <w:lang w:val="en-AU"/>
         </w:rPr>
-        <w:t xml:space="preserve"> The Seasonal GAM was fitted using R package </w:t>
+        <w:t xml:space="preserve"> The Seasonal GAM was fitted </w:t>
+      </w:r>
+      <w:r>
+        <w:rPr>
+          <w:lang w:val="en-AU"/>
+        </w:rPr>
+        <w:lastRenderedPageBreak/>
+        <w:t xml:space="preserve">using R package </w:t>
       </w:r>
       <w:r>
         <w:rPr>
@@ -11882,14 +13531,7 @@
         <w:rPr>
           <w:lang w:val="en-AU"/>
         </w:rPr>
-        <w:t xml:space="preserve">Figure 3). While all models tended to provide intervals that were too narrow (coverage &lt; 0.9), </w:t>
-      </w:r>
-      <w:r>
-        <w:rPr>
-          <w:lang w:val="en-AU"/>
-        </w:rPr>
-        <w:lastRenderedPageBreak/>
-        <w:t xml:space="preserve">intervals for the two dynamic GAMs frequently included 25 – 35% more of the out of sample observations than did the </w:t>
+        <w:t xml:space="preserve">Figure 3). While all models tended to provide intervals that were too narrow (coverage &lt; 0.9), intervals for the two dynamic GAMs frequently included 25 – 35% more of the out of sample observations than did the </w:t>
       </w:r>
       <w:r>
         <w:rPr>
@@ -12061,6 +13703,13 @@
           <w:lang w:val="en-AU"/>
         </w:rPr>
       </w:pPr>
+    </w:p>
+    <w:p>
+      <w:pPr>
+        <w:rPr>
+          <w:lang w:val="en-AU"/>
+        </w:rPr>
+      </w:pPr>
       <w:r>
         <w:rPr>
           <w:lang w:val="en-AU"/>
@@ -12156,6 +13805,262 @@
           <w:lang w:val="en-AU"/>
         </w:rPr>
       </w:pPr>
+      <w:r>
+        <w:rPr>
+          <w:lang w:val="en-AU"/>
+        </w:rPr>
+        <w:t xml:space="preserve">Our results suggested that Hyp2 (hierarchical seasonality with site-level seasonal deviations) was the best-performing model when forecasting </w:t>
+      </w:r>
+      <w:r>
+        <w:rPr>
+          <w:i/>
+          <w:iCs/>
+          <w:lang w:val="en-AU"/>
+        </w:rPr>
+        <w:t>I</w:t>
+      </w:r>
+      <w:r>
+        <w:rPr>
+          <w:i/>
+          <w:iCs/>
+          <w:lang w:val="en-AU"/>
+        </w:rPr>
+        <w:t>.</w:t>
+      </w:r>
+      <w:r>
+        <w:rPr>
+          <w:i/>
+          <w:iCs/>
+          <w:lang w:val="en-AU"/>
+        </w:rPr>
+        <w:t xml:space="preserve"> scapularis</w:t>
+      </w:r>
+      <w:r>
+        <w:rPr>
+          <w:lang w:val="en-AU"/>
+        </w:rPr>
+        <w:t xml:space="preserve"> nymphal abundance across NEON sites</w:t>
+      </w:r>
+      <w:r>
+        <w:rPr>
+          <w:lang w:val="en-AU"/>
+        </w:rPr>
+        <w:t>, while the null model that did not include seasonality was the worst-performing</w:t>
+      </w:r>
+      <w:r>
+        <w:rPr>
+          <w:lang w:val="en-AU"/>
+        </w:rPr>
+        <w:t xml:space="preserve"> (Figure 4).</w:t>
+      </w:r>
+      <w:r>
+        <w:rPr>
+          <w:lang w:val="en-AU"/>
+        </w:rPr>
+        <w:t xml:space="preserve"> </w:t>
+      </w:r>
+      <w:r>
+        <w:rPr>
+          <w:lang w:val="en-AU"/>
+        </w:rPr>
+        <w:t>T</w:t>
+      </w:r>
+      <w:r>
+        <w:rPr>
+          <w:lang w:val="en-AU"/>
+        </w:rPr>
+        <w:t xml:space="preserve">he DRPS and 90% interval </w:t>
+      </w:r>
+      <w:r>
+        <w:rPr>
+          <w:lang w:val="en-AU"/>
+        </w:rPr>
+        <w:t>coverage</w:t>
+      </w:r>
+      <w:r>
+        <w:rPr>
+          <w:lang w:val="en-AU"/>
+        </w:rPr>
+        <w:t xml:space="preserve"> rankings both followed the same trend, with </w:t>
+      </w:r>
+      <w:r>
+        <w:rPr>
+          <w:lang w:val="en-AU"/>
+        </w:rPr>
+        <w:lastRenderedPageBreak/>
+        <w:t>the two intermediate models (Hyp1: fixed seasonality and Hyp2: hierarchical seasonality with site-level deviations) providing superior forecasts with robust intervals (90% coverages of 0.92) while the other two models provided intervals that were too narrow on average (Figure 4).</w:t>
+      </w:r>
+      <w:r>
+        <w:rPr>
+          <w:lang w:val="en-AU"/>
+        </w:rPr>
+        <w:t xml:space="preserve"> </w:t>
+      </w:r>
+      <w:r>
+        <w:rPr>
+          <w:lang w:val="en-AU"/>
+        </w:rPr>
+        <w:t>However</w:t>
+      </w:r>
+      <w:r>
+        <w:rPr>
+          <w:lang w:val="en-AU"/>
+        </w:rPr>
+        <w:t>,</w:t>
+      </w:r>
+      <w:r>
+        <w:rPr>
+          <w:lang w:val="en-AU"/>
+        </w:rPr>
+        <w:t xml:space="preserve"> there was variation across plots in terms of forecast</w:t>
+      </w:r>
+      <w:r>
+        <w:rPr>
+          <w:lang w:val="en-AU"/>
+        </w:rPr>
+        <w:t xml:space="preserve"> performance</w:t>
+      </w:r>
+      <w:r>
+        <w:rPr>
+          <w:lang w:val="en-AU"/>
+        </w:rPr>
+        <w:t xml:space="preserve">, suggesting that </w:t>
+      </w:r>
+      <w:r>
+        <w:rPr>
+          <w:lang w:val="en-AU"/>
+        </w:rPr>
+        <w:t>an</w:t>
+      </w:r>
+      <w:r>
+        <w:rPr>
+          <w:lang w:val="en-AU"/>
+        </w:rPr>
+        <w:t xml:space="preserve"> ensembl</w:t>
+      </w:r>
+      <w:r>
+        <w:rPr>
+          <w:lang w:val="en-AU"/>
+        </w:rPr>
+        <w:t>e</w:t>
+      </w:r>
+      <w:r>
+        <w:rPr>
+          <w:lang w:val="en-AU"/>
+        </w:rPr>
+        <w:t xml:space="preserve"> forecast would likely increase out of sample importance (Figure S3). </w:t>
+      </w:r>
+      <w:r>
+        <w:rPr>
+          <w:lang w:val="en-AU"/>
+        </w:rPr>
+        <w:t>A</w:t>
+      </w:r>
+      <w:r>
+        <w:rPr>
+          <w:lang w:val="en-AU"/>
+        </w:rPr>
+        <w:t>ll models apart from the null tended to overpredict to some degree (Figure S4)</w:t>
+      </w:r>
+      <w:r>
+        <w:rPr>
+          <w:lang w:val="en-AU"/>
+        </w:rPr>
+        <w:t>.</w:t>
+      </w:r>
+      <w:r>
+        <w:rPr>
+          <w:lang w:val="en-AU"/>
+        </w:rPr>
+        <w:t xml:space="preserve"> </w:t>
+      </w:r>
+      <w:r>
+        <w:rPr>
+          <w:lang w:val="en-AU"/>
+        </w:rPr>
+        <w:t>When conditioning on seasonal</w:t>
+      </w:r>
+      <w:r>
+        <w:rPr>
+          <w:lang w:val="en-AU"/>
+        </w:rPr>
+        <w:t xml:space="preserve">ity </w:t>
+      </w:r>
+      <w:r>
+        <w:rPr>
+          <w:lang w:val="en-AU"/>
+        </w:rPr>
+        <w:t>and the dynamic trend,</w:t>
+      </w:r>
+      <w:r>
+        <w:rPr>
+          <w:i/>
+          <w:iCs/>
+          <w:lang w:val="en-AU"/>
+        </w:rPr>
+        <w:t xml:space="preserve"> </w:t>
+      </w:r>
+      <w:r>
+        <w:rPr>
+          <w:i/>
+          <w:iCs/>
+          <w:lang w:val="en-AU"/>
+        </w:rPr>
+        <w:t>I</w:t>
+      </w:r>
+      <w:r>
+        <w:rPr>
+          <w:i/>
+          <w:iCs/>
+          <w:lang w:val="en-AU"/>
+        </w:rPr>
+        <w:t>.</w:t>
+      </w:r>
+      <w:r>
+        <w:rPr>
+          <w:i/>
+          <w:iCs/>
+          <w:lang w:val="en-AU"/>
+        </w:rPr>
+        <w:t xml:space="preserve"> scapularis</w:t>
+      </w:r>
+      <w:r>
+        <w:rPr>
+          <w:lang w:val="en-AU"/>
+        </w:rPr>
+        <w:t xml:space="preserve"> </w:t>
+      </w:r>
+      <w:r>
+        <w:rPr>
+          <w:lang w:val="en-AU"/>
+        </w:rPr>
+        <w:t>abundances in two of the sites (BLAN and SCBI) demonstrated no apparent association with variation in cumulative growing degree days. However, abundances in site SERC were predicted to increase with increasing numbers of growing degree days (Figure 5).</w:t>
+      </w:r>
+      <w:r>
+        <w:rPr>
+          <w:lang w:val="en-AU"/>
+        </w:rPr>
+        <w:t xml:space="preserve"> Inspection of the latent trend components </w:t>
+      </w:r>
+      <w:r>
+        <w:rPr>
+          <w:lang w:val="en-AU"/>
+        </w:rPr>
+        <w:t xml:space="preserve">for the three seasonal models </w:t>
+      </w:r>
+      <w:r>
+        <w:rPr>
+          <w:lang w:val="en-AU"/>
+        </w:rPr>
+        <w:t xml:space="preserve">revealed strong positive within-site correlations for plots in sites SCBI and SERC (Figure S5). </w:t>
+      </w:r>
+    </w:p>
+    <w:p>
+      <w:pPr>
+        <w:rPr>
+          <w:lang w:val="en-AU"/>
+        </w:rPr>
+      </w:pPr>
     </w:p>
     <w:p>
       <w:pPr>
@@ -12169,11 +14074,10 @@
           <w:noProof/>
           <w:lang w:val="en-AU"/>
         </w:rPr>
-        <w:lastRenderedPageBreak/>
         <w:drawing>
-          <wp:inline distT="0" distB="0" distL="0" distR="0" wp14:anchorId="51FCF8EE" wp14:editId="74199373">
-            <wp:extent cx="4978802" cy="3951027"/>
-            <wp:effectExtent l="0" t="0" r="0" b="0"/>
+          <wp:inline distT="0" distB="0" distL="0" distR="0" wp14:anchorId="51FCF8EE" wp14:editId="11A897C5">
+            <wp:extent cx="4583379" cy="3637231"/>
+            <wp:effectExtent l="0" t="0" r="8255" b="1905"/>
             <wp:docPr id="4" name="Picture 4"/>
             <wp:cNvGraphicFramePr>
               <a:graphicFrameLocks xmlns:a="http://schemas.openxmlformats.org/drawingml/2006/main" noChangeAspect="1"/>
@@ -12203,7 +14107,7 @@
                   <pic:spPr bwMode="auto">
                     <a:xfrm>
                       <a:off x="0" y="0"/>
-                      <a:ext cx="4991335" cy="3960973"/>
+                      <a:ext cx="4603592" cy="3653272"/>
                     </a:xfrm>
                     <a:prstGeom prst="rect">
                       <a:avLst/>
@@ -12223,6 +14127,13 @@
     <w:p>
       <w:pPr>
         <w:rPr>
+          <w:lang w:val="en-AU"/>
+        </w:rPr>
+      </w:pPr>
+    </w:p>
+    <w:p>
+      <w:pPr>
+        <w:rPr>
           <w:b/>
           <w:bCs/>
           <w:lang w:val="en-AU"/>
@@ -12316,6 +14227,13 @@
     </w:p>
     <w:p>
       <w:pPr>
+        <w:rPr>
+          <w:lang w:val="en-AU"/>
+        </w:rPr>
+      </w:pPr>
+    </w:p>
+    <w:p>
+      <w:pPr>
         <w:jc w:val="center"/>
         <w:rPr>
           <w:lang w:val="en-AU"/>
@@ -12328,10 +14246,10 @@
         </w:rPr>
         <w:lastRenderedPageBreak/>
         <w:drawing>
-          <wp:inline distT="0" distB="0" distL="0" distR="0" wp14:anchorId="6B3135E8" wp14:editId="0E23A304">
-            <wp:extent cx="4954137" cy="4467511"/>
-            <wp:effectExtent l="0" t="0" r="0" b="0"/>
-            <wp:docPr id="7" name="Picture 7"/>
+          <wp:inline distT="0" distB="0" distL="0" distR="0" wp14:anchorId="6076655E" wp14:editId="1F0968B9">
+            <wp:extent cx="4564583" cy="4138488"/>
+            <wp:effectExtent l="0" t="0" r="7620" b="0"/>
+            <wp:docPr id="9" name="Picture 9"/>
             <wp:cNvGraphicFramePr>
               <a:graphicFrameLocks xmlns:a="http://schemas.openxmlformats.org/drawingml/2006/main" noChangeAspect="1"/>
             </wp:cNvGraphicFramePr>
@@ -12339,7 +14257,7 @@
               <a:graphicData uri="http://schemas.openxmlformats.org/drawingml/2006/picture">
                 <pic:pic xmlns:pic="http://schemas.openxmlformats.org/drawingml/2006/picture">
                   <pic:nvPicPr>
-                    <pic:cNvPr id="0" name="Picture 2"/>
+                    <pic:cNvPr id="0" name="Picture 4"/>
                     <pic:cNvPicPr>
                       <a:picLocks noChangeAspect="1" noChangeArrowheads="1"/>
                     </pic:cNvPicPr>
@@ -12360,7 +14278,7 @@
                   <pic:spPr bwMode="auto">
                     <a:xfrm>
                       <a:off x="0" y="0"/>
-                      <a:ext cx="4968135" cy="4480134"/>
+                      <a:ext cx="4586549" cy="4158404"/>
                     </a:xfrm>
                     <a:prstGeom prst="rect">
                       <a:avLst/>
@@ -12383,11 +14301,42 @@
           <w:lang w:val="en-AU"/>
         </w:rPr>
       </w:pPr>
-      <w:r>
-        <w:rPr>
-          <w:lang w:val="en-AU"/>
-        </w:rPr>
-        <w:t xml:space="preserve">Figure 5: Example plots from a fitted </w:t>
+    </w:p>
+    <w:p>
+      <w:pPr>
+        <w:rPr>
+          <w:lang w:val="en-AU"/>
+        </w:rPr>
+      </w:pPr>
+      <w:r>
+        <w:rPr>
+          <w:lang w:val="en-AU"/>
+        </w:rPr>
+        <w:t xml:space="preserve">Figure 5: </w:t>
+      </w:r>
+      <w:r>
+        <w:rPr>
+          <w:lang w:val="en-AU"/>
+        </w:rPr>
+        <w:t>Visualisations</w:t>
+      </w:r>
+      <w:r>
+        <w:rPr>
+          <w:lang w:val="en-AU"/>
+        </w:rPr>
+        <w:t xml:space="preserve"> from </w:t>
+      </w:r>
+      <w:r>
+        <w:rPr>
+          <w:lang w:val="en-AU"/>
+        </w:rPr>
+        <w:t>the best-performing</w:t>
+      </w:r>
+      <w:r>
+        <w:rPr>
+          <w:lang w:val="en-AU"/>
+        </w:rPr>
+        <w:t xml:space="preserve"> </w:t>
       </w:r>
       <w:r>
         <w:rPr>
@@ -12401,7 +14350,19 @@
         <w:rPr>
           <w:lang w:val="en-AU"/>
         </w:rPr>
-        <w:t xml:space="preserve"> model for a single </w:t>
+        <w:t xml:space="preserve"> model </w:t>
+      </w:r>
+      <w:r>
+        <w:rPr>
+          <w:lang w:val="en-AU"/>
+        </w:rPr>
+        <w:t xml:space="preserve">(Hyp2) </w:t>
+      </w:r>
+      <w:r>
+        <w:rPr>
+          <w:lang w:val="en-AU"/>
+        </w:rPr>
+        <w:t xml:space="preserve">for a single </w:t>
       </w:r>
       <w:r>
         <w:rPr>
@@ -12451,56 +14412,860 @@
         <w:rPr>
           <w:lang w:val="en-AU"/>
         </w:rPr>
-        <w:t xml:space="preserve"> for the seasonal smooth function; top right, credible intervals for predicted peak abundance as a function of cumulative growing degree days (</w:t>
-      </w:r>
-      <w:r>
-        <w:rPr>
-          <w:lang w:val="en-AU"/>
-        </w:rPr>
-        <w:t xml:space="preserve">with </w:t>
-      </w:r>
-      <w:r>
-        <w:rPr>
-          <w:lang w:val="en-AU"/>
-        </w:rPr>
-        <w:t xml:space="preserve">all other covariates set to their means); bottom left, posterior predictions for tick abundances over time; bottom right, estimated latent trend. For all plots apart from the top left, light shading shows 95% credible intervals, while dark shading shows 68% intervals. </w:t>
-      </w:r>
-    </w:p>
-    <w:p>
-      <w:pPr>
-        <w:rPr>
-          <w:lang w:val="en-AU"/>
-        </w:rPr>
-      </w:pPr>
-    </w:p>
-    <w:p>
-      <w:pPr>
-        <w:rPr>
-          <w:lang w:val="en-AU"/>
-        </w:rPr>
-      </w:pPr>
-    </w:p>
-    <w:p>
-      <w:pPr>
-        <w:rPr>
-          <w:lang w:val="en-AU"/>
-        </w:rPr>
-      </w:pPr>
-    </w:p>
-    <w:p>
-      <w:pPr>
+        <w:t xml:space="preserve"> for the seasonal smooth function; top right, credible intervals for predicted peak abundance as a function of cumulative growing degree days (all other covariates set to their means); bottom left, predict</w:t>
+      </w:r>
+      <w:r>
+        <w:rPr>
+          <w:lang w:val="en-AU"/>
+        </w:rPr>
+        <w:t>ed</w:t>
+      </w:r>
+      <w:r>
+        <w:rPr>
+          <w:lang w:val="en-AU"/>
+        </w:rPr>
+        <w:t xml:space="preserve"> tick abundances over time</w:t>
+      </w:r>
+      <w:r>
+        <w:rPr>
+          <w:lang w:val="en-AU"/>
+        </w:rPr>
+        <w:t xml:space="preserve"> (observed values shown as black points)</w:t>
+      </w:r>
+      <w:r>
+        <w:rPr>
+          <w:lang w:val="en-AU"/>
+        </w:rPr>
+        <w:t xml:space="preserve">; bottom right, estimated latent trend. For all plots apart from the top left, light shading shows 95% credible intervals, while dark shading shows 68% intervals. </w:t>
+      </w:r>
+      <w:r>
+        <w:rPr>
+          <w:lang w:val="en-AU"/>
+        </w:rPr>
+        <w:t xml:space="preserve">Hypothesis definitions are outlined in section </w:t>
+      </w:r>
+      <w:r>
         <w:rPr>
           <w:b/>
           <w:bCs/>
           <w:lang w:val="en-AU"/>
         </w:rPr>
-      </w:pPr>
+        <w:t>CASE STUD</w:t>
+      </w:r>
       <w:r>
         <w:rPr>
           <w:b/>
           <w:bCs/>
           <w:lang w:val="en-AU"/>
         </w:rPr>
+        <w:t>Y: FORECASTING TICK ABUNDANCES</w:t>
+      </w:r>
+      <w:r>
+        <w:rPr>
+          <w:lang w:val="en-AU"/>
+        </w:rPr>
+        <w:t>.</w:t>
+      </w:r>
+    </w:p>
+    <w:p>
+      <w:pPr>
+        <w:rPr>
+          <w:lang w:val="en-AU"/>
+        </w:rPr>
+      </w:pPr>
+    </w:p>
+    <w:p>
+      <w:pPr>
+        <w:rPr>
+          <w:lang w:val="en-AU"/>
+        </w:rPr>
+      </w:pPr>
+      <w:r>
+        <w:rPr>
+          <w:lang w:val="en-AU"/>
+        </w:rPr>
+        <w:t xml:space="preserve">In contrast to </w:t>
+      </w:r>
+      <w:r>
+        <w:rPr>
+          <w:i/>
+          <w:iCs/>
+          <w:lang w:val="en-AU"/>
+        </w:rPr>
+        <w:t>I</w:t>
+      </w:r>
+      <w:r>
+        <w:rPr>
+          <w:i/>
+          <w:iCs/>
+          <w:lang w:val="en-AU"/>
+        </w:rPr>
+        <w:t>.</w:t>
+      </w:r>
+      <w:r>
+        <w:rPr>
+          <w:i/>
+          <w:iCs/>
+          <w:lang w:val="en-AU"/>
+        </w:rPr>
+        <w:t xml:space="preserve"> scapularis</w:t>
+      </w:r>
+      <w:r>
+        <w:rPr>
+          <w:lang w:val="en-AU"/>
+        </w:rPr>
+        <w:t xml:space="preserve">, </w:t>
+      </w:r>
+      <w:r>
+        <w:rPr>
+          <w:i/>
+          <w:iCs/>
+          <w:lang w:val="en-AU"/>
+        </w:rPr>
+        <w:t>A</w:t>
+      </w:r>
+      <w:r>
+        <w:rPr>
+          <w:i/>
+          <w:iCs/>
+          <w:lang w:val="en-AU"/>
+        </w:rPr>
+        <w:t>.</w:t>
+      </w:r>
+      <w:r>
+        <w:rPr>
+          <w:i/>
+          <w:iCs/>
+          <w:lang w:val="en-AU"/>
+        </w:rPr>
+        <w:t xml:space="preserve"> </w:t>
+      </w:r>
+      <w:r>
+        <w:rPr>
+          <w:i/>
+          <w:iCs/>
+          <w:lang w:val="en-AU"/>
+        </w:rPr>
+        <w:t>americanum</w:t>
+      </w:r>
+      <w:r>
+        <w:rPr>
+          <w:lang w:val="en-AU"/>
+        </w:rPr>
+        <w:t xml:space="preserve"> abundance was best predicted by the Hyp3 model, which also captured hierarchical seasonality but allowed individual plot-level seasonal patterns to deviate from global seasonality.</w:t>
+      </w:r>
+      <w:r>
+        <w:rPr>
+          <w:lang w:val="en-AU"/>
+        </w:rPr>
+        <w:t xml:space="preserve"> Example visualisations of estimated plot-level seasonal functions are shown in Figure 6. Our model estimated that tick abundances in some plots (i.e. SERC_001) tend to show earlier peaks followed by rapid declines, while abundance in other plots (i.e. UKFS_003) follow a broader curve with a less obvious peak (Figure 6).</w:t>
+      </w:r>
+    </w:p>
+    <w:p>
+      <w:pPr>
+        <w:jc w:val="center"/>
+        <w:rPr>
+          <w:lang w:val="en-AU"/>
+        </w:rPr>
+      </w:pPr>
+      <w:r>
+        <w:rPr>
+          <w:noProof/>
+          <w:lang w:val="en-AU"/>
+        </w:rPr>
+        <w:lastRenderedPageBreak/>
+        <w:drawing>
+          <wp:inline distT="0" distB="0" distL="0" distR="0" wp14:anchorId="4702F45D" wp14:editId="0D07C502">
+            <wp:extent cx="4377537" cy="4120320"/>
+            <wp:effectExtent l="0" t="0" r="4445" b="0"/>
+            <wp:docPr id="6" name="Picture 6"/>
+            <wp:cNvGraphicFramePr>
+              <a:graphicFrameLocks xmlns:a="http://schemas.openxmlformats.org/drawingml/2006/main" noChangeAspect="1"/>
+            </wp:cNvGraphicFramePr>
+            <a:graphic xmlns:a="http://schemas.openxmlformats.org/drawingml/2006/main">
+              <a:graphicData uri="http://schemas.openxmlformats.org/drawingml/2006/picture">
+                <pic:pic xmlns:pic="http://schemas.openxmlformats.org/drawingml/2006/picture">
+                  <pic:nvPicPr>
+                    <pic:cNvPr id="0" name="Picture 2"/>
+                    <pic:cNvPicPr>
+                      <a:picLocks noChangeAspect="1" noChangeArrowheads="1"/>
+                    </pic:cNvPicPr>
+                  </pic:nvPicPr>
+                  <pic:blipFill>
+                    <a:blip r:embed="rId10">
+                      <a:extLst>
+                        <a:ext uri="{28A0092B-C50C-407E-A947-70E740481C1C}">
+                          <a14:useLocalDpi xmlns:a14="http://schemas.microsoft.com/office/drawing/2010/main" val="0"/>
+                        </a:ext>
+                      </a:extLst>
+                    </a:blip>
+                    <a:srcRect/>
+                    <a:stretch>
+                      <a:fillRect/>
+                    </a:stretch>
+                  </pic:blipFill>
+                  <pic:spPr bwMode="auto">
+                    <a:xfrm>
+                      <a:off x="0" y="0"/>
+                      <a:ext cx="4400021" cy="4141483"/>
+                    </a:xfrm>
+                    <a:prstGeom prst="rect">
+                      <a:avLst/>
+                    </a:prstGeom>
+                    <a:noFill/>
+                    <a:ln>
+                      <a:noFill/>
+                    </a:ln>
+                  </pic:spPr>
+                </pic:pic>
+              </a:graphicData>
+            </a:graphic>
+          </wp:inline>
+        </w:drawing>
+      </w:r>
+    </w:p>
+    <w:p>
+      <w:pPr>
+        <w:rPr>
+          <w:lang w:val="en-AU"/>
+        </w:rPr>
+      </w:pPr>
+    </w:p>
+    <w:p>
+      <w:pPr>
+        <w:rPr>
+          <w:lang w:val="en-AU"/>
+        </w:rPr>
+      </w:pPr>
+      <w:r>
+        <w:rPr>
+          <w:lang w:val="en-AU"/>
+        </w:rPr>
+        <w:t xml:space="preserve">Figure 6: </w:t>
+      </w:r>
+      <w:r>
+        <w:rPr>
+          <w:lang w:val="en-AU"/>
+        </w:rPr>
+        <w:t xml:space="preserve">Output from the </w:t>
+      </w:r>
+      <w:r>
+        <w:rPr>
+          <w:i/>
+          <w:iCs/>
+          <w:lang w:val="en-AU"/>
+        </w:rPr>
+        <w:t>plot_mvgam_smooth</w:t>
+      </w:r>
+      <w:r>
+        <w:rPr>
+          <w:lang w:val="en-AU"/>
+        </w:rPr>
+        <w:t xml:space="preserve"> function in </w:t>
+      </w:r>
+      <w:r>
+        <w:rPr>
+          <w:i/>
+          <w:iCs/>
+          <w:lang w:val="en-AU"/>
+        </w:rPr>
+        <w:t>mvgam</w:t>
+      </w:r>
+      <w:r>
+        <w:rPr>
+          <w:lang w:val="en-AU"/>
+        </w:rPr>
+        <w:t xml:space="preserve"> showing s</w:t>
+      </w:r>
+      <w:r>
+        <w:rPr>
+          <w:lang w:val="en-AU"/>
+        </w:rPr>
+        <w:t xml:space="preserve">easonal smooth functions </w:t>
+      </w:r>
+      <w:r>
+        <w:rPr>
+          <w:lang w:val="en-AU"/>
+        </w:rPr>
+        <w:t xml:space="preserve">for four </w:t>
+      </w:r>
+      <w:r>
+        <w:rPr>
+          <w:i/>
+          <w:iCs/>
+          <w:lang w:val="en-AU"/>
+        </w:rPr>
+        <w:t>Amblyomma americanum</w:t>
+      </w:r>
+      <w:r>
+        <w:rPr>
+          <w:lang w:val="en-AU"/>
+        </w:rPr>
+        <w:t xml:space="preserve"> </w:t>
+      </w:r>
+      <w:r>
+        <w:rPr>
+          <w:lang w:val="en-AU"/>
+        </w:rPr>
+        <w:t>plots</w:t>
+      </w:r>
+      <w:r>
+        <w:rPr>
+          <w:lang w:val="en-AU"/>
+        </w:rPr>
+        <w:t xml:space="preserve"> estimated from a dynamic GAM with hierarchical seasonality. L</w:t>
+      </w:r>
+      <w:r>
+        <w:rPr>
+          <w:lang w:val="en-AU"/>
+        </w:rPr>
+        <w:t>ight shading shows 95% credible intervals, while dark shading shows 68% intervals</w:t>
+      </w:r>
+      <w:r>
+        <w:rPr>
+          <w:lang w:val="en-AU"/>
+        </w:rPr>
+        <w:t>.</w:t>
+      </w:r>
+      <w:r>
+        <w:rPr>
+          <w:lang w:val="en-AU"/>
+        </w:rPr>
+        <w:t xml:space="preserve"> Note that seasonal indices </w:t>
+      </w:r>
+      <w:r>
+        <w:rPr>
+          <w:lang w:val="en-AU"/>
+        </w:rPr>
+        <w:t xml:space="preserve">1 – 26 </w:t>
+      </w:r>
+      <w:r>
+        <w:rPr>
+          <w:lang w:val="en-AU"/>
+        </w:rPr>
+        <w:t>correspond to epidemiological weeks 15 – 41.</w:t>
+      </w:r>
+    </w:p>
+    <w:p>
+      <w:pPr>
+        <w:rPr>
+          <w:lang w:val="en-AU"/>
+        </w:rPr>
+      </w:pPr>
+    </w:p>
+    <w:p>
+      <w:pPr>
+        <w:rPr>
+          <w:lang w:val="en-AU"/>
+        </w:rPr>
+      </w:pPr>
+      <w:r>
+        <w:rPr>
+          <w:lang w:val="en-AU"/>
+        </w:rPr>
+        <w:t xml:space="preserve">In addition to plotting smooth functions and forecasts, </w:t>
+      </w:r>
+      <w:r>
+        <w:rPr>
+          <w:i/>
+          <w:iCs/>
+          <w:lang w:val="en-AU"/>
+        </w:rPr>
+        <w:t>mvgam</w:t>
+      </w:r>
+      <w:r>
+        <w:rPr>
+          <w:lang w:val="en-AU"/>
+        </w:rPr>
+        <w:t xml:space="preserve"> also offers utilities to compute</w:t>
+      </w:r>
+      <w:r>
+        <w:rPr>
+          <w:lang w:val="en-AU"/>
+        </w:rPr>
+        <w:t xml:space="preserve"> </w:t>
+      </w:r>
+      <w:r>
+        <w:rPr>
+          <w:lang w:val="en-AU"/>
+        </w:rPr>
+        <w:t xml:space="preserve">relative contributions of the latent trend and GAM components to </w:t>
+      </w:r>
+      <w:r>
+        <w:rPr>
+          <w:lang w:val="en-AU"/>
+        </w:rPr>
+        <w:t>forecast uncertainty</w:t>
+      </w:r>
+      <w:r>
+        <w:rPr>
+          <w:lang w:val="en-AU"/>
+        </w:rPr>
+        <w:t xml:space="preserve">. This process of partitioning uncertainty into </w:t>
+      </w:r>
+      <w:r>
+        <w:rPr>
+          <w:lang w:val="en-AU"/>
+        </w:rPr>
+        <w:t xml:space="preserve">different components </w:t>
+      </w:r>
+      <w:r>
+        <w:rPr>
+          <w:lang w:val="en-AU"/>
+        </w:rPr>
+        <w:t xml:space="preserve">is an important step in analysing a model’s forecasts to </w:t>
+      </w:r>
+      <w:r>
+        <w:rPr>
+          <w:lang w:val="en-AU"/>
+        </w:rPr>
+        <w:t xml:space="preserve">diagnose the main drivers of prediction uncertainty and </w:t>
+      </w:r>
+      <w:r>
+        <w:rPr>
+          <w:lang w:val="en-AU"/>
+        </w:rPr>
+        <w:t xml:space="preserve">prioritise aspects of models or data that require further investigation </w:t>
+      </w:r>
+      <w:r>
+        <w:rPr>
+          <w:lang w:val="en-AU"/>
+        </w:rPr>
+        <w:fldChar w:fldCharType="begin">
+          <w:fldData xml:space="preserve">PEVuZE5vdGU+PENpdGU+PEF1dGhvcj5EaWV0emU8L0F1dGhvcj48WWVhcj4yMDE3PC9ZZWFyPjxS
+ZWNOdW0+MjExNDwvUmVjTnVtPjxEaXNwbGF5VGV4dD4oRGlldHplIDIwMTcsIEhlaWxtYW4gZXQg
+YWwuIDIwMjIpPC9EaXNwbGF5VGV4dD48cmVjb3JkPjxyZWMtbnVtYmVyPjIxMTQ8L3JlYy1udW1i
+ZXI+PGZvcmVpZ24ta2V5cz48a2V5IGFwcD0iRU4iIGRiLWlkPSJmOWF4dHRlcG9lMHp4MmV0dnA1
+NXA1Mm12ZHY5Znc1NWR6YWYiIHRpbWVzdGFtcD0iMTYwMjgwMTI0OCIgZ3VpZD0iZTYxNGRkMTMt
+Zjk2NS00YTk1LWE1ZDctZDlhYzE4Y2UyYjQ1Ij4yMTE0PC9rZXk+PC9mb3JlaWduLWtleXM+PHJl
+Zi10eXBlIG5hbWU9IkpvdXJuYWwgQXJ0aWNsZSI+MTc8L3JlZi10eXBlPjxjb250cmlidXRvcnM+
+PGF1dGhvcnM+PGF1dGhvcj5EaWV0emUsIE1pY2hhZWwgQy48L2F1dGhvcj48L2F1dGhvcnM+PC9j
+b250cmlidXRvcnM+PHRpdGxlcz48dGl0bGU+UHJlZGljdGlvbiBpbiBlY29sb2d5OiBhIGZpcnN0
+LXByaW5jaXBsZXMgZnJhbWV3b3JrPC90aXRsZT48c2Vjb25kYXJ5LXRpdGxlPkVjb2xvZ2ljYWwg
+QXBwbGljYXRpb25zPC9zZWNvbmRhcnktdGl0bGU+PC90aXRsZXM+PHBlcmlvZGljYWw+PGZ1bGwt
+dGl0bGU+RWNvbG9naWNhbCBBcHBsaWNhdGlvbnM8L2Z1bGwtdGl0bGU+PC9wZXJpb2RpY2FsPjxw
+YWdlcz4yMDQ4LTIwNjA8L3BhZ2VzPjx2b2x1bWU+Mjc8L3ZvbHVtZT48bnVtYmVyPjc8L251bWJl
+cj48ZGF0ZXM+PHllYXI+MjAxNzwveWVhcj48L2RhdGVzPjxpc2JuPjEwNTEtMDc2MTwvaXNibj48
+dXJscz48cmVsYXRlZC11cmxzPjx1cmw+aHR0cHM6Ly9lc2Fqb3VybmFscy5vbmxpbmVsaWJyYXJ5
+LndpbGV5LmNvbS9kb2kvYWJzLzEwLjEwMDIvZWFwLjE1ODk8L3VybD48L3JlbGF0ZWQtdXJscz48
+L3VybHM+PGVsZWN0cm9uaWMtcmVzb3VyY2UtbnVtPjEwLjEwMDIvZWFwLjE1ODk8L2VsZWN0cm9u
+aWMtcmVzb3VyY2UtbnVtPjwvcmVjb3JkPjwvQ2l0ZT48Q2l0ZT48QXV0aG9yPkhlaWxtYW48L0F1
+dGhvcj48WWVhcj4yMDIyPC9ZZWFyPjxSZWNOdW0+MjYxMjwvUmVjTnVtPjxyZWNvcmQ+PHJlYy1u
+dW1iZXI+MjYxMjwvcmVjLW51bWJlcj48Zm9yZWlnbi1rZXlzPjxrZXkgYXBwPSJFTiIgZGItaWQ9
+ImY5YXh0dGVwb2UwengyZXR2cDU1cDUybXZkdjlmdzU1ZHphZiIgdGltZXN0YW1wPSIxNjQyMTIy
+OTc1IiBndWlkPSI1YjY2NmMwYS1hNzRmLTQzNzAtYmE3Zi0xMzkyODNkMTcyNGYiPjI2MTI8L2tl
+eT48L2ZvcmVpZ24ta2V5cz48cmVmLXR5cGUgbmFtZT0iSm91cm5hbCBBcnRpY2xlIj4xNzwvcmVm
+LXR5cGU+PGNvbnRyaWJ1dG9ycz48YXV0aG9ycz48YXV0aG9yPkhlaWxtYW4sIEtlbGx5IEEuPC9h
+dXRob3I+PGF1dGhvcj5EaWV0emUsIE1pY2hhZWwgQy48L2F1dGhvcj48YXV0aG9yPkFyaXpwZSwg
+QWxleGlzIEEuPC9hdXRob3I+PGF1dGhvcj5BcmFnb24sIEphY29iPC9hdXRob3I+PGF1dGhvcj5H
+cmF5LCBBbmRyZXc8L2F1dGhvcj48YXV0aG9yPlNoYXcsIEpvaG4gRC48L2F1dGhvcj48YXV0aG9y
+PkZpbmxleSwgQW5kcmV3IE8uPC9hdXRob3I+PGF1dGhvcj5LbGVzc2UsIFN0ZWZhbjwvYXV0aG9y
+PjxhdXRob3I+RGVSb3NlLCBSLiBKdXN0aW48L2F1dGhvcj48YXV0aG9yPkV2YW5zLCBNYXJnYXJl
+dCBFLiBLLjwvYXV0aG9yPjwvYXV0aG9ycz48L2NvbnRyaWJ1dG9ycz48dGl0bGVzPjx0aXRsZT5F
+Y29sb2dpY2FsIGZvcmVjYXN0aW5nIG9mIHRyZWUgZ3Jvd3RoOiBSZWdpb25hbCBmdXNpb24gb2Yg
+dHJlZS1yaW5nIGFuZCBmb3Jlc3QgaW52ZW50b3J5IGRhdGEgdG8gcXVhbnRpZnkgZHJpdmVycyBh
+bmQgY2hhcmFjdGVyaXplIHVuY2VydGFpbnR5PC90aXRsZT48c2Vjb25kYXJ5LXRpdGxlPkdsb2Jh
+bCBDaGFuZ2UgQmlvbG9neTwvc2Vjb25kYXJ5LXRpdGxlPjwvdGl0bGVzPjxwZXJpb2RpY2FsPjxm
+dWxsLXRpdGxlPkdsb2JhbCBDaGFuZ2UgQmlvbG9neTwvZnVsbC10aXRsZT48L3BlcmlvZGljYWw+
+PGRhdGVzPjx5ZWFyPjIwMjI8L3llYXI+PC9kYXRlcz48aXNibj4xMzU0LTEwMTM8L2lzYm4+PHVy
+bHM+PHJlbGF0ZWQtdXJscz48dXJsPmh0dHBzOi8vb25saW5lbGlicmFyeS53aWxleS5jb20vZG9p
+L2Ficy8xMC4xMTExL2djYi4xNjAzODwvdXJsPjwvcmVsYXRlZC11cmxzPjwvdXJscz48ZWxlY3Ry
+b25pYy1yZXNvdXJjZS1udW0+aHR0cHM6Ly9kb2kub3JnLzEwLjExMTEvZ2NiLjE2MDM4PC9lbGVj
+dHJvbmljLXJlc291cmNlLW51bT48L3JlY29yZD48L0NpdGU+PC9FbmROb3RlPgB=
+</w:fldData>
+        </w:fldChar>
+      </w:r>
+      <w:r>
+        <w:rPr>
+          <w:lang w:val="en-AU"/>
+        </w:rPr>
+        <w:instrText xml:space="preserve"> ADDIN EN.CITE </w:instrText>
+      </w:r>
+      <w:r>
+        <w:rPr>
+          <w:lang w:val="en-AU"/>
+        </w:rPr>
+        <w:fldChar w:fldCharType="begin">
+          <w:fldData xml:space="preserve">PEVuZE5vdGU+PENpdGU+PEF1dGhvcj5EaWV0emU8L0F1dGhvcj48WWVhcj4yMDE3PC9ZZWFyPjxS
+ZWNOdW0+MjExNDwvUmVjTnVtPjxEaXNwbGF5VGV4dD4oRGlldHplIDIwMTcsIEhlaWxtYW4gZXQg
+YWwuIDIwMjIpPC9EaXNwbGF5VGV4dD48cmVjb3JkPjxyZWMtbnVtYmVyPjIxMTQ8L3JlYy1udW1i
+ZXI+PGZvcmVpZ24ta2V5cz48a2V5IGFwcD0iRU4iIGRiLWlkPSJmOWF4dHRlcG9lMHp4MmV0dnA1
+NXA1Mm12ZHY5Znc1NWR6YWYiIHRpbWVzdGFtcD0iMTYwMjgwMTI0OCIgZ3VpZD0iZTYxNGRkMTMt
+Zjk2NS00YTk1LWE1ZDctZDlhYzE4Y2UyYjQ1Ij4yMTE0PC9rZXk+PC9mb3JlaWduLWtleXM+PHJl
+Zi10eXBlIG5hbWU9IkpvdXJuYWwgQXJ0aWNsZSI+MTc8L3JlZi10eXBlPjxjb250cmlidXRvcnM+
+PGF1dGhvcnM+PGF1dGhvcj5EaWV0emUsIE1pY2hhZWwgQy48L2F1dGhvcj48L2F1dGhvcnM+PC9j
+b250cmlidXRvcnM+PHRpdGxlcz48dGl0bGU+UHJlZGljdGlvbiBpbiBlY29sb2d5OiBhIGZpcnN0
+LXByaW5jaXBsZXMgZnJhbWV3b3JrPC90aXRsZT48c2Vjb25kYXJ5LXRpdGxlPkVjb2xvZ2ljYWwg
+QXBwbGljYXRpb25zPC9zZWNvbmRhcnktdGl0bGU+PC90aXRsZXM+PHBlcmlvZGljYWw+PGZ1bGwt
+dGl0bGU+RWNvbG9naWNhbCBBcHBsaWNhdGlvbnM8L2Z1bGwtdGl0bGU+PC9wZXJpb2RpY2FsPjxw
+YWdlcz4yMDQ4LTIwNjA8L3BhZ2VzPjx2b2x1bWU+Mjc8L3ZvbHVtZT48bnVtYmVyPjc8L251bWJl
+cj48ZGF0ZXM+PHllYXI+MjAxNzwveWVhcj48L2RhdGVzPjxpc2JuPjEwNTEtMDc2MTwvaXNibj48
+dXJscz48cmVsYXRlZC11cmxzPjx1cmw+aHR0cHM6Ly9lc2Fqb3VybmFscy5vbmxpbmVsaWJyYXJ5
+LndpbGV5LmNvbS9kb2kvYWJzLzEwLjEwMDIvZWFwLjE1ODk8L3VybD48L3JlbGF0ZWQtdXJscz48
+L3VybHM+PGVsZWN0cm9uaWMtcmVzb3VyY2UtbnVtPjEwLjEwMDIvZWFwLjE1ODk8L2VsZWN0cm9u
+aWMtcmVzb3VyY2UtbnVtPjwvcmVjb3JkPjwvQ2l0ZT48Q2l0ZT48QXV0aG9yPkhlaWxtYW48L0F1
+dGhvcj48WWVhcj4yMDIyPC9ZZWFyPjxSZWNOdW0+MjYxMjwvUmVjTnVtPjxyZWNvcmQ+PHJlYy1u
+dW1iZXI+MjYxMjwvcmVjLW51bWJlcj48Zm9yZWlnbi1rZXlzPjxrZXkgYXBwPSJFTiIgZGItaWQ9
+ImY5YXh0dGVwb2UwengyZXR2cDU1cDUybXZkdjlmdzU1ZHphZiIgdGltZXN0YW1wPSIxNjQyMTIy
+OTc1IiBndWlkPSI1YjY2NmMwYS1hNzRmLTQzNzAtYmE3Zi0xMzkyODNkMTcyNGYiPjI2MTI8L2tl
+eT48L2ZvcmVpZ24ta2V5cz48cmVmLXR5cGUgbmFtZT0iSm91cm5hbCBBcnRpY2xlIj4xNzwvcmVm
+LXR5cGU+PGNvbnRyaWJ1dG9ycz48YXV0aG9ycz48YXV0aG9yPkhlaWxtYW4sIEtlbGx5IEEuPC9h
+dXRob3I+PGF1dGhvcj5EaWV0emUsIE1pY2hhZWwgQy48L2F1dGhvcj48YXV0aG9yPkFyaXpwZSwg
+QWxleGlzIEEuPC9hdXRob3I+PGF1dGhvcj5BcmFnb24sIEphY29iPC9hdXRob3I+PGF1dGhvcj5H
+cmF5LCBBbmRyZXc8L2F1dGhvcj48YXV0aG9yPlNoYXcsIEpvaG4gRC48L2F1dGhvcj48YXV0aG9y
+PkZpbmxleSwgQW5kcmV3IE8uPC9hdXRob3I+PGF1dGhvcj5LbGVzc2UsIFN0ZWZhbjwvYXV0aG9y
+PjxhdXRob3I+RGVSb3NlLCBSLiBKdXN0aW48L2F1dGhvcj48YXV0aG9yPkV2YW5zLCBNYXJnYXJl
+dCBFLiBLLjwvYXV0aG9yPjwvYXV0aG9ycz48L2NvbnRyaWJ1dG9ycz48dGl0bGVzPjx0aXRsZT5F
+Y29sb2dpY2FsIGZvcmVjYXN0aW5nIG9mIHRyZWUgZ3Jvd3RoOiBSZWdpb25hbCBmdXNpb24gb2Yg
+dHJlZS1yaW5nIGFuZCBmb3Jlc3QgaW52ZW50b3J5IGRhdGEgdG8gcXVhbnRpZnkgZHJpdmVycyBh
+bmQgY2hhcmFjdGVyaXplIHVuY2VydGFpbnR5PC90aXRsZT48c2Vjb25kYXJ5LXRpdGxlPkdsb2Jh
+bCBDaGFuZ2UgQmlvbG9neTwvc2Vjb25kYXJ5LXRpdGxlPjwvdGl0bGVzPjxwZXJpb2RpY2FsPjxm
+dWxsLXRpdGxlPkdsb2JhbCBDaGFuZ2UgQmlvbG9neTwvZnVsbC10aXRsZT48L3BlcmlvZGljYWw+
+PGRhdGVzPjx5ZWFyPjIwMjI8L3llYXI+PC9kYXRlcz48aXNibj4xMzU0LTEwMTM8L2lzYm4+PHVy
+bHM+PHJlbGF0ZWQtdXJscz48dXJsPmh0dHBzOi8vb25saW5lbGlicmFyeS53aWxleS5jb20vZG9p
+L2Ficy8xMC4xMTExL2djYi4xNjAzODwvdXJsPjwvcmVsYXRlZC11cmxzPjwvdXJscz48ZWxlY3Ry
+b25pYy1yZXNvdXJjZS1udW0+aHR0cHM6Ly9kb2kub3JnLzEwLjExMTEvZ2NiLjE2MDM4PC9lbGVj
+dHJvbmljLXJlc291cmNlLW51bT48L3JlY29yZD48L0NpdGU+PC9FbmROb3RlPgB=
+</w:fldData>
+        </w:fldChar>
+      </w:r>
+      <w:r>
+        <w:rPr>
+          <w:lang w:val="en-AU"/>
+        </w:rPr>
+        <w:instrText xml:space="preserve"> ADDIN EN.CITE.DATA </w:instrText>
+      </w:r>
+      <w:r>
+        <w:rPr>
+          <w:lang w:val="en-AU"/>
+        </w:rPr>
+      </w:r>
+      <w:r>
+        <w:rPr>
+          <w:lang w:val="en-AU"/>
+        </w:rPr>
+        <w:fldChar w:fldCharType="end"/>
+      </w:r>
+      <w:r>
+        <w:rPr>
+          <w:lang w:val="en-AU"/>
+        </w:rPr>
+        <w:fldChar w:fldCharType="separate"/>
+      </w:r>
+      <w:r>
+        <w:rPr>
+          <w:noProof/>
+          <w:lang w:val="en-AU"/>
+        </w:rPr>
+        <w:t>(Dietze 2017, Heilman et al. 2022)</w:t>
+      </w:r>
+      <w:r>
+        <w:rPr>
+          <w:lang w:val="en-AU"/>
+        </w:rPr>
+        <w:fldChar w:fldCharType="end"/>
+      </w:r>
+      <w:r>
+        <w:rPr>
+          <w:lang w:val="en-AU"/>
+        </w:rPr>
+        <w:t xml:space="preserve">. Comparisons of </w:t>
+      </w:r>
+      <w:r>
+        <w:rPr>
+          <w:lang w:val="en-AU"/>
+        </w:rPr>
+        <w:t xml:space="preserve">uncertainty </w:t>
+      </w:r>
+      <w:r>
+        <w:rPr>
+          <w:lang w:val="en-AU"/>
+        </w:rPr>
+        <w:t>contribution</w:t>
+      </w:r>
+      <w:r>
+        <w:rPr>
+          <w:lang w:val="en-AU"/>
+        </w:rPr>
+        <w:t xml:space="preserve">s </w:t>
+      </w:r>
+      <w:r>
+        <w:rPr>
+          <w:lang w:val="en-AU"/>
+        </w:rPr>
+        <w:t xml:space="preserve">for four of the </w:t>
+      </w:r>
+      <w:r>
+        <w:rPr>
+          <w:i/>
+          <w:iCs/>
+          <w:lang w:val="en-AU"/>
+        </w:rPr>
+        <w:t>A</w:t>
+      </w:r>
+      <w:r>
+        <w:rPr>
+          <w:i/>
+          <w:iCs/>
+          <w:lang w:val="en-AU"/>
+        </w:rPr>
+        <w:t>.</w:t>
+      </w:r>
+      <w:r>
+        <w:rPr>
+          <w:i/>
+          <w:iCs/>
+          <w:lang w:val="en-AU"/>
+        </w:rPr>
+        <w:t xml:space="preserve"> </w:t>
+      </w:r>
+      <w:r>
+        <w:rPr>
+          <w:i/>
+          <w:iCs/>
+          <w:lang w:val="en-AU"/>
+        </w:rPr>
+        <w:t>americanum</w:t>
+      </w:r>
+      <w:r>
+        <w:rPr>
+          <w:lang w:val="en-AU"/>
+        </w:rPr>
+        <w:t xml:space="preserve"> forecasts indicate that both the trend dynamics and GAM smooth components contribute to forecast uncertainty, but to varying degrees over time and across plots (Figure 7).</w:t>
+      </w:r>
+      <w:r>
+        <w:rPr>
+          <w:lang w:val="en-AU"/>
+        </w:rPr>
+        <w:t xml:space="preserve"> </w:t>
+      </w:r>
+      <w:r>
+        <w:rPr>
+          <w:lang w:val="en-AU"/>
+        </w:rPr>
+        <w:t>However,</w:t>
+      </w:r>
+      <w:r>
+        <w:rPr>
+          <w:lang w:val="en-AU"/>
+        </w:rPr>
+        <w:t xml:space="preserve"> across all plots, trend uncertainty tends increase over time, becoming relatively more important during the peak tick season (3 – 22 weeks ahead).</w:t>
+      </w:r>
+    </w:p>
+    <w:p>
+      <w:pPr>
+        <w:jc w:val="center"/>
+        <w:rPr>
+          <w:lang w:val="en-AU"/>
+        </w:rPr>
+      </w:pPr>
+      <w:r>
+        <w:rPr>
+          <w:noProof/>
+          <w:lang w:val="en-AU"/>
+        </w:rPr>
+        <w:lastRenderedPageBreak/>
+        <w:drawing>
+          <wp:inline distT="0" distB="0" distL="0" distR="0" wp14:anchorId="71D8C72A" wp14:editId="406646AD">
+            <wp:extent cx="4610849" cy="4359859"/>
+            <wp:effectExtent l="0" t="0" r="0" b="3175"/>
+            <wp:docPr id="8" name="Picture 8"/>
+            <wp:cNvGraphicFramePr>
+              <a:graphicFrameLocks xmlns:a="http://schemas.openxmlformats.org/drawingml/2006/main" noChangeAspect="1"/>
+            </wp:cNvGraphicFramePr>
+            <a:graphic xmlns:a="http://schemas.openxmlformats.org/drawingml/2006/main">
+              <a:graphicData uri="http://schemas.openxmlformats.org/drawingml/2006/picture">
+                <pic:pic xmlns:pic="http://schemas.openxmlformats.org/drawingml/2006/picture">
+                  <pic:nvPicPr>
+                    <pic:cNvPr id="0" name="Picture 3"/>
+                    <pic:cNvPicPr>
+                      <a:picLocks noChangeAspect="1" noChangeArrowheads="1"/>
+                    </pic:cNvPicPr>
+                  </pic:nvPicPr>
+                  <pic:blipFill>
+                    <a:blip r:embed="rId11">
+                      <a:extLst>
+                        <a:ext uri="{28A0092B-C50C-407E-A947-70E740481C1C}">
+                          <a14:useLocalDpi xmlns:a14="http://schemas.microsoft.com/office/drawing/2010/main" val="0"/>
+                        </a:ext>
+                      </a:extLst>
+                    </a:blip>
+                    <a:srcRect/>
+                    <a:stretch>
+                      <a:fillRect/>
+                    </a:stretch>
+                  </pic:blipFill>
+                  <pic:spPr bwMode="auto">
+                    <a:xfrm>
+                      <a:off x="0" y="0"/>
+                      <a:ext cx="4630738" cy="4378666"/>
+                    </a:xfrm>
+                    <a:prstGeom prst="rect">
+                      <a:avLst/>
+                    </a:prstGeom>
+                    <a:noFill/>
+                    <a:ln>
+                      <a:noFill/>
+                    </a:ln>
+                  </pic:spPr>
+                </pic:pic>
+              </a:graphicData>
+            </a:graphic>
+          </wp:inline>
+        </w:drawing>
+      </w:r>
+    </w:p>
+    <w:p>
+      <w:pPr>
+        <w:rPr>
+          <w:lang w:val="en-AU"/>
+        </w:rPr>
+      </w:pPr>
+    </w:p>
+    <w:p>
+      <w:pPr>
+        <w:rPr>
+          <w:lang w:val="en-AU"/>
+        </w:rPr>
+      </w:pPr>
+      <w:r>
+        <w:rPr>
+          <w:lang w:val="en-AU"/>
+        </w:rPr>
+        <w:t xml:space="preserve">Figure 7: </w:t>
+      </w:r>
+      <w:r>
+        <w:rPr>
+          <w:lang w:val="en-AU"/>
+        </w:rPr>
+        <w:t xml:space="preserve">Output from the </w:t>
+      </w:r>
+      <w:r>
+        <w:rPr>
+          <w:i/>
+          <w:iCs/>
+          <w:lang w:val="en-AU"/>
+        </w:rPr>
+        <w:t>plot_mvgam_</w:t>
+      </w:r>
+      <w:r>
+        <w:rPr>
+          <w:i/>
+          <w:iCs/>
+          <w:lang w:val="en-AU"/>
+        </w:rPr>
+        <w:t>uncertainty</w:t>
+      </w:r>
+      <w:r>
+        <w:rPr>
+          <w:lang w:val="en-AU"/>
+        </w:rPr>
+        <w:t xml:space="preserve"> function in </w:t>
+      </w:r>
+      <w:r>
+        <w:rPr>
+          <w:i/>
+          <w:iCs/>
+          <w:lang w:val="en-AU"/>
+        </w:rPr>
+        <w:t>mvgam</w:t>
+      </w:r>
+      <w:r>
+        <w:rPr>
+          <w:lang w:val="en-AU"/>
+        </w:rPr>
+        <w:t xml:space="preserve"> showing </w:t>
+      </w:r>
+      <w:r>
+        <w:rPr>
+          <w:lang w:val="en-AU"/>
+        </w:rPr>
+        <w:t xml:space="preserve">contributions to forecast uncertainty </w:t>
+      </w:r>
+      <w:r>
+        <w:rPr>
+          <w:lang w:val="en-AU"/>
+        </w:rPr>
+        <w:t xml:space="preserve">for four </w:t>
+      </w:r>
+      <w:r>
+        <w:rPr>
+          <w:i/>
+          <w:iCs/>
+          <w:lang w:val="en-AU"/>
+        </w:rPr>
+        <w:t>Amblyomma americanum</w:t>
+      </w:r>
+      <w:r>
+        <w:rPr>
+          <w:lang w:val="en-AU"/>
+        </w:rPr>
+        <w:t xml:space="preserve"> </w:t>
+      </w:r>
+      <w:r>
+        <w:rPr>
+          <w:lang w:val="en-AU"/>
+        </w:rPr>
+        <w:t>plots</w:t>
+      </w:r>
+      <w:r>
+        <w:rPr>
+          <w:lang w:val="en-AU"/>
+        </w:rPr>
+        <w:t xml:space="preserve"> </w:t>
+      </w:r>
+      <w:r>
+        <w:rPr>
+          <w:lang w:val="en-AU"/>
+        </w:rPr>
+        <w:t>estimated from a dynamic GAM with hierarchical seasonality</w:t>
+      </w:r>
+      <w:r>
+        <w:rPr>
+          <w:lang w:val="en-AU"/>
+        </w:rPr>
+        <w:t xml:space="preserve">. </w:t>
+      </w:r>
+      <w:r>
+        <w:rPr>
+          <w:lang w:val="en-AU"/>
+        </w:rPr>
+        <w:t>Grey shows the relative contribution of the trend to uncertainty in the linear predictor over a one-year horizon</w:t>
+      </w:r>
+      <w:r>
+        <w:rPr>
+          <w:lang w:val="en-AU"/>
+        </w:rPr>
+        <w:t xml:space="preserve"> (26 weeks, excluding winter)</w:t>
+      </w:r>
+      <w:r>
+        <w:rPr>
+          <w:lang w:val="en-AU"/>
+        </w:rPr>
+        <w:t>, while red shows the relative contribution of the GAM component’s uncertainty.</w:t>
+      </w:r>
+    </w:p>
+    <w:p>
+      <w:pPr>
+        <w:rPr>
+          <w:lang w:val="en-AU"/>
+        </w:rPr>
+      </w:pPr>
+    </w:p>
+    <w:p>
+      <w:pPr>
+        <w:rPr>
+          <w:b/>
+          <w:bCs/>
+          <w:lang w:val="en-AU"/>
+        </w:rPr>
+      </w:pPr>
+      <w:r>
+        <w:rPr>
+          <w:b/>
+          <w:bCs/>
+          <w:lang w:val="en-AU"/>
+        </w:rPr>
         <w:t>DISCUSSION</w:t>
       </w:r>
     </w:p>
@@ -12510,6 +15275,199 @@
           <w:lang w:val="en-AU"/>
         </w:rPr>
       </w:pPr>
+      <w:r>
+        <w:rPr>
+          <w:lang w:val="en-AU"/>
+        </w:rPr>
+        <w:t>We have introduced an R package for</w:t>
+      </w:r>
+      <w:r>
+        <w:t xml:space="preserve"> </w:t>
+      </w:r>
+      <w:r>
+        <w:rPr>
+          <w:lang w:val="en-AU"/>
+        </w:rPr>
+        <w:t xml:space="preserve">fitting Bayesian </w:t>
+      </w:r>
+      <w:r>
+        <w:rPr>
+          <w:lang w:val="en-AU"/>
+        </w:rPr>
+        <w:t xml:space="preserve">dynamic GAMs that </w:t>
+      </w:r>
+      <w:r>
+        <w:rPr>
+          <w:lang w:val="en-AU"/>
+        </w:rPr>
+        <w:t>incorporate</w:t>
+      </w:r>
+      <w:r>
+        <w:rPr>
+          <w:lang w:val="en-AU"/>
+        </w:rPr>
+        <w:t xml:space="preserve"> </w:t>
+      </w:r>
+      <w:r>
+        <w:rPr>
+          <w:lang w:val="en-AU"/>
+        </w:rPr>
+        <w:t xml:space="preserve">the flexibility of </w:t>
+      </w:r>
+      <w:r>
+        <w:rPr>
+          <w:lang w:val="en-AU"/>
+        </w:rPr>
+        <w:t xml:space="preserve">the widely popular smoothing functions in </w:t>
+      </w:r>
+      <w:r>
+        <w:rPr>
+          <w:i/>
+          <w:iCs/>
+          <w:lang w:val="en-AU"/>
+        </w:rPr>
+        <w:t>mgcv</w:t>
+      </w:r>
+      <w:r>
+        <w:rPr>
+          <w:lang w:val="en-AU"/>
+        </w:rPr>
+        <w:t xml:space="preserve"> with </w:t>
+      </w:r>
+      <w:r>
+        <w:rPr>
+          <w:lang w:val="en-AU"/>
+        </w:rPr>
+        <w:t>latent dynamic trend components that are useful for time series analysis and forecasting.</w:t>
+      </w:r>
+      <w:r>
+        <w:rPr>
+          <w:lang w:val="en-AU"/>
+        </w:rPr>
+        <w:t xml:space="preserve"> </w:t>
+      </w:r>
+      <w:r>
+        <w:rPr>
+          <w:lang w:val="en-AU"/>
+        </w:rPr>
+        <w:t>Keys t</w:t>
+      </w:r>
+      <w:r>
+        <w:rPr>
+          <w:lang w:val="en-AU"/>
+        </w:rPr>
+        <w:t>o</w:t>
+      </w:r>
+      <w:r>
+        <w:rPr>
+          <w:lang w:val="en-AU"/>
+        </w:rPr>
+        <w:t xml:space="preserve"> </w:t>
+      </w:r>
+      <w:r>
+        <w:rPr>
+          <w:i/>
+          <w:iCs/>
+          <w:lang w:val="en-AU"/>
+        </w:rPr>
+        <w:t>mvgam</w:t>
+      </w:r>
+      <w:r>
+        <w:rPr>
+          <w:lang w:val="en-AU"/>
+        </w:rPr>
+        <w:t>’s</w:t>
+      </w:r>
+      <w:r>
+        <w:rPr>
+          <w:lang w:val="en-AU"/>
+        </w:rPr>
+        <w:t xml:space="preserve"> performance are its ability to </w:t>
+      </w:r>
+      <w:r>
+        <w:rPr>
+          <w:lang w:val="en-AU"/>
+        </w:rPr>
+        <w:t>cope with the s</w:t>
+      </w:r>
+      <w:r>
+        <w:rPr>
+          <w:lang w:val="en-AU"/>
+        </w:rPr>
+        <w:t xml:space="preserve">ubstantial </w:t>
+      </w:r>
+      <w:r>
+        <w:rPr>
+          <w:lang w:val="en-AU"/>
+        </w:rPr>
+        <w:t>missing data</w:t>
+      </w:r>
+      <w:r>
+        <w:rPr>
+          <w:lang w:val="en-AU"/>
+        </w:rPr>
+        <w:t xml:space="preserve">, </w:t>
+      </w:r>
+      <w:r>
+        <w:rPr>
+          <w:lang w:val="en-AU"/>
+        </w:rPr>
+        <w:t>scal</w:t>
+      </w:r>
+      <w:r>
+        <w:rPr>
+          <w:lang w:val="en-AU"/>
+        </w:rPr>
+        <w:t>e</w:t>
+      </w:r>
+      <w:r>
+        <w:rPr>
+          <w:lang w:val="en-AU"/>
+        </w:rPr>
+        <w:t xml:space="preserve"> to large sets of </w:t>
+      </w:r>
+      <w:r>
+        <w:rPr>
+          <w:lang w:val="en-AU"/>
+        </w:rPr>
+        <w:t xml:space="preserve">discrete </w:t>
+      </w:r>
+      <w:r>
+        <w:rPr>
+          <w:lang w:val="en-AU"/>
+        </w:rPr>
+        <w:t>time series</w:t>
+      </w:r>
+      <w:r>
+        <w:rPr>
+          <w:lang w:val="en-AU"/>
+        </w:rPr>
+        <w:t xml:space="preserve"> and provide</w:t>
+      </w:r>
+      <w:r>
+        <w:rPr>
+          <w:lang w:val="en-AU"/>
+        </w:rPr>
+        <w:t xml:space="preserve"> </w:t>
+      </w:r>
+      <w:r>
+        <w:rPr>
+          <w:lang w:val="en-AU"/>
+        </w:rPr>
+        <w:t>robust uncertainty quantification</w:t>
+      </w:r>
+      <w:r>
+        <w:rPr>
+          <w:lang w:val="en-AU"/>
+        </w:rPr>
+        <w:t>.</w:t>
+      </w:r>
+      <w:r>
+        <w:rPr>
+          <w:lang w:val="en-AU"/>
+        </w:rPr>
+        <w:t xml:space="preserve"> </w:t>
+      </w:r>
       <w:r>
         <w:rPr>
           <w:lang w:val="en-AU"/>
@@ -12632,42 +15590,60 @@
         <w:fldChar w:fldCharType="begin">
           <w:fldData xml:space="preserve">PEVuZE5vdGU+PENpdGU+PEF1dGhvcj5EaWV0emU8L0F1dGhvcj48WWVhcj4yMDE4PC9ZZWFyPjxS
 ZWNOdW0+MjEwNzwvUmVjTnVtPjxEaXNwbGF5VGV4dD4oRGlldHplIDIwMTcsIERpZXR6ZSBldCBh
-bC4gMjAxOCk8L0Rpc3BsYXlUZXh0PjxyZWNvcmQ+PHJlYy1udW1iZXI+MjEwNzwvcmVjLW51bWJl
-cj48Zm9yZWlnbi1rZXlzPjxrZXkgYXBwPSJFTiIgZGItaWQ9ImY5YXh0dGVwb2UwengyZXR2cDU1
-cDUybXZkdjlmdzU1ZHphZiIgdGltZXN0YW1wPSIxNjAyODAxMjQ3IiBndWlkPSJlZWUzZWQ5NS00
-YzM0LTQ4OGMtOTc5Ny05NGUyZmFkM2U5MGUiPjIxMDc8L2tleT48L2ZvcmVpZ24ta2V5cz48cmVm
-LXR5cGUgbmFtZT0iSm91cm5hbCBBcnRpY2xlIj4xNzwvcmVmLXR5cGU+PGNvbnRyaWJ1dG9ycz48
-YXV0aG9ycz48YXV0aG9yPkRpZXR6ZSwgTWljaGFlbCBDPC9hdXRob3I+PGF1dGhvcj5Gb3gsIEFu
-ZHJldzwvYXV0aG9yPjxhdXRob3I+QmVjay1Kb2huc29uLCBMaW5kc2F5IE08L2F1dGhvcj48YXV0
-aG9yPkJldGFuY291cnQsIEp1bGlvIEw8L2F1dGhvcj48YXV0aG9yPkhvb3RlbiwgTWV2aW4gQjwv
-YXV0aG9yPjxhdXRob3I+SmFybmV2aWNoLCBDYXRoZXJpbmUgUzwvYXV0aG9yPjxhdXRob3I+S2Vp
-dHQsIFRpbW90aHkgSDwvYXV0aG9yPjxhdXRob3I+S2VubmV5LCBNZWxpc3NhIEE8L2F1dGhvcj48
-YXV0aG9yPkxhbmV5LCBDaHJpc3RpbmUgTTwvYXV0aG9yPjxhdXRob3I+TGFyc2VuLCBMYXVyZWwg
-RzwvYXV0aG9yPjwvYXV0aG9ycz48L2NvbnRyaWJ1dG9ycz48dGl0bGVzPjx0aXRsZT5JdGVyYXRp
-dmUgbmVhci10ZXJtIGVjb2xvZ2ljYWwgZm9yZWNhc3Rpbmc6IE5lZWRzLCBvcHBvcnR1bml0aWVz
-LCBhbmQgY2hhbGxlbmdlczwvdGl0bGU+PHNlY29uZGFyeS10aXRsZT5Qcm9jZWVkaW5ncyBvZiB0
-aGUgTmF0aW9uYWwgQWNhZGVteSBvZiBTY2llbmNlczwvc2Vjb25kYXJ5LXRpdGxlPjwvdGl0bGVz
-PjxwZXJpb2RpY2FsPjxmdWxsLXRpdGxlPlByb2NlZWRpbmdzIG9mIHRoZSBOYXRpb25hbCBBY2Fk
-ZW15IG9mIFNjaWVuY2VzPC9mdWxsLXRpdGxlPjwvcGVyaW9kaWNhbD48cGFnZXM+MTQyNC0xNDMy
-PC9wYWdlcz48dm9sdW1lPjExNTwvdm9sdW1lPjxudW1iZXI+NzwvbnVtYmVyPjxkYXRlcz48eWVh
-cj4yMDE4PC95ZWFyPjwvZGF0ZXM+PGlzYm4+MDAyNy04NDI0PC9pc2JuPjx1cmxzPjwvdXJscz48
-L3JlY29yZD48L0NpdGU+PENpdGU+PEF1dGhvcj5EaWV0emU8L0F1dGhvcj48WWVhcj4yMDE3PC9Z
-ZWFyPjxSZWNOdW0+MjExNDwvUmVjTnVtPjxyZWNvcmQ+PHJlYy1udW1iZXI+MjExNDwvcmVjLW51
-bWJlcj48Zm9yZWlnbi1rZXlzPjxrZXkgYXBwPSJFTiIgZGItaWQ9ImY5YXh0dGVwb2UwengyZXR2
-cDU1cDUybXZkdjlmdzU1ZHphZiIgdGltZXN0YW1wPSIxNjAyODAxMjQ4IiBndWlkPSJlNjE0ZGQx
-My1mOTY1LTRhOTUtYTVkNy1kOWFjMThjZTJiNDUiPjIxMTQ8L2tleT48L2ZvcmVpZ24ta2V5cz48
-cmVmLXR5cGUgbmFtZT0iSm91cm5hbCBBcnRpY2xlIj4xNzwvcmVmLXR5cGU+PGNvbnRyaWJ1dG9y
-cz48YXV0aG9ycz48YXV0aG9yPkRpZXR6ZSwgTWljaGFlbCBDLjwvYXV0aG9yPjwvYXV0aG9ycz48
-L2NvbnRyaWJ1dG9ycz48dGl0bGVzPjx0aXRsZT5QcmVkaWN0aW9uIGluIGVjb2xvZ3k6IGEgZmly
-c3QtcHJpbmNpcGxlcyBmcmFtZXdvcms8L3RpdGxlPjxzZWNvbmRhcnktdGl0bGU+RWNvbG9naWNh
-bCBBcHBsaWNhdGlvbnM8L3NlY29uZGFyeS10aXRsZT48L3RpdGxlcz48cGVyaW9kaWNhbD48ZnVs
-bC10aXRsZT5FY29sb2dpY2FsIEFwcGxpY2F0aW9uczwvZnVsbC10aXRsZT48L3BlcmlvZGljYWw+
-PHBhZ2VzPjIwNDgtMjA2MDwvcGFnZXM+PHZvbHVtZT4yNzwvdm9sdW1lPjxudW1iZXI+NzwvbnVt
-YmVyPjxkYXRlcz48eWVhcj4yMDE3PC95ZWFyPjwvZGF0ZXM+PGlzYm4+MTA1MS0wNzYxPC9pc2Ju
-Pjx1cmxzPjxyZWxhdGVkLXVybHM+PHVybD5odHRwczovL2VzYWpvdXJuYWxzLm9ubGluZWxpYnJh
-cnkud2lsZXkuY29tL2RvaS9hYnMvMTAuMTAwMi9lYXAuMTU4OTwvdXJsPjwvcmVsYXRlZC11cmxz
-PjwvdXJscz48ZWxlY3Ryb25pYy1yZXNvdXJjZS1udW0+MTAuMTAwMi9lYXAuMTU4OTwvZWxlY3Ry
-b25pYy1yZXNvdXJjZS1udW0+PC9yZWNvcmQ+PC9DaXRlPjwvRW5kTm90ZT4A
+bC4gMjAxOCwgV2hpdGUgZXQgYWwuIDIwMTkpPC9EaXNwbGF5VGV4dD48cmVjb3JkPjxyZWMtbnVt
+YmVyPjIxMDc8L3JlYy1udW1iZXI+PGZvcmVpZ24ta2V5cz48a2V5IGFwcD0iRU4iIGRiLWlkPSJm
+OWF4dHRlcG9lMHp4MmV0dnA1NXA1Mm12ZHY5Znc1NWR6YWYiIHRpbWVzdGFtcD0iMTYwMjgwMTI0
+NyIgZ3VpZD0iZWVlM2VkOTUtNGMzNC00ODhjLTk3OTctOTRlMmZhZDNlOTBlIj4yMTA3PC9rZXk+
+PC9mb3JlaWduLWtleXM+PHJlZi10eXBlIG5hbWU9IkpvdXJuYWwgQXJ0aWNsZSI+MTc8L3JlZi10
+eXBlPjxjb250cmlidXRvcnM+PGF1dGhvcnM+PGF1dGhvcj5EaWV0emUsIE1pY2hhZWwgQzwvYXV0
+aG9yPjxhdXRob3I+Rm94LCBBbmRyZXc8L2F1dGhvcj48YXV0aG9yPkJlY2stSm9obnNvbiwgTGlu
+ZHNheSBNPC9hdXRob3I+PGF1dGhvcj5CZXRhbmNvdXJ0LCBKdWxpbyBMPC9hdXRob3I+PGF1dGhv
+cj5Ib290ZW4sIE1ldmluIEI8L2F1dGhvcj48YXV0aG9yPkphcm5ldmljaCwgQ2F0aGVyaW5lIFM8
+L2F1dGhvcj48YXV0aG9yPktlaXR0LCBUaW1vdGh5IEg8L2F1dGhvcj48YXV0aG9yPktlbm5leSwg
+TWVsaXNzYSBBPC9hdXRob3I+PGF1dGhvcj5MYW5leSwgQ2hyaXN0aW5lIE08L2F1dGhvcj48YXV0
+aG9yPkxhcnNlbiwgTGF1cmVsIEc8L2F1dGhvcj48L2F1dGhvcnM+PC9jb250cmlidXRvcnM+PHRp
+dGxlcz48dGl0bGU+SXRlcmF0aXZlIG5lYXItdGVybSBlY29sb2dpY2FsIGZvcmVjYXN0aW5nOiBO
+ZWVkcywgb3Bwb3J0dW5pdGllcywgYW5kIGNoYWxsZW5nZXM8L3RpdGxlPjxzZWNvbmRhcnktdGl0
+bGU+UHJvY2VlZGluZ3Mgb2YgdGhlIE5hdGlvbmFsIEFjYWRlbXkgb2YgU2NpZW5jZXM8L3NlY29u
+ZGFyeS10aXRsZT48L3RpdGxlcz48cGVyaW9kaWNhbD48ZnVsbC10aXRsZT5Qcm9jZWVkaW5ncyBv
+ZiB0aGUgTmF0aW9uYWwgQWNhZGVteSBvZiBTY2llbmNlczwvZnVsbC10aXRsZT48L3BlcmlvZGlj
+YWw+PHBhZ2VzPjE0MjQtMTQzMjwvcGFnZXM+PHZvbHVtZT4xMTU8L3ZvbHVtZT48bnVtYmVyPjc8
+L251bWJlcj48ZGF0ZXM+PHllYXI+MjAxODwveWVhcj48L2RhdGVzPjxpc2JuPjAwMjctODQyNDwv
+aXNibj48dXJscz48L3VybHM+PC9yZWNvcmQ+PC9DaXRlPjxDaXRlPjxBdXRob3I+RGlldHplPC9B
+dXRob3I+PFllYXI+MjAxNzwvWWVhcj48UmVjTnVtPjIxMTQ8L1JlY051bT48cmVjb3JkPjxyZWMt
+bnVtYmVyPjIxMTQ8L3JlYy1udW1iZXI+PGZvcmVpZ24ta2V5cz48a2V5IGFwcD0iRU4iIGRiLWlk
+PSJmOWF4dHRlcG9lMHp4MmV0dnA1NXA1Mm12ZHY5Znc1NWR6YWYiIHRpbWVzdGFtcD0iMTYwMjgw
+MTI0OCIgZ3VpZD0iZTYxNGRkMTMtZjk2NS00YTk1LWE1ZDctZDlhYzE4Y2UyYjQ1Ij4yMTE0PC9r
+ZXk+PC9mb3JlaWduLWtleXM+PHJlZi10eXBlIG5hbWU9IkpvdXJuYWwgQXJ0aWNsZSI+MTc8L3Jl
+Zi10eXBlPjxjb250cmlidXRvcnM+PGF1dGhvcnM+PGF1dGhvcj5EaWV0emUsIE1pY2hhZWwgQy48
+L2F1dGhvcj48L2F1dGhvcnM+PC9jb250cmlidXRvcnM+PHRpdGxlcz48dGl0bGU+UHJlZGljdGlv
+biBpbiBlY29sb2d5OiBhIGZpcnN0LXByaW5jaXBsZXMgZnJhbWV3b3JrPC90aXRsZT48c2Vjb25k
+YXJ5LXRpdGxlPkVjb2xvZ2ljYWwgQXBwbGljYXRpb25zPC9zZWNvbmRhcnktdGl0bGU+PC90aXRs
+ZXM+PHBlcmlvZGljYWw+PGZ1bGwtdGl0bGU+RWNvbG9naWNhbCBBcHBsaWNhdGlvbnM8L2Z1bGwt
+dGl0bGU+PC9wZXJpb2RpY2FsPjxwYWdlcz4yMDQ4LTIwNjA8L3BhZ2VzPjx2b2x1bWU+Mjc8L3Zv
+bHVtZT48bnVtYmVyPjc8L251bWJlcj48ZGF0ZXM+PHllYXI+MjAxNzwveWVhcj48L2RhdGVzPjxp
+c2JuPjEwNTEtMDc2MTwvaXNibj48dXJscz48cmVsYXRlZC11cmxzPjx1cmw+aHR0cHM6Ly9lc2Fq
+b3VybmFscy5vbmxpbmVsaWJyYXJ5LndpbGV5LmNvbS9kb2kvYWJzLzEwLjEwMDIvZWFwLjE1ODk8
+L3VybD48L3JlbGF0ZWQtdXJscz48L3VybHM+PGVsZWN0cm9uaWMtcmVzb3VyY2UtbnVtPjEwLjEw
+MDIvZWFwLjE1ODk8L2VsZWN0cm9uaWMtcmVzb3VyY2UtbnVtPjwvcmVjb3JkPjwvQ2l0ZT48Q2l0
+ZT48QXV0aG9yPldoaXRlPC9BdXRob3I+PFllYXI+MjAxOTwvWWVhcj48UmVjTnVtPjIxMDY8L1Jl
+Y051bT48cmVjb3JkPjxyZWMtbnVtYmVyPjIxMDY8L3JlYy1udW1iZXI+PGZvcmVpZ24ta2V5cz48
+a2V5IGFwcD0iRU4iIGRiLWlkPSJmOWF4dHRlcG9lMHp4MmV0dnA1NXA1Mm12ZHY5Znc1NWR6YWYi
+IHRpbWVzdGFtcD0iMTYwMjgwMTI0NiIgZ3VpZD0iYTkzZTM2NjUtZDI4Ni00MDZkLTlkMTYtMWU5
+MmYyNTZmYzRiIj4yMTA2PC9rZXk+PC9mb3JlaWduLWtleXM+PHJlZi10eXBlIG5hbWU9IkpvdXJu
+YWwgQXJ0aWNsZSI+MTc8L3JlZi10eXBlPjxjb250cmlidXRvcnM+PGF1dGhvcnM+PGF1dGhvcj5X
+aGl0ZSwgRXRoYW4gUDwvYXV0aG9yPjxhdXRob3I+WWVubmksIEdsZW5kYSBNPC9hdXRob3I+PGF1
+dGhvcj5UYXlsb3IsIFNoYXduIEQ8L2F1dGhvcj48YXV0aG9yPkNocmlzdGVuc2VuLCBFcmljYSBN
+PC9hdXRob3I+PGF1dGhvcj5CbGVkc29lLCBFbGxlbiBLPC9hdXRob3I+PGF1dGhvcj5TaW1vbmlz
+LCBKdW5pcGVyIEw8L2F1dGhvcj48YXV0aG9yPkVybmVzdCwgU0sgTW9yZ2FuPC9hdXRob3I+PC9h
+dXRob3JzPjwvY29udHJpYnV0b3JzPjx0aXRsZXM+PHRpdGxlPkRldmVsb3BpbmcgYW4gYXV0b21h
+dGVkIGl0ZXJhdGl2ZSBuZWFy4oCQdGVybSBmb3JlY2FzdGluZyBzeXN0ZW0gZm9yIGFuIGVjb2xv
+Z2ljYWwgc3R1ZHk8L3RpdGxlPjxzZWNvbmRhcnktdGl0bGU+TWV0aG9kcyBpbiBFY29sb2d5IGFu
+ZCBFdm9sdXRpb248L3NlY29uZGFyeS10aXRsZT48L3RpdGxlcz48cGVyaW9kaWNhbD48ZnVsbC10
+aXRsZT5NZXRob2RzIGluIEVjb2xvZ3kgYW5kIEV2b2x1dGlvbjwvZnVsbC10aXRsZT48L3Blcmlv
+ZGljYWw+PHBhZ2VzPjMzMi0zNDQ8L3BhZ2VzPjx2b2x1bWU+MTA8L3ZvbHVtZT48bnVtYmVyPjM8
+L251bWJlcj48ZGF0ZXM+PHllYXI+MjAxOTwveWVhcj48L2RhdGVzPjxpc2JuPjIwNDEtMjEwWDwv
+aXNibj48dXJscz48L3VybHM+PC9yZWNvcmQ+PC9DaXRlPjwvRW5kTm90ZT4A
 </w:fldData>
         </w:fldChar>
       </w:r>
@@ -12684,42 +15660,60 @@
         <w:fldChar w:fldCharType="begin">
           <w:fldData xml:space="preserve">PEVuZE5vdGU+PENpdGU+PEF1dGhvcj5EaWV0emU8L0F1dGhvcj48WWVhcj4yMDE4PC9ZZWFyPjxS
 ZWNOdW0+MjEwNzwvUmVjTnVtPjxEaXNwbGF5VGV4dD4oRGlldHplIDIwMTcsIERpZXR6ZSBldCBh
-bC4gMjAxOCk8L0Rpc3BsYXlUZXh0PjxyZWNvcmQ+PHJlYy1udW1iZXI+MjEwNzwvcmVjLW51bWJl
-cj48Zm9yZWlnbi1rZXlzPjxrZXkgYXBwPSJFTiIgZGItaWQ9ImY5YXh0dGVwb2UwengyZXR2cDU1
-cDUybXZkdjlmdzU1ZHphZiIgdGltZXN0YW1wPSIxNjAyODAxMjQ3IiBndWlkPSJlZWUzZWQ5NS00
-YzM0LTQ4OGMtOTc5Ny05NGUyZmFkM2U5MGUiPjIxMDc8L2tleT48L2ZvcmVpZ24ta2V5cz48cmVm
-LXR5cGUgbmFtZT0iSm91cm5hbCBBcnRpY2xlIj4xNzwvcmVmLXR5cGU+PGNvbnRyaWJ1dG9ycz48
-YXV0aG9ycz48YXV0aG9yPkRpZXR6ZSwgTWljaGFlbCBDPC9hdXRob3I+PGF1dGhvcj5Gb3gsIEFu
-ZHJldzwvYXV0aG9yPjxhdXRob3I+QmVjay1Kb2huc29uLCBMaW5kc2F5IE08L2F1dGhvcj48YXV0
-aG9yPkJldGFuY291cnQsIEp1bGlvIEw8L2F1dGhvcj48YXV0aG9yPkhvb3RlbiwgTWV2aW4gQjwv
-YXV0aG9yPjxhdXRob3I+SmFybmV2aWNoLCBDYXRoZXJpbmUgUzwvYXV0aG9yPjxhdXRob3I+S2Vp
-dHQsIFRpbW90aHkgSDwvYXV0aG9yPjxhdXRob3I+S2VubmV5LCBNZWxpc3NhIEE8L2F1dGhvcj48
-YXV0aG9yPkxhbmV5LCBDaHJpc3RpbmUgTTwvYXV0aG9yPjxhdXRob3I+TGFyc2VuLCBMYXVyZWwg
-RzwvYXV0aG9yPjwvYXV0aG9ycz48L2NvbnRyaWJ1dG9ycz48dGl0bGVzPjx0aXRsZT5JdGVyYXRp
-dmUgbmVhci10ZXJtIGVjb2xvZ2ljYWwgZm9yZWNhc3Rpbmc6IE5lZWRzLCBvcHBvcnR1bml0aWVz
-LCBhbmQgY2hhbGxlbmdlczwvdGl0bGU+PHNlY29uZGFyeS10aXRsZT5Qcm9jZWVkaW5ncyBvZiB0
-aGUgTmF0aW9uYWwgQWNhZGVteSBvZiBTY2llbmNlczwvc2Vjb25kYXJ5LXRpdGxlPjwvdGl0bGVz
-PjxwZXJpb2RpY2FsPjxmdWxsLXRpdGxlPlByb2NlZWRpbmdzIG9mIHRoZSBOYXRpb25hbCBBY2Fk
-ZW15IG9mIFNjaWVuY2VzPC9mdWxsLXRpdGxlPjwvcGVyaW9kaWNhbD48cGFnZXM+MTQyNC0xNDMy
-PC9wYWdlcz48dm9sdW1lPjExNTwvdm9sdW1lPjxudW1iZXI+NzwvbnVtYmVyPjxkYXRlcz48eWVh
-cj4yMDE4PC95ZWFyPjwvZGF0ZXM+PGlzYm4+MDAyNy04NDI0PC9pc2JuPjx1cmxzPjwvdXJscz48
-L3JlY29yZD48L0NpdGU+PENpdGU+PEF1dGhvcj5EaWV0emU8L0F1dGhvcj48WWVhcj4yMDE3PC9Z
-ZWFyPjxSZWNOdW0+MjExNDwvUmVjTnVtPjxyZWNvcmQ+PHJlYy1udW1iZXI+MjExNDwvcmVjLW51
-bWJlcj48Zm9yZWlnbi1rZXlzPjxrZXkgYXBwPSJFTiIgZGItaWQ9ImY5YXh0dGVwb2UwengyZXR2
-cDU1cDUybXZkdjlmdzU1ZHphZiIgdGltZXN0YW1wPSIxNjAyODAxMjQ4IiBndWlkPSJlNjE0ZGQx
-My1mOTY1LTRhOTUtYTVkNy1kOWFjMThjZTJiNDUiPjIxMTQ8L2tleT48L2ZvcmVpZ24ta2V5cz48
-cmVmLXR5cGUgbmFtZT0iSm91cm5hbCBBcnRpY2xlIj4xNzwvcmVmLXR5cGU+PGNvbnRyaWJ1dG9y
-cz48YXV0aG9ycz48YXV0aG9yPkRpZXR6ZSwgTWljaGFlbCBDLjwvYXV0aG9yPjwvYXV0aG9ycz48
-L2NvbnRyaWJ1dG9ycz48dGl0bGVzPjx0aXRsZT5QcmVkaWN0aW9uIGluIGVjb2xvZ3k6IGEgZmly
-c3QtcHJpbmNpcGxlcyBmcmFtZXdvcms8L3RpdGxlPjxzZWNvbmRhcnktdGl0bGU+RWNvbG9naWNh
-bCBBcHBsaWNhdGlvbnM8L3NlY29uZGFyeS10aXRsZT48L3RpdGxlcz48cGVyaW9kaWNhbD48ZnVs
-bC10aXRsZT5FY29sb2dpY2FsIEFwcGxpY2F0aW9uczwvZnVsbC10aXRsZT48L3BlcmlvZGljYWw+
-PHBhZ2VzPjIwNDgtMjA2MDwvcGFnZXM+PHZvbHVtZT4yNzwvdm9sdW1lPjxudW1iZXI+NzwvbnVt
-YmVyPjxkYXRlcz48eWVhcj4yMDE3PC95ZWFyPjwvZGF0ZXM+PGlzYm4+MTA1MS0wNzYxPC9pc2Ju
-Pjx1cmxzPjxyZWxhdGVkLXVybHM+PHVybD5odHRwczovL2VzYWpvdXJuYWxzLm9ubGluZWxpYnJh
-cnkud2lsZXkuY29tL2RvaS9hYnMvMTAuMTAwMi9lYXAuMTU4OTwvdXJsPjwvcmVsYXRlZC11cmxz
-PjwvdXJscz48ZWxlY3Ryb25pYy1yZXNvdXJjZS1udW0+MTAuMTAwMi9lYXAuMTU4OTwvZWxlY3Ry
-b25pYy1yZXNvdXJjZS1udW0+PC9yZWNvcmQ+PC9DaXRlPjwvRW5kTm90ZT4A
+bC4gMjAxOCwgV2hpdGUgZXQgYWwuIDIwMTkpPC9EaXNwbGF5VGV4dD48cmVjb3JkPjxyZWMtbnVt
+YmVyPjIxMDc8L3JlYy1udW1iZXI+PGZvcmVpZ24ta2V5cz48a2V5IGFwcD0iRU4iIGRiLWlkPSJm
+OWF4dHRlcG9lMHp4MmV0dnA1NXA1Mm12ZHY5Znc1NWR6YWYiIHRpbWVzdGFtcD0iMTYwMjgwMTI0
+NyIgZ3VpZD0iZWVlM2VkOTUtNGMzNC00ODhjLTk3OTctOTRlMmZhZDNlOTBlIj4yMTA3PC9rZXk+
+PC9mb3JlaWduLWtleXM+PHJlZi10eXBlIG5hbWU9IkpvdXJuYWwgQXJ0aWNsZSI+MTc8L3JlZi10
+eXBlPjxjb250cmlidXRvcnM+PGF1dGhvcnM+PGF1dGhvcj5EaWV0emUsIE1pY2hhZWwgQzwvYXV0
+aG9yPjxhdXRob3I+Rm94LCBBbmRyZXc8L2F1dGhvcj48YXV0aG9yPkJlY2stSm9obnNvbiwgTGlu
+ZHNheSBNPC9hdXRob3I+PGF1dGhvcj5CZXRhbmNvdXJ0LCBKdWxpbyBMPC9hdXRob3I+PGF1dGhv
+cj5Ib290ZW4sIE1ldmluIEI8L2F1dGhvcj48YXV0aG9yPkphcm5ldmljaCwgQ2F0aGVyaW5lIFM8
+L2F1dGhvcj48YXV0aG9yPktlaXR0LCBUaW1vdGh5IEg8L2F1dGhvcj48YXV0aG9yPktlbm5leSwg
+TWVsaXNzYSBBPC9hdXRob3I+PGF1dGhvcj5MYW5leSwgQ2hyaXN0aW5lIE08L2F1dGhvcj48YXV0
+aG9yPkxhcnNlbiwgTGF1cmVsIEc8L2F1dGhvcj48L2F1dGhvcnM+PC9jb250cmlidXRvcnM+PHRp
+dGxlcz48dGl0bGU+SXRlcmF0aXZlIG5lYXItdGVybSBlY29sb2dpY2FsIGZvcmVjYXN0aW5nOiBO
+ZWVkcywgb3Bwb3J0dW5pdGllcywgYW5kIGNoYWxsZW5nZXM8L3RpdGxlPjxzZWNvbmRhcnktdGl0
+bGU+UHJvY2VlZGluZ3Mgb2YgdGhlIE5hdGlvbmFsIEFjYWRlbXkgb2YgU2NpZW5jZXM8L3NlY29u
+ZGFyeS10aXRsZT48L3RpdGxlcz48cGVyaW9kaWNhbD48ZnVsbC10aXRsZT5Qcm9jZWVkaW5ncyBv
+ZiB0aGUgTmF0aW9uYWwgQWNhZGVteSBvZiBTY2llbmNlczwvZnVsbC10aXRsZT48L3BlcmlvZGlj
+YWw+PHBhZ2VzPjE0MjQtMTQzMjwvcGFnZXM+PHZvbHVtZT4xMTU8L3ZvbHVtZT48bnVtYmVyPjc8
+L251bWJlcj48ZGF0ZXM+PHllYXI+MjAxODwveWVhcj48L2RhdGVzPjxpc2JuPjAwMjctODQyNDwv
+aXNibj48dXJscz48L3VybHM+PC9yZWNvcmQ+PC9DaXRlPjxDaXRlPjxBdXRob3I+RGlldHplPC9B
+dXRob3I+PFllYXI+MjAxNzwvWWVhcj48UmVjTnVtPjIxMTQ8L1JlY051bT48cmVjb3JkPjxyZWMt
+bnVtYmVyPjIxMTQ8L3JlYy1udW1iZXI+PGZvcmVpZ24ta2V5cz48a2V5IGFwcD0iRU4iIGRiLWlk
+PSJmOWF4dHRlcG9lMHp4MmV0dnA1NXA1Mm12ZHY5Znc1NWR6YWYiIHRpbWVzdGFtcD0iMTYwMjgw
+MTI0OCIgZ3VpZD0iZTYxNGRkMTMtZjk2NS00YTk1LWE1ZDctZDlhYzE4Y2UyYjQ1Ij4yMTE0PC9r
+ZXk+PC9mb3JlaWduLWtleXM+PHJlZi10eXBlIG5hbWU9IkpvdXJuYWwgQXJ0aWNsZSI+MTc8L3Jl
+Zi10eXBlPjxjb250cmlidXRvcnM+PGF1dGhvcnM+PGF1dGhvcj5EaWV0emUsIE1pY2hhZWwgQy48
+L2F1dGhvcj48L2F1dGhvcnM+PC9jb250cmlidXRvcnM+PHRpdGxlcz48dGl0bGU+UHJlZGljdGlv
+biBpbiBlY29sb2d5OiBhIGZpcnN0LXByaW5jaXBsZXMgZnJhbWV3b3JrPC90aXRsZT48c2Vjb25k
+YXJ5LXRpdGxlPkVjb2xvZ2ljYWwgQXBwbGljYXRpb25zPC9zZWNvbmRhcnktdGl0bGU+PC90aXRs
+ZXM+PHBlcmlvZGljYWw+PGZ1bGwtdGl0bGU+RWNvbG9naWNhbCBBcHBsaWNhdGlvbnM8L2Z1bGwt
+dGl0bGU+PC9wZXJpb2RpY2FsPjxwYWdlcz4yMDQ4LTIwNjA8L3BhZ2VzPjx2b2x1bWU+Mjc8L3Zv
+bHVtZT48bnVtYmVyPjc8L251bWJlcj48ZGF0ZXM+PHllYXI+MjAxNzwveWVhcj48L2RhdGVzPjxp
+c2JuPjEwNTEtMDc2MTwvaXNibj48dXJscz48cmVsYXRlZC11cmxzPjx1cmw+aHR0cHM6Ly9lc2Fq
+b3VybmFscy5vbmxpbmVsaWJyYXJ5LndpbGV5LmNvbS9kb2kvYWJzLzEwLjEwMDIvZWFwLjE1ODk8
+L3VybD48L3JlbGF0ZWQtdXJscz48L3VybHM+PGVsZWN0cm9uaWMtcmVzb3VyY2UtbnVtPjEwLjEw
+MDIvZWFwLjE1ODk8L2VsZWN0cm9uaWMtcmVzb3VyY2UtbnVtPjwvcmVjb3JkPjwvQ2l0ZT48Q2l0
+ZT48QXV0aG9yPldoaXRlPC9BdXRob3I+PFllYXI+MjAxOTwvWWVhcj48UmVjTnVtPjIxMDY8L1Jl
+Y051bT48cmVjb3JkPjxyZWMtbnVtYmVyPjIxMDY8L3JlYy1udW1iZXI+PGZvcmVpZ24ta2V5cz48
+a2V5IGFwcD0iRU4iIGRiLWlkPSJmOWF4dHRlcG9lMHp4MmV0dnA1NXA1Mm12ZHY5Znc1NWR6YWYi
+IHRpbWVzdGFtcD0iMTYwMjgwMTI0NiIgZ3VpZD0iYTkzZTM2NjUtZDI4Ni00MDZkLTlkMTYtMWU5
+MmYyNTZmYzRiIj4yMTA2PC9rZXk+PC9mb3JlaWduLWtleXM+PHJlZi10eXBlIG5hbWU9IkpvdXJu
+YWwgQXJ0aWNsZSI+MTc8L3JlZi10eXBlPjxjb250cmlidXRvcnM+PGF1dGhvcnM+PGF1dGhvcj5X
+aGl0ZSwgRXRoYW4gUDwvYXV0aG9yPjxhdXRob3I+WWVubmksIEdsZW5kYSBNPC9hdXRob3I+PGF1
+dGhvcj5UYXlsb3IsIFNoYXduIEQ8L2F1dGhvcj48YXV0aG9yPkNocmlzdGVuc2VuLCBFcmljYSBN
+PC9hdXRob3I+PGF1dGhvcj5CbGVkc29lLCBFbGxlbiBLPC9hdXRob3I+PGF1dGhvcj5TaW1vbmlz
+LCBKdW5pcGVyIEw8L2F1dGhvcj48YXV0aG9yPkVybmVzdCwgU0sgTW9yZ2FuPC9hdXRob3I+PC9h
+dXRob3JzPjwvY29udHJpYnV0b3JzPjx0aXRsZXM+PHRpdGxlPkRldmVsb3BpbmcgYW4gYXV0b21h
+dGVkIGl0ZXJhdGl2ZSBuZWFy4oCQdGVybSBmb3JlY2FzdGluZyBzeXN0ZW0gZm9yIGFuIGVjb2xv
+Z2ljYWwgc3R1ZHk8L3RpdGxlPjxzZWNvbmRhcnktdGl0bGU+TWV0aG9kcyBpbiBFY29sb2d5IGFu
+ZCBFdm9sdXRpb248L3NlY29uZGFyeS10aXRsZT48L3RpdGxlcz48cGVyaW9kaWNhbD48ZnVsbC10
+aXRsZT5NZXRob2RzIGluIEVjb2xvZ3kgYW5kIEV2b2x1dGlvbjwvZnVsbC10aXRsZT48L3Blcmlv
+ZGljYWw+PHBhZ2VzPjMzMi0zNDQ8L3BhZ2VzPjx2b2x1bWU+MTA8L3ZvbHVtZT48bnVtYmVyPjM8
+L251bWJlcj48ZGF0ZXM+PHllYXI+MjAxOTwveWVhcj48L2RhdGVzPjxpc2JuPjIwNDEtMjEwWDwv
+aXNibj48dXJscz48L3VybHM+PC9yZWNvcmQ+PC9DaXRlPjwvRW5kTm90ZT4A
 </w:fldData>
         </w:fldChar>
       </w:r>
@@ -12744,11 +15738,6 @@
         <w:rPr>
           <w:lang w:val="en-AU"/>
         </w:rPr>
-      </w:r>
-      <w:r>
-        <w:rPr>
-          <w:lang w:val="en-AU"/>
-        </w:rPr>
         <w:fldChar w:fldCharType="separate"/>
       </w:r>
       <w:r>
@@ -12756,7 +15745,7 @@
           <w:noProof/>
           <w:lang w:val="en-AU"/>
         </w:rPr>
-        <w:t>(Dietze 2017, Dietze et al. 2018)</w:t>
+        <w:t>(Dietze 2017, Dietze et al. 2018, White et al. 2019)</w:t>
       </w:r>
       <w:r>
         <w:rPr>
@@ -12777,6 +15766,521 @@
           <w:lang w:val="en-AU"/>
         </w:rPr>
       </w:pPr>
+    </w:p>
+    <w:p>
+      <w:pPr>
+        <w:rPr>
+          <w:lang w:val="en-AU"/>
+        </w:rPr>
+      </w:pPr>
+      <w:r>
+        <w:rPr>
+          <w:lang w:val="en-AU"/>
+        </w:rPr>
+        <w:t xml:space="preserve">Notably, JAGS model files and all data necessary to condition the model are made available to the user in </w:t>
+      </w:r>
+      <w:r>
+        <w:rPr>
+          <w:i/>
+          <w:iCs/>
+          <w:lang w:val="en-AU"/>
+        </w:rPr>
+        <w:t>mvgam</w:t>
+      </w:r>
+      <w:r>
+        <w:rPr>
+          <w:lang w:val="en-AU"/>
+        </w:rPr>
+        <w:t>, allowing an enormous diversity of bespoke new models to be implemented through addition of other stochastic or hierarchical elements.</w:t>
+      </w:r>
+      <w:r>
+        <w:rPr>
+          <w:lang w:val="en-AU"/>
+        </w:rPr>
+        <w:t xml:space="preserve"> We see several avenues </w:t>
+      </w:r>
+      <w:r>
+        <w:rPr>
+          <w:lang w:val="en-AU"/>
+        </w:rPr>
+        <w:t xml:space="preserve">for </w:t>
+      </w:r>
+      <w:r>
+        <w:rPr>
+          <w:lang w:val="en-AU"/>
+        </w:rPr>
+        <w:t xml:space="preserve">improving </w:t>
+      </w:r>
+      <w:r>
+        <w:rPr>
+          <w:lang w:val="en-AU"/>
+        </w:rPr>
+        <w:t>model flexibility and estimation</w:t>
+      </w:r>
+      <w:r>
+        <w:rPr>
+          <w:lang w:val="en-AU"/>
+        </w:rPr>
+        <w:t>. These include but are not limited to:</w:t>
+      </w:r>
+    </w:p>
+    <w:p>
+      <w:pPr>
+        <w:rPr>
+          <w:lang w:val="en-AU"/>
+        </w:rPr>
+      </w:pPr>
+    </w:p>
+    <w:p>
+      <w:pPr>
+        <w:pStyle w:val="ListParagraph"/>
+        <w:numPr>
+          <w:ilvl w:val="0"/>
+          <w:numId w:val="6"/>
+        </w:numPr>
+        <w:rPr>
+          <w:lang w:val="en-AU"/>
+        </w:rPr>
+      </w:pPr>
+      <w:r>
+        <w:rPr>
+          <w:lang w:val="en-AU"/>
+        </w:rPr>
+        <w:lastRenderedPageBreak/>
+        <w:t>Implement</w:t>
+      </w:r>
+      <w:r>
+        <w:rPr>
+          <w:lang w:val="en-AU"/>
+        </w:rPr>
+        <w:t>ations</w:t>
+      </w:r>
+      <w:r>
+        <w:rPr>
+          <w:lang w:val="en-AU"/>
+        </w:rPr>
+        <w:t xml:space="preserve"> in </w:t>
+      </w:r>
+      <w:r>
+        <w:rPr>
+          <w:lang w:val="en-AU"/>
+        </w:rPr>
+        <w:t xml:space="preserve">the </w:t>
+      </w:r>
+      <w:r>
+        <w:rPr>
+          <w:lang w:val="en-AU"/>
+        </w:rPr>
+        <w:t>STAN</w:t>
+      </w:r>
+      <w:r>
+        <w:rPr>
+          <w:lang w:val="en-AU"/>
+        </w:rPr>
+        <w:t xml:space="preserve"> probabilistic programming language</w:t>
+      </w:r>
+      <w:r>
+        <w:rPr>
+          <w:lang w:val="en-AU"/>
+        </w:rPr>
+        <w:t>, which uses</w:t>
+      </w:r>
+      <w:r>
+        <w:rPr>
+          <w:lang w:val="en-AU"/>
+        </w:rPr>
+        <w:t xml:space="preserve"> Hamiltonian Monte Carlo </w:t>
+      </w:r>
+      <w:r>
+        <w:rPr>
+          <w:lang w:val="en-AU"/>
+        </w:rPr>
+        <w:t xml:space="preserve">to more efficiently sample from </w:t>
+      </w:r>
+      <w:r>
+        <w:rPr>
+          <w:lang w:val="en-AU"/>
+        </w:rPr>
+        <w:t>complex</w:t>
+      </w:r>
+      <w:r>
+        <w:rPr>
+          <w:lang w:val="en-AU"/>
+        </w:rPr>
+        <w:t xml:space="preserve"> </w:t>
+      </w:r>
+      <w:r>
+        <w:rPr>
+          <w:lang w:val="en-AU"/>
+        </w:rPr>
+        <w:t>posteriors</w:t>
+      </w:r>
+      <w:r>
+        <w:rPr>
+          <w:lang w:val="en-AU"/>
+        </w:rPr>
+        <w:t xml:space="preserve"> as well as </w:t>
+      </w:r>
+      <w:r>
+        <w:rPr>
+          <w:lang w:val="en-AU"/>
+        </w:rPr>
+        <w:t xml:space="preserve">more in-depth diagnostics to identify problems with posterior estimation </w:t>
+      </w:r>
+      <w:r>
+        <w:rPr>
+          <w:lang w:val="en-AU"/>
+        </w:rPr>
+        <w:fldChar w:fldCharType="begin"/>
+      </w:r>
+      <w:r>
+        <w:rPr>
+          <w:lang w:val="en-AU"/>
+        </w:rPr>
+        <w:instrText xml:space="preserve"> ADDIN EN.CITE &lt;EndNote&gt;&lt;Cite&gt;&lt;Author&gt;Carpenter&lt;/Author&gt;&lt;Year&gt;2017&lt;/Year&gt;&lt;RecNum&gt;2496&lt;/RecNum&gt;&lt;DisplayText&gt;(Carpenter et al. 2017)&lt;/DisplayText&gt;&lt;record&gt;&lt;rec-number&gt;2496&lt;/rec-number&gt;&lt;foreign-keys&gt;&lt;key app="EN" db-id="f9axttepoe0zx2etvp55p52mvdv9fw55dzaf" timestamp="1604025230" guid="331de96c-758b-44ef-97ec-7e17b144f61f"&gt;2496&lt;/key&gt;&lt;/foreign-keys&gt;&lt;ref-type name="Journal Article"&gt;17&lt;/ref-type&gt;&lt;contributors&gt;&lt;authors&gt;&lt;author&gt;Carpenter, Bob&lt;/author&gt;&lt;author&gt;Gelman, Andrew&lt;/author&gt;&lt;author&gt;Hoffman, Matthew D&lt;/author&gt;&lt;author&gt;Lee, Daniel&lt;/author&gt;&lt;author&gt;Goodrich, Ben&lt;/author&gt;&lt;author&gt;Betancourt, Michael&lt;/author&gt;&lt;author&gt;Brubaker, Marcus&lt;/author&gt;&lt;author&gt;Guo, Jiqiang&lt;/author&gt;&lt;author&gt;Li, Peter&lt;/author&gt;&lt;author&gt;Riddell, Allen&lt;/author&gt;&lt;/authors&gt;&lt;/contributors&gt;&lt;titles&gt;&lt;title&gt;Stan: A probabilistic programming language&lt;/title&gt;&lt;secondary-title&gt;Journal of Statistical Software&lt;/secondary-title&gt;&lt;/titles&gt;&lt;periodical&gt;&lt;full-title&gt;Journal of Statistical Software&lt;/full-title&gt;&lt;/periodical&gt;&lt;volume&gt;76&lt;/volume&gt;&lt;number&gt;1&lt;/number&gt;&lt;dates&gt;&lt;year&gt;2017&lt;/year&gt;&lt;/dates&gt;&lt;isbn&gt;1548-7660&lt;/isbn&gt;&lt;urls&gt;&lt;/urls&gt;&lt;/record&gt;&lt;/Cite&gt;&lt;/EndNote&gt;</w:instrText>
+      </w:r>
+      <w:r>
+        <w:rPr>
+          <w:lang w:val="en-AU"/>
+        </w:rPr>
+        <w:fldChar w:fldCharType="separate"/>
+      </w:r>
+      <w:r>
+        <w:rPr>
+          <w:noProof/>
+          <w:lang w:val="en-AU"/>
+        </w:rPr>
+        <w:t>(Carpenter et al. 2017)</w:t>
+      </w:r>
+      <w:r>
+        <w:rPr>
+          <w:lang w:val="en-AU"/>
+        </w:rPr>
+        <w:fldChar w:fldCharType="end"/>
+      </w:r>
+    </w:p>
+    <w:p>
+      <w:pPr>
+        <w:pStyle w:val="ListParagraph"/>
+        <w:numPr>
+          <w:ilvl w:val="0"/>
+          <w:numId w:val="6"/>
+        </w:numPr>
+        <w:rPr>
+          <w:lang w:val="en-AU"/>
+        </w:rPr>
+      </w:pPr>
+      <w:r>
+        <w:rPr>
+          <w:lang w:val="en-AU"/>
+        </w:rPr>
+        <w:t xml:space="preserve">The addition of </w:t>
+      </w:r>
+      <w:r>
+        <w:rPr>
+          <w:lang w:val="en-AU"/>
+        </w:rPr>
+        <w:t xml:space="preserve">Markov-switching processes to allow trend loadings to be drawn from different sets of </w:t>
+      </w:r>
+      <w:r>
+        <w:rPr>
+          <w:lang w:val="en-AU"/>
+        </w:rPr>
+        <w:t xml:space="preserve">correlation </w:t>
+      </w:r>
+      <w:r>
+        <w:rPr>
+          <w:lang w:val="en-AU"/>
+        </w:rPr>
+        <w:t>‘regimes’, allowing trend</w:t>
+      </w:r>
+      <w:r>
+        <w:rPr>
+          <w:lang w:val="en-AU"/>
+        </w:rPr>
+        <w:t xml:space="preserve"> </w:t>
+      </w:r>
+      <w:r>
+        <w:rPr>
+          <w:lang w:val="en-AU"/>
+        </w:rPr>
+        <w:t>correlation structures</w:t>
+      </w:r>
+      <w:r>
+        <w:rPr>
+          <w:lang w:val="en-AU"/>
+        </w:rPr>
+        <w:t xml:space="preserve"> to change </w:t>
+      </w:r>
+      <w:r>
+        <w:rPr>
+          <w:lang w:val="en-AU"/>
+        </w:rPr>
+        <w:t>over time</w:t>
+      </w:r>
+      <w:r>
+        <w:rPr>
+          <w:lang w:val="en-AU"/>
+        </w:rPr>
+        <w:t xml:space="preserve"> in a principled way</w:t>
+      </w:r>
+      <w:r>
+        <w:rPr>
+          <w:lang w:val="en-AU"/>
+        </w:rPr>
+        <w:t xml:space="preserve"> </w:t>
+      </w:r>
+      <w:r>
+        <w:rPr>
+          <w:lang w:val="en-AU"/>
+        </w:rPr>
+        <w:fldChar w:fldCharType="begin"/>
+      </w:r>
+      <w:r>
+        <w:rPr>
+          <w:lang w:val="en-AU"/>
+        </w:rPr>
+        <w:instrText xml:space="preserve"> ADDIN EN.CITE &lt;EndNote&gt;&lt;Cite&gt;&lt;Author&gt;Fox&lt;/Author&gt;&lt;Year&gt;2010&lt;/Year&gt;&lt;RecNum&gt;2611&lt;/RecNum&gt;&lt;DisplayText&gt;(Fox et al. 2010)&lt;/DisplayText&gt;&lt;record&gt;&lt;rec-number&gt;2611&lt;/rec-number&gt;&lt;foreign-keys&gt;&lt;key app="EN" db-id="f9axttepoe0zx2etvp55p52mvdv9fw55dzaf" timestamp="1642119368" guid="dee00be3-6928-4b30-8ad5-06b30a51e888"&gt;2611&lt;/key&gt;&lt;/foreign-keys&gt;&lt;ref-type name="Journal Article"&gt;17&lt;/ref-type&gt;&lt;contributors&gt;&lt;authors&gt;&lt;author&gt;Fox, Emily B&lt;/author&gt;&lt;author&gt;Sudderth, Erik B&lt;/author&gt;&lt;author&gt;Jordan, Michael I&lt;/author&gt;&lt;author&gt;Willsky, Alan S&lt;/author&gt;&lt;/authors&gt;&lt;/contributors&gt;&lt;titles&gt;&lt;title&gt;Bayesian nonparametric methods for learning Markov switching processes&lt;/title&gt;&lt;secondary-title&gt;IEEE Signal Processing Magazine&lt;/secondary-title&gt;&lt;/titles&gt;&lt;periodical&gt;&lt;full-title&gt;IEEE Signal Processing Magazine&lt;/full-title&gt;&lt;/periodical&gt;&lt;pages&gt;43-54&lt;/pages&gt;&lt;volume&gt;27&lt;/volume&gt;&lt;number&gt;6&lt;/number&gt;&lt;dates&gt;&lt;year&gt;2010&lt;/year&gt;&lt;/dates&gt;&lt;isbn&gt;1053-5888&lt;/isbn&gt;&lt;urls&gt;&lt;/urls&gt;&lt;/record&gt;&lt;/Cite&gt;&lt;/EndNote&gt;</w:instrText>
+      </w:r>
+      <w:r>
+        <w:rPr>
+          <w:lang w:val="en-AU"/>
+        </w:rPr>
+        <w:fldChar w:fldCharType="separate"/>
+      </w:r>
+      <w:r>
+        <w:rPr>
+          <w:noProof/>
+          <w:lang w:val="en-AU"/>
+        </w:rPr>
+        <w:t>(Fox et al. 2010)</w:t>
+      </w:r>
+      <w:r>
+        <w:rPr>
+          <w:lang w:val="en-AU"/>
+        </w:rPr>
+        <w:fldChar w:fldCharType="end"/>
+      </w:r>
+    </w:p>
+    <w:p>
+      <w:pPr>
+        <w:pStyle w:val="ListParagraph"/>
+        <w:numPr>
+          <w:ilvl w:val="0"/>
+          <w:numId w:val="6"/>
+        </w:numPr>
+        <w:rPr>
+          <w:lang w:val="en-AU"/>
+        </w:rPr>
+      </w:pPr>
+      <w:r>
+        <w:rPr>
+          <w:lang w:val="en-AU"/>
+        </w:rPr>
+        <w:t>The i</w:t>
+      </w:r>
+      <w:r>
+        <w:rPr>
+          <w:lang w:val="en-AU"/>
+        </w:rPr>
+        <w:t>ncorporat</w:t>
+      </w:r>
+      <w:r>
+        <w:rPr>
+          <w:lang w:val="en-AU"/>
+        </w:rPr>
+        <w:t>ion of</w:t>
+      </w:r>
+      <w:r>
+        <w:rPr>
+          <w:lang w:val="en-AU"/>
+        </w:rPr>
+        <w:t xml:space="preserve"> covariates into the latent trend process (i.e. as dynamic linear models) to </w:t>
+      </w:r>
+      <w:r>
+        <w:rPr>
+          <w:lang w:val="en-AU"/>
+        </w:rPr>
+        <w:t xml:space="preserve">explicitly address </w:t>
+      </w:r>
+      <w:r>
+        <w:rPr>
+          <w:lang w:val="en-AU"/>
+        </w:rPr>
+        <w:t>broader hypotheses about the factors that influence temporal dynamics</w:t>
+      </w:r>
+      <w:r>
+        <w:rPr>
+          <w:lang w:val="en-AU"/>
+        </w:rPr>
+        <w:t xml:space="preserve"> </w:t>
+      </w:r>
+      <w:r>
+        <w:rPr>
+          <w:lang w:val="en-AU"/>
+        </w:rPr>
+        <w:fldChar w:fldCharType="begin"/>
+      </w:r>
+      <w:r>
+        <w:rPr>
+          <w:lang w:val="en-AU"/>
+        </w:rPr>
+        <w:instrText xml:space="preserve"> ADDIN EN.CITE &lt;EndNote&gt;&lt;Cite&gt;&lt;Author&gt;Heilman&lt;/Author&gt;&lt;Year&gt;2022&lt;/Year&gt;&lt;RecNum&gt;2612&lt;/RecNum&gt;&lt;DisplayText&gt;(Heilman et al. 2022)&lt;/DisplayText&gt;&lt;record&gt;&lt;rec-number&gt;2612&lt;/rec-number&gt;&lt;foreign-keys&gt;&lt;key app="EN" db-id="f9axttepoe0zx2etvp55p52mvdv9fw55dzaf" timestamp="1642122975" guid="5b666c0a-a74f-4370-ba7f-139283d1724f"&gt;2612&lt;/key&gt;&lt;/foreign-keys&gt;&lt;ref-type name="Journal Article"&gt;17&lt;/ref-type&gt;&lt;contributors&gt;&lt;authors&gt;&lt;author&gt;Heilman, Kelly A.&lt;/author&gt;&lt;author&gt;Dietze, Michael C.&lt;/author&gt;&lt;author&gt;Arizpe, Alexis A.&lt;/author&gt;&lt;author&gt;Aragon, Jacob&lt;/author&gt;&lt;author&gt;Gray, Andrew&lt;/author&gt;&lt;author&gt;Shaw, John D.&lt;/author&gt;&lt;author&gt;Finley, Andrew O.&lt;/author&gt;&lt;author&gt;Klesse, Stefan&lt;/author&gt;&lt;author&gt;DeRose, R. Justin&lt;/author&gt;&lt;author&gt;Evans, Margaret E. K.&lt;/author&gt;&lt;/authors&gt;&lt;/contributors&gt;&lt;titles&gt;&lt;title&gt;Ecological forecasting of tree growth: Regional fusion of tree-ring and forest inventory data to quantify drivers and characterize uncertainty&lt;/title&gt;&lt;secondary-title&gt;Global Change Biology&lt;/secondary-title&gt;&lt;/titles&gt;&lt;periodical&gt;&lt;full-title&gt;Global Change Biology&lt;/full-title&gt;&lt;/periodical&gt;&lt;dates&gt;&lt;year&gt;2022&lt;/year&gt;&lt;/dates&gt;&lt;isbn&gt;1354-1013&lt;/isbn&gt;&lt;urls&gt;&lt;related-urls&gt;&lt;url&gt;https://onlinelibrary.wiley.com/doi/abs/10.1111/gcb.16038&lt;/url&gt;&lt;/related-urls&gt;&lt;/urls&gt;&lt;electronic-resource-num&gt;https://doi.org/10.1111/gcb.16038&lt;/electronic-resource-num&gt;&lt;/record&gt;&lt;/Cite&gt;&lt;/EndNote&gt;</w:instrText>
+      </w:r>
+      <w:r>
+        <w:rPr>
+          <w:lang w:val="en-AU"/>
+        </w:rPr>
+        <w:fldChar w:fldCharType="separate"/>
+      </w:r>
+      <w:r>
+        <w:rPr>
+          <w:noProof/>
+          <w:lang w:val="en-AU"/>
+        </w:rPr>
+        <w:t>(Heilman et al. 2022)</w:t>
+      </w:r>
+      <w:r>
+        <w:rPr>
+          <w:lang w:val="en-AU"/>
+        </w:rPr>
+        <w:fldChar w:fldCharType="end"/>
+      </w:r>
+    </w:p>
+    <w:p>
+      <w:pPr>
+        <w:pStyle w:val="ListParagraph"/>
+        <w:numPr>
+          <w:ilvl w:val="0"/>
+          <w:numId w:val="6"/>
+        </w:numPr>
+        <w:rPr>
+          <w:lang w:val="en-AU"/>
+        </w:rPr>
+      </w:pPr>
+      <w:r>
+        <w:rPr>
+          <w:lang w:val="en-AU"/>
+        </w:rPr>
+        <w:t xml:space="preserve">Using Bayesian nonparametrics to infer the optimal size of the dynamic factor process rather than </w:t>
+      </w:r>
+      <w:r>
+        <w:rPr>
+          <w:lang w:val="en-AU"/>
+        </w:rPr>
+        <w:t>relying on it being supplied</w:t>
+      </w:r>
+      <w:r>
+        <w:rPr>
+          <w:lang w:val="en-AU"/>
+        </w:rPr>
+        <w:t xml:space="preserve"> </w:t>
+      </w:r>
+      <w:r>
+        <w:rPr>
+          <w:i/>
+          <w:iCs/>
+          <w:lang w:val="en-AU"/>
+        </w:rPr>
+        <w:t>a priori</w:t>
+      </w:r>
+      <w:r>
+        <w:rPr>
+          <w:lang w:val="en-AU"/>
+        </w:rPr>
+        <w:t xml:space="preserve"> </w:t>
+      </w:r>
+      <w:r>
+        <w:rPr>
+          <w:lang w:val="en-AU"/>
+        </w:rPr>
+        <w:fldChar w:fldCharType="begin"/>
+      </w:r>
+      <w:r>
+        <w:rPr>
+          <w:lang w:val="en-AU"/>
+        </w:rPr>
+        <w:instrText xml:space="preserve"> ADDIN EN.CITE &lt;EndNote&gt;&lt;Cite&gt;&lt;Author&gt;Fox&lt;/Author&gt;&lt;Year&gt;2009&lt;/Year&gt;&lt;RecNum&gt;2613&lt;/RecNum&gt;&lt;DisplayText&gt;(Fox et al. 2009)&lt;/DisplayText&gt;&lt;record&gt;&lt;rec-number&gt;2613&lt;/rec-number&gt;&lt;foreign-keys&gt;&lt;key app="EN" db-id="f9axttepoe0zx2etvp55p52mvdv9fw55dzaf" timestamp="1642134168" guid="8f1c42b6-174f-4b35-9d0c-664a98d6a2d4"&gt;2613&lt;/key&gt;&lt;/foreign-keys&gt;&lt;ref-type name="Journal Article"&gt;17&lt;/ref-type&gt;&lt;contributors&gt;&lt;authors&gt;&lt;author&gt;Fox, Emily&lt;/author&gt;&lt;author&gt;Jordan, Michael&lt;/author&gt;&lt;author&gt;Sudderth, Erik&lt;/author&gt;&lt;author&gt;Willsky, Alan&lt;/author&gt;&lt;/authors&gt;&lt;/contributors&gt;&lt;titles&gt;&lt;title&gt;Sharing features among dynamical systems with beta processes&lt;/title&gt;&lt;secondary-title&gt;Advances in Neural Information Processing Systems&lt;/secondary-title&gt;&lt;/titles&gt;&lt;periodical&gt;&lt;full-title&gt;Advances in neural information processing systems&lt;/full-title&gt;&lt;/periodical&gt;&lt;pages&gt;549-557&lt;/pages&gt;&lt;volume&gt;22&lt;/volume&gt;&lt;dates&gt;&lt;year&gt;2009&lt;/year&gt;&lt;/dates&gt;&lt;urls&gt;&lt;/urls&gt;&lt;/record&gt;&lt;/Cite&gt;&lt;/EndNote&gt;</w:instrText>
+      </w:r>
+      <w:r>
+        <w:rPr>
+          <w:lang w:val="en-AU"/>
+        </w:rPr>
+        <w:fldChar w:fldCharType="separate"/>
+      </w:r>
+      <w:r>
+        <w:rPr>
+          <w:noProof/>
+          <w:lang w:val="en-AU"/>
+        </w:rPr>
+        <w:t>(Fox et al. 2009)</w:t>
+      </w:r>
+      <w:r>
+        <w:rPr>
+          <w:lang w:val="en-AU"/>
+        </w:rPr>
+        <w:fldChar w:fldCharType="end"/>
+      </w:r>
+    </w:p>
+    <w:p>
+      <w:pPr>
+        <w:pStyle w:val="ListParagraph"/>
+        <w:numPr>
+          <w:ilvl w:val="0"/>
+          <w:numId w:val="6"/>
+        </w:numPr>
+        <w:rPr>
+          <w:lang w:val="en-AU"/>
+        </w:rPr>
+      </w:pPr>
+      <w:r>
+        <w:rPr>
+          <w:lang w:val="en-AU"/>
+        </w:rPr>
+        <w:t>Allow</w:t>
+      </w:r>
+      <w:r>
+        <w:rPr>
+          <w:lang w:val="en-AU"/>
+        </w:rPr>
+        <w:t>ing latent</w:t>
+      </w:r>
+      <w:r>
+        <w:rPr>
+          <w:lang w:val="en-AU"/>
+        </w:rPr>
+        <w:t xml:space="preserve"> trends to evolve nonlinearly or </w:t>
+      </w:r>
+      <w:r>
+        <w:rPr>
+          <w:lang w:val="en-AU"/>
+        </w:rPr>
+        <w:t xml:space="preserve">with </w:t>
+      </w:r>
+      <w:r>
+        <w:rPr>
+          <w:lang w:val="en-AU"/>
+        </w:rPr>
+        <w:t>stochastic variance</w:t>
+      </w:r>
+      <w:r>
+        <w:rPr>
+          <w:lang w:val="en-AU"/>
+        </w:rPr>
+        <w:t>s</w:t>
+      </w:r>
+      <w:r>
+        <w:rPr>
+          <w:lang w:val="en-AU"/>
+        </w:rPr>
+        <w:t xml:space="preserve"> </w:t>
+      </w:r>
+      <w:r>
+        <w:rPr>
+          <w:lang w:val="en-AU"/>
+        </w:rPr>
+        <w:t>to model a wider variety of dynamic processes</w:t>
+      </w:r>
     </w:p>
     <w:p>
       <w:pPr>
@@ -12799,32 +16303,279 @@
           <w:bCs/>
           <w:lang w:val="en-AU"/>
         </w:rPr>
-        <w:t>ACKNOWLEDGEMENTS</w:t>
-      </w:r>
-    </w:p>
-    <w:p>
-      <w:pPr>
-        <w:rPr>
-          <w:lang w:val="en-AU"/>
-        </w:rPr>
-      </w:pPr>
-      <w:r>
-        <w:rPr>
-          <w:lang w:val="en-AU"/>
-        </w:rPr>
-        <w:t xml:space="preserve">NOAA temperature data was supplied by </w:t>
-      </w:r>
-      <w:r>
-        <w:rPr>
-          <w:lang w:val="en-AU"/>
-        </w:rPr>
-        <w:t>Daniel Ruiz-Carrascal</w:t>
-      </w:r>
-      <w:r>
-        <w:rPr>
-          <w:lang w:val="en-AU"/>
-        </w:rPr>
-        <w:t xml:space="preserve"> as part of the 2021 NEON Ecological Forecasting Challenge.</w:t>
+        <w:t>CONCLUSION</w:t>
+      </w:r>
+    </w:p>
+    <w:p>
+      <w:pPr>
+        <w:rPr>
+          <w:lang w:val="en-AU"/>
+        </w:rPr>
+      </w:pPr>
+      <w:r>
+        <w:rPr>
+          <w:lang w:val="en-AU"/>
+        </w:rPr>
+        <w:t xml:space="preserve">The </w:t>
+      </w:r>
+      <w:r>
+        <w:rPr>
+          <w:lang w:val="en-AU"/>
+        </w:rPr>
+        <w:t>R</w:t>
+      </w:r>
+      <w:r>
+        <w:rPr>
+          <w:lang w:val="en-AU"/>
+        </w:rPr>
+        <w:t xml:space="preserve"> package </w:t>
+      </w:r>
+      <w:r>
+        <w:rPr>
+          <w:i/>
+          <w:iCs/>
+          <w:lang w:val="en-AU"/>
+        </w:rPr>
+        <w:t>mvgam</w:t>
+      </w:r>
+      <w:r>
+        <w:rPr>
+          <w:lang w:val="en-AU"/>
+        </w:rPr>
+        <w:t xml:space="preserve"> provides a </w:t>
+      </w:r>
+      <w:r>
+        <w:rPr>
+          <w:lang w:val="en-AU"/>
+        </w:rPr>
+        <w:t>user-friendly</w:t>
+      </w:r>
+      <w:r>
+        <w:rPr>
+          <w:lang w:val="en-AU"/>
+        </w:rPr>
+        <w:t xml:space="preserve"> tool for researchers and practitioners </w:t>
+      </w:r>
+      <w:r>
+        <w:rPr>
+          <w:lang w:val="en-AU"/>
+        </w:rPr>
+        <w:t>interested in</w:t>
+      </w:r>
+      <w:r>
+        <w:rPr>
+          <w:lang w:val="en-AU"/>
+        </w:rPr>
+        <w:t xml:space="preserve"> </w:t>
+      </w:r>
+      <w:r>
+        <w:rPr>
+          <w:lang w:val="en-AU"/>
+        </w:rPr>
+        <w:t>fitting GAMs to analyse and forecast ecological time series</w:t>
+      </w:r>
+      <w:r>
+        <w:rPr>
+          <w:lang w:val="en-AU"/>
+        </w:rPr>
+        <w:t>.</w:t>
+      </w:r>
+      <w:r>
+        <w:rPr>
+          <w:lang w:val="en-AU"/>
+        </w:rPr>
+        <w:t xml:space="preserve"> </w:t>
+      </w:r>
+      <w:r>
+        <w:rPr>
+          <w:lang w:val="en-AU"/>
+        </w:rPr>
+        <w:t xml:space="preserve">These problems are not limited to ecology however, as the need to forecast sets of discrete time series is a common challenge in </w:t>
+      </w:r>
+      <w:r>
+        <w:rPr>
+          <w:lang w:val="en-AU"/>
+        </w:rPr>
+        <w:t>areas as diverse as speech recognition,</w:t>
+      </w:r>
+      <w:r>
+        <w:rPr>
+          <w:lang w:val="en-AU"/>
+        </w:rPr>
+        <w:t xml:space="preserve"> tourism demand, </w:t>
+      </w:r>
+      <w:r>
+        <w:rPr>
+          <w:lang w:val="en-AU"/>
+        </w:rPr>
+        <w:t>natural language</w:t>
+      </w:r>
+      <w:r>
+        <w:rPr>
+          <w:lang w:val="en-AU"/>
+        </w:rPr>
+        <w:t xml:space="preserve"> </w:t>
+      </w:r>
+      <w:r>
+        <w:rPr>
+          <w:lang w:val="en-AU"/>
+        </w:rPr>
+        <w:t>processing</w:t>
+      </w:r>
+      <w:r>
+        <w:rPr>
+          <w:lang w:val="en-AU"/>
+        </w:rPr>
+        <w:t xml:space="preserve"> and finance </w:t>
+      </w:r>
+      <w:r>
+        <w:rPr>
+          <w:lang w:val="en-AU"/>
+        </w:rPr>
+        <w:fldChar w:fldCharType="begin"/>
+      </w:r>
+      <w:r>
+        <w:rPr>
+          <w:lang w:val="en-AU"/>
+        </w:rPr>
+        <w:instrText xml:space="preserve"> ADDIN EN.CITE &lt;EndNote&gt;&lt;Cite&gt;&lt;Author&gt;Hyndman&lt;/Author&gt;&lt;Year&gt;2018&lt;/Year&gt;&lt;RecNum&gt;2139&lt;/RecNum&gt;&lt;DisplayText&gt;(Hyndman and Athanasopoulos 2018, Makridakis et al. 2018)&lt;/DisplayText&gt;&lt;record&gt;&lt;rec-number&gt;2139&lt;/rec-number&gt;&lt;foreign-keys&gt;&lt;key app="EN" db-id="f9axttepoe0zx2etvp55p52mvdv9fw55dzaf" timestamp="1602801254" guid="0f5ee3b1-973b-4832-913d-b5b5a94c3209"&gt;2139&lt;/key&gt;&lt;/foreign-keys&gt;&lt;ref-type name="Book"&gt;6&lt;/ref-type&gt;&lt;contributors&gt;&lt;authors&gt;&lt;author&gt;Hyndman, Rob J&lt;/author&gt;&lt;author&gt;Athanasopoulos, George&lt;/author&gt;&lt;/authors&gt;&lt;/contributors&gt;&lt;titles&gt;&lt;title&gt;Forecasting: principles and practice&lt;/title&gt;&lt;/titles&gt;&lt;dates&gt;&lt;year&gt;2018&lt;/year&gt;&lt;/dates&gt;&lt;publisher&gt;OTexts&lt;/publisher&gt;&lt;isbn&gt;0987507117&lt;/isbn&gt;&lt;urls&gt;&lt;/urls&gt;&lt;/record&gt;&lt;/Cite&gt;&lt;Cite&gt;&lt;Author&gt;Makridakis&lt;/Author&gt;&lt;Year&gt;2018&lt;/Year&gt;&lt;RecNum&gt;2516&lt;/RecNum&gt;&lt;record&gt;&lt;rec-number&gt;2516&lt;/rec-number&gt;&lt;foreign-keys&gt;&lt;key app="EN" db-id="f9axttepoe0zx2etvp55p52mvdv9fw55dzaf" timestamp="1618807607" guid="6f544ac7-9f7a-4b0c-9103-bed56e45b57d"&gt;2516&lt;/key&gt;&lt;/foreign-keys&gt;&lt;ref-type name="Journal Article"&gt;17&lt;/ref-type&gt;&lt;contributors&gt;&lt;authors&gt;&lt;author&gt;Makridakis, Spyros&lt;/author&gt;&lt;author&gt;Spiliotis, Evangelos&lt;/author&gt;&lt;author&gt;Assimakopoulos, Vassilios&lt;/author&gt;&lt;/authors&gt;&lt;/contributors&gt;&lt;titles&gt;&lt;title&gt;The M4 Competition: Results, findings, conclusion and way forward&lt;/title&gt;&lt;secondary-title&gt;International Journal of Forecasting&lt;/secondary-title&gt;&lt;/titles&gt;&lt;periodical&gt;&lt;full-title&gt;International Journal of Forecasting&lt;/full-title&gt;&lt;/periodical&gt;&lt;pages&gt;802-808&lt;/pages&gt;&lt;volume&gt;34&lt;/volume&gt;&lt;number&gt;4&lt;/number&gt;&lt;dates&gt;&lt;year&gt;2018&lt;/year&gt;&lt;/dates&gt;&lt;isbn&gt;0169-2070&lt;/isbn&gt;&lt;urls&gt;&lt;/urls&gt;&lt;/record&gt;&lt;/Cite&gt;&lt;/EndNote&gt;</w:instrText>
+      </w:r>
+      <w:r>
+        <w:rPr>
+          <w:lang w:val="en-AU"/>
+        </w:rPr>
+        <w:fldChar w:fldCharType="separate"/>
+      </w:r>
+      <w:r>
+        <w:rPr>
+          <w:noProof/>
+          <w:lang w:val="en-AU"/>
+        </w:rPr>
+        <w:t>(Hyndman and Athanasopoulos 2018, Makridakis et al. 2018)</w:t>
+      </w:r>
+      <w:r>
+        <w:rPr>
+          <w:lang w:val="en-AU"/>
+        </w:rPr>
+        <w:fldChar w:fldCharType="end"/>
+      </w:r>
+      <w:r>
+        <w:rPr>
+          <w:lang w:val="en-AU"/>
+        </w:rPr>
+        <w:t xml:space="preserve">. </w:t>
+      </w:r>
+      <w:r>
+        <w:rPr>
+          <w:lang w:val="en-AU"/>
+        </w:rPr>
+        <w:t>Beyond the examples showcased here, t</w:t>
+      </w:r>
+      <w:r>
+        <w:rPr>
+          <w:lang w:val="en-AU"/>
+        </w:rPr>
+        <w:t xml:space="preserve">he package can be especially useful to identify </w:t>
+      </w:r>
+      <w:r>
+        <w:rPr>
+          <w:lang w:val="en-AU"/>
+        </w:rPr>
+        <w:t>avenues for model improvement</w:t>
+      </w:r>
+      <w:r>
+        <w:rPr>
+          <w:lang w:val="en-AU"/>
+        </w:rPr>
+        <w:t xml:space="preserve"> via its ability to assimilate new observations</w:t>
+      </w:r>
+      <w:r>
+        <w:rPr>
+          <w:lang w:val="en-AU"/>
+        </w:rPr>
+        <w:t xml:space="preserve"> online</w:t>
+      </w:r>
+      <w:r>
+        <w:rPr>
+          <w:lang w:val="en-AU"/>
+        </w:rPr>
+        <w:t xml:space="preserve"> </w:t>
+      </w:r>
+      <w:r>
+        <w:rPr>
+          <w:lang w:val="en-AU"/>
+        </w:rPr>
+        <w:t xml:space="preserve">to </w:t>
+      </w:r>
+      <w:r>
+        <w:rPr>
+          <w:lang w:val="en-AU"/>
+        </w:rPr>
+        <w:t>updat</w:t>
+      </w:r>
+      <w:r>
+        <w:rPr>
+          <w:lang w:val="en-AU"/>
+        </w:rPr>
+        <w:t>e</w:t>
+      </w:r>
+      <w:r>
+        <w:rPr>
+          <w:lang w:val="en-AU"/>
+        </w:rPr>
+        <w:t xml:space="preserve"> forecast distributions</w:t>
+      </w:r>
+      <w:r>
+        <w:rPr>
+          <w:lang w:val="en-AU"/>
+        </w:rPr>
+        <w:t xml:space="preserve"> (showcased in detail in the </w:t>
+      </w:r>
+      <w:r>
+        <w:rPr>
+          <w:i/>
+          <w:iCs/>
+          <w:lang w:val="en-AU"/>
+        </w:rPr>
+        <w:t>mvgam</w:t>
+      </w:r>
+      <w:r>
+        <w:rPr>
+          <w:lang w:val="en-AU"/>
+        </w:rPr>
+        <w:t xml:space="preserve"> package’s vignettes)</w:t>
+      </w:r>
+      <w:r>
+        <w:rPr>
+          <w:lang w:val="en-AU"/>
+        </w:rPr>
+        <w:t xml:space="preserve">. With growing interest in the both the application of hierarchical GAMs to ecological problems and the need to </w:t>
+      </w:r>
+      <w:r>
+        <w:rPr>
+          <w:lang w:val="en-AU"/>
+        </w:rPr>
+        <w:t xml:space="preserve">use iterative forecasts to </w:t>
+      </w:r>
+      <w:r>
+        <w:rPr>
+          <w:lang w:val="en-AU"/>
+        </w:rPr>
+        <w:t xml:space="preserve">make ecology a more predictive discipline, </w:t>
+      </w:r>
+      <w:r>
+        <w:rPr>
+          <w:i/>
+          <w:iCs/>
+          <w:lang w:val="en-AU"/>
+        </w:rPr>
+        <w:t>mvgam</w:t>
+      </w:r>
+      <w:r>
+        <w:rPr>
+          <w:lang w:val="en-AU"/>
+        </w:rPr>
+        <w:t xml:space="preserve"> can become a vital addition to the applied ecologist’s analytical toolbox.</w:t>
       </w:r>
     </w:p>
     <w:p>
@@ -12848,6 +16599,55 @@
           <w:bCs/>
           <w:lang w:val="en-AU"/>
         </w:rPr>
+        <w:t>ACKNOWLEDGEMENTS</w:t>
+      </w:r>
+    </w:p>
+    <w:p>
+      <w:pPr>
+        <w:rPr>
+          <w:lang w:val="en-AU"/>
+        </w:rPr>
+      </w:pPr>
+      <w:r>
+        <w:rPr>
+          <w:lang w:val="en-AU"/>
+        </w:rPr>
+        <w:t xml:space="preserve">NOAA temperature data was supplied by </w:t>
+      </w:r>
+      <w:r>
+        <w:rPr>
+          <w:lang w:val="en-AU"/>
+        </w:rPr>
+        <w:t>Daniel Ruiz-Carrascal</w:t>
+      </w:r>
+      <w:r>
+        <w:rPr>
+          <w:lang w:val="en-AU"/>
+        </w:rPr>
+        <w:t xml:space="preserve"> as part of the 2021 NEON Ecological Forecasting Challenge.</w:t>
+      </w:r>
+    </w:p>
+    <w:p>
+      <w:pPr>
+        <w:rPr>
+          <w:lang w:val="en-AU"/>
+        </w:rPr>
+      </w:pPr>
+    </w:p>
+    <w:p>
+      <w:pPr>
+        <w:rPr>
+          <w:b/>
+          <w:bCs/>
+          <w:lang w:val="en-AU"/>
+        </w:rPr>
+      </w:pPr>
+      <w:r>
+        <w:rPr>
+          <w:b/>
+          <w:bCs/>
+          <w:lang w:val="en-AU"/>
+        </w:rPr>
         <w:t>REFERENCES</w:t>
       </w:r>
     </w:p>
@@ -12860,7 +16660,6 @@
         <w:rPr>
           <w:lang w:val="en-AU"/>
         </w:rPr>
-        <w:lastRenderedPageBreak/>
         <w:fldChar w:fldCharType="begin"/>
       </w:r>
       <w:r>
@@ -12912,16 +16711,16 @@
         <w:ind w:left="720" w:hanging="720"/>
       </w:pPr>
       <w:r>
-        <w:t xml:space="preserve">Choler, P., R. Michalet, and R. M. Callaway. 2001. Facilitation and competition on gradients in alpine plant communities. Ecology </w:t>
+        <w:t xml:space="preserve">Carpenter, B., A. Gelman, M. D. Hoffman, D. Lee, B. Goodrich, M. Betancourt, M. Brubaker, J. Guo, P. Li, and A. Riddell. 2017. Stan: A probabilistic programming language. Journal of Statistical Software </w:t>
       </w:r>
       <w:r>
         <w:rPr>
           <w:b/>
         </w:rPr>
-        <w:t>82</w:t>
-      </w:r>
-      <w:r>
-        <w:t>:3295-3308.</w:t>
+        <w:t>76</w:t>
+      </w:r>
+      <w:r>
+        <w:t>.</w:t>
       </w:r>
     </w:p>
     <w:p>
@@ -12930,7 +16729,16 @@
         <w:ind w:left="720" w:hanging="720"/>
       </w:pPr>
       <w:r>
-        <w:t>Clark, N. J., J. T. Kerry, and C. I. Fraser. 2020. Rapid winter warming could disrupt coastal marine fish community structure. Nature Climate Change:DOI: 10.1038/s41558-41020-40838-41555.</w:t>
+        <w:t xml:space="preserve">Choler, P., R. Michalet, and R. M. Callaway. 2001. Facilitation and competition on gradients in alpine plant communities. Ecology </w:t>
+      </w:r>
+      <w:r>
+        <w:rPr>
+          <w:b/>
+        </w:rPr>
+        <w:t>82</w:t>
+      </w:r>
+      <w:r>
+        <w:t>:3295-3308.</w:t>
       </w:r>
     </w:p>
     <w:p>
@@ -12939,16 +16747,7 @@
         <w:ind w:left="720" w:hanging="720"/>
       </w:pPr>
       <w:r>
-        <w:t xml:space="preserve">Dietze, M. C. 2017. Prediction in ecology: a first-principles framework. Ecological Applications </w:t>
-      </w:r>
-      <w:r>
-        <w:rPr>
-          <w:b/>
-        </w:rPr>
-        <w:t>27</w:t>
-      </w:r>
-      <w:r>
-        <w:t>:2048-2060.</w:t>
+        <w:t>Clark, N. J., J. T. Kerry, and C. I. Fraser. 2020. Rapid winter warming could disrupt coastal marine fish community structure. Nature Climate Change:DOI: 10.1038/s41558-41020-40838-41555.</w:t>
       </w:r>
     </w:p>
     <w:p>
@@ -12957,16 +16756,17 @@
         <w:ind w:left="720" w:hanging="720"/>
       </w:pPr>
       <w:r>
-        <w:t xml:space="preserve">Dietze, M. C., A. Fox, L. M. Beck-Johnson, J. L. Betancourt, M. B. Hooten, C. S. Jarnevich, T. H. Keitt, M. A. Kenney, C. M. Laney, and L. G. Larsen. 2018. Iterative near-term ecological forecasting: Needs, opportunities, and challenges. Proceedings of the National Academy of Sciences </w:t>
+        <w:lastRenderedPageBreak/>
+        <w:t xml:space="preserve">De Stefani, J., Y.-A. Le Borgne, O. Caelen, D. Hattab, and G. Bontempi. 2019. Batch and incremental dynamic factor machine learning for multivariate and multi-step-ahead forecasting. International Journal of Data Science and Analytics </w:t>
       </w:r>
       <w:r>
         <w:rPr>
           <w:b/>
         </w:rPr>
-        <w:t>115</w:t>
-      </w:r>
-      <w:r>
-        <w:t>:1424-1432.</w:t>
+        <w:t>7</w:t>
+      </w:r>
+      <w:r>
+        <w:t>:311-329.</w:t>
       </w:r>
     </w:p>
     <w:p>
@@ -12975,16 +16775,16 @@
         <w:ind w:left="720" w:hanging="720"/>
       </w:pPr>
       <w:r>
-        <w:t xml:space="preserve">Dunn, P. K., and G. K. Smyth. 1996. Randomized quantile residuals. Journal of Computational and Graphical Statistics </w:t>
+        <w:t xml:space="preserve">Dietze, M. C. 2017. Prediction in ecology: a first-principles framework. Ecological Applications </w:t>
       </w:r>
       <w:r>
         <w:rPr>
           <w:b/>
         </w:rPr>
-        <w:t>5</w:t>
-      </w:r>
-      <w:r>
-        <w:t>:236-244.</w:t>
+        <w:t>27</w:t>
+      </w:r>
+      <w:r>
+        <w:t>:2048-2060.</w:t>
       </w:r>
     </w:p>
     <w:p>
@@ -12993,16 +16793,16 @@
         <w:ind w:left="720" w:hanging="720"/>
       </w:pPr>
       <w:r>
-        <w:t xml:space="preserve">Elith, J., M. Kearney, and S. Phillips. 2010. The art of modelling range‐shifting species. Methods in Ecology and Evolution </w:t>
+        <w:t xml:space="preserve">Dietze, M. C., A. Fox, L. M. Beck-Johnson, J. L. Betancourt, M. B. Hooten, C. S. Jarnevich, T. H. Keitt, M. A. Kenney, C. M. Laney, and L. G. Larsen. 2018. Iterative near-term ecological forecasting: Needs, opportunities, and challenges. Proceedings of the National Academy of Sciences </w:t>
       </w:r>
       <w:r>
         <w:rPr>
           <w:b/>
         </w:rPr>
-        <w:t>1</w:t>
-      </w:r>
-      <w:r>
-        <w:t>:330-342.</w:t>
+        <w:t>115</w:t>
+      </w:r>
+      <w:r>
+        <w:t>:1424-1432.</w:t>
       </w:r>
     </w:p>
     <w:p>
@@ -13011,7 +16811,16 @@
         <w:ind w:left="720" w:hanging="720"/>
       </w:pPr>
       <w:r>
-        <w:t>Gelman, A., J. Carlin, H. Stern, D. Dunson, A. Vehtari, and D. B. Rubin. 2017. Bayesian Data Analysis. Third edition. CRC Press, Boca Raton.</w:t>
+        <w:t xml:space="preserve">Dunn, P. K., and G. K. Smyth. 1996. Randomized quantile residuals. Journal of Computational and Graphical Statistics </w:t>
+      </w:r>
+      <w:r>
+        <w:rPr>
+          <w:b/>
+        </w:rPr>
+        <w:t>5</w:t>
+      </w:r>
+      <w:r>
+        <w:t>:236-244.</w:t>
       </w:r>
     </w:p>
     <w:p>
@@ -13020,16 +16829,16 @@
         <w:ind w:left="720" w:hanging="720"/>
       </w:pPr>
       <w:r>
-        <w:t xml:space="preserve">Gneiting, T., and A. E. Raftery. 2007. Strictly proper scoring rules, prediction, and estimation. Journal of the American Statistical Association </w:t>
+        <w:t xml:space="preserve">Elith, J., M. Kearney, and S. Phillips. 2010. The art of modelling range‐shifting species. Methods in Ecology and Evolution </w:t>
       </w:r>
       <w:r>
         <w:rPr>
           <w:b/>
         </w:rPr>
-        <w:t>102</w:t>
-      </w:r>
-      <w:r>
-        <w:t>:359-378.</w:t>
+        <w:t>1</w:t>
+      </w:r>
+      <w:r>
+        <w:t>:330-342.</w:t>
       </w:r>
     </w:p>
     <w:p>
@@ -13038,16 +16847,16 @@
         <w:ind w:left="720" w:hanging="720"/>
       </w:pPr>
       <w:r>
-        <w:t xml:space="preserve">Guisan, A., T. C. Edwards Jr, and T. Hastie. 2002. Generalized linear and generalized additive models in studies of species distributions: setting the scene. Ecological Modelling </w:t>
+        <w:t xml:space="preserve">Fox, E., M. Jordan, E. Sudderth, and A. Willsky. 2009. Sharing features among dynamical systems with beta processes. Advances in neural information processing systems </w:t>
       </w:r>
       <w:r>
         <w:rPr>
           <w:b/>
         </w:rPr>
-        <w:t>157</w:t>
-      </w:r>
-      <w:r>
-        <w:t>:89-100.</w:t>
+        <w:t>22</w:t>
+      </w:r>
+      <w:r>
+        <w:t>:549-557.</w:t>
       </w:r>
     </w:p>
     <w:p>
@@ -13056,7 +16865,16 @@
         <w:ind w:left="720" w:hanging="720"/>
       </w:pPr>
       <w:r>
-        <w:t>Hastie, T. J., and R. J. Tibshirani. 1990. Generalized additive models. Taylor &amp; Francis, New York.</w:t>
+        <w:t xml:space="preserve">Fox, E. B., E. B. Sudderth, M. I. Jordan, and A. S. Willsky. 2010. Bayesian nonparametric methods for learning Markov switching processes. IEEE Signal Processing Magazine </w:t>
+      </w:r>
+      <w:r>
+        <w:rPr>
+          <w:b/>
+        </w:rPr>
+        <w:t>27</w:t>
+      </w:r>
+      <w:r>
+        <w:t>:43-54.</w:t>
       </w:r>
     </w:p>
     <w:p>
@@ -13065,16 +16883,7 @@
         <w:ind w:left="720" w:hanging="720"/>
       </w:pPr>
       <w:r>
-        <w:t xml:space="preserve">Hughes, T. P., J. T. Kerry, A. H. Baird, S. R. Connolly, A. Dietzel, C. M. Eakin, S. F. Heron, A. S. Hoey, M. O. Hoogenboom, G. Liu, M. J. McWilliam, R. J. Pears, M. S. Pratchett, W. J. Skirving, J. S. Stella, and G. Torda. 2018. Global warming transforms coral reef assemblages. Nature </w:t>
-      </w:r>
-      <w:r>
-        <w:rPr>
-          <w:b/>
-        </w:rPr>
-        <w:t>556</w:t>
-      </w:r>
-      <w:r>
-        <w:t>:492-496.</w:t>
+        <w:t>Gelman, A., J. Carlin, H. Stern, D. Dunson, A. Vehtari, and D. B. Rubin. 2017. Bayesian Data Analysis. Third edition. CRC Press, Boca Raton.</w:t>
       </w:r>
     </w:p>
     <w:p>
@@ -13083,16 +16892,16 @@
         <w:ind w:left="720" w:hanging="720"/>
       </w:pPr>
       <w:r>
-        <w:t xml:space="preserve">Hui, F. K. 2016. boral–Bayesian ordination and regression analysis of multivariate abundance data in R. Methods in Ecology and Evolution </w:t>
+        <w:t xml:space="preserve">Gneiting, T., and A. E. Raftery. 2007. Strictly proper scoring rules, prediction, and estimation. Journal of the American Statistical Association </w:t>
       </w:r>
       <w:r>
         <w:rPr>
           <w:b/>
         </w:rPr>
-        <w:t>7</w:t>
-      </w:r>
-      <w:r>
-        <w:t>:744-750.</w:t>
+        <w:t>102</w:t>
+      </w:r>
+      <w:r>
+        <w:t>:359-378.</w:t>
       </w:r>
     </w:p>
     <w:p>
@@ -13101,7 +16910,16 @@
         <w:ind w:left="720" w:hanging="720"/>
       </w:pPr>
       <w:r>
-        <w:t>Hyndman, R. J., and G. Athanasopoulos. 2018. Forecasting: principles and practice. OTexts.</w:t>
+        <w:t xml:space="preserve">Guisan, A., T. C. Edwards Jr, and T. Hastie. 2002. Generalized linear and generalized additive models in studies of species distributions: setting the scene. Ecological Modelling </w:t>
+      </w:r>
+      <w:r>
+        <w:rPr>
+          <w:b/>
+        </w:rPr>
+        <w:t>157</w:t>
+      </w:r>
+      <w:r>
+        <w:t>:89-100.</w:t>
       </w:r>
     </w:p>
     <w:p>
@@ -13110,7 +16928,7 @@
         <w:ind w:left="720" w:hanging="720"/>
       </w:pPr>
       <w:r>
-        <w:t>Intergovernmental Panel on Climate Change. 2018. Global warming of 1.5°C. An IPCC Special Report on the impacts of global warming of 1.5°C above pre-industrial levels and related global greenhouse gas emission pathways, in the context of strengthening the global response to the threat of climate change, sustainable development, and efforts to eradicate poverty.</w:t>
+        <w:t>Hastie, T. J., and R. J. Tibshirani. 1990. Generalized additive models. Taylor &amp; Francis, New York.</w:t>
       </w:r>
     </w:p>
     <w:p>
@@ -13119,16 +16937,7 @@
         <w:ind w:left="720" w:hanging="720"/>
       </w:pPr>
       <w:r>
-        <w:t xml:space="preserve">Kaplan, I. C., G. D. Williams, N. A. Bond, A. J. Hermann, and S. A. Siedlecki. 2016. Cloudy with a chance of sardines: forecasting sardine distributions using regional climate models. Fisheries Oceanography </w:t>
-      </w:r>
-      <w:r>
-        <w:rPr>
-          <w:b/>
-        </w:rPr>
-        <w:t>25</w:t>
-      </w:r>
-      <w:r>
-        <w:t>:15-27.</w:t>
+        <w:t>Heilman, K. A., M. C. Dietze, A. A. Arizpe, J. Aragon, A. Gray, J. D. Shaw, A. O. Finley, S. Klesse, R. J. DeRose, and M. E. K. Evans. 2022. Ecological forecasting of tree growth: Regional fusion of tree-ring and forest inventory data to quantify drivers and characterize uncertainty. Global Change Biology.</w:t>
       </w:r>
     </w:p>
     <w:p>
@@ -13137,6 +16946,78 @@
         <w:ind w:left="720" w:hanging="720"/>
       </w:pPr>
       <w:r>
+        <w:t xml:space="preserve">Hughes, T. P., J. T. Kerry, A. H. Baird, S. R. Connolly, A. Dietzel, C. M. Eakin, S. F. Heron, A. S. Hoey, M. O. Hoogenboom, G. Liu, M. J. McWilliam, R. J. Pears, M. S. Pratchett, W. J. Skirving, J. S. Stella, and G. Torda. 2018. Global warming transforms coral reef assemblages. Nature </w:t>
+      </w:r>
+      <w:r>
+        <w:rPr>
+          <w:b/>
+        </w:rPr>
+        <w:t>556</w:t>
+      </w:r>
+      <w:r>
+        <w:t>:492-496.</w:t>
+      </w:r>
+    </w:p>
+    <w:p>
+      <w:pPr>
+        <w:pStyle w:val="EndNoteBibliography"/>
+        <w:ind w:left="720" w:hanging="720"/>
+      </w:pPr>
+      <w:r>
+        <w:t xml:space="preserve">Hui, F. K. 2016. boral–Bayesian ordination and regression analysis of multivariate abundance data in R. Methods in Ecology and Evolution </w:t>
+      </w:r>
+      <w:r>
+        <w:rPr>
+          <w:b/>
+        </w:rPr>
+        <w:t>7</w:t>
+      </w:r>
+      <w:r>
+        <w:t>:744-750.</w:t>
+      </w:r>
+    </w:p>
+    <w:p>
+      <w:pPr>
+        <w:pStyle w:val="EndNoteBibliography"/>
+        <w:ind w:left="720" w:hanging="720"/>
+      </w:pPr>
+      <w:r>
+        <w:t>Hyndman, R. J., and G. Athanasopoulos. 2018. Forecasting: principles and practice. OTexts.</w:t>
+      </w:r>
+    </w:p>
+    <w:p>
+      <w:pPr>
+        <w:pStyle w:val="EndNoteBibliography"/>
+        <w:ind w:left="720" w:hanging="720"/>
+      </w:pPr>
+      <w:r>
+        <w:t>Intergovernmental Panel on Climate Change. 2018. Global warming of 1.5°C. An IPCC Special Report on the impacts of global warming of 1.5°C above pre-industrial levels and related global greenhouse gas emission pathways, in the context of strengthening the global response to the threat of climate change, sustainable development, and efforts to eradicate poverty.</w:t>
+      </w:r>
+    </w:p>
+    <w:p>
+      <w:pPr>
+        <w:pStyle w:val="EndNoteBibliography"/>
+        <w:ind w:left="720" w:hanging="720"/>
+      </w:pPr>
+      <w:r>
+        <w:t xml:space="preserve">Kaplan, I. C., G. D. Williams, N. A. Bond, A. J. Hermann, and S. A. Siedlecki. 2016. Cloudy with a chance of sardines: forecasting sardine distributions using regional climate models. Fisheries Oceanography </w:t>
+      </w:r>
+      <w:r>
+        <w:rPr>
+          <w:b/>
+        </w:rPr>
+        <w:t>25</w:t>
+      </w:r>
+      <w:r>
+        <w:t>:15-27.</w:t>
+      </w:r>
+    </w:p>
+    <w:p>
+      <w:pPr>
+        <w:pStyle w:val="EndNoteBibliography"/>
+        <w:ind w:left="720" w:hanging="720"/>
+      </w:pPr>
+      <w:r>
         <w:lastRenderedPageBreak/>
         <w:t xml:space="preserve">Kennedy, C. M., J. R. Oakleaf, D. M. Theobald, S. Baruch‐Mordo, and J. Kiesecker. 2019. Managing the middle: A shift in conservation priorities based on the global human modification gradient. Global Change Biology </w:t>
       </w:r>
@@ -13264,7 +17145,16 @@
         <w:ind w:left="720" w:hanging="720"/>
       </w:pPr>
       <w:r>
-        <w:t>Makridakis, S., E. Spiliotis, and V. Assimakopoulos. 2020. The M5 accuracy competition: Results, findings and conclusions. International Journal of Forecasting.</w:t>
+        <w:t xml:space="preserve">Makridakis, S., E. Spiliotis, and V. Assimakopoulos. 2018. The M4 Competition: Results, findings, conclusion and way forward. International Journal of Forecasting </w:t>
+      </w:r>
+      <w:r>
+        <w:rPr>
+          <w:b/>
+        </w:rPr>
+        <w:t>34</w:t>
+      </w:r>
+      <w:r>
+        <w:t>:802-808.</w:t>
       </w:r>
     </w:p>
     <w:p>
@@ -13273,16 +17163,7 @@
         <w:ind w:left="720" w:hanging="720"/>
       </w:pPr>
       <w:r>
-        <w:t xml:space="preserve">Malick, M. J., S. A. Siedlecki, E. L. Norton, I. C. Kaplan, M. A. Haltuch, M. E. Hunsicker, S. L. Parker-Stetter, K. N. Marshall, A. M. Berger, and A. J. Hermann. 2020. Environmentally driven seasonal forecasts of Pacific hake distribution. Frontiers in Marine Science </w:t>
-      </w:r>
-      <w:r>
-        <w:rPr>
-          <w:b/>
-        </w:rPr>
-        <w:t>7</w:t>
-      </w:r>
-      <w:r>
-        <w:t>:844.</w:t>
+        <w:t>Makridakis, S., E. Spiliotis, and V. Assimakopoulos. 2020. The M5 accuracy competition: Results, findings and conclusions. International Journal of Forecasting.</w:t>
       </w:r>
     </w:p>
     <w:p>
@@ -13291,16 +17172,16 @@
         <w:ind w:left="720" w:hanging="720"/>
       </w:pPr>
       <w:r>
-        <w:t xml:space="preserve">Marra, G., and S. N. Wood. 2011. Practical variable selection for generalized additive models. Computational Statistics &amp; Data Analysis </w:t>
+        <w:t xml:space="preserve">Malick, M. J., S. A. Siedlecki, E. L. Norton, I. C. Kaplan, M. A. Haltuch, M. E. Hunsicker, S. L. Parker-Stetter, K. N. Marshall, A. M. Berger, and A. J. Hermann. 2020. Environmentally driven seasonal forecasts of Pacific hake distribution. Frontiers in Marine Science </w:t>
       </w:r>
       <w:r>
         <w:rPr>
           <w:b/>
         </w:rPr>
-        <w:t>55</w:t>
-      </w:r>
-      <w:r>
-        <w:t>:2372-2387.</w:t>
+        <w:t>7</w:t>
+      </w:r>
+      <w:r>
+        <w:t>:844.</w:t>
       </w:r>
     </w:p>
     <w:p>
@@ -13309,16 +17190,16 @@
         <w:ind w:left="720" w:hanging="720"/>
       </w:pPr>
       <w:r>
-        <w:t xml:space="preserve">Massoud, E. C., J. Huisman, E. Benincà, M. C. Dietze, W. Bouten, and J. A. Vrugt. 2018. Probing the limits of predictability: data assimilation of chaotic dynamics in complex food webs. Ecology Letters </w:t>
+        <w:t xml:space="preserve">Marra, G., and S. N. Wood. 2011. Practical variable selection for generalized additive models. Computational Statistics &amp; Data Analysis </w:t>
       </w:r>
       <w:r>
         <w:rPr>
           <w:b/>
         </w:rPr>
-        <w:t>21</w:t>
-      </w:r>
-      <w:r>
-        <w:t>:93-103.</w:t>
+        <w:t>55</w:t>
+      </w:r>
+      <w:r>
+        <w:t>:2372-2387.</w:t>
       </w:r>
     </w:p>
     <w:p>
@@ -13327,7 +17208,16 @@
         <w:ind w:left="720" w:hanging="720"/>
       </w:pPr>
       <w:r>
-        <w:t>Miller, D. L. 2019. Bayesian views of generalized additive modelling. arXiv preprint arXiv:1902.01330.</w:t>
+        <w:t xml:space="preserve">Massoud, E. C., J. Huisman, E. Benincà, M. C. Dietze, W. Bouten, and J. A. Vrugt. 2018. Probing the limits of predictability: data assimilation of chaotic dynamics in complex food webs. Ecology Letters </w:t>
+      </w:r>
+      <w:r>
+        <w:rPr>
+          <w:b/>
+        </w:rPr>
+        <w:t>21</w:t>
+      </w:r>
+      <w:r>
+        <w:t>:93-103.</w:t>
       </w:r>
     </w:p>
     <w:p>
@@ -13336,16 +17226,7 @@
         <w:ind w:left="720" w:hanging="720"/>
       </w:pPr>
       <w:r>
-        <w:t xml:space="preserve">Ovaskainen, O., G. Tikhonov, A. Norberg, F. Guillaume Blanchet, L. Duan, D. Dunson, T. Roslin, and N. Abrego. 2017. How to make more out of community data? A conceptual framework and its implementation as models and software. Ecology Letters </w:t>
-      </w:r>
-      <w:r>
-        <w:rPr>
-          <w:b/>
-        </w:rPr>
-        <w:t>20</w:t>
-      </w:r>
-      <w:r>
-        <w:t>:561-576.</w:t>
+        <w:t>Miller, D. L. 2019. Bayesian views of generalized additive modelling. arXiv preprint arXiv:1902.01330.</w:t>
       </w:r>
     </w:p>
     <w:p>
@@ -13354,16 +17235,16 @@
         <w:ind w:left="720" w:hanging="720"/>
       </w:pPr>
       <w:r>
-        <w:t xml:space="preserve">Pedersen, E. J., D. L. Miller, G. L. Simpson, and N. Ross. 2019. Hierarchical generalized additive models in ecology: an introduction with mgcv. PeerJ </w:t>
+        <w:t xml:space="preserve">Ovaskainen, O., G. Tikhonov, A. Norberg, F. Guillaume Blanchet, L. Duan, D. Dunson, T. Roslin, and N. Abrego. 2017. How to make more out of community data? A conceptual framework and its implementation as models and software. Ecology Letters </w:t>
       </w:r>
       <w:r>
         <w:rPr>
           <w:b/>
         </w:rPr>
-        <w:t>7</w:t>
-      </w:r>
-      <w:r>
-        <w:t>:e6876.</w:t>
+        <w:t>20</w:t>
+      </w:r>
+      <w:r>
+        <w:t>:561-576.</w:t>
       </w:r>
     </w:p>
     <w:p>
@@ -13372,16 +17253,16 @@
         <w:ind w:left="720" w:hanging="720"/>
       </w:pPr>
       <w:r>
-        <w:t xml:space="preserve">Petris, G. 2010. An R package for dynamic linear models. Journal of Statistical Software </w:t>
+        <w:t xml:space="preserve">Pedersen, E. J., D. L. Miller, G. L. Simpson, and N. Ross. 2019. Hierarchical generalized additive models in ecology: an introduction with mgcv. PeerJ </w:t>
       </w:r>
       <w:r>
         <w:rPr>
           <w:b/>
         </w:rPr>
-        <w:t>36</w:t>
-      </w:r>
-      <w:r>
-        <w:t>:1-16.</w:t>
+        <w:t>7</w:t>
+      </w:r>
+      <w:r>
+        <w:t>:e6876.</w:t>
       </w:r>
     </w:p>
     <w:p>
@@ -13390,16 +17271,16 @@
         <w:ind w:left="720" w:hanging="720"/>
       </w:pPr>
       <w:r>
-        <w:t xml:space="preserve">Piironen, J., and A. Vehtari. 2017. Sparsity information and regularization in the horseshoe and other shrinkage priors. Electronic Journal of Statistics </w:t>
+        <w:t xml:space="preserve">Petris, G. 2010. An R package for dynamic linear models. Journal of Statistical Software </w:t>
       </w:r>
       <w:r>
         <w:rPr>
           <w:b/>
         </w:rPr>
-        <w:t>11</w:t>
-      </w:r>
-      <w:r>
-        <w:t>:5018-5051.</w:t>
+        <w:t>36</w:t>
+      </w:r>
+      <w:r>
+        <w:t>:1-16.</w:t>
       </w:r>
     </w:p>
     <w:p>
@@ -13408,16 +17289,16 @@
         <w:ind w:left="720" w:hanging="720"/>
       </w:pPr>
       <w:r>
-        <w:t xml:space="preserve">Plummer, M. 2003. JAGS: A program for analysis of Bayesian graphical models using Gibbs sampling. Page 125 </w:t>
-      </w:r>
-      <w:r>
-        <w:rPr>
-          <w:i/>
-        </w:rPr>
-        <w:t>in</w:t>
-      </w:r>
-      <w:r>
-        <w:t xml:space="preserve"> Proceedings of the 3rd International Workshop on Distributed Statistical Computing. Technische Universit at Wien Wien, Austria.</w:t>
+        <w:t xml:space="preserve">Piironen, J., and A. Vehtari. 2017. Sparsity information and regularization in the horseshoe and other shrinkage priors. Electronic Journal of Statistics </w:t>
+      </w:r>
+      <w:r>
+        <w:rPr>
+          <w:b/>
+        </w:rPr>
+        <w:t>11</w:t>
+      </w:r>
+      <w:r>
+        <w:t>:5018-5051.</w:t>
       </w:r>
     </w:p>
     <w:p>
@@ -13426,16 +17307,16 @@
         <w:ind w:left="720" w:hanging="720"/>
       </w:pPr>
       <w:r>
-        <w:t xml:space="preserve">Rochlin, I., and A. Toledo. 2020. Emerging tick-borne pathogens of public health importance: a mini-review. Journal of medical microbiology </w:t>
-      </w:r>
-      <w:r>
-        <w:rPr>
-          <w:b/>
-        </w:rPr>
-        <w:t>69</w:t>
-      </w:r>
-      <w:r>
-        <w:t>:781.</w:t>
+        <w:t xml:space="preserve">Plummer, M. 2003. JAGS: A program for analysis of Bayesian graphical models using Gibbs sampling. Page 125 </w:t>
+      </w:r>
+      <w:r>
+        <w:rPr>
+          <w:i/>
+        </w:rPr>
+        <w:t>in</w:t>
+      </w:r>
+      <w:r>
+        <w:t xml:space="preserve"> Proceedings of the 3rd International Workshop on Distributed Statistical Computing. Technische Universit at Wien Wien, Austria.</w:t>
       </w:r>
     </w:p>
     <w:p>
@@ -13444,16 +17325,17 @@
         <w:ind w:left="720" w:hanging="720"/>
       </w:pPr>
       <w:r>
-        <w:t xml:space="preserve">Schmidt, K. A., S. R. Dall, and J. A. Van Gils. 2010. The ecology of information: an overview on the ecological significance of making informed decisions. Oikos </w:t>
+        <w:lastRenderedPageBreak/>
+        <w:t xml:space="preserve">Rochlin, I., and A. Toledo. 2020. Emerging tick-borne pathogens of public health importance: a mini-review. Journal of medical microbiology </w:t>
       </w:r>
       <w:r>
         <w:rPr>
           <w:b/>
         </w:rPr>
-        <w:t>119</w:t>
-      </w:r>
-      <w:r>
-        <w:t>:304-316.</w:t>
+        <w:t>69</w:t>
+      </w:r>
+      <w:r>
+        <w:t>:781.</w:t>
       </w:r>
     </w:p>
     <w:p>
@@ -13462,17 +17344,16 @@
         <w:ind w:left="720" w:hanging="720"/>
       </w:pPr>
       <w:r>
-        <w:lastRenderedPageBreak/>
-        <w:t xml:space="preserve">Simpson, G. L. 2018. Modelling palaeoecological time series using generalised additive models. Frontiers in Ecology and Evolution </w:t>
+        <w:t xml:space="preserve">Schmidt, K. A., S. R. Dall, and J. A. Van Gils. 2010. The ecology of information: an overview on the ecological significance of making informed decisions. Oikos </w:t>
       </w:r>
       <w:r>
         <w:rPr>
           <w:b/>
         </w:rPr>
-        <w:t>6</w:t>
-      </w:r>
-      <w:r>
-        <w:t>:149.</w:t>
+        <w:t>119</w:t>
+      </w:r>
+      <w:r>
+        <w:t>:304-316.</w:t>
       </w:r>
     </w:p>
     <w:p>
@@ -13481,16 +17362,16 @@
         <w:ind w:left="720" w:hanging="720"/>
       </w:pPr>
       <w:r>
-        <w:t xml:space="preserve">Spooner, F. E., R. G. Pearson, and R. Freeman. 2018. Rapid warming is associated with population decline among terrestrial birds and mammals globally. Global Change Biology </w:t>
+        <w:t xml:space="preserve">Simpson, G. L. 2018. Modelling palaeoecological time series using generalised additive models. Frontiers in Ecology and Evolution </w:t>
       </w:r>
       <w:r>
         <w:rPr>
           <w:b/>
         </w:rPr>
-        <w:t>24</w:t>
-      </w:r>
-      <w:r>
-        <w:t>:4521-4531.</w:t>
+        <w:t>6</w:t>
+      </w:r>
+      <w:r>
+        <w:t>:149.</w:t>
       </w:r>
     </w:p>
     <w:p>
@@ -13499,16 +17380,16 @@
         <w:ind w:left="720" w:hanging="720"/>
       </w:pPr>
       <w:r>
-        <w:t xml:space="preserve">Springer, Y. P., D. Hoekman, P. T. Johnson, P. A. Duffy, R. A. Hufft, D. T. Barnett, B. F. Allan, B. R. Amman, C. M. Barker, and R. Barrera. 2016. Tick‐, mosquito‐, and rodent‐borne parasite sampling designs for the National Ecological Observatory Network. Ecosphere </w:t>
+        <w:t xml:space="preserve">Spooner, F. E., R. G. Pearson, and R. Freeman. 2018. Rapid warming is associated with population decline among terrestrial birds and mammals globally. Global Change Biology </w:t>
       </w:r>
       <w:r>
         <w:rPr>
           <w:b/>
         </w:rPr>
-        <w:t>7</w:t>
-      </w:r>
-      <w:r>
-        <w:t>:e01271.</w:t>
+        <w:t>24</w:t>
+      </w:r>
+      <w:r>
+        <w:t>:4521-4531.</w:t>
       </w:r>
     </w:p>
     <w:p>
@@ -13517,7 +17398,7 @@
         <w:ind w:left="720" w:hanging="720"/>
       </w:pPr>
       <w:r>
-        <w:t xml:space="preserve">Thorpe, A. S., D. T. Barnett, S. C. Elmendorf, E. L. S. Hinckley, D. Hoekman, K. D. Jones, K. E. LeVan, C. L. Meier, L. F. Stanish, and K. M. Thibault. 2016. Introduction to the sampling designs of the N ational E cological O bservatory N etwork T errestrial O bservation S ystem. Ecosphere </w:t>
+        <w:t xml:space="preserve">Springer, Y. P., D. Hoekman, P. T. Johnson, P. A. Duffy, R. A. Hufft, D. T. Barnett, B. F. Allan, B. R. Amman, C. M. Barker, and R. Barrera. 2016. Tick‐, mosquito‐, and rodent‐borne parasite sampling designs for the National Ecological Observatory Network. Ecosphere </w:t>
       </w:r>
       <w:r>
         <w:rPr>
@@ -13526,7 +17407,7 @@
         <w:t>7</w:t>
       </w:r>
       <w:r>
-        <w:t>:e01627.</w:t>
+        <w:t>:e01271.</w:t>
       </w:r>
     </w:p>
     <w:p>
@@ -13535,16 +17416,16 @@
         <w:ind w:left="720" w:hanging="720"/>
       </w:pPr>
       <w:r>
-        <w:t xml:space="preserve">Thorson, J. T., J. N. Ianelli, E. A. Larsen, L. Ries, M. D. Scheuerell, C. Szuwalski, and E. F. Zipkin. 2016. Joint dynamic species distribution models: a tool for community ordination and spatio‐temporal monitoring. Global Ecology and Biogeography </w:t>
+        <w:t xml:space="preserve">Thorpe, A. S., D. T. Barnett, S. C. Elmendorf, E. L. S. Hinckley, D. Hoekman, K. D. Jones, K. E. LeVan, C. L. Meier, L. F. Stanish, and K. M. Thibault. 2016. Introduction to the sampling designs of the N ational E cological O bservatory N etwork T errestrial O bservation S ystem. Ecosphere </w:t>
       </w:r>
       <w:r>
         <w:rPr>
           <w:b/>
         </w:rPr>
-        <w:t>25</w:t>
-      </w:r>
-      <w:r>
-        <w:t>:1144-1158.</w:t>
+        <w:t>7</w:t>
+      </w:r>
+      <w:r>
+        <w:t>:e01627.</w:t>
       </w:r>
     </w:p>
     <w:p>
@@ -13553,16 +17434,16 @@
         <w:ind w:left="720" w:hanging="720"/>
       </w:pPr>
       <w:r>
-        <w:t xml:space="preserve">Tobler, M. W., M. Kéry, F. K. Hui, G. Guillera‐Arroita, P. Knaus, and T. Sattler. 2019. Joint species distribution models with species correlations and imperfect detection. Ecology </w:t>
+        <w:t xml:space="preserve">Thorson, J. T., J. N. Ianelli, E. A. Larsen, L. Ries, M. D. Scheuerell, C. Szuwalski, and E. F. Zipkin. 2016. Joint dynamic species distribution models: a tool for community ordination and spatio‐temporal monitoring. Global Ecology and Biogeography </w:t>
       </w:r>
       <w:r>
         <w:rPr>
           <w:b/>
         </w:rPr>
-        <w:t>100</w:t>
-      </w:r>
-      <w:r>
-        <w:t>:e02754.</w:t>
+        <w:t>25</w:t>
+      </w:r>
+      <w:r>
+        <w:t>:1144-1158.</w:t>
       </w:r>
     </w:p>
     <w:p>
@@ -13571,7 +17452,16 @@
         <w:ind w:left="720" w:hanging="720"/>
       </w:pPr>
       <w:r>
-        <w:t>United Nations. 2015. Transforming our world: The 2030 agenda for sustainable development. UN Publishing, New York.</w:t>
+        <w:t xml:space="preserve">Tobler, M. W., M. Kéry, F. K. Hui, G. Guillera‐Arroita, P. Knaus, and T. Sattler. 2019. Joint species distribution models with species correlations and imperfect detection. Ecology </w:t>
+      </w:r>
+      <w:r>
+        <w:rPr>
+          <w:b/>
+        </w:rPr>
+        <w:t>100</w:t>
+      </w:r>
+      <w:r>
+        <w:t>:e02754.</w:t>
       </w:r>
     </w:p>
     <w:p>
@@ -13580,7 +17470,7 @@
         <w:ind w:left="720" w:hanging="720"/>
       </w:pPr>
       <w:r>
-        <w:t>Ward, E. J., S. C. Anderson, M. E. Hunsicker, and M. A. Litzow. 2021. Smoothed dynamic factor analysis for identifying trends in multivariate time series. Methods in Ecology and Evolution.</w:t>
+        <w:t>United Nations. 2015. Transforming our world: The 2030 agenda for sustainable development. UN Publishing, New York.</w:t>
       </w:r>
     </w:p>
     <w:p>
@@ -13589,16 +17479,7 @@
         <w:ind w:left="720" w:hanging="720"/>
       </w:pPr>
       <w:r>
-        <w:t xml:space="preserve">Ward, E. J., E. E. Holmes, J. T. Thorson, and B. Collen. 2014. Complexity is costly: a meta‐analysis of parametric and non‐parametric methods for short‐term population forecasting. Oikos </w:t>
-      </w:r>
-      <w:r>
-        <w:rPr>
-          <w:b/>
-        </w:rPr>
-        <w:t>123</w:t>
-      </w:r>
-      <w:r>
-        <w:t>:652-661.</w:t>
+        <w:t>Ward, E. J., S. C. Anderson, M. E. Hunsicker, and M. A. Litzow. 2021. Smoothed dynamic factor analysis for identifying trends in multivariate time series. Methods in Ecology and Evolution.</w:t>
       </w:r>
     </w:p>
     <w:p>
@@ -13607,16 +17488,16 @@
         <w:ind w:left="720" w:hanging="720"/>
       </w:pPr>
       <w:r>
-        <w:t xml:space="preserve">Warton, D. I. 2018. Why you cannot transform your way out of trouble for small counts. Biometrics </w:t>
+        <w:t xml:space="preserve">Ward, E. J., E. E. Holmes, J. T. Thorson, and B. Collen. 2014. Complexity is costly: a meta‐analysis of parametric and non‐parametric methods for short‐term population forecasting. Oikos </w:t>
       </w:r>
       <w:r>
         <w:rPr>
           <w:b/>
         </w:rPr>
-        <w:t>74</w:t>
-      </w:r>
-      <w:r>
-        <w:t>:362-368.</w:t>
+        <w:t>123</w:t>
+      </w:r>
+      <w:r>
+        <w:t>:652-661.</w:t>
       </w:r>
     </w:p>
     <w:p>
@@ -13625,16 +17506,16 @@
         <w:ind w:left="720" w:hanging="720"/>
       </w:pPr>
       <w:r>
-        <w:t xml:space="preserve">Warton, D. I., F. G. Blanchet, R. B. O’Hara, O. Ovaskainen, S. Taskinen, S. C. Walker, and F. K. Hui. 2015. So many variables: joint modeling in community ecology. Trends in Ecology &amp; Evolution </w:t>
+        <w:t xml:space="preserve">Warton, D. I. 2018. Why you cannot transform your way out of trouble for small counts. Biometrics </w:t>
       </w:r>
       <w:r>
         <w:rPr>
           <w:b/>
         </w:rPr>
-        <w:t>30</w:t>
-      </w:r>
-      <w:r>
-        <w:t>:766-779.</w:t>
+        <w:t>74</w:t>
+      </w:r>
+      <w:r>
+        <w:t>:362-368.</w:t>
       </w:r>
     </w:p>
     <w:p>
@@ -13643,16 +17524,16 @@
         <w:ind w:left="720" w:hanging="720"/>
       </w:pPr>
       <w:r>
-        <w:t xml:space="preserve">Wood, S. 2016. Just Another Gibbs Additive Modeller: Interfacing JAGS and mgcv. Journal of Statistical Software </w:t>
+        <w:t xml:space="preserve">Warton, D. I., F. G. Blanchet, R. B. O’Hara, O. Ovaskainen, S. Taskinen, S. C. Walker, and F. K. Hui. 2015. So many variables: joint modeling in community ecology. Trends in Ecology &amp; Evolution </w:t>
       </w:r>
       <w:r>
         <w:rPr>
           <w:b/>
         </w:rPr>
-        <w:t>75</w:t>
-      </w:r>
-      <w:r>
-        <w:t>:1-15.</w:t>
+        <w:t>30</w:t>
+      </w:r>
+      <w:r>
+        <w:t>:766-779.</w:t>
       </w:r>
     </w:p>
     <w:p>
@@ -13661,7 +17542,16 @@
         <w:ind w:left="720" w:hanging="720"/>
       </w:pPr>
       <w:r>
-        <w:t>Wood, S. 2017. Generalized additive models: an introduction with R. Second edition. CRC Press, Boco Raton.</w:t>
+        <w:t xml:space="preserve">White, E. P., G. M. Yenni, S. D. Taylor, E. M. Christensen, E. K. Bledsoe, J. L. Simonis, and S. M. Ernest. 2019. Developing an automated iterative near‐term forecasting system for an ecological study. Methods in Ecology and Evolution </w:t>
+      </w:r>
+      <w:r>
+        <w:rPr>
+          <w:b/>
+        </w:rPr>
+        <w:t>10</w:t>
+      </w:r>
+      <w:r>
+        <w:t>:332-344.</w:t>
       </w:r>
     </w:p>
     <w:p>
@@ -13670,16 +17560,16 @@
         <w:ind w:left="720" w:hanging="720"/>
       </w:pPr>
       <w:r>
-        <w:t xml:space="preserve">Wood, S. N. 2004. Stable and efficient multiple smoothing parameter estimation for generalized additive models. Journal of the American Statistical Association </w:t>
+        <w:t xml:space="preserve">Wood, S. 2016. Just Another Gibbs Additive Modeller: Interfacing JAGS and mgcv. Journal of Statistical Software </w:t>
       </w:r>
       <w:r>
         <w:rPr>
           <w:b/>
         </w:rPr>
-        <w:t>99</w:t>
-      </w:r>
-      <w:r>
-        <w:t>:673-686.</w:t>
+        <w:t>75</w:t>
+      </w:r>
+      <w:r>
+        <w:t>:1-15.</w:t>
       </w:r>
     </w:p>
     <w:p>
@@ -13688,16 +17578,7 @@
         <w:ind w:left="720" w:hanging="720"/>
       </w:pPr>
       <w:r>
-        <w:t xml:space="preserve">Wood, S. N. 2013. On p-values for smooth components of an extended generalized additive model. Biometrika </w:t>
-      </w:r>
-      <w:r>
-        <w:rPr>
-          <w:b/>
-        </w:rPr>
-        <w:t>100</w:t>
-      </w:r>
-      <w:r>
-        <w:t>:221-228.</w:t>
+        <w:t>Wood, S. 2017. Generalized additive models: an introduction with R. Second edition. CRC Press, Boco Raton.</w:t>
       </w:r>
     </w:p>
     <w:p>
@@ -13706,7 +17587,16 @@
         <w:ind w:left="720" w:hanging="720"/>
       </w:pPr>
       <w:r>
-        <w:t>World Health Organization. 2005. Using climate to predict infectious disease epidemics. Geneva, Switzerland.</w:t>
+        <w:t xml:space="preserve">Wood, S. N. 2004. Stable and efficient multiple smoothing parameter estimation for generalized additive models. Journal of the American Statistical Association </w:t>
+      </w:r>
+      <w:r>
+        <w:rPr>
+          <w:b/>
+        </w:rPr>
+        <w:t>99</w:t>
+      </w:r>
+      <w:r>
+        <w:t>:673-686.</w:t>
       </w:r>
     </w:p>
     <w:p>
@@ -13715,16 +17605,17 @@
         <w:ind w:left="720" w:hanging="720"/>
       </w:pPr>
       <w:r>
-        <w:t xml:space="preserve">Yang, L., G. Qin, N. Zhao, C. Wang, and G. Song. 2012. Using a generalized additive model with autoregressive terms to study the effects of daily temperature on mortality. BMC Medical Research Methodology </w:t>
+        <w:lastRenderedPageBreak/>
+        <w:t xml:space="preserve">Wood, S. N. 2013. On p-values for smooth components of an extended generalized additive model. Biometrika </w:t>
       </w:r>
       <w:r>
         <w:rPr>
           <w:b/>
         </w:rPr>
-        <w:t>12</w:t>
-      </w:r>
-      <w:r>
-        <w:t>:1-13.</w:t>
+        <w:t>100</w:t>
+      </w:r>
+      <w:r>
+        <w:t>:221-228.</w:t>
       </w:r>
     </w:p>
     <w:p>
@@ -13733,7 +17624,33 @@
         <w:ind w:left="720" w:hanging="720"/>
       </w:pPr>
       <w:r>
-        <w:lastRenderedPageBreak/>
+        <w:t>World Health Organization. 2005. Using climate to predict infectious disease epidemics. Geneva, Switzerland.</w:t>
+      </w:r>
+    </w:p>
+    <w:p>
+      <w:pPr>
+        <w:pStyle w:val="EndNoteBibliography"/>
+        <w:ind w:left="720" w:hanging="720"/>
+      </w:pPr>
+      <w:r>
+        <w:t xml:space="preserve">Yang, L., G. Qin, N. Zhao, C. Wang, and G. Song. 2012. Using a generalized additive model with autoregressive terms to study the effects of daily temperature on mortality. BMC Medical Research Methodology </w:t>
+      </w:r>
+      <w:r>
+        <w:rPr>
+          <w:b/>
+        </w:rPr>
+        <w:t>12</w:t>
+      </w:r>
+      <w:r>
+        <w:t>:1-13.</w:t>
+      </w:r>
+    </w:p>
+    <w:p>
+      <w:pPr>
+        <w:pStyle w:val="EndNoteBibliography"/>
+        <w:ind w:left="720" w:hanging="720"/>
+      </w:pPr>
+      <w:r>
         <w:t xml:space="preserve">Zurell, D., J. Elith, and B. Schröder. 2012. Predicting to new environments: tools for visualizing model behaviour and impacts on mapped distributions. Diversity and Distributions </w:t>
       </w:r>
       <w:r>
@@ -13998,9 +17915,9 @@
     </w:lvl>
   </w:abstractNum>
   <w:abstractNum w:abstractNumId="2" w15:restartNumberingAfterBreak="0">
-    <w:nsid w:val="5BA34755"/>
+    <w:nsid w:val="2C0D29EC"/>
     <w:multiLevelType w:val="hybridMultilevel"/>
-    <w:tmpl w:val="8DA8DF48"/>
+    <w:tmpl w:val="F48C65EC"/>
     <w:lvl w:ilvl="0" w:tplc="0C090001">
       <w:start w:val="1"/>
       <w:numFmt w:val="bullet"/>
@@ -14111,6 +18028,119 @@
     </w:lvl>
   </w:abstractNum>
   <w:abstractNum w:abstractNumId="3" w15:restartNumberingAfterBreak="0">
+    <w:nsid w:val="5BA34755"/>
+    <w:multiLevelType w:val="hybridMultilevel"/>
+    <w:tmpl w:val="8DA8DF48"/>
+    <w:lvl w:ilvl="0" w:tplc="0C090001">
+      <w:start w:val="1"/>
+      <w:numFmt w:val="bullet"/>
+      <w:lvlText w:val=""/>
+      <w:lvlJc w:val="left"/>
+      <w:pPr>
+        <w:ind w:left="720" w:hanging="360"/>
+      </w:pPr>
+      <w:rPr>
+        <w:rFonts w:ascii="Symbol" w:hAnsi="Symbol" w:hint="default"/>
+      </w:rPr>
+    </w:lvl>
+    <w:lvl w:ilvl="1" w:tplc="0C090003" w:tentative="1">
+      <w:start w:val="1"/>
+      <w:numFmt w:val="bullet"/>
+      <w:lvlText w:val="o"/>
+      <w:lvlJc w:val="left"/>
+      <w:pPr>
+        <w:ind w:left="1440" w:hanging="360"/>
+      </w:pPr>
+      <w:rPr>
+        <w:rFonts w:ascii="Courier New" w:hAnsi="Courier New" w:cs="Courier New" w:hint="default"/>
+      </w:rPr>
+    </w:lvl>
+    <w:lvl w:ilvl="2" w:tplc="0C090005" w:tentative="1">
+      <w:start w:val="1"/>
+      <w:numFmt w:val="bullet"/>
+      <w:lvlText w:val=""/>
+      <w:lvlJc w:val="left"/>
+      <w:pPr>
+        <w:ind w:left="2160" w:hanging="360"/>
+      </w:pPr>
+      <w:rPr>
+        <w:rFonts w:ascii="Wingdings" w:hAnsi="Wingdings" w:hint="default"/>
+      </w:rPr>
+    </w:lvl>
+    <w:lvl w:ilvl="3" w:tplc="0C090001" w:tentative="1">
+      <w:start w:val="1"/>
+      <w:numFmt w:val="bullet"/>
+      <w:lvlText w:val=""/>
+      <w:lvlJc w:val="left"/>
+      <w:pPr>
+        <w:ind w:left="2880" w:hanging="360"/>
+      </w:pPr>
+      <w:rPr>
+        <w:rFonts w:ascii="Symbol" w:hAnsi="Symbol" w:hint="default"/>
+      </w:rPr>
+    </w:lvl>
+    <w:lvl w:ilvl="4" w:tplc="0C090003" w:tentative="1">
+      <w:start w:val="1"/>
+      <w:numFmt w:val="bullet"/>
+      <w:lvlText w:val="o"/>
+      <w:lvlJc w:val="left"/>
+      <w:pPr>
+        <w:ind w:left="3600" w:hanging="360"/>
+      </w:pPr>
+      <w:rPr>
+        <w:rFonts w:ascii="Courier New" w:hAnsi="Courier New" w:cs="Courier New" w:hint="default"/>
+      </w:rPr>
+    </w:lvl>
+    <w:lvl w:ilvl="5" w:tplc="0C090005" w:tentative="1">
+      <w:start w:val="1"/>
+      <w:numFmt w:val="bullet"/>
+      <w:lvlText w:val=""/>
+      <w:lvlJc w:val="left"/>
+      <w:pPr>
+        <w:ind w:left="4320" w:hanging="360"/>
+      </w:pPr>
+      <w:rPr>
+        <w:rFonts w:ascii="Wingdings" w:hAnsi="Wingdings" w:hint="default"/>
+      </w:rPr>
+    </w:lvl>
+    <w:lvl w:ilvl="6" w:tplc="0C090001" w:tentative="1">
+      <w:start w:val="1"/>
+      <w:numFmt w:val="bullet"/>
+      <w:lvlText w:val=""/>
+      <w:lvlJc w:val="left"/>
+      <w:pPr>
+        <w:ind w:left="5040" w:hanging="360"/>
+      </w:pPr>
+      <w:rPr>
+        <w:rFonts w:ascii="Symbol" w:hAnsi="Symbol" w:hint="default"/>
+      </w:rPr>
+    </w:lvl>
+    <w:lvl w:ilvl="7" w:tplc="0C090003" w:tentative="1">
+      <w:start w:val="1"/>
+      <w:numFmt w:val="bullet"/>
+      <w:lvlText w:val="o"/>
+      <w:lvlJc w:val="left"/>
+      <w:pPr>
+        <w:ind w:left="5760" w:hanging="360"/>
+      </w:pPr>
+      <w:rPr>
+        <w:rFonts w:ascii="Courier New" w:hAnsi="Courier New" w:cs="Courier New" w:hint="default"/>
+      </w:rPr>
+    </w:lvl>
+    <w:lvl w:ilvl="8" w:tplc="0C090005" w:tentative="1">
+      <w:start w:val="1"/>
+      <w:numFmt w:val="bullet"/>
+      <w:lvlText w:val=""/>
+      <w:lvlJc w:val="left"/>
+      <w:pPr>
+        <w:ind w:left="6480" w:hanging="360"/>
+      </w:pPr>
+      <w:rPr>
+        <w:rFonts w:ascii="Wingdings" w:hAnsi="Wingdings" w:hint="default"/>
+      </w:rPr>
+    </w:lvl>
+  </w:abstractNum>
+  <w:abstractNum w:abstractNumId="4" w15:restartNumberingAfterBreak="0">
     <w:nsid w:val="5BC72564"/>
     <w:multiLevelType w:val="hybridMultilevel"/>
     <w:tmpl w:val="62AE1DB4"/>
@@ -14223,7 +18253,7 @@
       </w:rPr>
     </w:lvl>
   </w:abstractNum>
-  <w:abstractNum w:abstractNumId="4" w15:restartNumberingAfterBreak="0">
+  <w:abstractNum w:abstractNumId="5" w15:restartNumberingAfterBreak="0">
     <w:nsid w:val="7C2F6CFC"/>
     <w:multiLevelType w:val="hybridMultilevel"/>
     <w:tmpl w:val="9B56B66E"/>
@@ -14337,19 +18367,22 @@
     </w:lvl>
   </w:abstractNum>
   <w:num w:numId="1">
-    <w:abstractNumId w:val="3"/>
+    <w:abstractNumId w:val="4"/>
   </w:num>
   <w:num w:numId="2">
     <w:abstractNumId w:val="1"/>
   </w:num>
   <w:num w:numId="3">
-    <w:abstractNumId w:val="4"/>
+    <w:abstractNumId w:val="5"/>
   </w:num>
   <w:num w:numId="4">
-    <w:abstractNumId w:val="2"/>
+    <w:abstractNumId w:val="3"/>
   </w:num>
   <w:num w:numId="5">
     <w:abstractNumId w:val="0"/>
+  </w:num>
+  <w:num w:numId="6">
+    <w:abstractNumId w:val="2"/>
   </w:num>
 </w:numbering>
 </file>
@@ -14750,7 +18783,6 @@
   <w:style w:type="character" w:default="1" w:styleId="DefaultParagraphFont">
     <w:name w:val="Default Paragraph Font"/>
     <w:uiPriority w:val="1"/>
-    <w:semiHidden/>
     <w:unhideWhenUsed/>
   </w:style>
   <w:style w:type="table" w:default="1" w:styleId="TableNormal">
